--- a/Phase 4/Phase 5.docx
+++ b/Phase 4/Phase 5.docx
@@ -17,6 +17,28 @@
         <w:t>5 :</w:t>
       </w:r>
       <w:proofErr w:type="gramEnd"/>
+    </w:p>
+    <w:p>
+      <w:r>
+        <w:rPr>
+          <w:highlight w:val="yellow"/>
+        </w:rPr>
+        <w:t xml:space="preserve">Day </w:t>
+      </w:r>
+      <w:proofErr w:type="gramStart"/>
+      <w:r>
+        <w:rPr>
+          <w:highlight w:val="yellow"/>
+        </w:rPr>
+        <w:t>1 :</w:t>
+      </w:r>
+      <w:proofErr w:type="gramEnd"/>
+      <w:r>
+        <w:rPr>
+          <w:highlight w:val="yellow"/>
+        </w:rPr>
+        <w:t xml:space="preserve"> 05-11-2022</w:t>
+      </w:r>
     </w:p>
     <w:p>
       <w:r>
@@ -329,12 +351,12 @@
     </w:p>
     <w:p>
       <w:r>
+        <w:lastRenderedPageBreak/>
         <w:t xml:space="preserve"> </w:t>
       </w:r>
     </w:p>
     <w:p>
       <w:r>
-        <w:lastRenderedPageBreak/>
         <w:t xml:space="preserve">Test case </w:t>
       </w:r>
       <w:r>
@@ -380,6 +402,327 @@
       <w:proofErr w:type="gramEnd"/>
       <w:r>
         <w:t xml:space="preserve">  inside test we can use more than one assertion method which help to check actual and expected output. </w:t>
+      </w:r>
+    </w:p>
+    <w:p/>
+    <w:p>
+      <w:proofErr w:type="spellStart"/>
+      <w:r>
+        <w:rPr>
+          <w:highlight w:val="yellow"/>
+        </w:rPr>
+        <w:t>TestNG</w:t>
+      </w:r>
+      <w:proofErr w:type="spellEnd"/>
+      <w:r>
+        <w:rPr>
+          <w:highlight w:val="yellow"/>
+        </w:rPr>
+        <w:t xml:space="preserve"> hook methods or Life cycle methods</w:t>
+      </w:r>
+      <w:r>
+        <w:t xml:space="preserve"> </w:t>
+      </w:r>
+    </w:p>
+    <w:p/>
+    <w:p/>
+    <w:p>
+      <w:r>
+        <w:rPr>
+          <w:highlight w:val="yellow"/>
+        </w:rPr>
+        <w:t xml:space="preserve">Day </w:t>
+      </w:r>
+      <w:proofErr w:type="gramStart"/>
+      <w:r>
+        <w:rPr>
+          <w:highlight w:val="yellow"/>
+        </w:rPr>
+        <w:t>2 :</w:t>
+      </w:r>
+      <w:proofErr w:type="gramEnd"/>
+      <w:r>
+        <w:rPr>
+          <w:highlight w:val="yellow"/>
+        </w:rPr>
+        <w:t xml:space="preserve"> 06</w:t>
+      </w:r>
+      <w:r>
+        <w:rPr>
+          <w:highlight w:val="yellow"/>
+        </w:rPr>
+        <w:t>-11-2022</w:t>
+      </w:r>
+    </w:p>
+    <w:p/>
+    <w:p>
+      <w:proofErr w:type="spellStart"/>
+      <w:r>
+        <w:t>TestNG</w:t>
+      </w:r>
+      <w:proofErr w:type="spellEnd"/>
+      <w:r>
+        <w:t xml:space="preserve"> framework execute more than one test function by default ascending order of function name. </w:t>
+      </w:r>
+    </w:p>
+    <w:p>
+      <w:r>
+        <w:t xml:space="preserve">If we want to execute base upon our requirement then we have to use priority attribute. </w:t>
+      </w:r>
+    </w:p>
+    <w:p/>
+    <w:p>
+      <w:proofErr w:type="spellStart"/>
+      <w:r>
+        <w:t>TestSuite</w:t>
+      </w:r>
+      <w:proofErr w:type="spellEnd"/>
+      <w:r>
+        <w:t xml:space="preserve"> is use to execute more than one test case. Every test case class contains more than one test function. </w:t>
+      </w:r>
+    </w:p>
+    <w:p>
+      <w:r>
+        <w:t xml:space="preserve">Mock testing </w:t>
+      </w:r>
+    </w:p>
+    <w:p>
+      <w:r>
+        <w:t xml:space="preserve">We can do mock testing using </w:t>
+      </w:r>
+      <w:proofErr w:type="spellStart"/>
+      <w:r>
+        <w:t>jUnit</w:t>
+      </w:r>
+      <w:proofErr w:type="spellEnd"/>
+      <w:r>
+        <w:t xml:space="preserve"> as well as </w:t>
+      </w:r>
+      <w:proofErr w:type="spellStart"/>
+      <w:r>
+        <w:t>TestNG</w:t>
+      </w:r>
+      <w:proofErr w:type="spellEnd"/>
+      <w:r>
+        <w:t xml:space="preserve"> framework. </w:t>
+      </w:r>
+    </w:p>
+    <w:p>
+      <w:r>
+        <w:t xml:space="preserve">Controller or Rest Controller </w:t>
+      </w:r>
+    </w:p>
+    <w:p>
+      <w:r>
+        <w:t xml:space="preserve">Http Layer testing using </w:t>
+      </w:r>
+      <w:proofErr w:type="gramStart"/>
+      <w:r>
+        <w:t>Spring</w:t>
+      </w:r>
+      <w:proofErr w:type="gramEnd"/>
+      <w:r>
+        <w:t xml:space="preserve"> boot. </w:t>
+      </w:r>
+    </w:p>
+    <w:p>
+      <w:r>
+        <w:t xml:space="preserve">Html, </w:t>
+      </w:r>
+      <w:proofErr w:type="spellStart"/>
+      <w:r>
+        <w:t>css</w:t>
+      </w:r>
+      <w:proofErr w:type="spellEnd"/>
+      <w:r>
+        <w:t xml:space="preserve">, </w:t>
+      </w:r>
+      <w:proofErr w:type="spellStart"/>
+      <w:r>
+        <w:t>js</w:t>
+      </w:r>
+      <w:proofErr w:type="spellEnd"/>
+      <w:r>
+        <w:t xml:space="preserve"> </w:t>
+      </w:r>
+    </w:p>
+    <w:p>
+      <w:proofErr w:type="gramStart"/>
+      <w:r>
+        <w:t>Angular :</w:t>
+      </w:r>
+      <w:proofErr w:type="gramEnd"/>
+      <w:r>
+        <w:t xml:space="preserve"> Jasmine and Karma.</w:t>
+      </w:r>
+    </w:p>
+    <w:p>
+      <w:r>
+        <w:t xml:space="preserve">React </w:t>
+      </w:r>
+      <w:proofErr w:type="gramStart"/>
+      <w:r>
+        <w:t>JS :</w:t>
+      </w:r>
+      <w:proofErr w:type="gramEnd"/>
+      <w:r>
+        <w:t xml:space="preserve"> JEST  </w:t>
+      </w:r>
+    </w:p>
+    <w:p>
+      <w:r>
+        <w:t xml:space="preserve">Jasmine, Mocha with Chai, JEST these framework help to do the unit testing for UI component. </w:t>
+      </w:r>
+    </w:p>
+    <w:p>
+      <w:proofErr w:type="gramStart"/>
+      <w:r>
+        <w:t>Java :</w:t>
+      </w:r>
+      <w:proofErr w:type="gramEnd"/>
+      <w:r>
+        <w:t xml:space="preserve"> </w:t>
+      </w:r>
+      <w:proofErr w:type="spellStart"/>
+      <w:r>
+        <w:t>jUnit</w:t>
+      </w:r>
+      <w:proofErr w:type="spellEnd"/>
+      <w:r>
+        <w:t xml:space="preserve"> and </w:t>
+      </w:r>
+      <w:proofErr w:type="spellStart"/>
+      <w:r>
+        <w:t>TestNG</w:t>
+      </w:r>
+      <w:proofErr w:type="spellEnd"/>
+      <w:r>
+        <w:t xml:space="preserve"> </w:t>
+      </w:r>
+    </w:p>
+    <w:p/>
+    <w:p>
+      <w:proofErr w:type="gramStart"/>
+      <w:r>
+        <w:rPr>
+          <w:highlight w:val="yellow"/>
+        </w:rPr>
+        <w:lastRenderedPageBreak/>
+        <w:t>Selenium :</w:t>
+      </w:r>
+      <w:proofErr w:type="gramEnd"/>
+      <w:r>
+        <w:t xml:space="preserve"> </w:t>
+      </w:r>
+      <w:r>
+        <w:t xml:space="preserve">Selenium is an open source Web UI Automation testing tool. Which </w:t>
+      </w:r>
+      <w:r>
+        <w:t xml:space="preserve">is use to do the Testing for UI component develop in any language. Selenium is use to integration testing. </w:t>
+      </w:r>
+    </w:p>
+    <w:p>
+      <w:r>
+        <w:t xml:space="preserve">Selenium support other programming language like Java, Python, C#, Perl etc. </w:t>
+      </w:r>
+    </w:p>
+    <w:p>
+      <w:r>
+        <w:t xml:space="preserve">Selenium support to integrate with any testing framework like </w:t>
+      </w:r>
+      <w:proofErr w:type="spellStart"/>
+      <w:r>
+        <w:t>junit</w:t>
+      </w:r>
+      <w:proofErr w:type="spellEnd"/>
+      <w:r>
+        <w:t xml:space="preserve"> or </w:t>
+      </w:r>
+      <w:proofErr w:type="spellStart"/>
+      <w:r>
+        <w:t>TestNG</w:t>
+      </w:r>
+      <w:proofErr w:type="spellEnd"/>
+      <w:r>
+        <w:t>.</w:t>
+      </w:r>
+    </w:p>
+    <w:p>
+      <w:r>
+        <w:t xml:space="preserve">Selenium provided web driver which help to load the web page base on browser. </w:t>
+      </w:r>
+    </w:p>
+    <w:p>
+      <w:r>
+        <w:t xml:space="preserve">And it provided lot of API which help to read the </w:t>
+      </w:r>
+      <w:proofErr w:type="spellStart"/>
+      <w:proofErr w:type="gramStart"/>
+      <w:r>
+        <w:t>dom</w:t>
+      </w:r>
+      <w:proofErr w:type="spellEnd"/>
+      <w:proofErr w:type="gramEnd"/>
+      <w:r>
+        <w:t xml:space="preserve"> elements. But Selenium doesn’t provide assert methods so we need to take the help of </w:t>
+      </w:r>
+      <w:proofErr w:type="spellStart"/>
+      <w:r>
+        <w:t>TestNG</w:t>
+      </w:r>
+      <w:proofErr w:type="spellEnd"/>
+      <w:r>
+        <w:t xml:space="preserve"> or </w:t>
+      </w:r>
+      <w:proofErr w:type="spellStart"/>
+      <w:r>
+        <w:t>junit</w:t>
+      </w:r>
+      <w:proofErr w:type="spellEnd"/>
+      <w:r>
+        <w:t xml:space="preserve"> which provided set of assert method which help check actual and expected output. </w:t>
+      </w:r>
+    </w:p>
+    <w:p/>
+    <w:p>
+      <w:r>
+        <w:t xml:space="preserve">Type 4 driver for MySQL database </w:t>
+      </w:r>
+    </w:p>
+    <w:p>
+      <w:proofErr w:type="spellStart"/>
+      <w:proofErr w:type="gramStart"/>
+      <w:r>
+        <w:t>Class.forName</w:t>
+      </w:r>
+      <w:proofErr w:type="spellEnd"/>
+      <w:r>
+        <w:t>(</w:t>
+      </w:r>
+      <w:proofErr w:type="gramEnd"/>
+      <w:r>
+        <w:t>“</w:t>
+      </w:r>
+      <w:proofErr w:type="spellStart"/>
+      <w:r>
+        <w:t>com.mysql.cj.jdbc.Driver</w:t>
+      </w:r>
+      <w:proofErr w:type="spellEnd"/>
+      <w:r>
+        <w:t>”);</w:t>
+      </w:r>
+    </w:p>
+    <w:p>
+      <w:r>
+        <w:t xml:space="preserve">This class is a part of </w:t>
+      </w:r>
+      <w:proofErr w:type="spellStart"/>
+      <w:r>
+        <w:t>mysql</w:t>
+      </w:r>
+      <w:proofErr w:type="spellEnd"/>
+      <w:r>
+        <w:t xml:space="preserve"> connector jar file. </w:t>
       </w:r>
     </w:p>
     <w:p>

--- a/Phase 4/Phase 5.docx
+++ b/Phase 4/Phase 5.docx
@@ -714,21 +714,1837 @@
     </w:p>
     <w:p>
       <w:r>
-        <w:t xml:space="preserve">This class is a part of </w:t>
-      </w:r>
-      <w:proofErr w:type="spellStart"/>
-      <w:r>
-        <w:t>mysql</w:t>
-      </w:r>
-      <w:proofErr w:type="spellEnd"/>
-      <w:r>
-        <w:t xml:space="preserve"> connector jar file. </w:t>
-      </w:r>
-    </w:p>
-    <w:p>
+        <w:t xml:space="preserve">This class is a part of mysql connector jar file. </w:t>
+      </w:r>
+    </w:p>
+    <w:p/>
+    <w:p/>
+    <w:p>
+      <w:r>
+        <w:rPr>
+          <w:highlight w:val="yellow"/>
+        </w:rPr>
+        <w:t xml:space="preserve">Day </w:t>
+      </w:r>
+      <w:proofErr w:type="gramStart"/>
+      <w:r>
+        <w:rPr>
+          <w:highlight w:val="yellow"/>
+        </w:rPr>
+        <w:t>3 :</w:t>
+      </w:r>
+      <w:proofErr w:type="gramEnd"/>
+      <w:r>
+        <w:rPr>
+          <w:highlight w:val="yellow"/>
+        </w:rPr>
+        <w:t xml:space="preserve"> 12</w:t>
+      </w:r>
+      <w:r>
+        <w:rPr>
+          <w:highlight w:val="yellow"/>
+        </w:rPr>
+        <w:t>-11-2022</w:t>
+      </w:r>
+    </w:p>
+    <w:p/>
+    <w:p>
+      <w:r>
+        <w:t xml:space="preserve">We can do the Selenium Testing using selenium IDE. </w:t>
+      </w:r>
+    </w:p>
+    <w:p/>
+    <w:p>
+      <w:proofErr w:type="gramStart"/>
+      <w:r>
+        <w:rPr>
+          <w:highlight w:val="yellow"/>
+        </w:rPr>
+        <w:t>Docker :</w:t>
+      </w:r>
+      <w:proofErr w:type="gramEnd"/>
+    </w:p>
+    <w:p/>
+    <w:p>
+      <w:r>
+        <w:t xml:space="preserve">Docker is an advanced version of OS </w:t>
+      </w:r>
+      <w:r>
+        <w:rPr>
+          <w:highlight w:val="yellow"/>
+        </w:rPr>
+        <w:t>virtualization</w:t>
+      </w:r>
+      <w:r>
+        <w:t xml:space="preserve"> software platform makes it easier to create, deploy and run the application in Docker container environment.  </w:t>
+      </w:r>
+    </w:p>
+    <w:p>
+      <w:r>
+        <w:t xml:space="preserve">VM ware software. </w:t>
+      </w:r>
+    </w:p>
+    <w:p>
+      <w:proofErr w:type="gramStart"/>
+      <w:r>
+        <w:t>Virtualization :</w:t>
+      </w:r>
+      <w:proofErr w:type="gramEnd"/>
+      <w:r>
+        <w:t xml:space="preserve"> it is use to create virtual version of a resource such as server, data storage, or application or tool. </w:t>
+      </w:r>
+    </w:p>
+    <w:p>
+      <w:r>
+        <w:t xml:space="preserve">Using VM ware software we can run Guest OS </w:t>
+      </w:r>
+    </w:p>
+    <w:p>
+      <w:r>
+        <w:t xml:space="preserve">Base machine 16 GM RAM </w:t>
+      </w:r>
+    </w:p>
+    <w:p>
+      <w:r>
+        <w:t xml:space="preserve">HD </w:t>
+      </w:r>
+      <w:r>
+        <w:tab/>
+        <w:t>: 1 TB</w:t>
+      </w:r>
+    </w:p>
+    <w:p/>
+    <w:p>
+      <w:r>
+        <w:t xml:space="preserve">GOS </w:t>
+      </w:r>
+      <w:r>
+        <w:sym w:font="Wingdings" w:char="F0E0"/>
+      </w:r>
+      <w:r>
+        <w:t xml:space="preserve"> 4GM </w:t>
+      </w:r>
+      <w:proofErr w:type="gramStart"/>
+      <w:r>
+        <w:t>RAM ,</w:t>
+      </w:r>
+      <w:proofErr w:type="gramEnd"/>
+      <w:r>
+        <w:t xml:space="preserve"> 50 HD </w:t>
+      </w:r>
+    </w:p>
+    <w:p>
+      <w:r>
+        <w:lastRenderedPageBreak/>
+        <w:t xml:space="preserve">If we are planning to run more than one GOS </w:t>
+      </w:r>
+    </w:p>
+    <w:p>
+      <w:r>
+        <w:t xml:space="preserve">10 GOS </w:t>
+      </w:r>
+    </w:p>
+    <w:p>
+      <w:r>
+        <w:t xml:space="preserve">Using Docker we can create Containerization application. </w:t>
+      </w:r>
+    </w:p>
+    <w:p>
+      <w:r>
+        <w:t xml:space="preserve"> </w:t>
+      </w:r>
+      <w:r>
+        <w:rPr>
+          <w:highlight w:val="yellow"/>
+        </w:rPr>
+        <w:t>Virtualization Vs Containerization</w:t>
+      </w:r>
+      <w:r>
+        <w:t xml:space="preserve"> </w:t>
+      </w:r>
+    </w:p>
+    <w:p>
+      <w:r>
+        <w:t xml:space="preserve">Virtualization is use to create abstract version of physical machine or OS. </w:t>
+      </w:r>
+    </w:p>
+    <w:p>
+      <w:r>
+        <w:t xml:space="preserve">Containerization is use to create abstract version of the application. </w:t>
+      </w:r>
+    </w:p>
+    <w:p>
+      <w:r>
+        <w:t xml:space="preserve">Docker container is responsible to run this application. </w:t>
+      </w:r>
+    </w:p>
+    <w:p>
+      <w:proofErr w:type="spellStart"/>
+      <w:proofErr w:type="gramStart"/>
+      <w:r>
+        <w:rPr>
+          <w:highlight w:val="yellow"/>
+        </w:rPr>
+        <w:t>Dockerfile</w:t>
+      </w:r>
+      <w:proofErr w:type="spellEnd"/>
+      <w:r>
+        <w:t xml:space="preserve"> </w:t>
+      </w:r>
+      <w:r>
+        <w:t>:Docker</w:t>
+      </w:r>
+      <w:proofErr w:type="gramEnd"/>
+      <w:r>
+        <w:t xml:space="preserve"> file is a blue print or it contains set of instruction which help to create or build the image. </w:t>
+      </w:r>
+      <w:r>
+        <w:t xml:space="preserve">This file contains application details which we want to run with </w:t>
+      </w:r>
+      <w:r>
+        <w:t xml:space="preserve">that application configuration details. With help of Docker file we build or create the image. </w:t>
+      </w:r>
+    </w:p>
+    <w:p>
+      <w:r>
+        <w:t xml:space="preserve">Ex: Normal Java program.  </w:t>
+      </w:r>
+    </w:p>
+    <w:p>
+      <w:r>
+        <w:rPr>
+          <w:highlight w:val="yellow"/>
+        </w:rPr>
+        <w:t xml:space="preserve">Docker </w:t>
+      </w:r>
+      <w:proofErr w:type="gramStart"/>
+      <w:r>
+        <w:rPr>
+          <w:highlight w:val="yellow"/>
+        </w:rPr>
+        <w:t>Image :</w:t>
+      </w:r>
+      <w:proofErr w:type="gramEnd"/>
+      <w:r>
+        <w:t xml:space="preserve"> Docker image are the source code for our container. </w:t>
+      </w:r>
+    </w:p>
+    <w:p>
+      <w:r>
+        <w:t xml:space="preserve">Ex: Docker image is like a Jar or war file in Java. </w:t>
+      </w:r>
+    </w:p>
+    <w:p>
+      <w:r>
+        <w:rPr>
+          <w:highlight w:val="yellow"/>
+        </w:rPr>
+        <w:t xml:space="preserve">Docker </w:t>
+      </w:r>
+      <w:proofErr w:type="gramStart"/>
+      <w:r>
+        <w:rPr>
+          <w:highlight w:val="yellow"/>
+        </w:rPr>
+        <w:t>container</w:t>
+      </w:r>
+      <w:r>
+        <w:t xml:space="preserve"> :</w:t>
+      </w:r>
+      <w:proofErr w:type="gramEnd"/>
+      <w:r>
+        <w:t xml:space="preserve"> </w:t>
+      </w:r>
+      <w:r>
+        <w:t xml:space="preserve">Docker container is responsible to run the </w:t>
+      </w:r>
+      <w:proofErr w:type="spellStart"/>
+      <w:r>
+        <w:t>docker</w:t>
+      </w:r>
+      <w:proofErr w:type="spellEnd"/>
+      <w:r>
+        <w:t xml:space="preserve"> image. Docker container also known as instance of image. Once image run actual application become up. </w:t>
+      </w:r>
+    </w:p>
+    <w:p>
+      <w:proofErr w:type="gramStart"/>
+      <w:r>
+        <w:rPr>
+          <w:highlight w:val="yellow"/>
+        </w:rPr>
+        <w:t>Container</w:t>
+      </w:r>
+      <w:r>
+        <w:t xml:space="preserve"> :</w:t>
+      </w:r>
+      <w:proofErr w:type="gramEnd"/>
+      <w:r>
+        <w:t xml:space="preserve"> it is a run time environment or engine which help to run the application. </w:t>
+      </w:r>
+    </w:p>
+    <w:p>
+      <w:r>
+        <w:t xml:space="preserve">Web Container </w:t>
+      </w:r>
+    </w:p>
+    <w:p>
+      <w:r>
+        <w:t xml:space="preserve">EJB Container </w:t>
+      </w:r>
+    </w:p>
+    <w:p>
+      <w:r>
+        <w:rPr>
+          <w:b/>
+        </w:rPr>
+        <w:t>Web Server</w:t>
+      </w:r>
+      <w:r>
+        <w:t xml:space="preserve"> </w:t>
+      </w:r>
+      <w:r>
+        <w:tab/>
+        <w:t xml:space="preserve">: </w:t>
+      </w:r>
+      <w:proofErr w:type="gramStart"/>
+      <w:r>
+        <w:t>Tomcat :</w:t>
+      </w:r>
+      <w:proofErr w:type="gramEnd"/>
+      <w:r>
+        <w:t xml:space="preserve"> it is light weighted sever which contains only one type of container </w:t>
+      </w:r>
+      <w:proofErr w:type="spellStart"/>
+      <w:r>
+        <w:t>ie</w:t>
+      </w:r>
+      <w:proofErr w:type="spellEnd"/>
+      <w:r>
+        <w:t xml:space="preserve"> web container. This container is responsible to run the servlet and </w:t>
+      </w:r>
+      <w:proofErr w:type="spellStart"/>
+      <w:r>
+        <w:t>jsp</w:t>
+      </w:r>
+      <w:proofErr w:type="spellEnd"/>
+      <w:r>
+        <w:t xml:space="preserve"> programs. </w:t>
+      </w:r>
+    </w:p>
+    <w:p>
+      <w:r>
+        <w:rPr>
+          <w:b/>
+        </w:rPr>
+        <w:t xml:space="preserve">Application </w:t>
+      </w:r>
+      <w:proofErr w:type="gramStart"/>
+      <w:r>
+        <w:rPr>
+          <w:b/>
+        </w:rPr>
+        <w:t xml:space="preserve">Server </w:t>
+      </w:r>
+      <w:r>
+        <w:t>:</w:t>
+      </w:r>
+      <w:proofErr w:type="gramEnd"/>
+      <w:r>
+        <w:t xml:space="preserve"> WebLogic, </w:t>
+      </w:r>
+      <w:proofErr w:type="spellStart"/>
+      <w:r>
+        <w:t>JBoss</w:t>
+      </w:r>
+      <w:proofErr w:type="spellEnd"/>
+      <w:r>
+        <w:t xml:space="preserve">, WebSphere, </w:t>
+      </w:r>
+      <w:proofErr w:type="spellStart"/>
+      <w:r>
+        <w:t>Glashfish</w:t>
+      </w:r>
+      <w:proofErr w:type="spellEnd"/>
+      <w:r>
+        <w:t xml:space="preserve"> etc. </w:t>
+      </w:r>
+    </w:p>
+    <w:p>
+      <w:r>
+        <w:t>This server contains different types of container</w:t>
+      </w:r>
+      <w:r>
+        <w:t xml:space="preserve"> </w:t>
+      </w:r>
+      <w:proofErr w:type="spellStart"/>
+      <w:r>
+        <w:t>ie</w:t>
+      </w:r>
+      <w:proofErr w:type="spellEnd"/>
+      <w:r>
+        <w:t xml:space="preserve"> Web Container, EJB Container</w:t>
+      </w:r>
+      <w:r>
+        <w:t xml:space="preserve">, JMS container </w:t>
+      </w:r>
+    </w:p>
+    <w:p>
+      <w:r>
+        <w:t xml:space="preserve">Spring container </w:t>
+      </w:r>
+    </w:p>
+    <w:p>
+      <w:r>
+        <w:t xml:space="preserve">Angular Container </w:t>
+      </w:r>
+    </w:p>
+    <w:p/>
+    <w:p/>
+    <w:p/>
+    <w:p/>
+    <w:p/>
+    <w:p/>
+    <w:p>
+      <w:proofErr w:type="spellStart"/>
+      <w:proofErr w:type="gramStart"/>
+      <w:r>
+        <w:rPr>
+          <w:highlight w:val="yellow"/>
+        </w:rPr>
+        <w:lastRenderedPageBreak/>
+        <w:t>docker</w:t>
+      </w:r>
+      <w:proofErr w:type="spellEnd"/>
+      <w:r>
+        <w:rPr>
+          <w:highlight w:val="yellow"/>
+        </w:rPr>
+        <w:t xml:space="preserve">  --</w:t>
+      </w:r>
+      <w:proofErr w:type="gramEnd"/>
+      <w:r>
+        <w:rPr>
+          <w:highlight w:val="yellow"/>
+        </w:rPr>
+        <w:t>version</w:t>
+      </w:r>
+      <w:r>
+        <w:t xml:space="preserve"> </w:t>
+      </w:r>
+      <w:r>
+        <w:tab/>
+        <w:t xml:space="preserve">: This command is use to find the version of </w:t>
+      </w:r>
+      <w:proofErr w:type="spellStart"/>
+      <w:r>
+        <w:t>docker</w:t>
+      </w:r>
+      <w:proofErr w:type="spellEnd"/>
+      <w:r>
+        <w:t xml:space="preserve"> </w:t>
+      </w:r>
+    </w:p>
+    <w:p/>
+    <w:p>
+      <w:proofErr w:type="spellStart"/>
+      <w:proofErr w:type="gramStart"/>
+      <w:r>
+        <w:rPr>
+          <w:highlight w:val="yellow"/>
+        </w:rPr>
+        <w:t>docker</w:t>
+      </w:r>
+      <w:proofErr w:type="spellEnd"/>
+      <w:proofErr w:type="gramEnd"/>
+      <w:r>
+        <w:rPr>
+          <w:highlight w:val="yellow"/>
+        </w:rPr>
+        <w:t xml:space="preserve"> images</w:t>
+      </w:r>
+      <w:r>
+        <w:tab/>
+      </w:r>
+      <w:r>
+        <w:tab/>
+        <w:t xml:space="preserve">: this command is use to find all images present in local machine.  </w:t>
+      </w:r>
+    </w:p>
+    <w:p/>
+    <w:p>
+      <w:proofErr w:type="spellStart"/>
+      <w:proofErr w:type="gramStart"/>
+      <w:r>
+        <w:rPr>
+          <w:highlight w:val="yellow"/>
+        </w:rPr>
+        <w:t>docker</w:t>
+      </w:r>
+      <w:proofErr w:type="spellEnd"/>
+      <w:proofErr w:type="gramEnd"/>
+      <w:r>
+        <w:rPr>
+          <w:highlight w:val="yellow"/>
+        </w:rPr>
+        <w:t xml:space="preserve"> pull </w:t>
+      </w:r>
+      <w:proofErr w:type="spellStart"/>
+      <w:r>
+        <w:rPr>
+          <w:highlight w:val="yellow"/>
+        </w:rPr>
+        <w:t>imageName</w:t>
+      </w:r>
+      <w:proofErr w:type="spellEnd"/>
+      <w:r>
+        <w:t xml:space="preserve"> </w:t>
+      </w:r>
+      <w:r>
+        <w:tab/>
+        <w:t xml:space="preserve">: </w:t>
+      </w:r>
+      <w:r>
+        <w:tab/>
+        <w:t xml:space="preserve">This command is use to pull the image </w:t>
+      </w:r>
+    </w:p>
+    <w:p/>
+    <w:p>
+      <w:proofErr w:type="spellStart"/>
+      <w:proofErr w:type="gramStart"/>
+      <w:r>
+        <w:rPr>
+          <w:highlight w:val="yellow"/>
+        </w:rPr>
+        <w:t>docker</w:t>
+      </w:r>
+      <w:proofErr w:type="spellEnd"/>
+      <w:proofErr w:type="gramEnd"/>
+      <w:r>
+        <w:rPr>
+          <w:highlight w:val="yellow"/>
+        </w:rPr>
+        <w:t xml:space="preserve"> pull hello-world</w:t>
+      </w:r>
+      <w:r>
+        <w:t xml:space="preserve"> </w:t>
+      </w:r>
+    </w:p>
+    <w:p/>
+    <w:p>
+      <w:proofErr w:type="spellStart"/>
+      <w:proofErr w:type="gramStart"/>
+      <w:r>
+        <w:rPr>
+          <w:highlight w:val="yellow"/>
+        </w:rPr>
+        <w:t>docker</w:t>
+      </w:r>
+      <w:proofErr w:type="spellEnd"/>
+      <w:proofErr w:type="gramEnd"/>
+      <w:r>
+        <w:rPr>
+          <w:highlight w:val="yellow"/>
+        </w:rPr>
+        <w:t xml:space="preserve"> run </w:t>
+      </w:r>
+      <w:proofErr w:type="spellStart"/>
+      <w:r>
+        <w:rPr>
+          <w:highlight w:val="yellow"/>
+        </w:rPr>
+        <w:t>imageName</w:t>
+      </w:r>
+      <w:proofErr w:type="spellEnd"/>
+      <w:r>
+        <w:rPr>
+          <w:highlight w:val="yellow"/>
+        </w:rPr>
+        <w:t>/</w:t>
+      </w:r>
+      <w:proofErr w:type="spellStart"/>
+      <w:r>
+        <w:rPr>
+          <w:highlight w:val="yellow"/>
+        </w:rPr>
+        <w:t>imageId</w:t>
+      </w:r>
+      <w:proofErr w:type="spellEnd"/>
+      <w:r>
+        <w:tab/>
+        <w:t>:</w:t>
+      </w:r>
+      <w:r>
+        <w:tab/>
+        <w:t xml:space="preserve">this command is use to run the image </w:t>
+      </w:r>
+    </w:p>
+    <w:p>
+      <w:r>
+        <w:t xml:space="preserve"> </w:t>
+      </w:r>
+    </w:p>
+    <w:p>
+      <w:r>
+        <w:rPr>
+          <w:highlight w:val="yellow"/>
+        </w:rPr>
+        <w:t xml:space="preserve">Docker </w:t>
+      </w:r>
+      <w:proofErr w:type="gramStart"/>
+      <w:r>
+        <w:rPr>
+          <w:highlight w:val="yellow"/>
+        </w:rPr>
+        <w:t>hub</w:t>
+      </w:r>
+      <w:r>
+        <w:t xml:space="preserve"> :</w:t>
+      </w:r>
+      <w:proofErr w:type="gramEnd"/>
+      <w:r>
+        <w:t xml:space="preserve"> it is remote repository which help to publish or push and pull the images. Docker hub is like a </w:t>
+      </w:r>
+      <w:proofErr w:type="spellStart"/>
+      <w:r>
+        <w:t>git</w:t>
+      </w:r>
+      <w:proofErr w:type="spellEnd"/>
+      <w:r>
+        <w:t xml:space="preserve"> hub but </w:t>
+      </w:r>
+      <w:proofErr w:type="spellStart"/>
+      <w:r>
+        <w:t>git</w:t>
+      </w:r>
+      <w:proofErr w:type="spellEnd"/>
+      <w:r>
+        <w:t xml:space="preserve"> hub can store any type of files. But Docker hub hold more than one images. </w:t>
+      </w:r>
+    </w:p>
+    <w:p/>
+    <w:p>
+      <w:r>
+        <w:rPr>
+          <w:highlight w:val="yellow"/>
+        </w:rPr>
+        <w:t>Please create Docker hub account</w:t>
+      </w:r>
+      <w:r>
+        <w:t xml:space="preserve"> </w:t>
+      </w:r>
+    </w:p>
+    <w:p/>
+    <w:p>
+      <w:proofErr w:type="gramStart"/>
+      <w:r>
+        <w:t>b</w:t>
+      </w:r>
+      <w:r>
+        <w:t>usybox</w:t>
+      </w:r>
+      <w:proofErr w:type="gramEnd"/>
+      <w:r>
+        <w:t xml:space="preserve"> is a small tiny OS between size 1 to 5mb </w:t>
+      </w:r>
+    </w:p>
+    <w:p/>
+    <w:p>
+      <w:proofErr w:type="spellStart"/>
+      <w:proofErr w:type="gramStart"/>
+      <w:r>
+        <w:rPr>
+          <w:highlight w:val="yellow"/>
+        </w:rPr>
+        <w:t>docker</w:t>
+      </w:r>
+      <w:proofErr w:type="spellEnd"/>
+      <w:proofErr w:type="gramEnd"/>
+      <w:r>
+        <w:rPr>
+          <w:highlight w:val="yellow"/>
+        </w:rPr>
+        <w:t xml:space="preserve"> pull </w:t>
+      </w:r>
+      <w:proofErr w:type="spellStart"/>
+      <w:r>
+        <w:rPr>
+          <w:highlight w:val="yellow"/>
+        </w:rPr>
+        <w:t>busybox</w:t>
+      </w:r>
+      <w:proofErr w:type="spellEnd"/>
+      <w:r>
+        <w:t xml:space="preserve"> </w:t>
+      </w:r>
+    </w:p>
+    <w:p/>
+    <w:p>
+      <w:proofErr w:type="gramStart"/>
+      <w:r>
+        <w:rPr>
+          <w:highlight w:val="yellow"/>
+        </w:rPr>
+        <w:t>docker</w:t>
+      </w:r>
+      <w:proofErr w:type="gramEnd"/>
+      <w:r>
+        <w:rPr>
+          <w:highlight w:val="yellow"/>
+        </w:rPr>
+        <w:t xml:space="preserve"> run -it </w:t>
+      </w:r>
+      <w:proofErr w:type="spellStart"/>
+      <w:r>
+        <w:rPr>
+          <w:highlight w:val="yellow"/>
+        </w:rPr>
+        <w:t>ubuntu</w:t>
+      </w:r>
+      <w:proofErr w:type="spellEnd"/>
+      <w:r>
+        <w:rPr>
+          <w:highlight w:val="yellow"/>
+        </w:rPr>
+        <w:t xml:space="preserve"> bash</w:t>
+      </w:r>
+    </w:p>
+    <w:p/>
+    <w:p>
+      <w:proofErr w:type="spellStart"/>
+      <w:proofErr w:type="gramStart"/>
+      <w:r>
+        <w:t>docker</w:t>
+      </w:r>
+      <w:proofErr w:type="spellEnd"/>
+      <w:proofErr w:type="gramEnd"/>
+      <w:r>
+        <w:t xml:space="preserve"> pull alpine </w:t>
+      </w:r>
+    </w:p>
+    <w:p>
+      <w:pPr>
+        <w:rPr>
+          <w:b/>
+        </w:rPr>
+      </w:pPr>
+      <w:proofErr w:type="spellStart"/>
+      <w:proofErr w:type="gramStart"/>
+      <w:r>
+        <w:rPr>
+          <w:b/>
+        </w:rPr>
+        <w:t>docker</w:t>
+      </w:r>
+      <w:proofErr w:type="spellEnd"/>
+      <w:proofErr w:type="gramEnd"/>
+      <w:r>
+        <w:rPr>
+          <w:b/>
+        </w:rPr>
+        <w:t xml:space="preserve"> run  -it alpine </w:t>
+      </w:r>
+    </w:p>
+    <w:p/>
+    <w:p/>
+    <w:p/>
+    <w:p/>
+    <w:p/>
+    <w:p/>
+    <w:p>
+      <w:r>
+        <w:lastRenderedPageBreak/>
+        <w:t xml:space="preserve">We want to create our own custom image to display echo message. </w:t>
+      </w:r>
+    </w:p>
+    <w:p>
+      <w:proofErr w:type="spellStart"/>
+      <w:r>
+        <w:t>Dockerfile</w:t>
+      </w:r>
+      <w:proofErr w:type="spellEnd"/>
+      <w:r>
+        <w:t xml:space="preserve"> </w:t>
+      </w:r>
+    </w:p>
+    <w:p>
+      <w:pPr>
+        <w:shd w:val="clear" w:color="auto" w:fill="FFFFFF"/>
+        <w:spacing w:after="0" w:line="285" w:lineRule="atLeast"/>
+        <w:rPr>
+          <w:rFonts w:ascii="Consolas" w:eastAsia="Times New Roman" w:hAnsi="Consolas" w:cs="Times New Roman"/>
+          <w:color w:val="000000"/>
+          <w:sz w:val="21"/>
+          <w:szCs w:val="21"/>
+        </w:rPr>
+      </w:pPr>
+      <w:r>
+        <w:rPr>
+          <w:rFonts w:ascii="Consolas" w:eastAsia="Times New Roman" w:hAnsi="Consolas" w:cs="Times New Roman"/>
+          <w:color w:val="AF00DB"/>
+          <w:sz w:val="21"/>
+          <w:szCs w:val="21"/>
+        </w:rPr>
+        <w:t>FROM</w:t>
+      </w:r>
+      <w:r>
+        <w:rPr>
+          <w:rFonts w:ascii="Consolas" w:eastAsia="Times New Roman" w:hAnsi="Consolas" w:cs="Times New Roman"/>
+          <w:color w:val="000000"/>
+          <w:sz w:val="21"/>
+          <w:szCs w:val="21"/>
+        </w:rPr>
+        <w:t xml:space="preserve"> </w:t>
+      </w:r>
+      <w:proofErr w:type="spellStart"/>
+      <w:r>
+        <w:rPr>
+          <w:rFonts w:ascii="Consolas" w:eastAsia="Times New Roman" w:hAnsi="Consolas" w:cs="Times New Roman"/>
+          <w:color w:val="267F99"/>
+          <w:sz w:val="21"/>
+          <w:szCs w:val="21"/>
+        </w:rPr>
+        <w:t>busybox</w:t>
+      </w:r>
+      <w:proofErr w:type="spellEnd"/>
+    </w:p>
+    <w:p>
+      <w:pPr>
+        <w:shd w:val="clear" w:color="auto" w:fill="FFFFFF"/>
+        <w:spacing w:after="0" w:line="285" w:lineRule="atLeast"/>
+        <w:rPr>
+          <w:rFonts w:ascii="Consolas" w:eastAsia="Times New Roman" w:hAnsi="Consolas" w:cs="Times New Roman"/>
+          <w:color w:val="000000"/>
+          <w:sz w:val="21"/>
+          <w:szCs w:val="21"/>
+        </w:rPr>
+      </w:pPr>
+      <w:r>
+        <w:rPr>
+          <w:rFonts w:ascii="Consolas" w:eastAsia="Times New Roman" w:hAnsi="Consolas" w:cs="Times New Roman"/>
+          <w:color w:val="AF00DB"/>
+          <w:sz w:val="21"/>
+          <w:szCs w:val="21"/>
+        </w:rPr>
+        <w:t>CMD</w:t>
+      </w:r>
+      <w:r>
+        <w:rPr>
+          <w:rFonts w:ascii="Consolas" w:eastAsia="Times New Roman" w:hAnsi="Consolas" w:cs="Times New Roman"/>
+          <w:color w:val="000000"/>
+          <w:sz w:val="21"/>
+          <w:szCs w:val="21"/>
+        </w:rPr>
+        <w:t xml:space="preserve"> </w:t>
+      </w:r>
+      <w:r>
+        <w:rPr>
+          <w:rFonts w:ascii="Consolas" w:eastAsia="Times New Roman" w:hAnsi="Consolas" w:cs="Times New Roman"/>
+          <w:color w:val="001080"/>
+          <w:sz w:val="21"/>
+          <w:szCs w:val="21"/>
+        </w:rPr>
+        <w:t>[</w:t>
+      </w:r>
+      <w:r>
+        <w:rPr>
+          <w:rFonts w:ascii="Consolas" w:eastAsia="Times New Roman" w:hAnsi="Consolas" w:cs="Times New Roman"/>
+          <w:color w:val="A31515"/>
+          <w:sz w:val="21"/>
+          <w:szCs w:val="21"/>
+        </w:rPr>
+        <w:t>"</w:t>
+      </w:r>
+      <w:proofErr w:type="spellStart"/>
+      <w:r>
+        <w:rPr>
+          <w:rFonts w:ascii="Consolas" w:eastAsia="Times New Roman" w:hAnsi="Consolas" w:cs="Times New Roman"/>
+          <w:color w:val="A31515"/>
+          <w:sz w:val="21"/>
+          <w:szCs w:val="21"/>
+        </w:rPr>
+        <w:t>echo"</w:t>
+      </w:r>
+      <w:r>
+        <w:rPr>
+          <w:rFonts w:ascii="Consolas" w:eastAsia="Times New Roman" w:hAnsi="Consolas" w:cs="Times New Roman"/>
+          <w:color w:val="001080"/>
+          <w:sz w:val="21"/>
+          <w:szCs w:val="21"/>
+        </w:rPr>
+        <w:t>,</w:t>
+      </w:r>
+      <w:r>
+        <w:rPr>
+          <w:rFonts w:ascii="Consolas" w:eastAsia="Times New Roman" w:hAnsi="Consolas" w:cs="Times New Roman"/>
+          <w:color w:val="A31515"/>
+          <w:sz w:val="21"/>
+          <w:szCs w:val="21"/>
+        </w:rPr>
+        <w:t>"Welcome</w:t>
+      </w:r>
+      <w:proofErr w:type="spellEnd"/>
+      <w:r>
+        <w:rPr>
+          <w:rFonts w:ascii="Consolas" w:eastAsia="Times New Roman" w:hAnsi="Consolas" w:cs="Times New Roman"/>
+          <w:color w:val="A31515"/>
+          <w:sz w:val="21"/>
+          <w:szCs w:val="21"/>
+        </w:rPr>
+        <w:t xml:space="preserve"> to Docker Custom image created by Akash"</w:t>
+      </w:r>
+      <w:r>
+        <w:rPr>
+          <w:rFonts w:ascii="Consolas" w:eastAsia="Times New Roman" w:hAnsi="Consolas" w:cs="Times New Roman"/>
+          <w:color w:val="001080"/>
+          <w:sz w:val="21"/>
+          <w:szCs w:val="21"/>
+        </w:rPr>
+        <w:t>]</w:t>
+      </w:r>
+    </w:p>
+    <w:p/>
+    <w:p>
+      <w:proofErr w:type="spellStart"/>
+      <w:proofErr w:type="gramStart"/>
+      <w:r>
+        <w:rPr>
+          <w:highlight w:val="yellow"/>
+        </w:rPr>
+        <w:t>docker</w:t>
+      </w:r>
+      <w:proofErr w:type="spellEnd"/>
+      <w:proofErr w:type="gramEnd"/>
+      <w:r>
+        <w:rPr>
+          <w:highlight w:val="yellow"/>
+        </w:rPr>
+        <w:t xml:space="preserve"> build –t my-busybox1 . –f </w:t>
+      </w:r>
+      <w:proofErr w:type="spellStart"/>
+      <w:r>
+        <w:rPr>
+          <w:highlight w:val="yellow"/>
+        </w:rPr>
+        <w:t>Dockerfile</w:t>
+      </w:r>
+      <w:proofErr w:type="spellEnd"/>
+      <w:r>
+        <w:t xml:space="preserve">  </w:t>
+      </w:r>
+    </w:p>
+    <w:p>
+      <w:proofErr w:type="spellStart"/>
+      <w:proofErr w:type="gramStart"/>
+      <w:r>
+        <w:rPr>
+          <w:highlight w:val="yellow"/>
+        </w:rPr>
+        <w:t>docker</w:t>
+      </w:r>
+      <w:proofErr w:type="spellEnd"/>
+      <w:proofErr w:type="gramEnd"/>
+      <w:r>
+        <w:rPr>
+          <w:highlight w:val="yellow"/>
+        </w:rPr>
+        <w:t xml:space="preserve"> run my-busybox1</w:t>
+      </w:r>
+      <w:r>
+        <w:t xml:space="preserve"> </w:t>
+      </w:r>
+    </w:p>
+    <w:p/>
+    <w:p/>
+    <w:p>
+      <w:r>
+        <w:t xml:space="preserve">We will create another image to display date information. </w:t>
+      </w:r>
+    </w:p>
+    <w:p>
+      <w:pPr>
+        <w:shd w:val="clear" w:color="auto" w:fill="FFFFFF"/>
+        <w:spacing w:after="0" w:line="285" w:lineRule="atLeast"/>
+        <w:rPr>
+          <w:rFonts w:ascii="Consolas" w:eastAsia="Times New Roman" w:hAnsi="Consolas" w:cs="Times New Roman"/>
+          <w:color w:val="000000"/>
+          <w:sz w:val="21"/>
+          <w:szCs w:val="21"/>
+        </w:rPr>
+      </w:pPr>
+      <w:r>
+        <w:rPr>
+          <w:rFonts w:ascii="Consolas" w:eastAsia="Times New Roman" w:hAnsi="Consolas" w:cs="Times New Roman"/>
+          <w:color w:val="AF00DB"/>
+          <w:sz w:val="21"/>
+          <w:szCs w:val="21"/>
+        </w:rPr>
+        <w:t>FROM</w:t>
+      </w:r>
+      <w:r>
+        <w:rPr>
+          <w:rFonts w:ascii="Consolas" w:eastAsia="Times New Roman" w:hAnsi="Consolas" w:cs="Times New Roman"/>
+          <w:color w:val="000000"/>
+          <w:sz w:val="21"/>
+          <w:szCs w:val="21"/>
+        </w:rPr>
+        <w:t xml:space="preserve"> </w:t>
+      </w:r>
+      <w:proofErr w:type="spellStart"/>
+      <w:r>
+        <w:rPr>
+          <w:rFonts w:ascii="Consolas" w:eastAsia="Times New Roman" w:hAnsi="Consolas" w:cs="Times New Roman"/>
+          <w:color w:val="267F99"/>
+          <w:sz w:val="21"/>
+          <w:szCs w:val="21"/>
+        </w:rPr>
+        <w:t>alpine</w:t>
+      </w:r>
+      <w:proofErr w:type="gramStart"/>
+      <w:r>
+        <w:rPr>
+          <w:rFonts w:ascii="Consolas" w:eastAsia="Times New Roman" w:hAnsi="Consolas" w:cs="Times New Roman"/>
+          <w:color w:val="000000"/>
+          <w:sz w:val="21"/>
+          <w:szCs w:val="21"/>
+        </w:rPr>
+        <w:t>:</w:t>
+      </w:r>
+      <w:r>
+        <w:rPr>
+          <w:rFonts w:ascii="Consolas" w:eastAsia="Times New Roman" w:hAnsi="Consolas" w:cs="Times New Roman"/>
+          <w:color w:val="001080"/>
+          <w:sz w:val="21"/>
+          <w:szCs w:val="21"/>
+        </w:rPr>
+        <w:t>latest</w:t>
+      </w:r>
+      <w:proofErr w:type="spellEnd"/>
+      <w:proofErr w:type="gramEnd"/>
+    </w:p>
+    <w:p>
+      <w:pPr>
+        <w:shd w:val="clear" w:color="auto" w:fill="FFFFFF"/>
+        <w:spacing w:after="0" w:line="285" w:lineRule="atLeast"/>
+        <w:rPr>
+          <w:rFonts w:ascii="Consolas" w:eastAsia="Times New Roman" w:hAnsi="Consolas" w:cs="Times New Roman"/>
+          <w:color w:val="000000"/>
+          <w:sz w:val="21"/>
+          <w:szCs w:val="21"/>
+        </w:rPr>
+      </w:pPr>
+      <w:r>
+        <w:rPr>
+          <w:rFonts w:ascii="Consolas" w:eastAsia="Times New Roman" w:hAnsi="Consolas" w:cs="Times New Roman"/>
+          <w:color w:val="AF00DB"/>
+          <w:sz w:val="21"/>
+          <w:szCs w:val="21"/>
+        </w:rPr>
+        <w:t>CMD</w:t>
+      </w:r>
+      <w:r>
+        <w:rPr>
+          <w:rFonts w:ascii="Consolas" w:eastAsia="Times New Roman" w:hAnsi="Consolas" w:cs="Times New Roman"/>
+          <w:color w:val="000000"/>
+          <w:sz w:val="21"/>
+          <w:szCs w:val="21"/>
+        </w:rPr>
+        <w:t xml:space="preserve"> </w:t>
+      </w:r>
+      <w:r>
+        <w:rPr>
+          <w:rFonts w:ascii="Consolas" w:eastAsia="Times New Roman" w:hAnsi="Consolas" w:cs="Times New Roman"/>
+          <w:color w:val="001080"/>
+          <w:sz w:val="21"/>
+          <w:szCs w:val="21"/>
+        </w:rPr>
+        <w:t>[</w:t>
+      </w:r>
+      <w:r>
+        <w:rPr>
+          <w:rFonts w:ascii="Consolas" w:eastAsia="Times New Roman" w:hAnsi="Consolas" w:cs="Times New Roman"/>
+          <w:color w:val="A31515"/>
+          <w:sz w:val="21"/>
+          <w:szCs w:val="21"/>
+        </w:rPr>
+        <w:t>"date"</w:t>
+      </w:r>
+      <w:r>
+        <w:rPr>
+          <w:rFonts w:ascii="Consolas" w:eastAsia="Times New Roman" w:hAnsi="Consolas" w:cs="Times New Roman"/>
+          <w:color w:val="001080"/>
+          <w:sz w:val="21"/>
+          <w:szCs w:val="21"/>
+        </w:rPr>
+        <w:t>]</w:t>
+      </w:r>
+    </w:p>
+    <w:p/>
+    <w:p>
+      <w:proofErr w:type="spellStart"/>
+      <w:proofErr w:type="gramStart"/>
+      <w:r>
+        <w:rPr>
+          <w:highlight w:val="yellow"/>
+        </w:rPr>
+        <w:t>docker</w:t>
+      </w:r>
+      <w:proofErr w:type="spellEnd"/>
+      <w:proofErr w:type="gramEnd"/>
+      <w:r>
+        <w:rPr>
+          <w:highlight w:val="yellow"/>
+        </w:rPr>
+        <w:t xml:space="preserve"> build -t myalpine1 . -f </w:t>
+      </w:r>
+      <w:proofErr w:type="spellStart"/>
+      <w:r>
+        <w:rPr>
+          <w:highlight w:val="yellow"/>
+        </w:rPr>
+        <w:t>Dockerfile</w:t>
+      </w:r>
+      <w:proofErr w:type="spellEnd"/>
+    </w:p>
+    <w:p/>
+    <w:p>
+      <w:proofErr w:type="spellStart"/>
+      <w:proofErr w:type="gramStart"/>
+      <w:r>
+        <w:rPr>
+          <w:highlight w:val="yellow"/>
+        </w:rPr>
+        <w:t>docker</w:t>
+      </w:r>
+      <w:proofErr w:type="spellEnd"/>
+      <w:proofErr w:type="gramEnd"/>
+      <w:r>
+        <w:rPr>
+          <w:highlight w:val="yellow"/>
+        </w:rPr>
+        <w:t xml:space="preserve"> run myalpine1</w:t>
+      </w:r>
+      <w:r>
+        <w:t xml:space="preserve"> </w:t>
+      </w:r>
+    </w:p>
+    <w:p/>
+    <w:p/>
+    <w:p>
+      <w:r>
+        <w:rPr>
+          <w:highlight w:val="yellow"/>
+        </w:rPr>
+        <w:t>Creating image to run the Java Program</w:t>
+      </w:r>
+      <w:r>
+        <w:t xml:space="preserve"> </w:t>
+      </w:r>
+    </w:p>
+    <w:p>
+      <w:proofErr w:type="gramStart"/>
+      <w:r>
+        <w:rPr>
+          <w:rFonts w:ascii="Consolas" w:eastAsia="Times New Roman" w:hAnsi="Consolas" w:cs="Times New Roman"/>
+          <w:color w:val="0000FF"/>
+          <w:sz w:val="21"/>
+          <w:szCs w:val="21"/>
+        </w:rPr>
+        <w:t>class</w:t>
+      </w:r>
+      <w:proofErr w:type="gramEnd"/>
+      <w:r>
+        <w:rPr>
+          <w:rFonts w:ascii="Consolas" w:eastAsia="Times New Roman" w:hAnsi="Consolas" w:cs="Times New Roman"/>
+          <w:color w:val="000000"/>
+          <w:sz w:val="21"/>
+          <w:szCs w:val="21"/>
+        </w:rPr>
+        <w:t xml:space="preserve"> </w:t>
+      </w:r>
+      <w:r>
+        <w:rPr>
+          <w:rFonts w:ascii="Consolas" w:eastAsia="Times New Roman" w:hAnsi="Consolas" w:cs="Times New Roman"/>
+          <w:color w:val="267F99"/>
+          <w:sz w:val="21"/>
+          <w:szCs w:val="21"/>
+        </w:rPr>
+        <w:t>Demo</w:t>
+      </w:r>
+      <w:r>
+        <w:rPr>
+          <w:rFonts w:ascii="Consolas" w:eastAsia="Times New Roman" w:hAnsi="Consolas" w:cs="Times New Roman"/>
+          <w:color w:val="000000"/>
+          <w:sz w:val="21"/>
+          <w:szCs w:val="21"/>
+        </w:rPr>
+        <w:t xml:space="preserve"> {</w:t>
+      </w:r>
+    </w:p>
+    <w:p>
+      <w:pPr>
+        <w:shd w:val="clear" w:color="auto" w:fill="FFFFFF"/>
+        <w:spacing w:after="0" w:line="285" w:lineRule="atLeast"/>
+        <w:rPr>
+          <w:rFonts w:ascii="Consolas" w:eastAsia="Times New Roman" w:hAnsi="Consolas" w:cs="Times New Roman"/>
+          <w:color w:val="000000"/>
+          <w:sz w:val="21"/>
+          <w:szCs w:val="21"/>
+        </w:rPr>
+      </w:pPr>
+      <w:r>
+        <w:rPr>
+          <w:rFonts w:ascii="Consolas" w:eastAsia="Times New Roman" w:hAnsi="Consolas" w:cs="Times New Roman"/>
+          <w:color w:val="000000"/>
+          <w:sz w:val="21"/>
+          <w:szCs w:val="21"/>
+        </w:rPr>
+        <w:t xml:space="preserve">    </w:t>
+      </w:r>
+      <w:proofErr w:type="gramStart"/>
+      <w:r>
+        <w:rPr>
+          <w:rFonts w:ascii="Consolas" w:eastAsia="Times New Roman" w:hAnsi="Consolas" w:cs="Times New Roman"/>
+          <w:color w:val="0000FF"/>
+          <w:sz w:val="21"/>
+          <w:szCs w:val="21"/>
+        </w:rPr>
+        <w:t>public</w:t>
+      </w:r>
+      <w:proofErr w:type="gramEnd"/>
+      <w:r>
+        <w:rPr>
+          <w:rFonts w:ascii="Consolas" w:eastAsia="Times New Roman" w:hAnsi="Consolas" w:cs="Times New Roman"/>
+          <w:color w:val="000000"/>
+          <w:sz w:val="21"/>
+          <w:szCs w:val="21"/>
+        </w:rPr>
+        <w:t xml:space="preserve"> </w:t>
+      </w:r>
+      <w:r>
+        <w:rPr>
+          <w:rFonts w:ascii="Consolas" w:eastAsia="Times New Roman" w:hAnsi="Consolas" w:cs="Times New Roman"/>
+          <w:color w:val="0000FF"/>
+          <w:sz w:val="21"/>
+          <w:szCs w:val="21"/>
+        </w:rPr>
+        <w:t>static</w:t>
+      </w:r>
+      <w:r>
+        <w:rPr>
+          <w:rFonts w:ascii="Consolas" w:eastAsia="Times New Roman" w:hAnsi="Consolas" w:cs="Times New Roman"/>
+          <w:color w:val="000000"/>
+          <w:sz w:val="21"/>
+          <w:szCs w:val="21"/>
+        </w:rPr>
+        <w:t xml:space="preserve"> </w:t>
+      </w:r>
+      <w:r>
+        <w:rPr>
+          <w:rFonts w:ascii="Consolas" w:eastAsia="Times New Roman" w:hAnsi="Consolas" w:cs="Times New Roman"/>
+          <w:color w:val="267F99"/>
+          <w:sz w:val="21"/>
+          <w:szCs w:val="21"/>
+        </w:rPr>
+        <w:t>void</w:t>
+      </w:r>
+      <w:r>
+        <w:rPr>
+          <w:rFonts w:ascii="Consolas" w:eastAsia="Times New Roman" w:hAnsi="Consolas" w:cs="Times New Roman"/>
+          <w:color w:val="000000"/>
+          <w:sz w:val="21"/>
+          <w:szCs w:val="21"/>
+        </w:rPr>
+        <w:t xml:space="preserve"> </w:t>
+      </w:r>
+      <w:r>
+        <w:rPr>
+          <w:rFonts w:ascii="Consolas" w:eastAsia="Times New Roman" w:hAnsi="Consolas" w:cs="Times New Roman"/>
+          <w:color w:val="795E26"/>
+          <w:sz w:val="21"/>
+          <w:szCs w:val="21"/>
+        </w:rPr>
+        <w:t>main</w:t>
+      </w:r>
+      <w:r>
+        <w:rPr>
+          <w:rFonts w:ascii="Consolas" w:eastAsia="Times New Roman" w:hAnsi="Consolas" w:cs="Times New Roman"/>
+          <w:color w:val="000000"/>
+          <w:sz w:val="21"/>
+          <w:szCs w:val="21"/>
+        </w:rPr>
+        <w:t>(</w:t>
+      </w:r>
+      <w:r>
+        <w:rPr>
+          <w:rFonts w:ascii="Consolas" w:eastAsia="Times New Roman" w:hAnsi="Consolas" w:cs="Times New Roman"/>
+          <w:color w:val="267F99"/>
+          <w:sz w:val="21"/>
+          <w:szCs w:val="21"/>
+        </w:rPr>
+        <w:t>String</w:t>
+      </w:r>
+      <w:r>
+        <w:rPr>
+          <w:rFonts w:ascii="Consolas" w:eastAsia="Times New Roman" w:hAnsi="Consolas" w:cs="Times New Roman"/>
+          <w:color w:val="000000"/>
+          <w:sz w:val="21"/>
+          <w:szCs w:val="21"/>
+        </w:rPr>
+        <w:t xml:space="preserve">[] </w:t>
+      </w:r>
+      <w:proofErr w:type="spellStart"/>
+      <w:r>
+        <w:rPr>
+          <w:rFonts w:ascii="Consolas" w:eastAsia="Times New Roman" w:hAnsi="Consolas" w:cs="Times New Roman"/>
+          <w:color w:val="001080"/>
+          <w:sz w:val="21"/>
+          <w:szCs w:val="21"/>
+        </w:rPr>
+        <w:t>args</w:t>
+      </w:r>
+      <w:proofErr w:type="spellEnd"/>
+      <w:r>
+        <w:rPr>
+          <w:rFonts w:ascii="Consolas" w:eastAsia="Times New Roman" w:hAnsi="Consolas" w:cs="Times New Roman"/>
+          <w:color w:val="000000"/>
+          <w:sz w:val="21"/>
+          <w:szCs w:val="21"/>
+        </w:rPr>
+        <w:t>) {</w:t>
+      </w:r>
+    </w:p>
+    <w:p>
+      <w:pPr>
+        <w:shd w:val="clear" w:color="auto" w:fill="FFFFFF"/>
+        <w:spacing w:after="0" w:line="285" w:lineRule="atLeast"/>
+        <w:rPr>
+          <w:rFonts w:ascii="Consolas" w:eastAsia="Times New Roman" w:hAnsi="Consolas" w:cs="Times New Roman"/>
+          <w:color w:val="000000"/>
+          <w:sz w:val="21"/>
+          <w:szCs w:val="21"/>
+        </w:rPr>
+      </w:pPr>
+      <w:r>
+        <w:rPr>
+          <w:rFonts w:ascii="Consolas" w:eastAsia="Times New Roman" w:hAnsi="Consolas" w:cs="Times New Roman"/>
+          <w:color w:val="000000"/>
+          <w:sz w:val="21"/>
+          <w:szCs w:val="21"/>
+        </w:rPr>
+        <w:t xml:space="preserve">        </w:t>
+      </w:r>
+      <w:proofErr w:type="spellStart"/>
+      <w:proofErr w:type="gramStart"/>
+      <w:r>
+        <w:rPr>
+          <w:rFonts w:ascii="Consolas" w:eastAsia="Times New Roman" w:hAnsi="Consolas" w:cs="Times New Roman"/>
+          <w:color w:val="267F99"/>
+          <w:sz w:val="21"/>
+          <w:szCs w:val="21"/>
+        </w:rPr>
+        <w:t>System</w:t>
+      </w:r>
+      <w:r>
+        <w:rPr>
+          <w:rFonts w:ascii="Consolas" w:eastAsia="Times New Roman" w:hAnsi="Consolas" w:cs="Times New Roman"/>
+          <w:color w:val="000000"/>
+          <w:sz w:val="21"/>
+          <w:szCs w:val="21"/>
+        </w:rPr>
+        <w:t>.</w:t>
+      </w:r>
+      <w:r>
+        <w:rPr>
+          <w:rFonts w:ascii="Consolas" w:eastAsia="Times New Roman" w:hAnsi="Consolas" w:cs="Times New Roman"/>
+          <w:color w:val="0070C1"/>
+          <w:sz w:val="21"/>
+          <w:szCs w:val="21"/>
+        </w:rPr>
+        <w:t>out</w:t>
+      </w:r>
+      <w:r>
+        <w:rPr>
+          <w:rFonts w:ascii="Consolas" w:eastAsia="Times New Roman" w:hAnsi="Consolas" w:cs="Times New Roman"/>
+          <w:color w:val="000000"/>
+          <w:sz w:val="21"/>
+          <w:szCs w:val="21"/>
+        </w:rPr>
+        <w:t>.</w:t>
+      </w:r>
+      <w:r>
+        <w:rPr>
+          <w:rFonts w:ascii="Consolas" w:eastAsia="Times New Roman" w:hAnsi="Consolas" w:cs="Times New Roman"/>
+          <w:color w:val="795E26"/>
+          <w:sz w:val="21"/>
+          <w:szCs w:val="21"/>
+        </w:rPr>
+        <w:t>println</w:t>
+      </w:r>
+      <w:proofErr w:type="spellEnd"/>
+      <w:r>
+        <w:rPr>
+          <w:rFonts w:ascii="Consolas" w:eastAsia="Times New Roman" w:hAnsi="Consolas" w:cs="Times New Roman"/>
+          <w:color w:val="000000"/>
+          <w:sz w:val="21"/>
+          <w:szCs w:val="21"/>
+        </w:rPr>
+        <w:t>(</w:t>
+      </w:r>
+      <w:proofErr w:type="gramEnd"/>
+      <w:r>
+        <w:rPr>
+          <w:rFonts w:ascii="Consolas" w:eastAsia="Times New Roman" w:hAnsi="Consolas" w:cs="Times New Roman"/>
+          <w:color w:val="A31515"/>
+          <w:sz w:val="21"/>
+          <w:szCs w:val="21"/>
+        </w:rPr>
+        <w:t xml:space="preserve">"Welcome to Java program running through </w:t>
+      </w:r>
+      <w:proofErr w:type="spellStart"/>
+      <w:r>
+        <w:rPr>
+          <w:rFonts w:ascii="Consolas" w:eastAsia="Times New Roman" w:hAnsi="Consolas" w:cs="Times New Roman"/>
+          <w:color w:val="A31515"/>
+          <w:sz w:val="21"/>
+          <w:szCs w:val="21"/>
+        </w:rPr>
+        <w:t>docker</w:t>
+      </w:r>
+      <w:proofErr w:type="spellEnd"/>
+      <w:r>
+        <w:rPr>
+          <w:rFonts w:ascii="Consolas" w:eastAsia="Times New Roman" w:hAnsi="Consolas" w:cs="Times New Roman"/>
+          <w:color w:val="A31515"/>
+          <w:sz w:val="21"/>
+          <w:szCs w:val="21"/>
+        </w:rPr>
+        <w:t>"</w:t>
+      </w:r>
+      <w:r>
+        <w:rPr>
+          <w:rFonts w:ascii="Consolas" w:eastAsia="Times New Roman" w:hAnsi="Consolas" w:cs="Times New Roman"/>
+          <w:color w:val="000000"/>
+          <w:sz w:val="21"/>
+          <w:szCs w:val="21"/>
+        </w:rPr>
+        <w:t>);</w:t>
+      </w:r>
+    </w:p>
+    <w:p>
+      <w:pPr>
+        <w:shd w:val="clear" w:color="auto" w:fill="FFFFFF"/>
+        <w:spacing w:after="0" w:line="285" w:lineRule="atLeast"/>
+        <w:rPr>
+          <w:rFonts w:ascii="Consolas" w:eastAsia="Times New Roman" w:hAnsi="Consolas" w:cs="Times New Roman"/>
+          <w:color w:val="000000"/>
+          <w:sz w:val="21"/>
+          <w:szCs w:val="21"/>
+        </w:rPr>
+      </w:pPr>
+      <w:r>
+        <w:rPr>
+          <w:rFonts w:ascii="Consolas" w:eastAsia="Times New Roman" w:hAnsi="Consolas" w:cs="Times New Roman"/>
+          <w:color w:val="000000"/>
+          <w:sz w:val="21"/>
+          <w:szCs w:val="21"/>
+        </w:rPr>
+        <w:t>    }</w:t>
+      </w:r>
+    </w:p>
+    <w:p>
+      <w:pPr>
+        <w:shd w:val="clear" w:color="auto" w:fill="FFFFFF"/>
+        <w:spacing w:after="0" w:line="285" w:lineRule="atLeast"/>
+        <w:rPr>
+          <w:rFonts w:ascii="Consolas" w:eastAsia="Times New Roman" w:hAnsi="Consolas" w:cs="Times New Roman"/>
+          <w:color w:val="000000"/>
+          <w:sz w:val="21"/>
+          <w:szCs w:val="21"/>
+        </w:rPr>
+      </w:pPr>
+      <w:r>
+        <w:rPr>
+          <w:rFonts w:ascii="Consolas" w:eastAsia="Times New Roman" w:hAnsi="Consolas" w:cs="Times New Roman"/>
+          <w:color w:val="000000"/>
+          <w:sz w:val="21"/>
+          <w:szCs w:val="21"/>
+        </w:rPr>
+        <w:t>}</w:t>
+      </w:r>
+    </w:p>
+    <w:p>
+      <w:pPr>
+        <w:rPr>
+          <w:b/>
+        </w:rPr>
+      </w:pPr>
+      <w:proofErr w:type="spellStart"/>
+      <w:r>
+        <w:rPr>
+          <w:b/>
+        </w:rPr>
+        <w:t>Dockerfile</w:t>
+      </w:r>
+      <w:proofErr w:type="spellEnd"/>
+      <w:r>
+        <w:rPr>
+          <w:b/>
+        </w:rPr>
+        <w:t xml:space="preserve"> </w:t>
+      </w:r>
+    </w:p>
+    <w:p>
+      <w:pPr>
+        <w:shd w:val="clear" w:color="auto" w:fill="FFFFFF"/>
+        <w:spacing w:after="0" w:line="285" w:lineRule="atLeast"/>
+        <w:rPr>
+          <w:rFonts w:ascii="Consolas" w:eastAsia="Times New Roman" w:hAnsi="Consolas" w:cs="Times New Roman"/>
+          <w:color w:val="000000"/>
+          <w:sz w:val="21"/>
+          <w:szCs w:val="21"/>
+        </w:rPr>
+      </w:pPr>
+      <w:r>
+        <w:rPr>
+          <w:rFonts w:ascii="Consolas" w:eastAsia="Times New Roman" w:hAnsi="Consolas" w:cs="Times New Roman"/>
+          <w:color w:val="AF00DB"/>
+          <w:sz w:val="21"/>
+          <w:szCs w:val="21"/>
+        </w:rPr>
+        <w:t>FROM</w:t>
+      </w:r>
+      <w:r>
+        <w:rPr>
+          <w:rFonts w:ascii="Consolas" w:eastAsia="Times New Roman" w:hAnsi="Consolas" w:cs="Times New Roman"/>
+          <w:color w:val="000000"/>
+          <w:sz w:val="21"/>
+          <w:szCs w:val="21"/>
+        </w:rPr>
+        <w:t xml:space="preserve"> </w:t>
+      </w:r>
+      <w:r>
+        <w:rPr>
+          <w:rFonts w:ascii="Consolas" w:eastAsia="Times New Roman" w:hAnsi="Consolas" w:cs="Times New Roman"/>
+          <w:color w:val="267F99"/>
+          <w:sz w:val="21"/>
+          <w:szCs w:val="21"/>
+        </w:rPr>
+        <w:t>openjdk</w:t>
+      </w:r>
+      <w:proofErr w:type="gramStart"/>
+      <w:r>
+        <w:rPr>
+          <w:rFonts w:ascii="Consolas" w:eastAsia="Times New Roman" w:hAnsi="Consolas" w:cs="Times New Roman"/>
+          <w:color w:val="000000"/>
+          <w:sz w:val="21"/>
+          <w:szCs w:val="21"/>
+        </w:rPr>
+        <w:t>:</w:t>
+      </w:r>
+      <w:r>
+        <w:rPr>
+          <w:rFonts w:ascii="Consolas" w:eastAsia="Times New Roman" w:hAnsi="Consolas" w:cs="Times New Roman"/>
+          <w:color w:val="001080"/>
+          <w:sz w:val="21"/>
+          <w:szCs w:val="21"/>
+        </w:rPr>
+        <w:t>8</w:t>
+      </w:r>
+      <w:proofErr w:type="gramEnd"/>
+      <w:r>
+        <w:rPr>
+          <w:rFonts w:ascii="Consolas" w:eastAsia="Times New Roman" w:hAnsi="Consolas" w:cs="Times New Roman"/>
+          <w:color w:val="000000"/>
+          <w:sz w:val="21"/>
+          <w:szCs w:val="21"/>
+        </w:rPr>
+        <w:t xml:space="preserve"> </w:t>
+      </w:r>
+    </w:p>
+    <w:p>
+      <w:pPr>
+        <w:shd w:val="clear" w:color="auto" w:fill="FFFFFF"/>
+        <w:spacing w:after="0" w:line="285" w:lineRule="atLeast"/>
+        <w:rPr>
+          <w:rFonts w:ascii="Consolas" w:eastAsia="Times New Roman" w:hAnsi="Consolas" w:cs="Times New Roman"/>
+          <w:color w:val="000000"/>
+          <w:sz w:val="21"/>
+          <w:szCs w:val="21"/>
+        </w:rPr>
+      </w:pPr>
+      <w:r>
+        <w:rPr>
+          <w:rFonts w:ascii="Consolas" w:eastAsia="Times New Roman" w:hAnsi="Consolas" w:cs="Times New Roman"/>
+          <w:color w:val="AF00DB"/>
+          <w:sz w:val="21"/>
+          <w:szCs w:val="21"/>
+        </w:rPr>
+        <w:t>COPY</w:t>
+      </w:r>
+      <w:r>
+        <w:rPr>
+          <w:rFonts w:ascii="Consolas" w:eastAsia="Times New Roman" w:hAnsi="Consolas" w:cs="Times New Roman"/>
+          <w:color w:val="000000"/>
+          <w:sz w:val="21"/>
+          <w:szCs w:val="21"/>
+        </w:rPr>
+        <w:t xml:space="preserve"> </w:t>
+      </w:r>
+      <w:proofErr w:type="gramStart"/>
+      <w:r>
+        <w:rPr>
+          <w:rFonts w:ascii="Consolas" w:eastAsia="Times New Roman" w:hAnsi="Consolas" w:cs="Times New Roman"/>
+          <w:color w:val="001080"/>
+          <w:sz w:val="21"/>
+          <w:szCs w:val="21"/>
+        </w:rPr>
+        <w:t>Demo.java</w:t>
+      </w:r>
+      <w:r>
+        <w:rPr>
+          <w:rFonts w:ascii="Consolas" w:eastAsia="Times New Roman" w:hAnsi="Consolas" w:cs="Times New Roman"/>
+          <w:color w:val="000000"/>
+          <w:sz w:val="21"/>
+          <w:szCs w:val="21"/>
+        </w:rPr>
+        <w:t xml:space="preserve"> </w:t>
+      </w:r>
+      <w:r>
+        <w:rPr>
+          <w:rFonts w:ascii="Consolas" w:eastAsia="Times New Roman" w:hAnsi="Consolas" w:cs="Times New Roman"/>
+          <w:color w:val="001080"/>
+          <w:sz w:val="21"/>
+          <w:szCs w:val="21"/>
+        </w:rPr>
+        <w:t>.</w:t>
+      </w:r>
+      <w:proofErr w:type="gramEnd"/>
+    </w:p>
+    <w:p>
+      <w:pPr>
+        <w:shd w:val="clear" w:color="auto" w:fill="FFFFFF"/>
+        <w:spacing w:after="0" w:line="285" w:lineRule="atLeast"/>
+        <w:rPr>
+          <w:rFonts w:ascii="Consolas" w:eastAsia="Times New Roman" w:hAnsi="Consolas" w:cs="Times New Roman"/>
+          <w:color w:val="000000"/>
+          <w:sz w:val="21"/>
+          <w:szCs w:val="21"/>
+        </w:rPr>
+      </w:pPr>
+      <w:r>
+        <w:rPr>
+          <w:rFonts w:ascii="Consolas" w:eastAsia="Times New Roman" w:hAnsi="Consolas" w:cs="Times New Roman"/>
+          <w:color w:val="AF00DB"/>
+          <w:sz w:val="21"/>
+          <w:szCs w:val="21"/>
+        </w:rPr>
+        <w:t>RUN</w:t>
+      </w:r>
+      <w:r>
+        <w:rPr>
+          <w:rFonts w:ascii="Consolas" w:eastAsia="Times New Roman" w:hAnsi="Consolas" w:cs="Times New Roman"/>
+          <w:color w:val="000000"/>
+          <w:sz w:val="21"/>
+          <w:szCs w:val="21"/>
+        </w:rPr>
+        <w:t xml:space="preserve"> </w:t>
+      </w:r>
+      <w:proofErr w:type="spellStart"/>
+      <w:r>
+        <w:rPr>
+          <w:rFonts w:ascii="Consolas" w:eastAsia="Times New Roman" w:hAnsi="Consolas" w:cs="Times New Roman"/>
+          <w:color w:val="001080"/>
+          <w:sz w:val="21"/>
+          <w:szCs w:val="21"/>
+        </w:rPr>
+        <w:t>javac</w:t>
+      </w:r>
+      <w:proofErr w:type="spellEnd"/>
+      <w:r>
+        <w:rPr>
+          <w:rFonts w:ascii="Consolas" w:eastAsia="Times New Roman" w:hAnsi="Consolas" w:cs="Times New Roman"/>
+          <w:color w:val="000000"/>
+          <w:sz w:val="21"/>
+          <w:szCs w:val="21"/>
+        </w:rPr>
+        <w:t xml:space="preserve"> </w:t>
+      </w:r>
+      <w:r>
+        <w:rPr>
+          <w:rFonts w:ascii="Consolas" w:eastAsia="Times New Roman" w:hAnsi="Consolas" w:cs="Times New Roman"/>
+          <w:color w:val="001080"/>
+          <w:sz w:val="21"/>
+          <w:szCs w:val="21"/>
+        </w:rPr>
+        <w:t>Demo.java</w:t>
+      </w:r>
+      <w:r>
+        <w:rPr>
+          <w:rFonts w:ascii="Consolas" w:eastAsia="Times New Roman" w:hAnsi="Consolas" w:cs="Times New Roman"/>
+          <w:color w:val="000000"/>
+          <w:sz w:val="21"/>
+          <w:szCs w:val="21"/>
+        </w:rPr>
+        <w:t xml:space="preserve"> </w:t>
+      </w:r>
+    </w:p>
+    <w:p>
+      <w:pPr>
+        <w:shd w:val="clear" w:color="auto" w:fill="FFFFFF"/>
+        <w:spacing w:after="0" w:line="285" w:lineRule="atLeast"/>
+        <w:rPr>
+          <w:rFonts w:ascii="Consolas" w:eastAsia="Times New Roman" w:hAnsi="Consolas" w:cs="Times New Roman"/>
+          <w:color w:val="000000"/>
+          <w:sz w:val="21"/>
+          <w:szCs w:val="21"/>
+        </w:rPr>
+      </w:pPr>
+      <w:r>
+        <w:rPr>
+          <w:rFonts w:ascii="Consolas" w:eastAsia="Times New Roman" w:hAnsi="Consolas" w:cs="Times New Roman"/>
+          <w:color w:val="AF00DB"/>
+          <w:sz w:val="21"/>
+          <w:szCs w:val="21"/>
+        </w:rPr>
+        <w:t>CMD</w:t>
+      </w:r>
+      <w:r>
+        <w:rPr>
+          <w:rFonts w:ascii="Consolas" w:eastAsia="Times New Roman" w:hAnsi="Consolas" w:cs="Times New Roman"/>
+          <w:color w:val="000000"/>
+          <w:sz w:val="21"/>
+          <w:szCs w:val="21"/>
+        </w:rPr>
+        <w:t xml:space="preserve"> </w:t>
+      </w:r>
+      <w:r>
+        <w:rPr>
+          <w:rFonts w:ascii="Consolas" w:eastAsia="Times New Roman" w:hAnsi="Consolas" w:cs="Times New Roman"/>
+          <w:color w:val="001080"/>
+          <w:sz w:val="21"/>
+          <w:szCs w:val="21"/>
+        </w:rPr>
+        <w:t>[</w:t>
+      </w:r>
+      <w:r>
+        <w:rPr>
+          <w:rFonts w:ascii="Consolas" w:eastAsia="Times New Roman" w:hAnsi="Consolas" w:cs="Times New Roman"/>
+          <w:color w:val="A31515"/>
+          <w:sz w:val="21"/>
+          <w:szCs w:val="21"/>
+        </w:rPr>
+        <w:t>"</w:t>
+      </w:r>
+      <w:proofErr w:type="spellStart"/>
+      <w:r>
+        <w:rPr>
+          <w:rFonts w:ascii="Consolas" w:eastAsia="Times New Roman" w:hAnsi="Consolas" w:cs="Times New Roman"/>
+          <w:color w:val="A31515"/>
+          <w:sz w:val="21"/>
+          <w:szCs w:val="21"/>
+        </w:rPr>
+        <w:t>java"</w:t>
+      </w:r>
+      <w:r>
+        <w:rPr>
+          <w:rFonts w:ascii="Consolas" w:eastAsia="Times New Roman" w:hAnsi="Consolas" w:cs="Times New Roman"/>
+          <w:color w:val="001080"/>
+          <w:sz w:val="21"/>
+          <w:szCs w:val="21"/>
+        </w:rPr>
+        <w:t>,</w:t>
+      </w:r>
+      <w:r>
+        <w:rPr>
+          <w:rFonts w:ascii="Consolas" w:eastAsia="Times New Roman" w:hAnsi="Consolas" w:cs="Times New Roman"/>
+          <w:color w:val="A31515"/>
+          <w:sz w:val="21"/>
+          <w:szCs w:val="21"/>
+        </w:rPr>
+        <w:t>"Demo</w:t>
+      </w:r>
+      <w:proofErr w:type="spellEnd"/>
+      <w:r>
+        <w:rPr>
+          <w:rFonts w:ascii="Consolas" w:eastAsia="Times New Roman" w:hAnsi="Consolas" w:cs="Times New Roman"/>
+          <w:color w:val="A31515"/>
+          <w:sz w:val="21"/>
+          <w:szCs w:val="21"/>
+        </w:rPr>
+        <w:t>"</w:t>
+      </w:r>
+      <w:r>
+        <w:rPr>
+          <w:rFonts w:ascii="Consolas" w:eastAsia="Times New Roman" w:hAnsi="Consolas" w:cs="Times New Roman"/>
+          <w:color w:val="001080"/>
+          <w:sz w:val="21"/>
+          <w:szCs w:val="21"/>
+        </w:rPr>
+        <w:t>]</w:t>
+      </w:r>
+    </w:p>
+    <w:p/>
+    <w:p>
+      <w:pPr>
+        <w:rPr>
+          <w:highlight w:val="yellow"/>
+        </w:rPr>
+      </w:pPr>
+      <w:proofErr w:type="spellStart"/>
+      <w:proofErr w:type="gramStart"/>
+      <w:r>
+        <w:rPr>
+          <w:highlight w:val="yellow"/>
+        </w:rPr>
+        <w:t>docker</w:t>
+      </w:r>
+      <w:proofErr w:type="spellEnd"/>
+      <w:proofErr w:type="gramEnd"/>
+      <w:r>
+        <w:rPr>
+          <w:highlight w:val="yellow"/>
+        </w:rPr>
+        <w:t xml:space="preserve"> build -t myjava1 . -f </w:t>
+      </w:r>
+      <w:proofErr w:type="spellStart"/>
+      <w:r>
+        <w:rPr>
+          <w:highlight w:val="yellow"/>
+        </w:rPr>
+        <w:t>Dockerfile</w:t>
+      </w:r>
+      <w:proofErr w:type="spellEnd"/>
+    </w:p>
+    <w:p>
+      <w:proofErr w:type="spellStart"/>
+      <w:proofErr w:type="gramStart"/>
+      <w:r>
+        <w:rPr>
+          <w:highlight w:val="yellow"/>
+        </w:rPr>
+        <w:t>docker</w:t>
+      </w:r>
+      <w:proofErr w:type="spellEnd"/>
+      <w:proofErr w:type="gramEnd"/>
+      <w:r>
+        <w:rPr>
+          <w:highlight w:val="yellow"/>
+        </w:rPr>
+        <w:t xml:space="preserve"> run myjava1</w:t>
+      </w:r>
       <w:bookmarkStart w:id="0" w:name="_GoBack"/>
       <w:bookmarkEnd w:id="0"/>
-    </w:p>
+      <w:r>
+        <w:t xml:space="preserve"> </w:t>
+      </w:r>
+    </w:p>
+    <w:p/>
+    <w:p/>
+    <w:p/>
+    <w:p/>
+    <w:p/>
     <w:p/>
     <w:p/>
     <w:p/>

--- a/Phase 4/Phase 5.docx
+++ b/Phase 4/Phase 5.docx
@@ -1381,6 +1381,7 @@
     </w:p>
     <w:p/>
     <w:p>
+      <w:proofErr w:type="spellStart"/>
       <w:proofErr w:type="gramStart"/>
       <w:r>
         <w:rPr>
@@ -1388,6 +1389,7 @@
         </w:rPr>
         <w:t>docker</w:t>
       </w:r>
+      <w:proofErr w:type="spellEnd"/>
       <w:proofErr w:type="gramEnd"/>
       <w:r>
         <w:rPr>
@@ -1796,16 +1798,8 @@
         <w:rPr>
           <w:highlight w:val="yellow"/>
         </w:rPr>
-        <w:t xml:space="preserve"> build -t myalpine1 . -f </w:t>
-      </w:r>
-      <w:proofErr w:type="spellStart"/>
-      <w:r>
-        <w:rPr>
-          <w:highlight w:val="yellow"/>
-        </w:rPr>
-        <w:t>Dockerfile</w:t>
-      </w:r>
-      <w:proofErr w:type="spellEnd"/>
+        <w:t xml:space="preserve"> build -t myalpine1 . -f Dockerfile</w:t>
+      </w:r>
     </w:p>
     <w:p/>
     <w:p>
@@ -2534,12 +2528,1505 @@
         </w:rPr>
         <w:t xml:space="preserve"> run myjava1</w:t>
       </w:r>
+      <w:r>
+        <w:t xml:space="preserve"> </w:t>
+      </w:r>
+    </w:p>
+    <w:p/>
+    <w:p>
+      <w:r>
+        <w:rPr>
+          <w:highlight w:val="yellow"/>
+        </w:rPr>
+        <w:lastRenderedPageBreak/>
+        <w:t xml:space="preserve">Day </w:t>
+      </w:r>
+      <w:proofErr w:type="gramStart"/>
+      <w:r>
+        <w:rPr>
+          <w:highlight w:val="yellow"/>
+        </w:rPr>
+        <w:t>4 :</w:t>
+      </w:r>
+      <w:proofErr w:type="gramEnd"/>
+      <w:r>
+        <w:rPr>
+          <w:highlight w:val="yellow"/>
+        </w:rPr>
+        <w:t xml:space="preserve"> 13</w:t>
+      </w:r>
+      <w:r>
+        <w:rPr>
+          <w:highlight w:val="yellow"/>
+        </w:rPr>
+        <w:t>-11-2022</w:t>
+      </w:r>
+    </w:p>
+    <w:p/>
+    <w:p>
+      <w:r>
+        <w:t xml:space="preserve">Creating image to run the spring boot application </w:t>
+      </w:r>
+    </w:p>
+    <w:p/>
+    <w:p>
+      <w:proofErr w:type="spellStart"/>
+      <w:proofErr w:type="gramStart"/>
+      <w:r>
+        <w:t>mvn</w:t>
+      </w:r>
+      <w:proofErr w:type="spellEnd"/>
+      <w:proofErr w:type="gramEnd"/>
+      <w:r>
+        <w:t xml:space="preserve"> clean </w:t>
+      </w:r>
+      <w:r>
+        <w:tab/>
+      </w:r>
+      <w:r>
+        <w:tab/>
+        <w:t xml:space="preserve">: to clean the project </w:t>
+      </w:r>
+    </w:p>
+    <w:p>
+      <w:proofErr w:type="spellStart"/>
+      <w:proofErr w:type="gramStart"/>
+      <w:r>
+        <w:t>mvn</w:t>
+      </w:r>
+      <w:proofErr w:type="spellEnd"/>
+      <w:proofErr w:type="gramEnd"/>
+      <w:r>
+        <w:t xml:space="preserve"> compile </w:t>
+      </w:r>
+      <w:r>
+        <w:tab/>
+      </w:r>
+      <w:r>
+        <w:tab/>
+        <w:t xml:space="preserve">: to compile the project </w:t>
+      </w:r>
+    </w:p>
+    <w:p>
+      <w:proofErr w:type="spellStart"/>
+      <w:proofErr w:type="gramStart"/>
+      <w:r>
+        <w:t>mvn</w:t>
+      </w:r>
+      <w:proofErr w:type="spellEnd"/>
+      <w:proofErr w:type="gramEnd"/>
+      <w:r>
+        <w:t xml:space="preserve"> test </w:t>
+      </w:r>
+      <w:r>
+        <w:tab/>
+      </w:r>
+      <w:r>
+        <w:tab/>
+        <w:t xml:space="preserve">: to test the project </w:t>
+      </w:r>
+    </w:p>
+    <w:p>
+      <w:proofErr w:type="spellStart"/>
+      <w:proofErr w:type="gramStart"/>
+      <w:r>
+        <w:t>mvn</w:t>
+      </w:r>
+      <w:proofErr w:type="spellEnd"/>
+      <w:proofErr w:type="gramEnd"/>
+      <w:r>
+        <w:t xml:space="preserve"> package </w:t>
+      </w:r>
+      <w:r>
+        <w:tab/>
+      </w:r>
+      <w:r>
+        <w:tab/>
+        <w:t xml:space="preserve">: it is use to create jar or war file </w:t>
+      </w:r>
+    </w:p>
+    <w:p/>
+    <w:p>
+      <w:proofErr w:type="gramStart"/>
+      <w:r>
+        <w:t>first</w:t>
+      </w:r>
+      <w:proofErr w:type="gramEnd"/>
+      <w:r>
+        <w:t xml:space="preserve"> create the spring boot project with one or more rest </w:t>
+      </w:r>
+      <w:proofErr w:type="spellStart"/>
+      <w:r>
+        <w:t>api</w:t>
+      </w:r>
+      <w:proofErr w:type="spellEnd"/>
+      <w:r>
+        <w:t xml:space="preserve"> </w:t>
+      </w:r>
+    </w:p>
+    <w:p>
+      <w:proofErr w:type="gramStart"/>
+      <w:r>
+        <w:t>then</w:t>
+      </w:r>
+      <w:proofErr w:type="gramEnd"/>
+      <w:r>
+        <w:t xml:space="preserve"> create the executable jar file using </w:t>
+      </w:r>
+      <w:proofErr w:type="spellStart"/>
+      <w:r>
+        <w:t>mvn</w:t>
+      </w:r>
+      <w:proofErr w:type="spellEnd"/>
+      <w:r>
+        <w:t xml:space="preserve"> or through eclipse IDE </w:t>
+      </w:r>
+    </w:p>
+    <w:p>
+      <w:proofErr w:type="gramStart"/>
+      <w:r>
+        <w:t>then</w:t>
+      </w:r>
+      <w:proofErr w:type="gramEnd"/>
+      <w:r>
+        <w:t xml:space="preserve"> create the </w:t>
+      </w:r>
+      <w:proofErr w:type="spellStart"/>
+      <w:r>
+        <w:t>docker</w:t>
+      </w:r>
+      <w:proofErr w:type="spellEnd"/>
+      <w:r>
+        <w:t xml:space="preserve"> image with help of </w:t>
+      </w:r>
+      <w:proofErr w:type="spellStart"/>
+      <w:r>
+        <w:t>docker</w:t>
+      </w:r>
+      <w:proofErr w:type="spellEnd"/>
+      <w:r>
+        <w:t xml:space="preserve"> file </w:t>
+      </w:r>
+    </w:p>
+    <w:p>
+      <w:pPr>
+        <w:autoSpaceDE w:val="0"/>
+        <w:autoSpaceDN w:val="0"/>
+        <w:adjustRightInd w:val="0"/>
+        <w:spacing w:after="0" w:line="240" w:lineRule="auto"/>
+        <w:rPr>
+          <w:rFonts w:ascii="Courier New" w:hAnsi="Courier New" w:cs="Courier New"/>
+          <w:sz w:val="32"/>
+          <w:szCs w:val="32"/>
+        </w:rPr>
+      </w:pPr>
+      <w:r>
+        <w:rPr>
+          <w:rFonts w:ascii="Courier New" w:hAnsi="Courier New" w:cs="Courier New"/>
+          <w:b/>
+          <w:bCs/>
+          <w:color w:val="7F0055"/>
+          <w:sz w:val="32"/>
+          <w:szCs w:val="32"/>
+        </w:rPr>
+        <w:t>FROM</w:t>
+      </w:r>
+      <w:r>
+        <w:rPr>
+          <w:rFonts w:ascii="Courier New" w:hAnsi="Courier New" w:cs="Courier New"/>
+          <w:color w:val="000000"/>
+          <w:sz w:val="32"/>
+          <w:szCs w:val="32"/>
+        </w:rPr>
+        <w:t xml:space="preserve"> openjdk</w:t>
+      </w:r>
+      <w:proofErr w:type="gramStart"/>
+      <w:r>
+        <w:rPr>
+          <w:rFonts w:ascii="Courier New" w:hAnsi="Courier New" w:cs="Courier New"/>
+          <w:color w:val="000000"/>
+          <w:sz w:val="32"/>
+          <w:szCs w:val="32"/>
+        </w:rPr>
+        <w:t>:11</w:t>
+      </w:r>
+      <w:proofErr w:type="gramEnd"/>
+    </w:p>
+    <w:p>
+      <w:pPr>
+        <w:autoSpaceDE w:val="0"/>
+        <w:autoSpaceDN w:val="0"/>
+        <w:adjustRightInd w:val="0"/>
+        <w:spacing w:after="0" w:line="240" w:lineRule="auto"/>
+        <w:rPr>
+          <w:rFonts w:ascii="Courier New" w:hAnsi="Courier New" w:cs="Courier New"/>
+          <w:sz w:val="32"/>
+          <w:szCs w:val="32"/>
+        </w:rPr>
+      </w:pPr>
+      <w:r>
+        <w:rPr>
+          <w:rFonts w:ascii="Courier New" w:hAnsi="Courier New" w:cs="Courier New"/>
+          <w:b/>
+          <w:bCs/>
+          <w:color w:val="7F0055"/>
+          <w:sz w:val="32"/>
+          <w:szCs w:val="32"/>
+        </w:rPr>
+        <w:t>COPY</w:t>
+      </w:r>
+      <w:r>
+        <w:rPr>
+          <w:rFonts w:ascii="Courier New" w:hAnsi="Courier New" w:cs="Courier New"/>
+          <w:color w:val="000000"/>
+          <w:sz w:val="32"/>
+          <w:szCs w:val="32"/>
+        </w:rPr>
+        <w:t xml:space="preserve"> ./target/spring-with-</w:t>
+      </w:r>
+      <w:proofErr w:type="gramStart"/>
+      <w:r>
+        <w:rPr>
+          <w:rFonts w:ascii="Courier New" w:hAnsi="Courier New" w:cs="Courier New"/>
+          <w:color w:val="000000"/>
+          <w:sz w:val="32"/>
+          <w:szCs w:val="32"/>
+        </w:rPr>
+        <w:t>docker.jar .</w:t>
+      </w:r>
+      <w:proofErr w:type="gramEnd"/>
+    </w:p>
+    <w:p>
+      <w:pPr>
+        <w:autoSpaceDE w:val="0"/>
+        <w:autoSpaceDN w:val="0"/>
+        <w:adjustRightInd w:val="0"/>
+        <w:spacing w:after="0" w:line="240" w:lineRule="auto"/>
+        <w:rPr>
+          <w:rFonts w:ascii="Courier New" w:hAnsi="Courier New" w:cs="Courier New"/>
+          <w:sz w:val="32"/>
+          <w:szCs w:val="32"/>
+        </w:rPr>
+      </w:pPr>
+      <w:r>
+        <w:rPr>
+          <w:rFonts w:ascii="Courier New" w:hAnsi="Courier New" w:cs="Courier New"/>
+          <w:b/>
+          <w:bCs/>
+          <w:color w:val="7F0055"/>
+          <w:sz w:val="32"/>
+          <w:szCs w:val="32"/>
+        </w:rPr>
+        <w:t>CMD</w:t>
+      </w:r>
+      <w:r>
+        <w:rPr>
+          <w:rFonts w:ascii="Courier New" w:hAnsi="Courier New" w:cs="Courier New"/>
+          <w:color w:val="000000"/>
+          <w:sz w:val="32"/>
+          <w:szCs w:val="32"/>
+        </w:rPr>
+        <w:t xml:space="preserve"> ["java","-</w:t>
+      </w:r>
+      <w:proofErr w:type="spellStart"/>
+      <w:r>
+        <w:rPr>
+          <w:rFonts w:ascii="Courier New" w:hAnsi="Courier New" w:cs="Courier New"/>
+          <w:color w:val="000000"/>
+          <w:sz w:val="32"/>
+          <w:szCs w:val="32"/>
+        </w:rPr>
+        <w:t>jar","spring</w:t>
+      </w:r>
+      <w:proofErr w:type="spellEnd"/>
+      <w:r>
+        <w:rPr>
+          <w:rFonts w:ascii="Courier New" w:hAnsi="Courier New" w:cs="Courier New"/>
+          <w:color w:val="000000"/>
+          <w:sz w:val="32"/>
+          <w:szCs w:val="32"/>
+        </w:rPr>
+        <w:t>-with-docker.jar"]</w:t>
+      </w:r>
+    </w:p>
+    <w:p/>
+    <w:p>
+      <w:pPr>
+        <w:rPr>
+          <w:highlight w:val="yellow"/>
+        </w:rPr>
+      </w:pPr>
+      <w:proofErr w:type="spellStart"/>
+      <w:proofErr w:type="gramStart"/>
+      <w:r>
+        <w:rPr>
+          <w:highlight w:val="yellow"/>
+        </w:rPr>
+        <w:t>docker</w:t>
+      </w:r>
+      <w:proofErr w:type="spellEnd"/>
+      <w:proofErr w:type="gramEnd"/>
+      <w:r>
+        <w:rPr>
+          <w:highlight w:val="yellow"/>
+        </w:rPr>
+        <w:t xml:space="preserve"> build –t myspring1 . –f </w:t>
+      </w:r>
+      <w:proofErr w:type="spellStart"/>
+      <w:r>
+        <w:rPr>
+          <w:highlight w:val="yellow"/>
+        </w:rPr>
+        <w:t>Dockerfile</w:t>
+      </w:r>
+      <w:proofErr w:type="spellEnd"/>
+      <w:r>
+        <w:rPr>
+          <w:highlight w:val="yellow"/>
+        </w:rPr>
+        <w:t xml:space="preserve"> </w:t>
+      </w:r>
+    </w:p>
+    <w:p>
+      <w:pPr>
+        <w:rPr>
+          <w:highlight w:val="yellow"/>
+        </w:rPr>
+      </w:pPr>
+    </w:p>
+    <w:p>
+      <w:proofErr w:type="spellStart"/>
+      <w:proofErr w:type="gramStart"/>
+      <w:r>
+        <w:rPr>
+          <w:highlight w:val="yellow"/>
+        </w:rPr>
+        <w:t>docker</w:t>
+      </w:r>
+      <w:proofErr w:type="spellEnd"/>
+      <w:proofErr w:type="gramEnd"/>
+      <w:r>
+        <w:rPr>
+          <w:highlight w:val="yellow"/>
+        </w:rPr>
+        <w:t xml:space="preserve"> run –p 9090:9090 myspring1</w:t>
+      </w:r>
+      <w:r>
+        <w:t xml:space="preserve"> </w:t>
+      </w:r>
+    </w:p>
+    <w:p>
+      <w:r>
+        <w:t xml:space="preserve"> </w:t>
+      </w:r>
+    </w:p>
+    <w:p>
+      <w:proofErr w:type="spellStart"/>
+      <w:proofErr w:type="gramStart"/>
+      <w:r>
+        <w:rPr>
+          <w:highlight w:val="yellow"/>
+        </w:rPr>
+        <w:t>docker</w:t>
+      </w:r>
+      <w:proofErr w:type="spellEnd"/>
+      <w:proofErr w:type="gramEnd"/>
+      <w:r>
+        <w:rPr>
+          <w:highlight w:val="yellow"/>
+        </w:rPr>
+        <w:t xml:space="preserve"> run -d -p 9090:9090 my-spring1</w:t>
+      </w:r>
+    </w:p>
+    <w:p>
+      <w:r>
+        <w:t xml:space="preserve"> </w:t>
+      </w:r>
+    </w:p>
+    <w:p/>
+    <w:p>
+      <w:proofErr w:type="spellStart"/>
+      <w:proofErr w:type="gramStart"/>
+      <w:r>
+        <w:rPr>
+          <w:highlight w:val="yellow"/>
+        </w:rPr>
+        <w:t>docker</w:t>
+      </w:r>
+      <w:proofErr w:type="spellEnd"/>
+      <w:proofErr w:type="gramEnd"/>
+      <w:r>
+        <w:rPr>
+          <w:highlight w:val="yellow"/>
+        </w:rPr>
+        <w:t xml:space="preserve"> </w:t>
+      </w:r>
+      <w:proofErr w:type="spellStart"/>
+      <w:r>
+        <w:rPr>
+          <w:highlight w:val="yellow"/>
+        </w:rPr>
+        <w:t>ps</w:t>
+      </w:r>
+      <w:proofErr w:type="spellEnd"/>
+      <w:r>
+        <w:t xml:space="preserve"> </w:t>
+      </w:r>
+      <w:r>
+        <w:tab/>
+      </w:r>
+      <w:r>
+        <w:tab/>
+        <w:t xml:space="preserve">: this command is use to display all running container </w:t>
+      </w:r>
+    </w:p>
+    <w:p>
+      <w:proofErr w:type="gramStart"/>
+      <w:r>
+        <w:t>or</w:t>
+      </w:r>
+      <w:proofErr w:type="gramEnd"/>
+      <w:r>
+        <w:t xml:space="preserve"> </w:t>
+      </w:r>
+    </w:p>
+    <w:p>
+      <w:proofErr w:type="spellStart"/>
+      <w:proofErr w:type="gramStart"/>
+      <w:r>
+        <w:rPr>
+          <w:highlight w:val="yellow"/>
+        </w:rPr>
+        <w:t>docker</w:t>
+      </w:r>
+      <w:proofErr w:type="spellEnd"/>
+      <w:proofErr w:type="gramEnd"/>
+      <w:r>
+        <w:rPr>
+          <w:highlight w:val="yellow"/>
+        </w:rPr>
+        <w:t xml:space="preserve"> container ls</w:t>
+      </w:r>
+      <w:r>
+        <w:t xml:space="preserve"> </w:t>
+      </w:r>
+      <w:r>
+        <w:tab/>
+        <w:t>:</w:t>
+      </w:r>
+      <w:r>
+        <w:tab/>
+        <w:t xml:space="preserve">this command is use to display all running container </w:t>
+      </w:r>
+    </w:p>
+    <w:p/>
+    <w:p/>
+    <w:p/>
+    <w:p>
+      <w:pPr>
+        <w:rPr>
+          <w:highlight w:val="yellow"/>
+        </w:rPr>
+      </w:pPr>
+      <w:proofErr w:type="spellStart"/>
+      <w:proofErr w:type="gramStart"/>
+      <w:r>
+        <w:rPr>
+          <w:highlight w:val="yellow"/>
+        </w:rPr>
+        <w:lastRenderedPageBreak/>
+        <w:t>docker</w:t>
+      </w:r>
+      <w:proofErr w:type="spellEnd"/>
+      <w:proofErr w:type="gramEnd"/>
+      <w:r>
+        <w:rPr>
+          <w:highlight w:val="yellow"/>
+        </w:rPr>
+        <w:t xml:space="preserve"> stop </w:t>
+      </w:r>
+      <w:proofErr w:type="spellStart"/>
+      <w:r>
+        <w:rPr>
+          <w:highlight w:val="yellow"/>
+        </w:rPr>
+        <w:t>containerId</w:t>
+      </w:r>
+      <w:proofErr w:type="spellEnd"/>
+      <w:r>
+        <w:rPr>
+          <w:highlight w:val="yellow"/>
+        </w:rPr>
+        <w:t>/</w:t>
+      </w:r>
+      <w:proofErr w:type="spellStart"/>
+      <w:r>
+        <w:rPr>
+          <w:highlight w:val="yellow"/>
+        </w:rPr>
+        <w:t>containerName</w:t>
+      </w:r>
+      <w:proofErr w:type="spellEnd"/>
+    </w:p>
+    <w:p>
+      <w:pPr>
+        <w:rPr>
+          <w:highlight w:val="yellow"/>
+        </w:rPr>
+      </w:pPr>
+      <w:proofErr w:type="spellStart"/>
+      <w:proofErr w:type="gramStart"/>
+      <w:r>
+        <w:rPr>
+          <w:highlight w:val="yellow"/>
+        </w:rPr>
+        <w:t>docker</w:t>
+      </w:r>
+      <w:proofErr w:type="spellEnd"/>
+      <w:proofErr w:type="gramEnd"/>
+      <w:r>
+        <w:rPr>
+          <w:highlight w:val="yellow"/>
+        </w:rPr>
+        <w:t xml:space="preserve"> start </w:t>
+      </w:r>
+      <w:proofErr w:type="spellStart"/>
+      <w:r>
+        <w:rPr>
+          <w:highlight w:val="yellow"/>
+        </w:rPr>
+        <w:t>containerId</w:t>
+      </w:r>
+      <w:proofErr w:type="spellEnd"/>
+      <w:r>
+        <w:rPr>
+          <w:highlight w:val="yellow"/>
+        </w:rPr>
+        <w:t>/</w:t>
+      </w:r>
+      <w:proofErr w:type="spellStart"/>
+      <w:r>
+        <w:rPr>
+          <w:highlight w:val="yellow"/>
+        </w:rPr>
+        <w:t>containerName</w:t>
+      </w:r>
+      <w:proofErr w:type="spellEnd"/>
+    </w:p>
+    <w:p>
+      <w:pPr>
+        <w:rPr>
+          <w:highlight w:val="yellow"/>
+        </w:rPr>
+      </w:pPr>
+      <w:proofErr w:type="spellStart"/>
+      <w:proofErr w:type="gramStart"/>
+      <w:r>
+        <w:rPr>
+          <w:highlight w:val="yellow"/>
+        </w:rPr>
+        <w:t>docker</w:t>
+      </w:r>
+      <w:proofErr w:type="spellEnd"/>
+      <w:proofErr w:type="gramEnd"/>
+      <w:r>
+        <w:rPr>
+          <w:highlight w:val="yellow"/>
+        </w:rPr>
+        <w:t xml:space="preserve"> </w:t>
+      </w:r>
+      <w:proofErr w:type="spellStart"/>
+      <w:r>
+        <w:rPr>
+          <w:highlight w:val="yellow"/>
+        </w:rPr>
+        <w:t>rm</w:t>
+      </w:r>
+      <w:proofErr w:type="spellEnd"/>
+      <w:r>
+        <w:rPr>
+          <w:highlight w:val="yellow"/>
+        </w:rPr>
+        <w:t xml:space="preserve"> </w:t>
+      </w:r>
+      <w:proofErr w:type="spellStart"/>
+      <w:r>
+        <w:rPr>
+          <w:highlight w:val="yellow"/>
+        </w:rPr>
+        <w:t>containerId</w:t>
+      </w:r>
+      <w:proofErr w:type="spellEnd"/>
+      <w:r>
+        <w:rPr>
+          <w:highlight w:val="yellow"/>
+        </w:rPr>
+        <w:t>/</w:t>
+      </w:r>
+      <w:proofErr w:type="spellStart"/>
+      <w:r>
+        <w:rPr>
+          <w:highlight w:val="yellow"/>
+        </w:rPr>
+        <w:t>containerName</w:t>
+      </w:r>
+      <w:proofErr w:type="spellEnd"/>
+      <w:r>
+        <w:rPr>
+          <w:highlight w:val="yellow"/>
+        </w:rPr>
+        <w:t xml:space="preserve"> </w:t>
+      </w:r>
+    </w:p>
+    <w:p>
+      <w:proofErr w:type="spellStart"/>
+      <w:proofErr w:type="gramStart"/>
+      <w:r>
+        <w:rPr>
+          <w:highlight w:val="yellow"/>
+        </w:rPr>
+        <w:t>docker</w:t>
+      </w:r>
+      <w:proofErr w:type="spellEnd"/>
+      <w:proofErr w:type="gramEnd"/>
+      <w:r>
+        <w:rPr>
+          <w:highlight w:val="yellow"/>
+        </w:rPr>
+        <w:t xml:space="preserve"> </w:t>
+      </w:r>
+      <w:proofErr w:type="spellStart"/>
+      <w:r>
+        <w:rPr>
+          <w:highlight w:val="yellow"/>
+        </w:rPr>
+        <w:t>rmi</w:t>
+      </w:r>
+      <w:proofErr w:type="spellEnd"/>
+      <w:r>
+        <w:rPr>
+          <w:highlight w:val="yellow"/>
+        </w:rPr>
+        <w:t xml:space="preserve"> </w:t>
+      </w:r>
+      <w:proofErr w:type="spellStart"/>
+      <w:r>
+        <w:rPr>
+          <w:highlight w:val="yellow"/>
+        </w:rPr>
+        <w:t>imageName</w:t>
+      </w:r>
+      <w:proofErr w:type="spellEnd"/>
+      <w:r>
+        <w:rPr>
+          <w:highlight w:val="yellow"/>
+        </w:rPr>
+        <w:t>/</w:t>
+      </w:r>
+      <w:proofErr w:type="spellStart"/>
+      <w:r>
+        <w:rPr>
+          <w:highlight w:val="yellow"/>
+        </w:rPr>
+        <w:t>imageName</w:t>
+      </w:r>
+      <w:proofErr w:type="spellEnd"/>
+      <w:r>
+        <w:t xml:space="preserve"> </w:t>
+      </w:r>
+    </w:p>
+    <w:p/>
+    <w:p>
+      <w:proofErr w:type="gramStart"/>
+      <w:r>
+        <w:t>creating</w:t>
+      </w:r>
+      <w:proofErr w:type="gramEnd"/>
+      <w:r>
+        <w:t xml:space="preserve"> image to run angular application </w:t>
+      </w:r>
+    </w:p>
+    <w:p/>
+    <w:p>
+      <w:proofErr w:type="gramStart"/>
+      <w:r>
+        <w:rPr>
+          <w:highlight w:val="yellow"/>
+        </w:rPr>
+        <w:t>ng</w:t>
+      </w:r>
+      <w:proofErr w:type="gramEnd"/>
+      <w:r>
+        <w:rPr>
+          <w:highlight w:val="yellow"/>
+        </w:rPr>
+        <w:t xml:space="preserve"> new angular-</w:t>
+      </w:r>
+      <w:proofErr w:type="spellStart"/>
+      <w:r>
+        <w:rPr>
+          <w:highlight w:val="yellow"/>
+        </w:rPr>
+        <w:t>docker</w:t>
+      </w:r>
+      <w:proofErr w:type="spellEnd"/>
+      <w:r>
+        <w:t xml:space="preserve"> </w:t>
+      </w:r>
+    </w:p>
+    <w:p>
+      <w:r>
+        <w:tab/>
+      </w:r>
+      <w:proofErr w:type="gramStart"/>
+      <w:r>
+        <w:t>routing</w:t>
+      </w:r>
+      <w:proofErr w:type="gramEnd"/>
+      <w:r>
+        <w:t xml:space="preserve"> </w:t>
+      </w:r>
+      <w:r>
+        <w:sym w:font="Wingdings" w:char="F0E0"/>
+      </w:r>
+      <w:r>
+        <w:t xml:space="preserve"> no</w:t>
+      </w:r>
+    </w:p>
+    <w:p>
+      <w:r>
+        <w:tab/>
+      </w:r>
+      <w:proofErr w:type="gramStart"/>
+      <w:r>
+        <w:t>styling</w:t>
+      </w:r>
+      <w:proofErr w:type="gramEnd"/>
+      <w:r>
+        <w:t xml:space="preserve"> </w:t>
+      </w:r>
+      <w:r>
+        <w:sym w:font="Wingdings" w:char="F0E0"/>
+      </w:r>
+      <w:r>
+        <w:t xml:space="preserve"> </w:t>
+      </w:r>
+      <w:proofErr w:type="spellStart"/>
+      <w:r>
+        <w:t>css</w:t>
+      </w:r>
+      <w:proofErr w:type="spellEnd"/>
+      <w:r>
+        <w:t xml:space="preserve"> </w:t>
+      </w:r>
+    </w:p>
+    <w:p/>
+    <w:p>
+      <w:r>
+        <w:t xml:space="preserve">app.component.html </w:t>
+      </w:r>
+    </w:p>
+    <w:p>
+      <w:r>
+        <w:t>&lt;h2&gt;Welcome to angular project created by Akash Kale&lt;/h2&gt;</w:t>
+      </w:r>
+    </w:p>
+    <w:p/>
+    <w:p/>
+    <w:p>
+      <w:r>
+        <w:t xml:space="preserve">After created the project now we need to build the project </w:t>
+      </w:r>
+    </w:p>
+    <w:p/>
+    <w:p>
+      <w:proofErr w:type="gramStart"/>
+      <w:r>
+        <w:rPr>
+          <w:highlight w:val="yellow"/>
+        </w:rPr>
+        <w:t>ng</w:t>
+      </w:r>
+      <w:proofErr w:type="gramEnd"/>
+      <w:r>
+        <w:rPr>
+          <w:highlight w:val="yellow"/>
+        </w:rPr>
+        <w:t xml:space="preserve"> build</w:t>
+      </w:r>
+      <w:r>
+        <w:t xml:space="preserve"> </w:t>
+      </w:r>
+    </w:p>
+    <w:p/>
+    <w:p>
+      <w:r>
+        <w:t xml:space="preserve">Now create the </w:t>
+      </w:r>
+      <w:proofErr w:type="spellStart"/>
+      <w:r>
+        <w:t>Dockerfile</w:t>
+      </w:r>
+      <w:proofErr w:type="spellEnd"/>
+      <w:r>
+        <w:t xml:space="preserve"> </w:t>
+      </w:r>
+    </w:p>
+    <w:p>
+      <w:proofErr w:type="spellStart"/>
+      <w:r>
+        <w:t>Dockerfile</w:t>
+      </w:r>
+      <w:proofErr w:type="spellEnd"/>
+      <w:r>
+        <w:t xml:space="preserve"> </w:t>
+      </w:r>
+    </w:p>
+    <w:p>
+      <w:pPr>
+        <w:shd w:val="clear" w:color="auto" w:fill="FFFFFF"/>
+        <w:spacing w:after="0" w:line="285" w:lineRule="atLeast"/>
+        <w:rPr>
+          <w:rFonts w:ascii="Consolas" w:eastAsia="Times New Roman" w:hAnsi="Consolas" w:cs="Times New Roman"/>
+          <w:color w:val="000000"/>
+          <w:sz w:val="21"/>
+          <w:szCs w:val="21"/>
+        </w:rPr>
+      </w:pPr>
+      <w:r>
+        <w:rPr>
+          <w:rFonts w:ascii="Consolas" w:eastAsia="Times New Roman" w:hAnsi="Consolas" w:cs="Times New Roman"/>
+          <w:color w:val="AF00DB"/>
+          <w:sz w:val="21"/>
+          <w:szCs w:val="21"/>
+        </w:rPr>
+        <w:t>FROM</w:t>
+      </w:r>
+      <w:r>
+        <w:rPr>
+          <w:rFonts w:ascii="Consolas" w:eastAsia="Times New Roman" w:hAnsi="Consolas" w:cs="Times New Roman"/>
+          <w:color w:val="000000"/>
+          <w:sz w:val="21"/>
+          <w:szCs w:val="21"/>
+        </w:rPr>
+        <w:t xml:space="preserve"> </w:t>
+      </w:r>
+      <w:proofErr w:type="spellStart"/>
+      <w:r>
+        <w:rPr>
+          <w:rFonts w:ascii="Consolas" w:eastAsia="Times New Roman" w:hAnsi="Consolas" w:cs="Times New Roman"/>
+          <w:color w:val="267F99"/>
+          <w:sz w:val="21"/>
+          <w:szCs w:val="21"/>
+        </w:rPr>
+        <w:t>nginx</w:t>
+      </w:r>
+      <w:proofErr w:type="spellEnd"/>
+    </w:p>
+    <w:p>
+      <w:pPr>
+        <w:shd w:val="clear" w:color="auto" w:fill="FFFFFF"/>
+        <w:spacing w:after="0" w:line="285" w:lineRule="atLeast"/>
+        <w:rPr>
+          <w:rFonts w:ascii="Consolas" w:eastAsia="Times New Roman" w:hAnsi="Consolas" w:cs="Times New Roman"/>
+          <w:color w:val="000000"/>
+          <w:sz w:val="21"/>
+          <w:szCs w:val="21"/>
+        </w:rPr>
+      </w:pPr>
+      <w:r>
+        <w:rPr>
+          <w:rFonts w:ascii="Consolas" w:eastAsia="Times New Roman" w:hAnsi="Consolas" w:cs="Times New Roman"/>
+          <w:color w:val="AF00DB"/>
+          <w:sz w:val="21"/>
+          <w:szCs w:val="21"/>
+        </w:rPr>
+        <w:t>COPY</w:t>
+      </w:r>
+      <w:r>
+        <w:rPr>
+          <w:rFonts w:ascii="Consolas" w:eastAsia="Times New Roman" w:hAnsi="Consolas" w:cs="Times New Roman"/>
+          <w:color w:val="000000"/>
+          <w:sz w:val="21"/>
+          <w:szCs w:val="21"/>
+        </w:rPr>
+        <w:t xml:space="preserve"> </w:t>
+      </w:r>
+      <w:r>
+        <w:rPr>
+          <w:rFonts w:ascii="Consolas" w:eastAsia="Times New Roman" w:hAnsi="Consolas" w:cs="Times New Roman"/>
+          <w:color w:val="001080"/>
+          <w:sz w:val="21"/>
+          <w:szCs w:val="21"/>
+        </w:rPr>
+        <w:t>./</w:t>
+      </w:r>
+      <w:proofErr w:type="spellStart"/>
+      <w:r>
+        <w:rPr>
+          <w:rFonts w:ascii="Consolas" w:eastAsia="Times New Roman" w:hAnsi="Consolas" w:cs="Times New Roman"/>
+          <w:color w:val="001080"/>
+          <w:sz w:val="21"/>
+          <w:szCs w:val="21"/>
+        </w:rPr>
+        <w:t>dist</w:t>
+      </w:r>
+      <w:proofErr w:type="spellEnd"/>
+      <w:r>
+        <w:rPr>
+          <w:rFonts w:ascii="Consolas" w:eastAsia="Times New Roman" w:hAnsi="Consolas" w:cs="Times New Roman"/>
+          <w:color w:val="001080"/>
+          <w:sz w:val="21"/>
+          <w:szCs w:val="21"/>
+        </w:rPr>
+        <w:t>/angular-</w:t>
+      </w:r>
+      <w:proofErr w:type="spellStart"/>
+      <w:r>
+        <w:rPr>
+          <w:rFonts w:ascii="Consolas" w:eastAsia="Times New Roman" w:hAnsi="Consolas" w:cs="Times New Roman"/>
+          <w:color w:val="001080"/>
+          <w:sz w:val="21"/>
+          <w:szCs w:val="21"/>
+        </w:rPr>
+        <w:t>docker</w:t>
+      </w:r>
+      <w:proofErr w:type="spellEnd"/>
+      <w:r>
+        <w:rPr>
+          <w:rFonts w:ascii="Consolas" w:eastAsia="Times New Roman" w:hAnsi="Consolas" w:cs="Times New Roman"/>
+          <w:color w:val="001080"/>
+          <w:sz w:val="21"/>
+          <w:szCs w:val="21"/>
+        </w:rPr>
+        <w:t>/</w:t>
+      </w:r>
+      <w:r>
+        <w:rPr>
+          <w:rFonts w:ascii="Consolas" w:eastAsia="Times New Roman" w:hAnsi="Consolas" w:cs="Times New Roman"/>
+          <w:color w:val="000000"/>
+          <w:sz w:val="21"/>
+          <w:szCs w:val="21"/>
+        </w:rPr>
+        <w:t xml:space="preserve"> </w:t>
+      </w:r>
+      <w:r>
+        <w:rPr>
+          <w:rFonts w:ascii="Consolas" w:eastAsia="Times New Roman" w:hAnsi="Consolas" w:cs="Times New Roman"/>
+          <w:color w:val="001080"/>
+          <w:sz w:val="21"/>
+          <w:szCs w:val="21"/>
+        </w:rPr>
+        <w:t>/</w:t>
+      </w:r>
+      <w:proofErr w:type="spellStart"/>
+      <w:r>
+        <w:rPr>
+          <w:rFonts w:ascii="Consolas" w:eastAsia="Times New Roman" w:hAnsi="Consolas" w:cs="Times New Roman"/>
+          <w:color w:val="001080"/>
+          <w:sz w:val="21"/>
+          <w:szCs w:val="21"/>
+        </w:rPr>
+        <w:t>usr</w:t>
+      </w:r>
+      <w:proofErr w:type="spellEnd"/>
+      <w:r>
+        <w:rPr>
+          <w:rFonts w:ascii="Consolas" w:eastAsia="Times New Roman" w:hAnsi="Consolas" w:cs="Times New Roman"/>
+          <w:color w:val="001080"/>
+          <w:sz w:val="21"/>
+          <w:szCs w:val="21"/>
+        </w:rPr>
+        <w:t>/share/</w:t>
+      </w:r>
+      <w:proofErr w:type="spellStart"/>
+      <w:r>
+        <w:rPr>
+          <w:rFonts w:ascii="Consolas" w:eastAsia="Times New Roman" w:hAnsi="Consolas" w:cs="Times New Roman"/>
+          <w:color w:val="001080"/>
+          <w:sz w:val="21"/>
+          <w:szCs w:val="21"/>
+        </w:rPr>
+        <w:t>nginx</w:t>
+      </w:r>
+      <w:proofErr w:type="spellEnd"/>
+      <w:r>
+        <w:rPr>
+          <w:rFonts w:ascii="Consolas" w:eastAsia="Times New Roman" w:hAnsi="Consolas" w:cs="Times New Roman"/>
+          <w:color w:val="001080"/>
+          <w:sz w:val="21"/>
+          <w:szCs w:val="21"/>
+        </w:rPr>
+        <w:t>/html</w:t>
+      </w:r>
+    </w:p>
+    <w:p/>
+    <w:p>
+      <w:proofErr w:type="spellStart"/>
+      <w:proofErr w:type="gramStart"/>
+      <w:r>
+        <w:t>docker</w:t>
+      </w:r>
+      <w:proofErr w:type="spellEnd"/>
+      <w:proofErr w:type="gramEnd"/>
+      <w:r>
+        <w:t xml:space="preserve"> build –t my-angular1 . –f </w:t>
+      </w:r>
+      <w:proofErr w:type="spellStart"/>
+      <w:r>
+        <w:t>Dockerfile</w:t>
+      </w:r>
+      <w:proofErr w:type="spellEnd"/>
+      <w:r>
+        <w:t xml:space="preserve"> </w:t>
+      </w:r>
+    </w:p>
+    <w:p/>
+    <w:p>
+      <w:r>
+        <w:t xml:space="preserve">By default </w:t>
+      </w:r>
+      <w:proofErr w:type="spellStart"/>
+      <w:r>
+        <w:t>nginx</w:t>
+      </w:r>
+      <w:proofErr w:type="spellEnd"/>
+      <w:r>
+        <w:t xml:space="preserve"> server running on port number </w:t>
+      </w:r>
+      <w:r>
+        <w:rPr>
+          <w:highlight w:val="yellow"/>
+        </w:rPr>
+        <w:t>80</w:t>
+      </w:r>
+      <w:r>
+        <w:t xml:space="preserve">. </w:t>
+      </w:r>
+    </w:p>
+    <w:p/>
+    <w:p/>
+    <w:p>
+      <w:proofErr w:type="spellStart"/>
+      <w:proofErr w:type="gramStart"/>
+      <w:r>
+        <w:rPr>
+          <w:b/>
+        </w:rPr>
+        <w:lastRenderedPageBreak/>
+        <w:t>docker</w:t>
+      </w:r>
+      <w:proofErr w:type="spellEnd"/>
+      <w:proofErr w:type="gramEnd"/>
+      <w:r>
+        <w:rPr>
+          <w:b/>
+        </w:rPr>
+        <w:t xml:space="preserve"> login</w:t>
+      </w:r>
+      <w:r>
+        <w:t xml:space="preserve"> </w:t>
+      </w:r>
+      <w:r>
+        <w:tab/>
+      </w:r>
+      <w:r>
+        <w:tab/>
+        <w:t xml:space="preserve">: this command is use to connect local terminal with </w:t>
+      </w:r>
+      <w:proofErr w:type="spellStart"/>
+      <w:r>
+        <w:t>docker</w:t>
+      </w:r>
+      <w:proofErr w:type="spellEnd"/>
+      <w:r>
+        <w:t xml:space="preserve"> hub account </w:t>
+      </w:r>
+    </w:p>
+    <w:p/>
+    <w:p/>
+    <w:p>
+      <w:proofErr w:type="spellStart"/>
+      <w:proofErr w:type="gramStart"/>
+      <w:r>
+        <w:t>docker</w:t>
+      </w:r>
+      <w:proofErr w:type="spellEnd"/>
+      <w:proofErr w:type="gramEnd"/>
+      <w:r>
+        <w:t xml:space="preserve"> tag </w:t>
+      </w:r>
+      <w:proofErr w:type="spellStart"/>
+      <w:r>
+        <w:t>imageName</w:t>
+      </w:r>
+      <w:proofErr w:type="spellEnd"/>
+      <w:r>
+        <w:t xml:space="preserve"> </w:t>
+      </w:r>
+      <w:proofErr w:type="spellStart"/>
+      <w:r>
+        <w:t>dockerHubAccountId</w:t>
+      </w:r>
+      <w:proofErr w:type="spellEnd"/>
+      <w:r>
+        <w:t>/</w:t>
+      </w:r>
+      <w:proofErr w:type="spellStart"/>
+      <w:r>
+        <w:t>imageName:version</w:t>
+      </w:r>
+      <w:proofErr w:type="spellEnd"/>
+      <w:r>
+        <w:t xml:space="preserve"> </w:t>
+      </w:r>
+    </w:p>
+    <w:p/>
+    <w:p>
+      <w:proofErr w:type="spellStart"/>
+      <w:proofErr w:type="gramStart"/>
+      <w:r>
+        <w:t>docker</w:t>
+      </w:r>
+      <w:proofErr w:type="spellEnd"/>
+      <w:proofErr w:type="gramEnd"/>
+      <w:r>
+        <w:t xml:space="preserve"> tag </w:t>
+      </w:r>
+      <w:proofErr w:type="spellStart"/>
+      <w:r>
+        <w:t>imageName</w:t>
+      </w:r>
+      <w:proofErr w:type="spellEnd"/>
+      <w:r>
+        <w:t xml:space="preserve"> </w:t>
+      </w:r>
+      <w:proofErr w:type="spellStart"/>
+      <w:r>
+        <w:t>docke</w:t>
+      </w:r>
+      <w:r>
+        <w:t>rHubAccountId</w:t>
+      </w:r>
+      <w:proofErr w:type="spellEnd"/>
+      <w:r>
+        <w:t>/imageName:1.0</w:t>
+      </w:r>
+    </w:p>
+    <w:p/>
+    <w:p>
+      <w:proofErr w:type="spellStart"/>
+      <w:proofErr w:type="gramStart"/>
+      <w:r>
+        <w:rPr>
+          <w:highlight w:val="yellow"/>
+        </w:rPr>
+        <w:t>docker</w:t>
+      </w:r>
+      <w:proofErr w:type="spellEnd"/>
+      <w:proofErr w:type="gramEnd"/>
+      <w:r>
+        <w:rPr>
+          <w:highlight w:val="yellow"/>
+        </w:rPr>
+        <w:t xml:space="preserve"> tag my-angular1 </w:t>
+      </w:r>
+      <w:proofErr w:type="spellStart"/>
+      <w:r>
+        <w:rPr>
+          <w:highlight w:val="yellow"/>
+        </w:rPr>
+        <w:t>akashkale</w:t>
+      </w:r>
+      <w:proofErr w:type="spellEnd"/>
+      <w:r>
+        <w:rPr>
+          <w:highlight w:val="yellow"/>
+        </w:rPr>
+        <w:t>/my-angular1:1.0</w:t>
+      </w:r>
+    </w:p>
+    <w:p/>
+    <w:p>
+      <w:proofErr w:type="gramStart"/>
+      <w:r>
+        <w:t>after</w:t>
+      </w:r>
+      <w:proofErr w:type="gramEnd"/>
+      <w:r>
+        <w:t xml:space="preserve"> tag created then we can push the image to </w:t>
+      </w:r>
+      <w:proofErr w:type="spellStart"/>
+      <w:r>
+        <w:t>docker</w:t>
+      </w:r>
+      <w:proofErr w:type="spellEnd"/>
+      <w:r>
+        <w:t xml:space="preserve"> hub </w:t>
+      </w:r>
+    </w:p>
+    <w:p/>
+    <w:p>
+      <w:proofErr w:type="spellStart"/>
+      <w:proofErr w:type="gramStart"/>
+      <w:r>
+        <w:rPr>
+          <w:highlight w:val="yellow"/>
+        </w:rPr>
+        <w:t>docker</w:t>
+      </w:r>
+      <w:proofErr w:type="spellEnd"/>
+      <w:proofErr w:type="gramEnd"/>
+      <w:r>
+        <w:rPr>
+          <w:highlight w:val="yellow"/>
+        </w:rPr>
+        <w:t xml:space="preserve"> push </w:t>
+      </w:r>
+      <w:proofErr w:type="spellStart"/>
+      <w:r>
+        <w:rPr>
+          <w:highlight w:val="yellow"/>
+        </w:rPr>
+        <w:t>akashkale</w:t>
+      </w:r>
+      <w:proofErr w:type="spellEnd"/>
+      <w:r>
+        <w:rPr>
+          <w:highlight w:val="yellow"/>
+        </w:rPr>
+        <w:t>/my-angular1:1.0</w:t>
+      </w:r>
+    </w:p>
+    <w:p/>
+    <w:p/>
+    <w:p>
+      <w:r>
+        <w:t xml:space="preserve"> </w:t>
+      </w:r>
+    </w:p>
+    <w:p/>
+    <w:p>
+      <w:proofErr w:type="gramStart"/>
+      <w:r>
+        <w:t>more</w:t>
+      </w:r>
+      <w:proofErr w:type="gramEnd"/>
+      <w:r>
+        <w:t xml:space="preserve"> than one image container want to communicate with </w:t>
+      </w:r>
+      <w:proofErr w:type="spellStart"/>
+      <w:r>
+        <w:t>each others</w:t>
+      </w:r>
+      <w:proofErr w:type="spellEnd"/>
+      <w:r>
+        <w:t xml:space="preserve">. </w:t>
+      </w:r>
+    </w:p>
+    <w:p/>
+    <w:p>
+      <w:r>
+        <w:t xml:space="preserve">Agular Image want to communicate with </w:t>
+      </w:r>
+      <w:proofErr w:type="gramStart"/>
+      <w:r>
+        <w:t>Spring</w:t>
+      </w:r>
+      <w:proofErr w:type="gramEnd"/>
+      <w:r>
+        <w:t xml:space="preserve"> boot image </w:t>
+      </w:r>
+    </w:p>
+    <w:p>
+      <w:r>
+        <w:t>Front end -----------------------</w:t>
+      </w:r>
+      <w:r>
+        <w:sym w:font="Wingdings" w:char="F0E0"/>
+      </w:r>
+      <w:r>
+        <w:t xml:space="preserve"> Backend technologies </w:t>
+      </w:r>
+    </w:p>
+    <w:p/>
+    <w:p>
+      <w:r>
+        <w:t xml:space="preserve">Spring boot image want to communicate with </w:t>
+      </w:r>
+      <w:proofErr w:type="spellStart"/>
+      <w:r>
+        <w:t>mysql</w:t>
+      </w:r>
+      <w:proofErr w:type="spellEnd"/>
+      <w:r>
+        <w:t xml:space="preserve"> image container. </w:t>
+      </w:r>
+    </w:p>
+    <w:p/>
+    <w:p/>
+    <w:p>
+      <w:r>
+        <w:t>Frontend</w:t>
+      </w:r>
+    </w:p>
+    <w:p>
+      <w:r>
+        <w:tab/>
+      </w:r>
+      <w:r>
+        <w:tab/>
+        <w:t xml:space="preserve">Browser  </w:t>
+      </w:r>
+    </w:p>
+    <w:p>
+      <w:r>
+        <w:t xml:space="preserve">Backend </w:t>
+      </w:r>
+    </w:p>
+    <w:p/>
+    <w:p/>
+    <w:p>
+      <w:proofErr w:type="gramStart"/>
+      <w:r>
+        <w:lastRenderedPageBreak/>
+        <w:t>Backend :</w:t>
+      </w:r>
+      <w:proofErr w:type="gramEnd"/>
+      <w:r>
+        <w:t xml:space="preserve"> spring boot </w:t>
+      </w:r>
+    </w:p>
+    <w:p/>
+    <w:p>
+      <w:r>
+        <w:t xml:space="preserve">Db </w:t>
+      </w:r>
+      <w:r>
+        <w:sym w:font="Wingdings" w:char="F0E0"/>
+      </w:r>
+      <w:r>
+        <w:t xml:space="preserve"> MySQL </w:t>
+      </w:r>
+    </w:p>
+    <w:p/>
+    <w:p>
+      <w:r>
+        <w:t xml:space="preserve">Docker – Compose </w:t>
+      </w:r>
+    </w:p>
+    <w:p>
+      <w:r>
+        <w:t xml:space="preserve">Docker swarm </w:t>
+      </w:r>
+    </w:p>
+    <w:p>
+      <w:r>
+        <w:t xml:space="preserve">Kubernetes </w:t>
+      </w:r>
+    </w:p>
+    <w:p/>
+    <w:p>
+      <w:r>
+        <w:t xml:space="preserve">These above technologies which help to maintain the more than one containers. </w:t>
+      </w:r>
+    </w:p>
+    <w:p>
+      <w:r>
+        <w:t xml:space="preserve">Docker compose is tool which help to run more than one container at time it may be interact with each other or working independently. In Docker compose we will use </w:t>
+      </w:r>
+      <w:proofErr w:type="spellStart"/>
+      <w:r>
+        <w:t>docker</w:t>
+      </w:r>
+      <w:proofErr w:type="spellEnd"/>
+      <w:r>
+        <w:t xml:space="preserve">-compose command which help to run the </w:t>
+      </w:r>
+      <w:proofErr w:type="spellStart"/>
+      <w:r>
+        <w:t>docker-compose.yml</w:t>
+      </w:r>
+      <w:proofErr w:type="spellEnd"/>
+      <w:r>
+        <w:t xml:space="preserve"> </w:t>
+      </w:r>
+      <w:proofErr w:type="gramStart"/>
+      <w:r>
+        <w:t>( which</w:t>
+      </w:r>
+      <w:proofErr w:type="gramEnd"/>
+      <w:r>
+        <w:t xml:space="preserve"> contains all images details which we want to run). </w:t>
+      </w:r>
+    </w:p>
+    <w:p>
+      <w:r>
+        <w:t xml:space="preserve">With help of </w:t>
+      </w:r>
+      <w:proofErr w:type="spellStart"/>
+      <w:r>
+        <w:t>docker</w:t>
+      </w:r>
+      <w:proofErr w:type="spellEnd"/>
+      <w:r>
+        <w:t xml:space="preserve">-compose command we can run more than one container at time like build, up, down etc. </w:t>
+      </w:r>
+    </w:p>
+    <w:p/>
+    <w:p>
+      <w:r>
+        <w:rPr>
+          <w:highlight w:val="yellow"/>
+        </w:rPr>
+        <w:t xml:space="preserve">Creating </w:t>
+      </w:r>
+      <w:proofErr w:type="spellStart"/>
+      <w:r>
+        <w:rPr>
+          <w:highlight w:val="yellow"/>
+        </w:rPr>
+        <w:t>docker</w:t>
+      </w:r>
+      <w:proofErr w:type="spellEnd"/>
+      <w:r>
+        <w:rPr>
+          <w:highlight w:val="yellow"/>
+        </w:rPr>
+        <w:t xml:space="preserve"> compose file responsible to run spring boot and </w:t>
+      </w:r>
+      <w:proofErr w:type="spellStart"/>
+      <w:r>
+        <w:rPr>
+          <w:highlight w:val="yellow"/>
+        </w:rPr>
+        <w:t>mysql</w:t>
+      </w:r>
+      <w:proofErr w:type="spellEnd"/>
+      <w:r>
+        <w:rPr>
+          <w:highlight w:val="yellow"/>
+        </w:rPr>
+        <w:t xml:space="preserve"> containers.</w:t>
+      </w:r>
+      <w:r>
+        <w:t xml:space="preserve"> </w:t>
+      </w:r>
+    </w:p>
+    <w:p/>
+    <w:p>
       <w:bookmarkStart w:id="0" w:name="_GoBack"/>
       <w:bookmarkEnd w:id="0"/>
-      <w:r>
-        <w:t xml:space="preserve"> </w:t>
-      </w:r>
-    </w:p>
+    </w:p>
+    <w:p/>
+    <w:p/>
+    <w:p/>
+    <w:p/>
+    <w:p/>
+    <w:p/>
+    <w:p/>
+    <w:p/>
+    <w:p/>
     <w:p/>
     <w:p/>
     <w:p/>
@@ -3140,6 +4627,7 @@
   <w:style w:type="paragraph" w:default="1" w:styleId="Normal">
     <w:name w:val="Normal"/>
     <w:qFormat/>
+    <w:rsid w:val="008E0A8D"/>
   </w:style>
   <w:style w:type="character" w:default="1" w:styleId="DefaultParagraphFont">
     <w:name w:val="Default Paragraph Font"/>

--- a/Phase 4/Phase 5.docx
+++ b/Phase 4/Phase 5.docx
@@ -3703,10 +3703,7 @@
       </w:r>
       <w:proofErr w:type="spellStart"/>
       <w:r>
-        <w:t>docke</w:t>
-      </w:r>
-      <w:r>
-        <w:t>rHubAccountId</w:t>
+        <w:t>dockerHubAccountId</w:t>
       </w:r>
       <w:proofErr w:type="spellEnd"/>
       <w:r>
@@ -3974,6 +3971,39 @@
       </w:r>
     </w:p>
     <w:p/>
+    <w:p/>
+    <w:p>
+      <w:pPr>
+        <w:rPr>
+          <w:b/>
+        </w:rPr>
+      </w:pPr>
+      <w:r>
+        <w:rPr>
+          <w:b/>
+          <w:highlight w:val="yellow"/>
+        </w:rPr>
+        <w:t xml:space="preserve">Day </w:t>
+      </w:r>
+      <w:proofErr w:type="gramStart"/>
+      <w:r>
+        <w:rPr>
+          <w:b/>
+          <w:highlight w:val="yellow"/>
+        </w:rPr>
+        <w:t>5 :</w:t>
+      </w:r>
+      <w:proofErr w:type="gramEnd"/>
+      <w:r>
+        <w:rPr>
+          <w:b/>
+          <w:highlight w:val="yellow"/>
+        </w:rPr>
+        <w:tab/>
+        <w:t>19-11-2022</w:t>
+      </w:r>
+    </w:p>
+    <w:p/>
     <w:p>
       <w:r>
         <w:rPr>
@@ -4015,15 +4045,303 @@
     </w:p>
     <w:p/>
     <w:p>
+      <w:proofErr w:type="spellStart"/>
+      <w:proofErr w:type="gramStart"/>
+      <w:r>
+        <w:t>mvn</w:t>
+      </w:r>
+      <w:proofErr w:type="spellEnd"/>
+      <w:proofErr w:type="gramEnd"/>
+      <w:r>
+        <w:t xml:space="preserve"> compile </w:t>
+      </w:r>
+    </w:p>
+    <w:p>
+      <w:proofErr w:type="spellStart"/>
+      <w:proofErr w:type="gramStart"/>
+      <w:r>
+        <w:t>mvn</w:t>
+      </w:r>
+      <w:proofErr w:type="spellEnd"/>
+      <w:proofErr w:type="gramEnd"/>
+      <w:r>
+        <w:t xml:space="preserve"> test </w:t>
+      </w:r>
+    </w:p>
+    <w:p>
+      <w:proofErr w:type="spellStart"/>
+      <w:proofErr w:type="gramStart"/>
+      <w:r>
+        <w:t>mvn</w:t>
+      </w:r>
+      <w:proofErr w:type="spellEnd"/>
+      <w:proofErr w:type="gramEnd"/>
+      <w:r>
+        <w:t xml:space="preserve"> package </w:t>
+      </w:r>
+      <w:r>
+        <w:tab/>
+      </w:r>
+      <w:r>
+        <w:tab/>
+        <w:t xml:space="preserve">: this command is use to create jar or war file </w:t>
+      </w:r>
+    </w:p>
+    <w:p/>
+    <w:p>
+      <w:proofErr w:type="gramStart"/>
+      <w:r>
+        <w:t>so</w:t>
+      </w:r>
+      <w:proofErr w:type="gramEnd"/>
+      <w:r>
+        <w:t xml:space="preserve"> please remove testing dependencies from pom.xml file </w:t>
+      </w:r>
+    </w:p>
+    <w:p/>
+    <w:p>
+      <w:proofErr w:type="gramStart"/>
+      <w:r>
+        <w:t>then</w:t>
+      </w:r>
+      <w:proofErr w:type="gramEnd"/>
+      <w:r>
+        <w:t xml:space="preserve"> create the jar file using </w:t>
+      </w:r>
+      <w:proofErr w:type="spellStart"/>
+      <w:r>
+        <w:rPr>
+          <w:highlight w:val="yellow"/>
+        </w:rPr>
+        <w:t>mvn</w:t>
+      </w:r>
+      <w:proofErr w:type="spellEnd"/>
+      <w:r>
+        <w:rPr>
+          <w:highlight w:val="yellow"/>
+        </w:rPr>
+        <w:t xml:space="preserve"> package</w:t>
+      </w:r>
+      <w:r>
+        <w:t xml:space="preserve"> command. </w:t>
+      </w:r>
+    </w:p>
+    <w:p/>
+    <w:p/>
+    <w:p/>
+    <w:p>
+      <w:r>
+        <w:lastRenderedPageBreak/>
+        <w:t xml:space="preserve">This command is use to pull and run the image </w:t>
+      </w:r>
+    </w:p>
+    <w:p>
+      <w:pPr>
+        <w:rPr>
+          <w:b/>
+        </w:rPr>
+      </w:pPr>
+      <w:proofErr w:type="spellStart"/>
+      <w:proofErr w:type="gramStart"/>
+      <w:r>
+        <w:rPr>
+          <w:b/>
+        </w:rPr>
+        <w:t>docker</w:t>
+      </w:r>
+      <w:proofErr w:type="spellEnd"/>
+      <w:proofErr w:type="gramEnd"/>
+      <w:r>
+        <w:rPr>
+          <w:b/>
+        </w:rPr>
+        <w:t xml:space="preserve"> run --name some-</w:t>
+      </w:r>
+      <w:proofErr w:type="spellStart"/>
+      <w:r>
+        <w:rPr>
+          <w:b/>
+        </w:rPr>
+        <w:t>mysql</w:t>
+      </w:r>
+      <w:proofErr w:type="spellEnd"/>
+      <w:r>
+        <w:rPr>
+          <w:b/>
+        </w:rPr>
+        <w:t xml:space="preserve"> -e MYSQL_ROOT_PASSWORD=my-secret-pw -d mysql:8</w:t>
+      </w:r>
+    </w:p>
+    <w:p>
+      <w:r>
+        <w:t xml:space="preserve">this </w:t>
+      </w:r>
+      <w:r>
+        <w:t>command is use to check container</w:t>
+      </w:r>
       <w:bookmarkStart w:id="0" w:name="_GoBack"/>
       <w:bookmarkEnd w:id="0"/>
-    </w:p>
-    <w:p/>
-    <w:p/>
-    <w:p/>
-    <w:p/>
-    <w:p/>
-    <w:p/>
+      <w:r>
+        <w:t xml:space="preserve"> status </w:t>
+      </w:r>
+    </w:p>
+    <w:p>
+      <w:pPr>
+        <w:rPr>
+          <w:b/>
+        </w:rPr>
+      </w:pPr>
+      <w:proofErr w:type="spellStart"/>
+      <w:proofErr w:type="gramStart"/>
+      <w:r>
+        <w:rPr>
+          <w:b/>
+        </w:rPr>
+        <w:t>docker</w:t>
+      </w:r>
+      <w:proofErr w:type="spellEnd"/>
+      <w:proofErr w:type="gramEnd"/>
+      <w:r>
+        <w:rPr>
+          <w:b/>
+        </w:rPr>
+        <w:t xml:space="preserve"> </w:t>
+      </w:r>
+      <w:proofErr w:type="spellStart"/>
+      <w:r>
+        <w:rPr>
+          <w:b/>
+        </w:rPr>
+        <w:t>ps</w:t>
+      </w:r>
+      <w:proofErr w:type="spellEnd"/>
+    </w:p>
+    <w:p>
+      <w:r>
+        <w:t xml:space="preserve">This command is use to open </w:t>
+      </w:r>
+      <w:proofErr w:type="spellStart"/>
+      <w:r>
+        <w:t>mysql</w:t>
+      </w:r>
+      <w:proofErr w:type="spellEnd"/>
+      <w:r>
+        <w:t xml:space="preserve"> image </w:t>
+      </w:r>
+      <w:proofErr w:type="spellStart"/>
+      <w:r>
+        <w:t>os</w:t>
+      </w:r>
+      <w:proofErr w:type="spellEnd"/>
+      <w:r>
+        <w:t xml:space="preserve"> terminal </w:t>
+      </w:r>
+    </w:p>
+    <w:p>
+      <w:pPr>
+        <w:rPr>
+          <w:b/>
+        </w:rPr>
+      </w:pPr>
+      <w:proofErr w:type="spellStart"/>
+      <w:proofErr w:type="gramStart"/>
+      <w:r>
+        <w:rPr>
+          <w:b/>
+        </w:rPr>
+        <w:t>docker</w:t>
+      </w:r>
+      <w:proofErr w:type="spellEnd"/>
+      <w:proofErr w:type="gramEnd"/>
+      <w:r>
+        <w:rPr>
+          <w:b/>
+        </w:rPr>
+        <w:t xml:space="preserve"> exec -it some-</w:t>
+      </w:r>
+      <w:proofErr w:type="spellStart"/>
+      <w:r>
+        <w:rPr>
+          <w:b/>
+        </w:rPr>
+        <w:t>mysql</w:t>
+      </w:r>
+      <w:proofErr w:type="spellEnd"/>
+      <w:r>
+        <w:rPr>
+          <w:b/>
+        </w:rPr>
+        <w:t xml:space="preserve"> bash</w:t>
+      </w:r>
+    </w:p>
+    <w:p>
+      <w:proofErr w:type="gramStart"/>
+      <w:r>
+        <w:t>to</w:t>
+      </w:r>
+      <w:proofErr w:type="gramEnd"/>
+      <w:r>
+        <w:t xml:space="preserve"> connect </w:t>
+      </w:r>
+      <w:proofErr w:type="spellStart"/>
+      <w:r>
+        <w:t>mysql</w:t>
+      </w:r>
+      <w:proofErr w:type="spellEnd"/>
+      <w:r>
+        <w:t xml:space="preserve"> in image </w:t>
+      </w:r>
+    </w:p>
+    <w:p>
+      <w:pPr>
+        <w:rPr>
+          <w:b/>
+        </w:rPr>
+      </w:pPr>
+      <w:proofErr w:type="spellStart"/>
+      <w:proofErr w:type="gramStart"/>
+      <w:r>
+        <w:rPr>
+          <w:b/>
+        </w:rPr>
+        <w:t>mysql</w:t>
+      </w:r>
+      <w:proofErr w:type="spellEnd"/>
+      <w:proofErr w:type="gramEnd"/>
+      <w:r>
+        <w:rPr>
+          <w:b/>
+        </w:rPr>
+        <w:t xml:space="preserve"> –u root –p</w:t>
+      </w:r>
+    </w:p>
+    <w:p>
+      <w:pPr>
+        <w:rPr>
+          <w:b/>
+        </w:rPr>
+      </w:pPr>
+      <w:r>
+        <w:rPr>
+          <w:b/>
+        </w:rPr>
+        <w:sym w:font="Wingdings" w:char="F0E0"/>
+      </w:r>
+      <w:proofErr w:type="gramStart"/>
+      <w:r>
+        <w:rPr>
+          <w:b/>
+        </w:rPr>
+        <w:t>my-secret-pw</w:t>
+      </w:r>
+      <w:proofErr w:type="gramEnd"/>
+      <w:r>
+        <w:rPr>
+          <w:b/>
+        </w:rPr>
+        <w:t xml:space="preserve"> </w:t>
+      </w:r>
+    </w:p>
     <w:p/>
     <w:p/>
     <w:p/>

--- a/Phase 4/Phase 5.docx
+++ b/Phase 4/Phase 5.docx
@@ -4173,179 +4173,2416 @@
       </w:r>
     </w:p>
     <w:p>
-      <w:r>
-        <w:t xml:space="preserve">this </w:t>
+      <w:proofErr w:type="gramStart"/>
+      <w:r>
+        <w:t>this</w:t>
+      </w:r>
+      <w:proofErr w:type="gramEnd"/>
+      <w:r>
+        <w:t xml:space="preserve"> </w:t>
       </w:r>
       <w:r>
         <w:t>command is use to check container</w:t>
       </w:r>
+      <w:r>
+        <w:t xml:space="preserve"> status </w:t>
+      </w:r>
+    </w:p>
+    <w:p>
+      <w:pPr>
+        <w:rPr>
+          <w:b/>
+        </w:rPr>
+      </w:pPr>
+      <w:proofErr w:type="spellStart"/>
+      <w:proofErr w:type="gramStart"/>
+      <w:r>
+        <w:rPr>
+          <w:b/>
+        </w:rPr>
+        <w:t>docker</w:t>
+      </w:r>
+      <w:proofErr w:type="spellEnd"/>
+      <w:proofErr w:type="gramEnd"/>
+      <w:r>
+        <w:rPr>
+          <w:b/>
+        </w:rPr>
+        <w:t xml:space="preserve"> </w:t>
+      </w:r>
+      <w:proofErr w:type="spellStart"/>
+      <w:r>
+        <w:rPr>
+          <w:b/>
+        </w:rPr>
+        <w:t>ps</w:t>
+      </w:r>
+      <w:proofErr w:type="spellEnd"/>
+    </w:p>
+    <w:p>
+      <w:r>
+        <w:t xml:space="preserve">This command is use to open </w:t>
+      </w:r>
+      <w:proofErr w:type="spellStart"/>
+      <w:r>
+        <w:t>mysql</w:t>
+      </w:r>
+      <w:proofErr w:type="spellEnd"/>
+      <w:r>
+        <w:t xml:space="preserve"> image </w:t>
+      </w:r>
+      <w:proofErr w:type="spellStart"/>
+      <w:r>
+        <w:t>os</w:t>
+      </w:r>
+      <w:proofErr w:type="spellEnd"/>
+      <w:r>
+        <w:t xml:space="preserve"> terminal </w:t>
+      </w:r>
+    </w:p>
+    <w:p>
+      <w:pPr>
+        <w:rPr>
+          <w:b/>
+        </w:rPr>
+      </w:pPr>
+      <w:proofErr w:type="spellStart"/>
+      <w:proofErr w:type="gramStart"/>
+      <w:r>
+        <w:rPr>
+          <w:b/>
+        </w:rPr>
+        <w:t>docker</w:t>
+      </w:r>
+      <w:proofErr w:type="spellEnd"/>
+      <w:proofErr w:type="gramEnd"/>
+      <w:r>
+        <w:rPr>
+          <w:b/>
+        </w:rPr>
+        <w:t xml:space="preserve"> exec -it some-</w:t>
+      </w:r>
+      <w:proofErr w:type="spellStart"/>
+      <w:r>
+        <w:rPr>
+          <w:b/>
+        </w:rPr>
+        <w:t>mysql</w:t>
+      </w:r>
+      <w:proofErr w:type="spellEnd"/>
+      <w:r>
+        <w:rPr>
+          <w:b/>
+        </w:rPr>
+        <w:t xml:space="preserve"> bash</w:t>
+      </w:r>
+    </w:p>
+    <w:p>
+      <w:proofErr w:type="gramStart"/>
+      <w:r>
+        <w:t>to</w:t>
+      </w:r>
+      <w:proofErr w:type="gramEnd"/>
+      <w:r>
+        <w:t xml:space="preserve"> connect </w:t>
+      </w:r>
+      <w:proofErr w:type="spellStart"/>
+      <w:r>
+        <w:t>mysql</w:t>
+      </w:r>
+      <w:proofErr w:type="spellEnd"/>
+      <w:r>
+        <w:t xml:space="preserve"> in image </w:t>
+      </w:r>
+    </w:p>
+    <w:p>
+      <w:pPr>
+        <w:rPr>
+          <w:b/>
+        </w:rPr>
+      </w:pPr>
+      <w:proofErr w:type="spellStart"/>
+      <w:proofErr w:type="gramStart"/>
+      <w:r>
+        <w:rPr>
+          <w:b/>
+        </w:rPr>
+        <w:t>mysql</w:t>
+      </w:r>
+      <w:proofErr w:type="spellEnd"/>
+      <w:proofErr w:type="gramEnd"/>
+      <w:r>
+        <w:rPr>
+          <w:b/>
+        </w:rPr>
+        <w:t xml:space="preserve"> –u root –p</w:t>
+      </w:r>
+    </w:p>
+    <w:p>
+      <w:pPr>
+        <w:rPr>
+          <w:b/>
+        </w:rPr>
+      </w:pPr>
+      <w:r>
+        <w:rPr>
+          <w:b/>
+        </w:rPr>
+        <w:sym w:font="Wingdings" w:char="F0E0"/>
+      </w:r>
+      <w:proofErr w:type="gramStart"/>
+      <w:r>
+        <w:rPr>
+          <w:b/>
+        </w:rPr>
+        <w:t>my-secret-pw</w:t>
+      </w:r>
+      <w:proofErr w:type="gramEnd"/>
+      <w:r>
+        <w:rPr>
+          <w:b/>
+        </w:rPr>
+        <w:t xml:space="preserve"> </w:t>
+      </w:r>
+    </w:p>
+    <w:p>
+      <w:r>
+        <w:rPr>
+          <w:noProof/>
+        </w:rPr>
+        <mc:AlternateContent>
+          <mc:Choice Requires="wps">
+            <w:drawing>
+              <wp:anchor distT="0" distB="0" distL="114300" distR="114300" simplePos="0" relativeHeight="251660288" behindDoc="0" locked="0" layoutInCell="1" allowOverlap="1">
+                <wp:simplePos x="0" y="0"/>
+                <wp:positionH relativeFrom="column">
+                  <wp:posOffset>2372360</wp:posOffset>
+                </wp:positionH>
+                <wp:positionV relativeFrom="paragraph">
+                  <wp:posOffset>76200</wp:posOffset>
+                </wp:positionV>
+                <wp:extent cx="650240" cy="1209040"/>
+                <wp:effectExtent l="0" t="0" r="16510" b="10160"/>
+                <wp:wrapNone/>
+                <wp:docPr id="2" name="Rounded Rectangle 2"/>
+                <wp:cNvGraphicFramePr/>
+                <a:graphic xmlns:a="http://schemas.openxmlformats.org/drawingml/2006/main">
+                  <a:graphicData uri="http://schemas.microsoft.com/office/word/2010/wordprocessingShape">
+                    <wps:wsp>
+                      <wps:cNvSpPr/>
+                      <wps:spPr>
+                        <a:xfrm>
+                          <a:off x="0" y="0"/>
+                          <a:ext cx="650240" cy="1209040"/>
+                        </a:xfrm>
+                        <a:prstGeom prst="roundRect">
+                          <a:avLst/>
+                        </a:prstGeom>
+                      </wps:spPr>
+                      <wps:style>
+                        <a:lnRef idx="2">
+                          <a:schemeClr val="accent6"/>
+                        </a:lnRef>
+                        <a:fillRef idx="1">
+                          <a:schemeClr val="lt1"/>
+                        </a:fillRef>
+                        <a:effectRef idx="0">
+                          <a:schemeClr val="accent6"/>
+                        </a:effectRef>
+                        <a:fontRef idx="minor">
+                          <a:schemeClr val="dk1"/>
+                        </a:fontRef>
+                      </wps:style>
+                      <wps:bodyPr rot="0" spcFirstLastPara="0" vertOverflow="overflow" horzOverflow="overflow" vert="horz" wrap="square" lIns="91440" tIns="45720" rIns="91440" bIns="45720" numCol="1" spcCol="0" rtlCol="0" fromWordArt="0" anchor="ctr" anchorCtr="0" forceAA="0" compatLnSpc="1">
+                        <a:prstTxWarp prst="textNoShape">
+                          <a:avLst/>
+                        </a:prstTxWarp>
+                        <a:noAutofit/>
+                      </wps:bodyPr>
+                    </wps:wsp>
+                  </a:graphicData>
+                </a:graphic>
+              </wp:anchor>
+            </w:drawing>
+          </mc:Choice>
+          <mc:Fallback>
+            <w:pict>
+              <v:roundrect w14:anchorId="0CEC496F" id="Rounded Rectangle 2" o:spid="_x0000_s1026" style="position:absolute;margin-left:186.8pt;margin-top:6pt;width:51.2pt;height:95.2pt;z-index:251660288;visibility:visible;mso-wrap-style:square;mso-wrap-distance-left:9pt;mso-wrap-distance-top:0;mso-wrap-distance-right:9pt;mso-wrap-distance-bottom:0;mso-position-horizontal:absolute;mso-position-horizontal-relative:text;mso-position-vertical:absolute;mso-position-vertical-relative:text;v-text-anchor:middle" arcsize="10923f" o:gfxdata="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" fillcolor="white [3201]" strokecolor="#70ad47 [3209]" strokeweight="1pt">
+                <v:stroke joinstyle="miter"/>
+              </v:roundrect>
+            </w:pict>
+          </mc:Fallback>
+        </mc:AlternateContent>
+      </w:r>
+      <w:r>
+        <w:rPr>
+          <w:noProof/>
+        </w:rPr>
+        <mc:AlternateContent>
+          <mc:Choice Requires="wps">
+            <w:drawing>
+              <wp:anchor distT="0" distB="0" distL="114300" distR="114300" simplePos="0" relativeHeight="251659264" behindDoc="0" locked="0" layoutInCell="1" allowOverlap="1">
+                <wp:simplePos x="0" y="0"/>
+                <wp:positionH relativeFrom="column">
+                  <wp:posOffset>431800</wp:posOffset>
+                </wp:positionH>
+                <wp:positionV relativeFrom="paragraph">
+                  <wp:posOffset>96520</wp:posOffset>
+                </wp:positionV>
+                <wp:extent cx="695960" cy="1224280"/>
+                <wp:effectExtent l="0" t="0" r="27940" b="13970"/>
+                <wp:wrapNone/>
+                <wp:docPr id="1" name="Rounded Rectangle 1"/>
+                <wp:cNvGraphicFramePr/>
+                <a:graphic xmlns:a="http://schemas.openxmlformats.org/drawingml/2006/main">
+                  <a:graphicData uri="http://schemas.microsoft.com/office/word/2010/wordprocessingShape">
+                    <wps:wsp>
+                      <wps:cNvSpPr/>
+                      <wps:spPr>
+                        <a:xfrm>
+                          <a:off x="0" y="0"/>
+                          <a:ext cx="695960" cy="1224280"/>
+                        </a:xfrm>
+                        <a:prstGeom prst="roundRect">
+                          <a:avLst/>
+                        </a:prstGeom>
+                      </wps:spPr>
+                      <wps:style>
+                        <a:lnRef idx="2">
+                          <a:schemeClr val="accent6"/>
+                        </a:lnRef>
+                        <a:fillRef idx="1">
+                          <a:schemeClr val="lt1"/>
+                        </a:fillRef>
+                        <a:effectRef idx="0">
+                          <a:schemeClr val="accent6"/>
+                        </a:effectRef>
+                        <a:fontRef idx="minor">
+                          <a:schemeClr val="dk1"/>
+                        </a:fontRef>
+                      </wps:style>
+                      <wps:bodyPr rot="0" spcFirstLastPara="0" vertOverflow="overflow" horzOverflow="overflow" vert="horz" wrap="square" lIns="91440" tIns="45720" rIns="91440" bIns="45720" numCol="1" spcCol="0" rtlCol="0" fromWordArt="0" anchor="ctr" anchorCtr="0" forceAA="0" compatLnSpc="1">
+                        <a:prstTxWarp prst="textNoShape">
+                          <a:avLst/>
+                        </a:prstTxWarp>
+                        <a:noAutofit/>
+                      </wps:bodyPr>
+                    </wps:wsp>
+                  </a:graphicData>
+                </a:graphic>
+              </wp:anchor>
+            </w:drawing>
+          </mc:Choice>
+          <mc:Fallback>
+            <w:pict>
+              <v:roundrect w14:anchorId="21B713AB" id="Rounded Rectangle 1" o:spid="_x0000_s1026" style="position:absolute;margin-left:34pt;margin-top:7.6pt;width:54.8pt;height:96.4pt;z-index:251659264;visibility:visible;mso-wrap-style:square;mso-wrap-distance-left:9pt;mso-wrap-distance-top:0;mso-wrap-distance-right:9pt;mso-wrap-distance-bottom:0;mso-position-horizontal:absolute;mso-position-horizontal-relative:text;mso-position-vertical:absolute;mso-position-vertical-relative:text;v-text-anchor:middle" arcsize="10923f" o:gfxdata="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" fillcolor="white [3201]" strokecolor="#70ad47 [3209]" strokeweight="1pt">
+                <v:stroke joinstyle="miter"/>
+              </v:roundrect>
+            </w:pict>
+          </mc:Fallback>
+        </mc:AlternateContent>
+      </w:r>
+    </w:p>
+    <w:p/>
+    <w:p/>
+    <w:p/>
+    <w:p/>
+    <w:p>
+      <w:r>
+        <w:tab/>
+        <w:t xml:space="preserve">Network environment between two </w:t>
+      </w:r>
+      <w:proofErr w:type="gramStart"/>
+      <w:r>
+        <w:t>container</w:t>
+      </w:r>
+      <w:proofErr w:type="gramEnd"/>
+      <w:r>
+        <w:t xml:space="preserve"> to communicate to </w:t>
+      </w:r>
+      <w:proofErr w:type="spellStart"/>
+      <w:r>
+        <w:t>each others</w:t>
+      </w:r>
+      <w:proofErr w:type="spellEnd"/>
+      <w:r>
+        <w:t xml:space="preserve">. </w:t>
+      </w:r>
+    </w:p>
+    <w:p/>
+    <w:p>
+      <w:r>
+        <w:tab/>
+        <w:t xml:space="preserve">Spring boot image </w:t>
+      </w:r>
+      <w:r>
+        <w:tab/>
+      </w:r>
+      <w:r>
+        <w:tab/>
+        <w:t xml:space="preserve">pull </w:t>
+      </w:r>
+      <w:proofErr w:type="spellStart"/>
+      <w:r>
+        <w:t>mysql</w:t>
+      </w:r>
+      <w:proofErr w:type="spellEnd"/>
+      <w:r>
+        <w:t xml:space="preserve"> image we can run </w:t>
+      </w:r>
+      <w:proofErr w:type="spellStart"/>
+      <w:r>
+        <w:t>mysql</w:t>
+      </w:r>
+      <w:proofErr w:type="spellEnd"/>
+      <w:r>
+        <w:t xml:space="preserve"> image </w:t>
+      </w:r>
+    </w:p>
+    <w:p>
+      <w:r>
+        <w:tab/>
+        <w:t xml:space="preserve">These two container are running in different OS. </w:t>
+      </w:r>
+    </w:p>
+    <w:p>
+      <w:r>
+        <w:tab/>
+        <w:t xml:space="preserve">Using Docker compose we can configure more than one image details which help to communicate to </w:t>
+      </w:r>
+      <w:proofErr w:type="spellStart"/>
+      <w:r>
+        <w:t>each others</w:t>
+      </w:r>
+      <w:proofErr w:type="spellEnd"/>
+      <w:r>
+        <w:t xml:space="preserve">. </w:t>
+      </w:r>
+    </w:p>
+    <w:p/>
+    <w:p>
+      <w:pPr>
+        <w:rPr>
+          <w:b/>
+        </w:rPr>
+      </w:pPr>
+    </w:p>
+    <w:p>
+      <w:pPr>
+        <w:rPr>
+          <w:b/>
+        </w:rPr>
+      </w:pPr>
+    </w:p>
+    <w:p>
+      <w:pPr>
+        <w:rPr>
+          <w:b/>
+        </w:rPr>
+      </w:pPr>
+    </w:p>
+    <w:p>
+      <w:pPr>
+        <w:rPr>
+          <w:b/>
+        </w:rPr>
+      </w:pPr>
+    </w:p>
+    <w:p>
+      <w:pPr>
+        <w:rPr>
+          <w:b/>
+        </w:rPr>
+      </w:pPr>
+    </w:p>
+    <w:p>
+      <w:pPr>
+        <w:rPr>
+          <w:b/>
+        </w:rPr>
+      </w:pPr>
+    </w:p>
+    <w:p>
+      <w:pPr>
+        <w:rPr>
+          <w:b/>
+        </w:rPr>
+      </w:pPr>
+    </w:p>
+    <w:p>
+      <w:pPr>
+        <w:rPr>
+          <w:b/>
+        </w:rPr>
+      </w:pPr>
+    </w:p>
+    <w:p>
+      <w:pPr>
+        <w:rPr>
+          <w:b/>
+        </w:rPr>
+      </w:pPr>
+      <w:r>
+        <w:rPr>
+          <w:b/>
+        </w:rPr>
+        <w:lastRenderedPageBreak/>
+        <w:t xml:space="preserve">Steps to run </w:t>
+      </w:r>
+      <w:proofErr w:type="spellStart"/>
+      <w:r>
+        <w:rPr>
+          <w:b/>
+        </w:rPr>
+        <w:t>docker</w:t>
+      </w:r>
+      <w:proofErr w:type="spellEnd"/>
+      <w:r>
+        <w:rPr>
+          <w:b/>
+        </w:rPr>
+        <w:t xml:space="preserve"> compose </w:t>
+      </w:r>
+    </w:p>
+    <w:p>
+      <w:r>
+        <w:t>First open the project in eclipse IDE (spring-with-</w:t>
+      </w:r>
+      <w:proofErr w:type="spellStart"/>
+      <w:r>
+        <w:t>mysq</w:t>
+      </w:r>
+      <w:proofErr w:type="spellEnd"/>
+      <w:r>
+        <w:t>-in-</w:t>
+      </w:r>
+      <w:proofErr w:type="spellStart"/>
+      <w:r>
+        <w:t>docker</w:t>
+      </w:r>
+      <w:proofErr w:type="spellEnd"/>
+      <w:r>
+        <w:t>)</w:t>
+      </w:r>
+    </w:p>
+    <w:p>
+      <w:r>
+        <w:t xml:space="preserve">Update maven project </w:t>
+      </w:r>
+    </w:p>
+    <w:p>
+      <w:r>
+        <w:t xml:space="preserve">Then create the jar file using </w:t>
+      </w:r>
+      <w:proofErr w:type="spellStart"/>
+      <w:r>
+        <w:rPr>
+          <w:b/>
+        </w:rPr>
+        <w:t>mvn</w:t>
+      </w:r>
+      <w:proofErr w:type="spellEnd"/>
+      <w:r>
+        <w:rPr>
+          <w:b/>
+        </w:rPr>
+        <w:t xml:space="preserve"> package</w:t>
+      </w:r>
+      <w:r>
+        <w:t xml:space="preserve"> command</w:t>
+      </w:r>
+    </w:p>
+    <w:p>
+      <w:r>
+        <w:t xml:space="preserve">Then create </w:t>
+      </w:r>
+      <w:proofErr w:type="spellStart"/>
+      <w:r>
+        <w:t>docker</w:t>
+      </w:r>
+      <w:proofErr w:type="spellEnd"/>
+      <w:r>
+        <w:t xml:space="preserve"> image using command as </w:t>
+      </w:r>
+    </w:p>
+    <w:p>
+      <w:pPr>
+        <w:rPr>
+          <w:rFonts w:ascii="Courier New" w:hAnsi="Courier New" w:cs="Courier New"/>
+          <w:b/>
+          <w:color w:val="000000"/>
+          <w:sz w:val="28"/>
+          <w:szCs w:val="28"/>
+          <w:shd w:val="clear" w:color="auto" w:fill="E8F2FE"/>
+        </w:rPr>
+      </w:pPr>
+      <w:proofErr w:type="spellStart"/>
+      <w:proofErr w:type="gramStart"/>
+      <w:r>
+        <w:rPr>
+          <w:b/>
+        </w:rPr>
+        <w:t>docker</w:t>
+      </w:r>
+      <w:proofErr w:type="spellEnd"/>
+      <w:proofErr w:type="gramEnd"/>
+      <w:r>
+        <w:rPr>
+          <w:b/>
+        </w:rPr>
+        <w:t xml:space="preserve"> build –d </w:t>
+      </w:r>
+      <w:r>
+        <w:rPr>
+          <w:rFonts w:ascii="Courier New" w:hAnsi="Courier New" w:cs="Courier New"/>
+          <w:b/>
+          <w:color w:val="000000"/>
+          <w:sz w:val="28"/>
+          <w:szCs w:val="28"/>
+          <w:shd w:val="clear" w:color="auto" w:fill="E8F2FE"/>
+        </w:rPr>
+        <w:t>employee-spring-boot</w:t>
+      </w:r>
+      <w:r>
+        <w:rPr>
+          <w:rFonts w:ascii="Courier New" w:hAnsi="Courier New" w:cs="Courier New"/>
+          <w:b/>
+          <w:color w:val="000000"/>
+          <w:sz w:val="28"/>
+          <w:szCs w:val="28"/>
+          <w:shd w:val="clear" w:color="auto" w:fill="E8F2FE"/>
+        </w:rPr>
+        <w:t xml:space="preserve"> –d </w:t>
+      </w:r>
+      <w:r>
+        <w:rPr>
+          <w:rFonts w:ascii="Courier New" w:hAnsi="Courier New" w:cs="Courier New"/>
+          <w:b/>
+          <w:color w:val="000000"/>
+          <w:sz w:val="28"/>
+          <w:szCs w:val="28"/>
+          <w:shd w:val="clear" w:color="auto" w:fill="E8F2FE"/>
+        </w:rPr>
+        <w:t xml:space="preserve">. </w:t>
+      </w:r>
+      <w:proofErr w:type="spellStart"/>
+      <w:r>
+        <w:rPr>
+          <w:rFonts w:ascii="Courier New" w:hAnsi="Courier New" w:cs="Courier New"/>
+          <w:b/>
+          <w:color w:val="000000"/>
+          <w:sz w:val="28"/>
+          <w:szCs w:val="28"/>
+          <w:shd w:val="clear" w:color="auto" w:fill="E8F2FE"/>
+        </w:rPr>
+        <w:t>Dockerfile</w:t>
+      </w:r>
+      <w:proofErr w:type="spellEnd"/>
+      <w:r>
+        <w:rPr>
+          <w:rFonts w:ascii="Courier New" w:hAnsi="Courier New" w:cs="Courier New"/>
+          <w:b/>
+          <w:color w:val="000000"/>
+          <w:sz w:val="28"/>
+          <w:szCs w:val="28"/>
+          <w:shd w:val="clear" w:color="auto" w:fill="E8F2FE"/>
+        </w:rPr>
+        <w:t xml:space="preserve"> </w:t>
+      </w:r>
+    </w:p>
+    <w:p>
+      <w:proofErr w:type="spellStart"/>
+      <w:proofErr w:type="gramStart"/>
+      <w:r>
+        <w:rPr>
+          <w:highlight w:val="yellow"/>
+        </w:rPr>
+        <w:t>docker</w:t>
+      </w:r>
+      <w:proofErr w:type="spellEnd"/>
+      <w:r>
+        <w:rPr>
+          <w:highlight w:val="yellow"/>
+        </w:rPr>
+        <w:t>-</w:t>
+      </w:r>
+      <w:proofErr w:type="gramEnd"/>
+      <w:r>
+        <w:rPr>
+          <w:highlight w:val="yellow"/>
+        </w:rPr>
+        <w:t>compose up –d</w:t>
+      </w:r>
+      <w:r>
+        <w:t xml:space="preserve"> </w:t>
+      </w:r>
+    </w:p>
+    <w:p>
+      <w:proofErr w:type="gramStart"/>
+      <w:r>
+        <w:t>then</w:t>
+      </w:r>
+      <w:proofErr w:type="gramEnd"/>
+      <w:r>
+        <w:t xml:space="preserve"> open another command prompt and check both container are running or not using </w:t>
+      </w:r>
+      <w:proofErr w:type="spellStart"/>
+      <w:r>
+        <w:rPr>
+          <w:b/>
+        </w:rPr>
+        <w:t>docker</w:t>
+      </w:r>
+      <w:proofErr w:type="spellEnd"/>
+      <w:r>
+        <w:rPr>
+          <w:b/>
+        </w:rPr>
+        <w:t xml:space="preserve"> </w:t>
+      </w:r>
+      <w:proofErr w:type="spellStart"/>
+      <w:r>
+        <w:rPr>
+          <w:b/>
+        </w:rPr>
+        <w:t>ps</w:t>
+      </w:r>
+      <w:proofErr w:type="spellEnd"/>
+      <w:r>
+        <w:t xml:space="preserve"> </w:t>
+      </w:r>
+    </w:p>
+    <w:p>
+      <w:proofErr w:type="gramStart"/>
+      <w:r>
+        <w:t>then</w:t>
+      </w:r>
+      <w:proofErr w:type="gramEnd"/>
+      <w:r>
+        <w:t xml:space="preserve"> </w:t>
+      </w:r>
+      <w:proofErr w:type="spellStart"/>
+      <w:r>
+        <w:t>git</w:t>
+      </w:r>
+      <w:proofErr w:type="spellEnd"/>
+      <w:r>
+        <w:t xml:space="preserve"> both rest </w:t>
+      </w:r>
+      <w:proofErr w:type="spellStart"/>
+      <w:r>
+        <w:t>api</w:t>
+      </w:r>
+      <w:proofErr w:type="spellEnd"/>
+      <w:r>
+        <w:t xml:space="preserve"> one for store </w:t>
+      </w:r>
+      <w:proofErr w:type="spellStart"/>
+      <w:r>
+        <w:t>ie</w:t>
+      </w:r>
+      <w:proofErr w:type="spellEnd"/>
+      <w:r>
+        <w:t xml:space="preserve"> post and another for get </w:t>
+      </w:r>
+    </w:p>
+    <w:p>
+      <w:hyperlink r:id="rId5" w:history="1">
+        <w:r>
+          <w:rPr>
+            <w:rStyle w:val="Hyperlink"/>
+          </w:rPr>
+          <w:t>http://localhost:9999/storeEmployee</w:t>
+        </w:r>
+      </w:hyperlink>
+      <w:r>
+        <w:t xml:space="preserve"> </w:t>
+      </w:r>
+    </w:p>
+    <w:p>
+      <w:hyperlink r:id="rId6" w:history="1">
+        <w:r>
+          <w:rPr>
+            <w:rStyle w:val="Hyperlink"/>
+          </w:rPr>
+          <w:t>http://localhost:9999/retrieveEmployee</w:t>
+        </w:r>
+      </w:hyperlink>
+      <w:r>
+        <w:t xml:space="preserve"> </w:t>
+      </w:r>
+    </w:p>
+    <w:p>
+      <w:proofErr w:type="gramStart"/>
+      <w:r>
+        <w:t>then</w:t>
+      </w:r>
+      <w:proofErr w:type="gramEnd"/>
+      <w:r>
+        <w:t xml:space="preserve"> if you want to store both container run the command as </w:t>
+      </w:r>
+      <w:proofErr w:type="spellStart"/>
+      <w:r>
+        <w:rPr>
+          <w:highlight w:val="yellow"/>
+        </w:rPr>
+        <w:t>docker</w:t>
+      </w:r>
+      <w:proofErr w:type="spellEnd"/>
+      <w:r>
+        <w:rPr>
+          <w:highlight w:val="yellow"/>
+        </w:rPr>
+        <w:t>-compose down</w:t>
+      </w:r>
+    </w:p>
+    <w:p/>
+    <w:p>
+      <w:pPr>
+        <w:rPr>
+          <w:highlight w:val="yellow"/>
+        </w:rPr>
+      </w:pPr>
+    </w:p>
+    <w:p>
+      <w:pPr>
+        <w:rPr>
+          <w:highlight w:val="yellow"/>
+        </w:rPr>
+      </w:pPr>
+    </w:p>
+    <w:p>
+      <w:pPr>
+        <w:rPr>
+          <w:highlight w:val="yellow"/>
+        </w:rPr>
+      </w:pPr>
+    </w:p>
+    <w:p>
+      <w:pPr>
+        <w:rPr>
+          <w:highlight w:val="yellow"/>
+        </w:rPr>
+      </w:pPr>
+    </w:p>
+    <w:p>
+      <w:pPr>
+        <w:rPr>
+          <w:highlight w:val="yellow"/>
+        </w:rPr>
+      </w:pPr>
+    </w:p>
+    <w:p>
+      <w:pPr>
+        <w:rPr>
+          <w:highlight w:val="yellow"/>
+        </w:rPr>
+      </w:pPr>
+    </w:p>
+    <w:p>
+      <w:pPr>
+        <w:rPr>
+          <w:highlight w:val="yellow"/>
+        </w:rPr>
+      </w:pPr>
+    </w:p>
+    <w:p>
+      <w:pPr>
+        <w:rPr>
+          <w:highlight w:val="yellow"/>
+        </w:rPr>
+      </w:pPr>
+    </w:p>
+    <w:p>
+      <w:pPr>
+        <w:rPr>
+          <w:highlight w:val="yellow"/>
+        </w:rPr>
+      </w:pPr>
+    </w:p>
+    <w:p>
+      <w:pPr>
+        <w:rPr>
+          <w:highlight w:val="yellow"/>
+        </w:rPr>
+      </w:pPr>
+    </w:p>
+    <w:p>
+      <w:pPr>
+        <w:rPr>
+          <w:highlight w:val="yellow"/>
+        </w:rPr>
+      </w:pPr>
+    </w:p>
+    <w:p>
+      <w:pPr>
+        <w:rPr>
+          <w:highlight w:val="yellow"/>
+        </w:rPr>
+      </w:pPr>
+    </w:p>
+    <w:p>
+      <w:pPr>
+        <w:rPr>
+          <w:highlight w:val="yellow"/>
+        </w:rPr>
+      </w:pPr>
+    </w:p>
+    <w:p>
+      <w:pPr>
+        <w:rPr>
+          <w:highlight w:val="yellow"/>
+        </w:rPr>
+      </w:pPr>
+    </w:p>
+    <w:p>
+      <w:pPr>
+        <w:rPr>
+          <w:highlight w:val="yellow"/>
+        </w:rPr>
+      </w:pPr>
+    </w:p>
+    <w:p>
+      <w:pPr>
+        <w:rPr>
+          <w:highlight w:val="yellow"/>
+        </w:rPr>
+      </w:pPr>
+    </w:p>
+    <w:p>
+      <w:r>
+        <w:rPr>
+          <w:highlight w:val="yellow"/>
+        </w:rPr>
+        <w:lastRenderedPageBreak/>
+        <w:t xml:space="preserve">CI and </w:t>
+      </w:r>
+      <w:proofErr w:type="gramStart"/>
+      <w:r>
+        <w:rPr>
+          <w:highlight w:val="yellow"/>
+        </w:rPr>
+        <w:t>CD :</w:t>
+      </w:r>
+      <w:proofErr w:type="gramEnd"/>
+      <w:r>
+        <w:rPr>
+          <w:highlight w:val="yellow"/>
+        </w:rPr>
+        <w:t xml:space="preserve"> Continues Integration and Continues Delivery</w:t>
+      </w:r>
+      <w:r>
+        <w:t xml:space="preserve"> or Continues Deployment </w:t>
+      </w:r>
+    </w:p>
+    <w:p>
+      <w:r>
+        <w:rPr>
+          <w:noProof/>
+        </w:rPr>
+        <mc:AlternateContent>
+          <mc:Choice Requires="wps">
+            <w:drawing>
+              <wp:anchor distT="0" distB="0" distL="114300" distR="114300" simplePos="0" relativeHeight="251674624" behindDoc="0" locked="0" layoutInCell="1" allowOverlap="1">
+                <wp:simplePos x="0" y="0"/>
+                <wp:positionH relativeFrom="column">
+                  <wp:posOffset>406400</wp:posOffset>
+                </wp:positionH>
+                <wp:positionV relativeFrom="paragraph">
+                  <wp:posOffset>189230</wp:posOffset>
+                </wp:positionV>
+                <wp:extent cx="629920" cy="1325880"/>
+                <wp:effectExtent l="38100" t="0" r="36830" b="64770"/>
+                <wp:wrapNone/>
+                <wp:docPr id="16" name="Straight Arrow Connector 16"/>
+                <wp:cNvGraphicFramePr/>
+                <a:graphic xmlns:a="http://schemas.openxmlformats.org/drawingml/2006/main">
+                  <a:graphicData uri="http://schemas.microsoft.com/office/word/2010/wordprocessingShape">
+                    <wps:wsp>
+                      <wps:cNvCnPr/>
+                      <wps:spPr>
+                        <a:xfrm flipH="1">
+                          <a:off x="0" y="0"/>
+                          <a:ext cx="629920" cy="1325880"/>
+                        </a:xfrm>
+                        <a:prstGeom prst="straightConnector1">
+                          <a:avLst/>
+                        </a:prstGeom>
+                        <a:ln>
+                          <a:tailEnd type="triangle"/>
+                        </a:ln>
+                      </wps:spPr>
+                      <wps:style>
+                        <a:lnRef idx="1">
+                          <a:schemeClr val="accent1"/>
+                        </a:lnRef>
+                        <a:fillRef idx="0">
+                          <a:schemeClr val="accent1"/>
+                        </a:fillRef>
+                        <a:effectRef idx="0">
+                          <a:schemeClr val="accent1"/>
+                        </a:effectRef>
+                        <a:fontRef idx="minor">
+                          <a:schemeClr val="tx1"/>
+                        </a:fontRef>
+                      </wps:style>
+                      <wps:bodyPr/>
+                    </wps:wsp>
+                  </a:graphicData>
+                </a:graphic>
+              </wp:anchor>
+            </w:drawing>
+          </mc:Choice>
+          <mc:Fallback>
+            <w:pict>
+              <v:shapetype w14:anchorId="0B324588" id="_x0000_t32" coordsize="21600,21600" o:spt="32" o:oned="t" path="m,l21600,21600e" filled="f">
+                <v:path arrowok="t" fillok="f" o:connecttype="none"/>
+                <o:lock v:ext="edit" shapetype="t"/>
+              </v:shapetype>
+              <v:shape id="Straight Arrow Connector 16" o:spid="_x0000_s1026" type="#_x0000_t32" style="position:absolute;margin-left:32pt;margin-top:14.9pt;width:49.6pt;height:104.4pt;flip:x;z-index:251674624;visibility:visible;mso-wrap-style:square;mso-wrap-distance-left:9pt;mso-wrap-distance-top:0;mso-wrap-distance-right:9pt;mso-wrap-distance-bottom:0;mso-position-horizontal:absolute;mso-position-horizontal-relative:text;mso-position-vertical:absolute;mso-position-vertical-relative:text" o:gfxdata="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" strokecolor="#5b9bd5 [3204]" strokeweight=".5pt">
+                <v:stroke endarrow="block" joinstyle="miter"/>
+              </v:shape>
+            </w:pict>
+          </mc:Fallback>
+        </mc:AlternateContent>
+      </w:r>
+      <w:r>
+        <w:rPr>
+          <w:noProof/>
+        </w:rPr>
+        <mc:AlternateContent>
+          <mc:Choice Requires="wps">
+            <w:drawing>
+              <wp:anchor distT="0" distB="0" distL="114300" distR="114300" simplePos="0" relativeHeight="251673600" behindDoc="0" locked="0" layoutInCell="1" allowOverlap="1">
+                <wp:simplePos x="0" y="0"/>
+                <wp:positionH relativeFrom="column">
+                  <wp:posOffset>396240</wp:posOffset>
+                </wp:positionH>
+                <wp:positionV relativeFrom="paragraph">
+                  <wp:posOffset>153670</wp:posOffset>
+                </wp:positionV>
+                <wp:extent cx="614680" cy="822960"/>
+                <wp:effectExtent l="38100" t="0" r="33020" b="53340"/>
+                <wp:wrapNone/>
+                <wp:docPr id="15" name="Straight Arrow Connector 15"/>
+                <wp:cNvGraphicFramePr/>
+                <a:graphic xmlns:a="http://schemas.openxmlformats.org/drawingml/2006/main">
+                  <a:graphicData uri="http://schemas.microsoft.com/office/word/2010/wordprocessingShape">
+                    <wps:wsp>
+                      <wps:cNvCnPr/>
+                      <wps:spPr>
+                        <a:xfrm flipH="1">
+                          <a:off x="0" y="0"/>
+                          <a:ext cx="614680" cy="822960"/>
+                        </a:xfrm>
+                        <a:prstGeom prst="straightConnector1">
+                          <a:avLst/>
+                        </a:prstGeom>
+                        <a:ln>
+                          <a:tailEnd type="triangle"/>
+                        </a:ln>
+                      </wps:spPr>
+                      <wps:style>
+                        <a:lnRef idx="1">
+                          <a:schemeClr val="accent1"/>
+                        </a:lnRef>
+                        <a:fillRef idx="0">
+                          <a:schemeClr val="accent1"/>
+                        </a:fillRef>
+                        <a:effectRef idx="0">
+                          <a:schemeClr val="accent1"/>
+                        </a:effectRef>
+                        <a:fontRef idx="minor">
+                          <a:schemeClr val="tx1"/>
+                        </a:fontRef>
+                      </wps:style>
+                      <wps:bodyPr/>
+                    </wps:wsp>
+                  </a:graphicData>
+                </a:graphic>
+              </wp:anchor>
+            </w:drawing>
+          </mc:Choice>
+          <mc:Fallback>
+            <w:pict>
+              <v:shape w14:anchorId="594F7453" id="Straight Arrow Connector 15" o:spid="_x0000_s1026" type="#_x0000_t32" style="position:absolute;margin-left:31.2pt;margin-top:12.1pt;width:48.4pt;height:64.8pt;flip:x;z-index:251673600;visibility:visible;mso-wrap-style:square;mso-wrap-distance-left:9pt;mso-wrap-distance-top:0;mso-wrap-distance-right:9pt;mso-wrap-distance-bottom:0;mso-position-horizontal:absolute;mso-position-horizontal-relative:text;mso-position-vertical:absolute;mso-position-vertical-relative:text" o:gfxdata="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" strokecolor="#5b9bd5 [3204]" strokeweight=".5pt">
+                <v:stroke endarrow="block" joinstyle="miter"/>
+              </v:shape>
+            </w:pict>
+          </mc:Fallback>
+        </mc:AlternateContent>
+      </w:r>
+      <w:r>
+        <w:rPr>
+          <w:noProof/>
+        </w:rPr>
+        <mc:AlternateContent>
+          <mc:Choice Requires="wps">
+            <w:drawing>
+              <wp:anchor distT="0" distB="0" distL="114300" distR="114300" simplePos="0" relativeHeight="251672576" behindDoc="0" locked="0" layoutInCell="1" allowOverlap="1">
+                <wp:simplePos x="0" y="0"/>
+                <wp:positionH relativeFrom="column">
+                  <wp:posOffset>381000</wp:posOffset>
+                </wp:positionH>
+                <wp:positionV relativeFrom="paragraph">
+                  <wp:posOffset>143510</wp:posOffset>
+                </wp:positionV>
+                <wp:extent cx="594360" cy="248920"/>
+                <wp:effectExtent l="38100" t="0" r="15240" b="55880"/>
+                <wp:wrapNone/>
+                <wp:docPr id="14" name="Straight Arrow Connector 14"/>
+                <wp:cNvGraphicFramePr/>
+                <a:graphic xmlns:a="http://schemas.openxmlformats.org/drawingml/2006/main">
+                  <a:graphicData uri="http://schemas.microsoft.com/office/word/2010/wordprocessingShape">
+                    <wps:wsp>
+                      <wps:cNvCnPr/>
+                      <wps:spPr>
+                        <a:xfrm flipH="1">
+                          <a:off x="0" y="0"/>
+                          <a:ext cx="594360" cy="248920"/>
+                        </a:xfrm>
+                        <a:prstGeom prst="straightConnector1">
+                          <a:avLst/>
+                        </a:prstGeom>
+                        <a:ln>
+                          <a:tailEnd type="triangle"/>
+                        </a:ln>
+                      </wps:spPr>
+                      <wps:style>
+                        <a:lnRef idx="1">
+                          <a:schemeClr val="accent1"/>
+                        </a:lnRef>
+                        <a:fillRef idx="0">
+                          <a:schemeClr val="accent1"/>
+                        </a:fillRef>
+                        <a:effectRef idx="0">
+                          <a:schemeClr val="accent1"/>
+                        </a:effectRef>
+                        <a:fontRef idx="minor">
+                          <a:schemeClr val="tx1"/>
+                        </a:fontRef>
+                      </wps:style>
+                      <wps:bodyPr/>
+                    </wps:wsp>
+                  </a:graphicData>
+                </a:graphic>
+              </wp:anchor>
+            </w:drawing>
+          </mc:Choice>
+          <mc:Fallback>
+            <w:pict>
+              <v:shape w14:anchorId="79EAFC78" id="Straight Arrow Connector 14" o:spid="_x0000_s1026" type="#_x0000_t32" style="position:absolute;margin-left:30pt;margin-top:11.3pt;width:46.8pt;height:19.6pt;flip:x;z-index:251672576;visibility:visible;mso-wrap-style:square;mso-wrap-distance-left:9pt;mso-wrap-distance-top:0;mso-wrap-distance-right:9pt;mso-wrap-distance-bottom:0;mso-position-horizontal:absolute;mso-position-horizontal-relative:text;mso-position-vertical:absolute;mso-position-vertical-relative:text" o:gfxdata="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" strokecolor="#5b9bd5 [3204]" strokeweight=".5pt">
+                <v:stroke endarrow="block" joinstyle="miter"/>
+              </v:shape>
+            </w:pict>
+          </mc:Fallback>
+        </mc:AlternateContent>
+      </w:r>
+      <w:r>
+        <w:rPr>
+          <w:noProof/>
+        </w:rPr>
+        <mc:AlternateContent>
+          <mc:Choice Requires="wps">
+            <w:drawing>
+              <wp:anchor distT="0" distB="0" distL="114300" distR="114300" simplePos="0" relativeHeight="251671552" behindDoc="0" locked="0" layoutInCell="1" allowOverlap="1">
+                <wp:simplePos x="0" y="0"/>
+                <wp:positionH relativeFrom="column">
+                  <wp:posOffset>1000760</wp:posOffset>
+                </wp:positionH>
+                <wp:positionV relativeFrom="paragraph">
+                  <wp:posOffset>128270</wp:posOffset>
+                </wp:positionV>
+                <wp:extent cx="2865120" cy="55880"/>
+                <wp:effectExtent l="19050" t="76200" r="11430" b="39370"/>
+                <wp:wrapNone/>
+                <wp:docPr id="13" name="Straight Arrow Connector 13"/>
+                <wp:cNvGraphicFramePr/>
+                <a:graphic xmlns:a="http://schemas.openxmlformats.org/drawingml/2006/main">
+                  <a:graphicData uri="http://schemas.microsoft.com/office/word/2010/wordprocessingShape">
+                    <wps:wsp>
+                      <wps:cNvCnPr/>
+                      <wps:spPr>
+                        <a:xfrm flipH="1" flipV="1">
+                          <a:off x="0" y="0"/>
+                          <a:ext cx="2865120" cy="55880"/>
+                        </a:xfrm>
+                        <a:prstGeom prst="straightConnector1">
+                          <a:avLst/>
+                        </a:prstGeom>
+                        <a:ln>
+                          <a:tailEnd type="triangle"/>
+                        </a:ln>
+                      </wps:spPr>
+                      <wps:style>
+                        <a:lnRef idx="1">
+                          <a:schemeClr val="accent1"/>
+                        </a:lnRef>
+                        <a:fillRef idx="0">
+                          <a:schemeClr val="accent1"/>
+                        </a:fillRef>
+                        <a:effectRef idx="0">
+                          <a:schemeClr val="accent1"/>
+                        </a:effectRef>
+                        <a:fontRef idx="minor">
+                          <a:schemeClr val="tx1"/>
+                        </a:fontRef>
+                      </wps:style>
+                      <wps:bodyPr/>
+                    </wps:wsp>
+                  </a:graphicData>
+                </a:graphic>
+              </wp:anchor>
+            </w:drawing>
+          </mc:Choice>
+          <mc:Fallback>
+            <w:pict>
+              <v:shape w14:anchorId="1267E084" id="Straight Arrow Connector 13" o:spid="_x0000_s1026" type="#_x0000_t32" style="position:absolute;margin-left:78.8pt;margin-top:10.1pt;width:225.6pt;height:4.4pt;flip:x y;z-index:251671552;visibility:visible;mso-wrap-style:square;mso-wrap-distance-left:9pt;mso-wrap-distance-top:0;mso-wrap-distance-right:9pt;mso-wrap-distance-bottom:0;mso-position-horizontal:absolute;mso-position-horizontal-relative:text;mso-position-vertical:absolute;mso-position-vertical-relative:text" o:gfxdata="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" strokecolor="#5b9bd5 [3204]" strokeweight=".5pt">
+                <v:stroke endarrow="block" joinstyle="miter"/>
+              </v:shape>
+            </w:pict>
+          </mc:Fallback>
+        </mc:AlternateContent>
+      </w:r>
+      <w:r>
+        <w:rPr>
+          <w:noProof/>
+        </w:rPr>
+        <mc:AlternateContent>
+          <mc:Choice Requires="wps">
+            <w:drawing>
+              <wp:anchor distT="0" distB="0" distL="114300" distR="114300" simplePos="0" relativeHeight="251670528" behindDoc="0" locked="0" layoutInCell="1" allowOverlap="1">
+                <wp:simplePos x="0" y="0"/>
+                <wp:positionH relativeFrom="column">
+                  <wp:posOffset>3810000</wp:posOffset>
+                </wp:positionH>
+                <wp:positionV relativeFrom="paragraph">
+                  <wp:posOffset>173990</wp:posOffset>
+                </wp:positionV>
+                <wp:extent cx="0" cy="0"/>
+                <wp:effectExtent l="0" t="0" r="0" b="0"/>
+                <wp:wrapNone/>
+                <wp:docPr id="12" name="Straight Arrow Connector 12"/>
+                <wp:cNvGraphicFramePr/>
+                <a:graphic xmlns:a="http://schemas.openxmlformats.org/drawingml/2006/main">
+                  <a:graphicData uri="http://schemas.microsoft.com/office/word/2010/wordprocessingShape">
+                    <wps:wsp>
+                      <wps:cNvCnPr/>
+                      <wps:spPr>
+                        <a:xfrm>
+                          <a:off x="0" y="0"/>
+                          <a:ext cx="0" cy="0"/>
+                        </a:xfrm>
+                        <a:prstGeom prst="straightConnector1">
+                          <a:avLst/>
+                        </a:prstGeom>
+                        <a:ln>
+                          <a:tailEnd type="triangle"/>
+                        </a:ln>
+                      </wps:spPr>
+                      <wps:style>
+                        <a:lnRef idx="1">
+                          <a:schemeClr val="accent1"/>
+                        </a:lnRef>
+                        <a:fillRef idx="0">
+                          <a:schemeClr val="accent1"/>
+                        </a:fillRef>
+                        <a:effectRef idx="0">
+                          <a:schemeClr val="accent1"/>
+                        </a:effectRef>
+                        <a:fontRef idx="minor">
+                          <a:schemeClr val="tx1"/>
+                        </a:fontRef>
+                      </wps:style>
+                      <wps:bodyPr/>
+                    </wps:wsp>
+                  </a:graphicData>
+                </a:graphic>
+              </wp:anchor>
+            </w:drawing>
+          </mc:Choice>
+          <mc:Fallback>
+            <w:pict>
+              <v:shape w14:anchorId="089CFFC1" id="Straight Arrow Connector 12" o:spid="_x0000_s1026" type="#_x0000_t32" style="position:absolute;margin-left:300pt;margin-top:13.7pt;width:0;height:0;z-index:251670528;visibility:visible;mso-wrap-style:square;mso-wrap-distance-left:9pt;mso-wrap-distance-top:0;mso-wrap-distance-right:9pt;mso-wrap-distance-bottom:0;mso-position-horizontal:absolute;mso-position-horizontal-relative:text;mso-position-vertical:absolute;mso-position-vertical-relative:text" o:gfxdata="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" strokecolor="#5b9bd5 [3204]" strokeweight=".5pt">
+                <v:stroke endarrow="block" joinstyle="miter"/>
+              </v:shape>
+            </w:pict>
+          </mc:Fallback>
+        </mc:AlternateContent>
+      </w:r>
+      <w:r>
+        <w:rPr>
+          <w:noProof/>
+        </w:rPr>
+        <mc:AlternateContent>
+          <mc:Choice Requires="wps">
+            <w:drawing>
+              <wp:anchor distT="0" distB="0" distL="114300" distR="114300" simplePos="0" relativeHeight="251669504" behindDoc="0" locked="0" layoutInCell="1" allowOverlap="1">
+                <wp:simplePos x="0" y="0"/>
+                <wp:positionH relativeFrom="column">
+                  <wp:posOffset>3855720</wp:posOffset>
+                </wp:positionH>
+                <wp:positionV relativeFrom="paragraph">
+                  <wp:posOffset>173990</wp:posOffset>
+                </wp:positionV>
+                <wp:extent cx="0" cy="675640"/>
+                <wp:effectExtent l="76200" t="38100" r="57150" b="10160"/>
+                <wp:wrapNone/>
+                <wp:docPr id="11" name="Straight Arrow Connector 11"/>
+                <wp:cNvGraphicFramePr/>
+                <a:graphic xmlns:a="http://schemas.openxmlformats.org/drawingml/2006/main">
+                  <a:graphicData uri="http://schemas.microsoft.com/office/word/2010/wordprocessingShape">
+                    <wps:wsp>
+                      <wps:cNvCnPr/>
+                      <wps:spPr>
+                        <a:xfrm flipV="1">
+                          <a:off x="0" y="0"/>
+                          <a:ext cx="0" cy="675640"/>
+                        </a:xfrm>
+                        <a:prstGeom prst="straightConnector1">
+                          <a:avLst/>
+                        </a:prstGeom>
+                        <a:ln>
+                          <a:tailEnd type="triangle"/>
+                        </a:ln>
+                      </wps:spPr>
+                      <wps:style>
+                        <a:lnRef idx="1">
+                          <a:schemeClr val="accent1"/>
+                        </a:lnRef>
+                        <a:fillRef idx="0">
+                          <a:schemeClr val="accent1"/>
+                        </a:fillRef>
+                        <a:effectRef idx="0">
+                          <a:schemeClr val="accent1"/>
+                        </a:effectRef>
+                        <a:fontRef idx="minor">
+                          <a:schemeClr val="tx1"/>
+                        </a:fontRef>
+                      </wps:style>
+                      <wps:bodyPr/>
+                    </wps:wsp>
+                  </a:graphicData>
+                </a:graphic>
+              </wp:anchor>
+            </w:drawing>
+          </mc:Choice>
+          <mc:Fallback>
+            <w:pict>
+              <v:shape w14:anchorId="48030B25" id="Straight Arrow Connector 11" o:spid="_x0000_s1026" type="#_x0000_t32" style="position:absolute;margin-left:303.6pt;margin-top:13.7pt;width:0;height:53.2pt;flip:y;z-index:251669504;visibility:visible;mso-wrap-style:square;mso-wrap-distance-left:9pt;mso-wrap-distance-top:0;mso-wrap-distance-right:9pt;mso-wrap-distance-bottom:0;mso-position-horizontal:absolute;mso-position-horizontal-relative:text;mso-position-vertical:absolute;mso-position-vertical-relative:text" o:gfxdata="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" strokecolor="#5b9bd5 [3204]" strokeweight=".5pt">
+                <v:stroke endarrow="block" joinstyle="miter"/>
+              </v:shape>
+            </w:pict>
+          </mc:Fallback>
+        </mc:AlternateContent>
+      </w:r>
+    </w:p>
+    <w:p>
+      <w:r>
+        <w:rPr>
+          <w:noProof/>
+        </w:rPr>
+        <mc:AlternateContent>
+          <mc:Choice Requires="wps">
+            <w:drawing>
+              <wp:anchor distT="0" distB="0" distL="114300" distR="114300" simplePos="0" relativeHeight="251667456" behindDoc="0" locked="0" layoutInCell="1" allowOverlap="1">
+                <wp:simplePos x="0" y="0"/>
+                <wp:positionH relativeFrom="column">
+                  <wp:posOffset>5618480</wp:posOffset>
+                </wp:positionH>
+                <wp:positionV relativeFrom="paragraph">
+                  <wp:posOffset>172720</wp:posOffset>
+                </wp:positionV>
+                <wp:extent cx="330200" cy="1112520"/>
+                <wp:effectExtent l="0" t="0" r="12700" b="11430"/>
+                <wp:wrapNone/>
+                <wp:docPr id="9" name="Rounded Rectangle 9"/>
+                <wp:cNvGraphicFramePr/>
+                <a:graphic xmlns:a="http://schemas.openxmlformats.org/drawingml/2006/main">
+                  <a:graphicData uri="http://schemas.microsoft.com/office/word/2010/wordprocessingShape">
+                    <wps:wsp>
+                      <wps:cNvSpPr/>
+                      <wps:spPr>
+                        <a:xfrm>
+                          <a:off x="0" y="0"/>
+                          <a:ext cx="330200" cy="1112520"/>
+                        </a:xfrm>
+                        <a:prstGeom prst="roundRect">
+                          <a:avLst/>
+                        </a:prstGeom>
+                      </wps:spPr>
+                      <wps:style>
+                        <a:lnRef idx="2">
+                          <a:schemeClr val="accent6"/>
+                        </a:lnRef>
+                        <a:fillRef idx="1">
+                          <a:schemeClr val="lt1"/>
+                        </a:fillRef>
+                        <a:effectRef idx="0">
+                          <a:schemeClr val="accent6"/>
+                        </a:effectRef>
+                        <a:fontRef idx="minor">
+                          <a:schemeClr val="dk1"/>
+                        </a:fontRef>
+                      </wps:style>
+                      <wps:bodyPr rot="0" spcFirstLastPara="0" vertOverflow="overflow" horzOverflow="overflow" vert="horz" wrap="square" lIns="91440" tIns="45720" rIns="91440" bIns="45720" numCol="1" spcCol="0" rtlCol="0" fromWordArt="0" anchor="ctr" anchorCtr="0" forceAA="0" compatLnSpc="1">
+                        <a:prstTxWarp prst="textNoShape">
+                          <a:avLst/>
+                        </a:prstTxWarp>
+                        <a:noAutofit/>
+                      </wps:bodyPr>
+                    </wps:wsp>
+                  </a:graphicData>
+                </a:graphic>
+              </wp:anchor>
+            </w:drawing>
+          </mc:Choice>
+          <mc:Fallback>
+            <w:pict>
+              <v:roundrect w14:anchorId="451A6991" id="Rounded Rectangle 9" o:spid="_x0000_s1026" style="position:absolute;margin-left:442.4pt;margin-top:13.6pt;width:26pt;height:87.6pt;z-index:251667456;visibility:visible;mso-wrap-style:square;mso-wrap-distance-left:9pt;mso-wrap-distance-top:0;mso-wrap-distance-right:9pt;mso-wrap-distance-bottom:0;mso-position-horizontal:absolute;mso-position-horizontal-relative:text;mso-position-vertical:absolute;mso-position-vertical-relative:text;v-text-anchor:middle" arcsize="10923f" o:gfxdata="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" fillcolor="white [3201]" strokecolor="#70ad47 [3209]" strokeweight="1pt">
+                <v:stroke joinstyle="miter"/>
+              </v:roundrect>
+            </w:pict>
+          </mc:Fallback>
+        </mc:AlternateContent>
+      </w:r>
+      <w:r>
+        <w:rPr>
+          <w:noProof/>
+        </w:rPr>
+        <mc:AlternateContent>
+          <mc:Choice Requires="wps">
+            <w:drawing>
+              <wp:anchor distT="0" distB="0" distL="114300" distR="114300" simplePos="0" relativeHeight="251666432" behindDoc="0" locked="0" layoutInCell="1" allowOverlap="1">
+                <wp:simplePos x="0" y="0"/>
+                <wp:positionH relativeFrom="column">
+                  <wp:posOffset>4729480</wp:posOffset>
+                </wp:positionH>
+                <wp:positionV relativeFrom="paragraph">
+                  <wp:posOffset>198120</wp:posOffset>
+                </wp:positionV>
+                <wp:extent cx="360680" cy="1036320"/>
+                <wp:effectExtent l="0" t="0" r="20320" b="11430"/>
+                <wp:wrapNone/>
+                <wp:docPr id="8" name="Rectangle 8"/>
+                <wp:cNvGraphicFramePr/>
+                <a:graphic xmlns:a="http://schemas.openxmlformats.org/drawingml/2006/main">
+                  <a:graphicData uri="http://schemas.microsoft.com/office/word/2010/wordprocessingShape">
+                    <wps:wsp>
+                      <wps:cNvSpPr/>
+                      <wps:spPr>
+                        <a:xfrm>
+                          <a:off x="0" y="0"/>
+                          <a:ext cx="360680" cy="1036320"/>
+                        </a:xfrm>
+                        <a:prstGeom prst="rect">
+                          <a:avLst/>
+                        </a:prstGeom>
+                      </wps:spPr>
+                      <wps:style>
+                        <a:lnRef idx="2">
+                          <a:schemeClr val="accent6"/>
+                        </a:lnRef>
+                        <a:fillRef idx="1">
+                          <a:schemeClr val="lt1"/>
+                        </a:fillRef>
+                        <a:effectRef idx="0">
+                          <a:schemeClr val="accent6"/>
+                        </a:effectRef>
+                        <a:fontRef idx="minor">
+                          <a:schemeClr val="dk1"/>
+                        </a:fontRef>
+                      </wps:style>
+                      <wps:bodyPr rot="0" spcFirstLastPara="0" vertOverflow="overflow" horzOverflow="overflow" vert="horz" wrap="square" lIns="91440" tIns="45720" rIns="91440" bIns="45720" numCol="1" spcCol="0" rtlCol="0" fromWordArt="0" anchor="ctr" anchorCtr="0" forceAA="0" compatLnSpc="1">
+                        <a:prstTxWarp prst="textNoShape">
+                          <a:avLst/>
+                        </a:prstTxWarp>
+                        <a:noAutofit/>
+                      </wps:bodyPr>
+                    </wps:wsp>
+                  </a:graphicData>
+                </a:graphic>
+              </wp:anchor>
+            </w:drawing>
+          </mc:Choice>
+          <mc:Fallback>
+            <w:pict>
+              <v:rect w14:anchorId="2B42A480" id="Rectangle 8" o:spid="_x0000_s1026" style="position:absolute;margin-left:372.4pt;margin-top:15.6pt;width:28.4pt;height:81.6pt;z-index:251666432;visibility:visible;mso-wrap-style:square;mso-wrap-distance-left:9pt;mso-wrap-distance-top:0;mso-wrap-distance-right:9pt;mso-wrap-distance-bottom:0;mso-position-horizontal:absolute;mso-position-horizontal-relative:text;mso-position-vertical:absolute;mso-position-vertical-relative:text;v-text-anchor:middle" o:gfxdata="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" fillcolor="white [3201]" strokecolor="#70ad47 [3209]" strokeweight="1pt"/>
+            </w:pict>
+          </mc:Fallback>
+        </mc:AlternateContent>
+      </w:r>
+      <w:r>
+        <w:rPr>
+          <w:noProof/>
+        </w:rPr>
+        <mc:AlternateContent>
+          <mc:Choice Requires="wps">
+            <w:drawing>
+              <wp:anchor distT="0" distB="0" distL="114300" distR="114300" simplePos="0" relativeHeight="251661312" behindDoc="0" locked="0" layoutInCell="1" allowOverlap="1">
+                <wp:simplePos x="0" y="0"/>
+                <wp:positionH relativeFrom="column">
+                  <wp:posOffset>426720</wp:posOffset>
+                </wp:positionH>
+                <wp:positionV relativeFrom="paragraph">
+                  <wp:posOffset>91440</wp:posOffset>
+                </wp:positionV>
+                <wp:extent cx="1016000" cy="584200"/>
+                <wp:effectExtent l="0" t="0" r="69850" b="63500"/>
+                <wp:wrapNone/>
+                <wp:docPr id="3" name="Straight Arrow Connector 3"/>
+                <wp:cNvGraphicFramePr/>
+                <a:graphic xmlns:a="http://schemas.openxmlformats.org/drawingml/2006/main">
+                  <a:graphicData uri="http://schemas.microsoft.com/office/word/2010/wordprocessingShape">
+                    <wps:wsp>
+                      <wps:cNvCnPr/>
+                      <wps:spPr>
+                        <a:xfrm>
+                          <a:off x="0" y="0"/>
+                          <a:ext cx="1016000" cy="584200"/>
+                        </a:xfrm>
+                        <a:prstGeom prst="straightConnector1">
+                          <a:avLst/>
+                        </a:prstGeom>
+                        <a:ln>
+                          <a:tailEnd type="triangle"/>
+                        </a:ln>
+                      </wps:spPr>
+                      <wps:style>
+                        <a:lnRef idx="1">
+                          <a:schemeClr val="accent1"/>
+                        </a:lnRef>
+                        <a:fillRef idx="0">
+                          <a:schemeClr val="accent1"/>
+                        </a:fillRef>
+                        <a:effectRef idx="0">
+                          <a:schemeClr val="accent1"/>
+                        </a:effectRef>
+                        <a:fontRef idx="minor">
+                          <a:schemeClr val="tx1"/>
+                        </a:fontRef>
+                      </wps:style>
+                      <wps:bodyPr/>
+                    </wps:wsp>
+                  </a:graphicData>
+                </a:graphic>
+              </wp:anchor>
+            </w:drawing>
+          </mc:Choice>
+          <mc:Fallback>
+            <w:pict>
+              <v:shape w14:anchorId="16115C07" id="Straight Arrow Connector 3" o:spid="_x0000_s1026" type="#_x0000_t32" style="position:absolute;margin-left:33.6pt;margin-top:7.2pt;width:80pt;height:46pt;z-index:251661312;visibility:visible;mso-wrap-style:square;mso-wrap-distance-left:9pt;mso-wrap-distance-top:0;mso-wrap-distance-right:9pt;mso-wrap-distance-bottom:0;mso-position-horizontal:absolute;mso-position-horizontal-relative:text;mso-position-vertical:absolute;mso-position-vertical-relative:text" o:gfxdata="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" strokecolor="#5b9bd5 [3204]" strokeweight=".5pt">
+                <v:stroke endarrow="block" joinstyle="miter"/>
+              </v:shape>
+            </w:pict>
+          </mc:Fallback>
+        </mc:AlternateContent>
+      </w:r>
+      <w:r>
+        <w:t>Team1</w:t>
+      </w:r>
+      <w:r>
+        <w:tab/>
+      </w:r>
+      <w:r>
+        <w:tab/>
+        <w:t>push</w:t>
+      </w:r>
+    </w:p>
+    <w:p/>
+    <w:p>
+      <w:r>
+        <w:rPr>
+          <w:noProof/>
+        </w:rPr>
+        <mc:AlternateContent>
+          <mc:Choice Requires="wps">
+            <w:drawing>
+              <wp:anchor distT="0" distB="0" distL="114300" distR="114300" simplePos="0" relativeHeight="251668480" behindDoc="0" locked="0" layoutInCell="1" allowOverlap="1">
+                <wp:simplePos x="0" y="0"/>
+                <wp:positionH relativeFrom="column">
+                  <wp:posOffset>5151120</wp:posOffset>
+                </wp:positionH>
+                <wp:positionV relativeFrom="paragraph">
+                  <wp:posOffset>38735</wp:posOffset>
+                </wp:positionV>
+                <wp:extent cx="447040" cy="30480"/>
+                <wp:effectExtent l="0" t="38100" r="29210" b="83820"/>
+                <wp:wrapNone/>
+                <wp:docPr id="10" name="Straight Arrow Connector 10"/>
+                <wp:cNvGraphicFramePr/>
+                <a:graphic xmlns:a="http://schemas.openxmlformats.org/drawingml/2006/main">
+                  <a:graphicData uri="http://schemas.microsoft.com/office/word/2010/wordprocessingShape">
+                    <wps:wsp>
+                      <wps:cNvCnPr/>
+                      <wps:spPr>
+                        <a:xfrm>
+                          <a:off x="0" y="0"/>
+                          <a:ext cx="447040" cy="30480"/>
+                        </a:xfrm>
+                        <a:prstGeom prst="straightConnector1">
+                          <a:avLst/>
+                        </a:prstGeom>
+                        <a:ln>
+                          <a:tailEnd type="triangle"/>
+                        </a:ln>
+                      </wps:spPr>
+                      <wps:style>
+                        <a:lnRef idx="1">
+                          <a:schemeClr val="accent1"/>
+                        </a:lnRef>
+                        <a:fillRef idx="0">
+                          <a:schemeClr val="accent1"/>
+                        </a:fillRef>
+                        <a:effectRef idx="0">
+                          <a:schemeClr val="accent1"/>
+                        </a:effectRef>
+                        <a:fontRef idx="minor">
+                          <a:schemeClr val="tx1"/>
+                        </a:fontRef>
+                      </wps:style>
+                      <wps:bodyPr/>
+                    </wps:wsp>
+                  </a:graphicData>
+                </a:graphic>
+              </wp:anchor>
+            </w:drawing>
+          </mc:Choice>
+          <mc:Fallback>
+            <w:pict>
+              <v:shape w14:anchorId="1A8199B7" id="Straight Arrow Connector 10" o:spid="_x0000_s1026" type="#_x0000_t32" style="position:absolute;margin-left:405.6pt;margin-top:3.05pt;width:35.2pt;height:2.4pt;z-index:251668480;visibility:visible;mso-wrap-style:square;mso-wrap-distance-left:9pt;mso-wrap-distance-top:0;mso-wrap-distance-right:9pt;mso-wrap-distance-bottom:0;mso-position-horizontal:absolute;mso-position-horizontal-relative:text;mso-position-vertical:absolute;mso-position-vertical-relative:text" o:gfxdata="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" strokecolor="#5b9bd5 [3204]" strokeweight=".5pt">
+                <v:stroke endarrow="block" joinstyle="miter"/>
+              </v:shape>
+            </w:pict>
+          </mc:Fallback>
+        </mc:AlternateContent>
+      </w:r>
+      <w:r>
+        <w:rPr>
+          <w:noProof/>
+        </w:rPr>
+        <mc:AlternateContent>
+          <mc:Choice Requires="wps">
+            <w:drawing>
+              <wp:anchor distT="0" distB="0" distL="114300" distR="114300" simplePos="0" relativeHeight="251665408" behindDoc="0" locked="0" layoutInCell="1" allowOverlap="1">
+                <wp:simplePos x="0" y="0"/>
+                <wp:positionH relativeFrom="column">
+                  <wp:posOffset>4124960</wp:posOffset>
+                </wp:positionH>
+                <wp:positionV relativeFrom="paragraph">
+                  <wp:posOffset>79375</wp:posOffset>
+                </wp:positionV>
+                <wp:extent cx="579120" cy="5080"/>
+                <wp:effectExtent l="0" t="57150" r="30480" b="90170"/>
+                <wp:wrapNone/>
+                <wp:docPr id="7" name="Straight Arrow Connector 7"/>
+                <wp:cNvGraphicFramePr/>
+                <a:graphic xmlns:a="http://schemas.openxmlformats.org/drawingml/2006/main">
+                  <a:graphicData uri="http://schemas.microsoft.com/office/word/2010/wordprocessingShape">
+                    <wps:wsp>
+                      <wps:cNvCnPr/>
+                      <wps:spPr>
+                        <a:xfrm>
+                          <a:off x="0" y="0"/>
+                          <a:ext cx="579120" cy="5080"/>
+                        </a:xfrm>
+                        <a:prstGeom prst="straightConnector1">
+                          <a:avLst/>
+                        </a:prstGeom>
+                        <a:ln>
+                          <a:tailEnd type="triangle"/>
+                        </a:ln>
+                      </wps:spPr>
+                      <wps:style>
+                        <a:lnRef idx="1">
+                          <a:schemeClr val="accent1"/>
+                        </a:lnRef>
+                        <a:fillRef idx="0">
+                          <a:schemeClr val="accent1"/>
+                        </a:fillRef>
+                        <a:effectRef idx="0">
+                          <a:schemeClr val="accent1"/>
+                        </a:effectRef>
+                        <a:fontRef idx="minor">
+                          <a:schemeClr val="tx1"/>
+                        </a:fontRef>
+                      </wps:style>
+                      <wps:bodyPr/>
+                    </wps:wsp>
+                  </a:graphicData>
+                </a:graphic>
+              </wp:anchor>
+            </w:drawing>
+          </mc:Choice>
+          <mc:Fallback>
+            <w:pict>
+              <v:shape w14:anchorId="537AFF25" id="Straight Arrow Connector 7" o:spid="_x0000_s1026" type="#_x0000_t32" style="position:absolute;margin-left:324.8pt;margin-top:6.25pt;width:45.6pt;height:.4pt;z-index:251665408;visibility:visible;mso-wrap-style:square;mso-wrap-distance-left:9pt;mso-wrap-distance-top:0;mso-wrap-distance-right:9pt;mso-wrap-distance-bottom:0;mso-position-horizontal:absolute;mso-position-horizontal-relative:text;mso-position-vertical:absolute;mso-position-vertical-relative:text" o:gfxdata="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" strokecolor="#5b9bd5 [3204]" strokeweight=".5pt">
+                <v:stroke endarrow="block" joinstyle="miter"/>
+              </v:shape>
+            </w:pict>
+          </mc:Fallback>
+        </mc:AlternateContent>
+      </w:r>
+      <w:r>
+        <w:rPr>
+          <w:noProof/>
+        </w:rPr>
+        <mc:AlternateContent>
+          <mc:Choice Requires="wps">
+            <w:drawing>
+              <wp:anchor distT="0" distB="0" distL="114300" distR="114300" simplePos="0" relativeHeight="251664384" behindDoc="0" locked="0" layoutInCell="1" allowOverlap="1">
+                <wp:simplePos x="0" y="0"/>
+                <wp:positionH relativeFrom="column">
+                  <wp:posOffset>1803400</wp:posOffset>
+                </wp:positionH>
+                <wp:positionV relativeFrom="paragraph">
+                  <wp:posOffset>74295</wp:posOffset>
+                </wp:positionV>
+                <wp:extent cx="1838960" cy="25400"/>
+                <wp:effectExtent l="38100" t="76200" r="27940" b="69850"/>
+                <wp:wrapNone/>
+                <wp:docPr id="6" name="Straight Arrow Connector 6"/>
+                <wp:cNvGraphicFramePr/>
+                <a:graphic xmlns:a="http://schemas.openxmlformats.org/drawingml/2006/main">
+                  <a:graphicData uri="http://schemas.microsoft.com/office/word/2010/wordprocessingShape">
+                    <wps:wsp>
+                      <wps:cNvCnPr/>
+                      <wps:spPr>
+                        <a:xfrm flipH="1" flipV="1">
+                          <a:off x="0" y="0"/>
+                          <a:ext cx="1838960" cy="25400"/>
+                        </a:xfrm>
+                        <a:prstGeom prst="straightConnector1">
+                          <a:avLst/>
+                        </a:prstGeom>
+                        <a:ln>
+                          <a:tailEnd type="triangle"/>
+                        </a:ln>
+                      </wps:spPr>
+                      <wps:style>
+                        <a:lnRef idx="1">
+                          <a:schemeClr val="accent1"/>
+                        </a:lnRef>
+                        <a:fillRef idx="0">
+                          <a:schemeClr val="accent1"/>
+                        </a:fillRef>
+                        <a:effectRef idx="0">
+                          <a:schemeClr val="accent1"/>
+                        </a:effectRef>
+                        <a:fontRef idx="minor">
+                          <a:schemeClr val="tx1"/>
+                        </a:fontRef>
+                      </wps:style>
+                      <wps:bodyPr/>
+                    </wps:wsp>
+                  </a:graphicData>
+                </a:graphic>
+              </wp:anchor>
+            </w:drawing>
+          </mc:Choice>
+          <mc:Fallback>
+            <w:pict>
+              <v:shape w14:anchorId="24C65D34" id="Straight Arrow Connector 6" o:spid="_x0000_s1026" type="#_x0000_t32" style="position:absolute;margin-left:142pt;margin-top:5.85pt;width:144.8pt;height:2pt;flip:x y;z-index:251664384;visibility:visible;mso-wrap-style:square;mso-wrap-distance-left:9pt;mso-wrap-distance-top:0;mso-wrap-distance-right:9pt;mso-wrap-distance-bottom:0;mso-position-horizontal:absolute;mso-position-horizontal-relative:text;mso-position-vertical:absolute;mso-position-vertical-relative:text" o:gfxdata="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" strokecolor="#5b9bd5 [3204]" strokeweight=".5pt">
+                <v:stroke endarrow="block" joinstyle="miter"/>
+              </v:shape>
+            </w:pict>
+          </mc:Fallback>
+        </mc:AlternateContent>
+      </w:r>
+      <w:r>
+        <w:rPr>
+          <w:noProof/>
+        </w:rPr>
+        <mc:AlternateContent>
+          <mc:Choice Requires="wps">
+            <w:drawing>
+              <wp:anchor distT="0" distB="0" distL="114300" distR="114300" simplePos="0" relativeHeight="251663360" behindDoc="0" locked="0" layoutInCell="1" allowOverlap="1">
+                <wp:simplePos x="0" y="0"/>
+                <wp:positionH relativeFrom="column">
+                  <wp:posOffset>431800</wp:posOffset>
+                </wp:positionH>
+                <wp:positionV relativeFrom="paragraph">
+                  <wp:posOffset>191135</wp:posOffset>
+                </wp:positionV>
+                <wp:extent cx="980440" cy="452120"/>
+                <wp:effectExtent l="0" t="38100" r="48260" b="24130"/>
+                <wp:wrapNone/>
+                <wp:docPr id="5" name="Straight Arrow Connector 5"/>
+                <wp:cNvGraphicFramePr/>
+                <a:graphic xmlns:a="http://schemas.openxmlformats.org/drawingml/2006/main">
+                  <a:graphicData uri="http://schemas.microsoft.com/office/word/2010/wordprocessingShape">
+                    <wps:wsp>
+                      <wps:cNvCnPr/>
+                      <wps:spPr>
+                        <a:xfrm flipV="1">
+                          <a:off x="0" y="0"/>
+                          <a:ext cx="980440" cy="452120"/>
+                        </a:xfrm>
+                        <a:prstGeom prst="straightConnector1">
+                          <a:avLst/>
+                        </a:prstGeom>
+                        <a:ln>
+                          <a:tailEnd type="triangle"/>
+                        </a:ln>
+                      </wps:spPr>
+                      <wps:style>
+                        <a:lnRef idx="1">
+                          <a:schemeClr val="accent1"/>
+                        </a:lnRef>
+                        <a:fillRef idx="0">
+                          <a:schemeClr val="accent1"/>
+                        </a:fillRef>
+                        <a:effectRef idx="0">
+                          <a:schemeClr val="accent1"/>
+                        </a:effectRef>
+                        <a:fontRef idx="minor">
+                          <a:schemeClr val="tx1"/>
+                        </a:fontRef>
+                      </wps:style>
+                      <wps:bodyPr/>
+                    </wps:wsp>
+                  </a:graphicData>
+                </a:graphic>
+              </wp:anchor>
+            </w:drawing>
+          </mc:Choice>
+          <mc:Fallback>
+            <w:pict>
+              <v:shape w14:anchorId="3DB19951" id="Straight Arrow Connector 5" o:spid="_x0000_s1026" type="#_x0000_t32" style="position:absolute;margin-left:34pt;margin-top:15.05pt;width:77.2pt;height:35.6pt;flip:y;z-index:251663360;visibility:visible;mso-wrap-style:square;mso-wrap-distance-left:9pt;mso-wrap-distance-top:0;mso-wrap-distance-right:9pt;mso-wrap-distance-bottom:0;mso-position-horizontal:absolute;mso-position-horizontal-relative:text;mso-position-vertical:absolute;mso-position-vertical-relative:text" o:gfxdata="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" strokecolor="#5b9bd5 [3204]" strokeweight=".5pt">
+                <v:stroke endarrow="block" joinstyle="miter"/>
+              </v:shape>
+            </w:pict>
+          </mc:Fallback>
+        </mc:AlternateContent>
+      </w:r>
+      <w:r>
+        <w:rPr>
+          <w:noProof/>
+        </w:rPr>
+        <mc:AlternateContent>
+          <mc:Choice Requires="wps">
+            <w:drawing>
+              <wp:anchor distT="0" distB="0" distL="114300" distR="114300" simplePos="0" relativeHeight="251662336" behindDoc="0" locked="0" layoutInCell="1" allowOverlap="1">
+                <wp:simplePos x="0" y="0"/>
+                <wp:positionH relativeFrom="column">
+                  <wp:posOffset>441960</wp:posOffset>
+                </wp:positionH>
+                <wp:positionV relativeFrom="paragraph">
+                  <wp:posOffset>94615</wp:posOffset>
+                </wp:positionV>
+                <wp:extent cx="955040" cy="35560"/>
+                <wp:effectExtent l="0" t="38100" r="35560" b="97790"/>
+                <wp:wrapNone/>
+                <wp:docPr id="4" name="Straight Arrow Connector 4"/>
+                <wp:cNvGraphicFramePr/>
+                <a:graphic xmlns:a="http://schemas.openxmlformats.org/drawingml/2006/main">
+                  <a:graphicData uri="http://schemas.microsoft.com/office/word/2010/wordprocessingShape">
+                    <wps:wsp>
+                      <wps:cNvCnPr/>
+                      <wps:spPr>
+                        <a:xfrm>
+                          <a:off x="0" y="0"/>
+                          <a:ext cx="955040" cy="35560"/>
+                        </a:xfrm>
+                        <a:prstGeom prst="straightConnector1">
+                          <a:avLst/>
+                        </a:prstGeom>
+                        <a:ln>
+                          <a:tailEnd type="triangle"/>
+                        </a:ln>
+                      </wps:spPr>
+                      <wps:style>
+                        <a:lnRef idx="1">
+                          <a:schemeClr val="accent1"/>
+                        </a:lnRef>
+                        <a:fillRef idx="0">
+                          <a:schemeClr val="accent1"/>
+                        </a:fillRef>
+                        <a:effectRef idx="0">
+                          <a:schemeClr val="accent1"/>
+                        </a:effectRef>
+                        <a:fontRef idx="minor">
+                          <a:schemeClr val="tx1"/>
+                        </a:fontRef>
+                      </wps:style>
+                      <wps:bodyPr/>
+                    </wps:wsp>
+                  </a:graphicData>
+                </a:graphic>
+              </wp:anchor>
+            </w:drawing>
+          </mc:Choice>
+          <mc:Fallback>
+            <w:pict>
+              <v:shape w14:anchorId="3E0579C1" id="Straight Arrow Connector 4" o:spid="_x0000_s1026" type="#_x0000_t32" style="position:absolute;margin-left:34.8pt;margin-top:7.45pt;width:75.2pt;height:2.8pt;z-index:251662336;visibility:visible;mso-wrap-style:square;mso-wrap-distance-left:9pt;mso-wrap-distance-top:0;mso-wrap-distance-right:9pt;mso-wrap-distance-bottom:0;mso-position-horizontal:absolute;mso-position-horizontal-relative:text;mso-position-vertical:absolute;mso-position-vertical-relative:text" o:gfxdata="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" strokecolor="#5b9bd5 [3204]" strokeweight=".5pt">
+                <v:stroke endarrow="block" joinstyle="miter"/>
+              </v:shape>
+            </w:pict>
+          </mc:Fallback>
+        </mc:AlternateContent>
+      </w:r>
+      <w:r>
+        <w:t xml:space="preserve">Team2 </w:t>
+      </w:r>
+      <w:r>
+        <w:tab/>
+      </w:r>
+      <w:r>
+        <w:tab/>
+        <w:t>push</w:t>
+      </w:r>
+      <w:r>
+        <w:tab/>
+        <w:t>GitHub</w:t>
+      </w:r>
+      <w:r>
+        <w:tab/>
+      </w:r>
+      <w:r>
+        <w:tab/>
+        <w:t xml:space="preserve">(build the project) </w:t>
+      </w:r>
+      <w:r>
+        <w:tab/>
+        <w:t>CI / CID</w:t>
+      </w:r>
+    </w:p>
+    <w:p/>
+    <w:p>
+      <w:r>
+        <w:t xml:space="preserve">Team3 </w:t>
+      </w:r>
+      <w:r>
+        <w:tab/>
+      </w:r>
+      <w:r>
+        <w:tab/>
+        <w:t xml:space="preserve">push </w:t>
+      </w:r>
+      <w:r>
+        <w:tab/>
+      </w:r>
+    </w:p>
+    <w:p>
+      <w:r>
+        <w:tab/>
+      </w:r>
+      <w:r>
+        <w:tab/>
+      </w:r>
+      <w:r>
+        <w:tab/>
+      </w:r>
+      <w:r>
+        <w:tab/>
+      </w:r>
+      <w:r>
+        <w:tab/>
+      </w:r>
+      <w:r>
+        <w:tab/>
+      </w:r>
+      <w:r>
+        <w:tab/>
+      </w:r>
+      <w:r>
+        <w:tab/>
+      </w:r>
+      <w:r>
+        <w:tab/>
+        <w:t xml:space="preserve">Testing server production </w:t>
+      </w:r>
+    </w:p>
+    <w:p>
+      <w:r>
+        <w:tab/>
+      </w:r>
+      <w:r>
+        <w:tab/>
+      </w:r>
+      <w:r>
+        <w:tab/>
+      </w:r>
+      <w:r>
+        <w:tab/>
+      </w:r>
+      <w:r>
+        <w:tab/>
+      </w:r>
+      <w:r>
+        <w:tab/>
+      </w:r>
+      <w:r>
+        <w:tab/>
+      </w:r>
+      <w:r>
+        <w:tab/>
+      </w:r>
+      <w:r>
+        <w:tab/>
+      </w:r>
+      <w:r>
+        <w:tab/>
+      </w:r>
+      <w:r>
+        <w:tab/>
+        <w:t xml:space="preserve">Server </w:t>
+      </w:r>
+    </w:p>
+    <w:p>
+      <w:r>
+        <w:t xml:space="preserve">Whenever any team push the code to remote repository then CI and CD tool pull the code from </w:t>
+      </w:r>
+      <w:proofErr w:type="spellStart"/>
+      <w:r>
+        <w:t>Github</w:t>
+      </w:r>
+      <w:proofErr w:type="spellEnd"/>
+      <w:r>
+        <w:t xml:space="preserve"> and build it if it build successfully then it will pass this code to </w:t>
+      </w:r>
+      <w:proofErr w:type="spellStart"/>
+      <w:r>
+        <w:t>anther</w:t>
+      </w:r>
+      <w:proofErr w:type="spellEnd"/>
+      <w:r>
+        <w:t xml:space="preserve"> team. </w:t>
+      </w:r>
+    </w:p>
+    <w:p>
+      <w:r>
+        <w:t xml:space="preserve">Try to avoid </w:t>
+      </w:r>
+      <w:proofErr w:type="spellStart"/>
+      <w:proofErr w:type="gramStart"/>
+      <w:r>
+        <w:t>System.out.println</w:t>
+      </w:r>
+      <w:proofErr w:type="spellEnd"/>
+      <w:r>
+        <w:t>(</w:t>
+      </w:r>
+      <w:proofErr w:type="gramEnd"/>
+      <w:r>
+        <w:t>“”);</w:t>
+      </w:r>
+    </w:p>
+    <w:p>
+      <w:r>
+        <w:t>log.info</w:t>
+      </w:r>
+    </w:p>
+    <w:p>
+      <w:proofErr w:type="spellStart"/>
+      <w:r>
+        <w:t>log.error</w:t>
+      </w:r>
+      <w:proofErr w:type="spellEnd"/>
+    </w:p>
+    <w:p>
+      <w:proofErr w:type="spellStart"/>
+      <w:r>
+        <w:t>log.warning</w:t>
+      </w:r>
+      <w:proofErr w:type="spellEnd"/>
+      <w:r>
+        <w:t xml:space="preserve"> </w:t>
+      </w:r>
+    </w:p>
+    <w:p>
+      <w:r>
+        <w:t xml:space="preserve"> </w:t>
+      </w:r>
+    </w:p>
+    <w:p>
+      <w:proofErr w:type="gramStart"/>
+      <w:r>
+        <w:t>Jenkin :</w:t>
+      </w:r>
+      <w:proofErr w:type="gramEnd"/>
+      <w:r>
+        <w:t xml:space="preserve"> Jenkin is a type of CI and CD tools created using Java language. Jenkin is open source plugin base CI and CD tools. It is also known integration server which help to configure with sub server tool like </w:t>
+      </w:r>
+      <w:proofErr w:type="spellStart"/>
+      <w:r>
+        <w:t>git</w:t>
+      </w:r>
+      <w:proofErr w:type="spellEnd"/>
+      <w:r>
+        <w:t xml:space="preserve"> and as well as we can add plugin for </w:t>
+      </w:r>
+      <w:proofErr w:type="spellStart"/>
+      <w:r>
+        <w:t>devops</w:t>
+      </w:r>
+      <w:proofErr w:type="spellEnd"/>
+      <w:r>
+        <w:t xml:space="preserve"> tools like maven, ant, </w:t>
+      </w:r>
+      <w:proofErr w:type="spellStart"/>
+      <w:r>
+        <w:t>gradle</w:t>
+      </w:r>
+      <w:proofErr w:type="spellEnd"/>
+      <w:r>
+        <w:t xml:space="preserve">, </w:t>
+      </w:r>
+      <w:proofErr w:type="spellStart"/>
+      <w:r>
+        <w:t>docker</w:t>
+      </w:r>
+      <w:proofErr w:type="spellEnd"/>
+      <w:r>
+        <w:t xml:space="preserve"> etc. </w:t>
+      </w:r>
+    </w:p>
+    <w:p>
+      <w:r>
+        <w:t xml:space="preserve">Jenkin GUI base CI and CD tools. </w:t>
+      </w:r>
+    </w:p>
+    <w:p>
+      <w:pPr>
+        <w:rPr>
+          <w:b/>
+        </w:rPr>
+      </w:pPr>
+      <w:r>
+        <w:rPr>
+          <w:b/>
+        </w:rPr>
+        <w:t xml:space="preserve">Jenkin Architecture </w:t>
+      </w:r>
+    </w:p>
+    <w:p>
+      <w:pPr>
+        <w:rPr>
+          <w:b/>
+        </w:rPr>
+      </w:pPr>
+    </w:p>
+    <w:p>
+      <w:pPr>
+        <w:rPr>
+          <w:b/>
+        </w:rPr>
+      </w:pPr>
+      <w:r>
+        <w:rPr>
+          <w:noProof/>
+        </w:rPr>
+        <w:lastRenderedPageBreak/>
+        <w:drawing>
+          <wp:inline distT="0" distB="0" distL="0" distR="0">
+            <wp:extent cx="5943600" cy="3537130"/>
+            <wp:effectExtent l="0" t="0" r="0" b="6350"/>
+            <wp:docPr id="18" name="Picture 18" descr="What Is Jenkins? How &amp; Why To Use It?"/>
+            <wp:cNvGraphicFramePr>
+              <a:graphicFrameLocks xmlns:a="http://schemas.openxmlformats.org/drawingml/2006/main" noChangeAspect="1"/>
+            </wp:cNvGraphicFramePr>
+            <a:graphic xmlns:a="http://schemas.openxmlformats.org/drawingml/2006/main">
+              <a:graphicData uri="http://schemas.openxmlformats.org/drawingml/2006/picture">
+                <pic:pic xmlns:pic="http://schemas.openxmlformats.org/drawingml/2006/picture">
+                  <pic:nvPicPr>
+                    <pic:cNvPr id="0" name="Picture 3" descr="What Is Jenkins? How &amp; Why To Use It?"/>
+                    <pic:cNvPicPr>
+                      <a:picLocks noChangeAspect="1" noChangeArrowheads="1"/>
+                    </pic:cNvPicPr>
+                  </pic:nvPicPr>
+                  <pic:blipFill>
+                    <a:blip r:embed="rId7">
+                      <a:extLst>
+                        <a:ext uri="{28A0092B-C50C-407E-A947-70E740481C1C}">
+                          <a14:useLocalDpi xmlns:a14="http://schemas.microsoft.com/office/drawing/2010/main" val="0"/>
+                        </a:ext>
+                      </a:extLst>
+                    </a:blip>
+                    <a:srcRect/>
+                    <a:stretch>
+                      <a:fillRect/>
+                    </a:stretch>
+                  </pic:blipFill>
+                  <pic:spPr bwMode="auto">
+                    <a:xfrm>
+                      <a:off x="0" y="0"/>
+                      <a:ext cx="5943600" cy="3537130"/>
+                    </a:xfrm>
+                    <a:prstGeom prst="rect">
+                      <a:avLst/>
+                    </a:prstGeom>
+                    <a:noFill/>
+                    <a:ln>
+                      <a:noFill/>
+                    </a:ln>
+                  </pic:spPr>
+                </pic:pic>
+              </a:graphicData>
+            </a:graphic>
+          </wp:inline>
+        </w:drawing>
+      </w:r>
+    </w:p>
+    <w:p>
+      <w:pPr>
+        <w:rPr>
+          <w:b/>
+        </w:rPr>
+      </w:pPr>
+      <w:r>
+        <w:rPr>
+          <w:b/>
+        </w:rPr>
+        <w:t xml:space="preserve">We need install the Jenkin </w:t>
+      </w:r>
+    </w:p>
+    <w:p>
+      <w:pPr>
+        <w:pStyle w:val="ListParagraph"/>
+        <w:numPr>
+          <w:ilvl w:val="0"/>
+          <w:numId w:val="3"/>
+        </w:numPr>
+        <w:rPr>
+          <w:b/>
+        </w:rPr>
+      </w:pPr>
+      <w:r>
+        <w:rPr>
+          <w:b/>
+        </w:rPr>
+        <w:t xml:space="preserve">Install Exe file </w:t>
+      </w:r>
+      <w:r>
+        <w:rPr>
+          <w:b/>
+        </w:rPr>
+        <w:t xml:space="preserve">(install the software </w:t>
+      </w:r>
+      <w:proofErr w:type="spellStart"/>
+      <w:r>
+        <w:rPr>
+          <w:b/>
+        </w:rPr>
+        <w:t>base</w:t>
+      </w:r>
+      <w:proofErr w:type="spellEnd"/>
+      <w:r>
+        <w:rPr>
+          <w:b/>
+        </w:rPr>
+        <w:t xml:space="preserve"> upon OS). </w:t>
+      </w:r>
+    </w:p>
+    <w:p>
+      <w:pPr>
+        <w:pStyle w:val="ListParagraph"/>
+        <w:numPr>
+          <w:ilvl w:val="0"/>
+          <w:numId w:val="3"/>
+        </w:numPr>
+        <w:rPr>
+          <w:b/>
+        </w:rPr>
+      </w:pPr>
+      <w:r>
+        <w:rPr>
+          <w:b/>
+        </w:rPr>
+        <w:t xml:space="preserve">We need to download war file and run that war file using tomcat server. </w:t>
+      </w:r>
+    </w:p>
+    <w:p>
+      <w:pPr>
+        <w:pStyle w:val="ListParagraph"/>
+        <w:numPr>
+          <w:ilvl w:val="0"/>
+          <w:numId w:val="3"/>
+        </w:numPr>
+        <w:rPr>
+          <w:b/>
+        </w:rPr>
+      </w:pPr>
+      <w:r>
+        <w:rPr>
+          <w:b/>
+        </w:rPr>
+        <w:t xml:space="preserve">We can take the help of Docker Jenkin image </w:t>
+      </w:r>
+    </w:p>
+    <w:p>
+      <w:pPr>
+        <w:rPr>
+          <w:b/>
+        </w:rPr>
+      </w:pPr>
+    </w:p>
+    <w:p>
+      <w:pPr>
+        <w:rPr>
+          <w:b/>
+        </w:rPr>
+      </w:pPr>
+      <w:r>
+        <w:rPr>
+          <w:b/>
+        </w:rPr>
+        <w:t xml:space="preserve">Jenkin job stored in base machine. </w:t>
+      </w:r>
+    </w:p>
+    <w:p>
+      <w:pPr>
+        <w:rPr>
+          <w:b/>
+        </w:rPr>
+      </w:pPr>
+      <w:r>
+        <w:rPr>
+          <w:b/>
+        </w:rPr>
+        <w:t xml:space="preserve">This below command is use to pull Jenkin Server and run server on default port number 8080. </w:t>
+      </w:r>
+    </w:p>
+    <w:p>
+      <w:pPr>
+        <w:rPr>
+          <w:b/>
+        </w:rPr>
+      </w:pPr>
+    </w:p>
+    <w:p>
+      <w:pPr>
+        <w:rPr>
+          <w:b/>
+        </w:rPr>
+      </w:pPr>
+      <w:proofErr w:type="spellStart"/>
+      <w:proofErr w:type="gramStart"/>
+      <w:r>
+        <w:rPr>
+          <w:b/>
+          <w:highlight w:val="yellow"/>
+        </w:rPr>
+        <w:t>docker</w:t>
+      </w:r>
+      <w:proofErr w:type="spellEnd"/>
+      <w:proofErr w:type="gramEnd"/>
+      <w:r>
+        <w:rPr>
+          <w:b/>
+          <w:highlight w:val="yellow"/>
+        </w:rPr>
+        <w:t xml:space="preserve"> run -p 8080:8080 -p 50000:50000 --restart=on-failure </w:t>
+      </w:r>
+      <w:proofErr w:type="spellStart"/>
+      <w:r>
+        <w:rPr>
+          <w:b/>
+          <w:highlight w:val="yellow"/>
+        </w:rPr>
+        <w:t>jenkins</w:t>
+      </w:r>
+      <w:proofErr w:type="spellEnd"/>
+      <w:r>
+        <w:rPr>
+          <w:b/>
+          <w:highlight w:val="yellow"/>
+        </w:rPr>
+        <w:t>/jenkins:lts-jdk11</w:t>
+      </w:r>
+    </w:p>
+    <w:p>
+      <w:pPr>
+        <w:rPr>
+          <w:b/>
+        </w:rPr>
+      </w:pPr>
+    </w:p>
+    <w:p>
+      <w:pPr>
+        <w:rPr>
+          <w:b/>
+        </w:rPr>
+      </w:pPr>
+      <w:r>
+        <w:rPr>
+          <w:b/>
+        </w:rPr>
+        <w:t xml:space="preserve">When we run this command. It will display random password in terminal. Please copy that password </w:t>
+      </w:r>
+    </w:p>
+    <w:p>
+      <w:pPr>
+        <w:rPr>
+          <w:b/>
+        </w:rPr>
+      </w:pPr>
       <w:bookmarkStart w:id="0" w:name="_GoBack"/>
       <w:bookmarkEnd w:id="0"/>
-      <w:r>
-        <w:t xml:space="preserve"> status </w:t>
-      </w:r>
-    </w:p>
-    <w:p>
-      <w:pPr>
-        <w:rPr>
-          <w:b/>
-        </w:rPr>
-      </w:pPr>
-      <w:proofErr w:type="spellStart"/>
-      <w:proofErr w:type="gramStart"/>
-      <w:r>
-        <w:rPr>
-          <w:b/>
-        </w:rPr>
-        <w:t>docker</w:t>
-      </w:r>
-      <w:proofErr w:type="spellEnd"/>
-      <w:proofErr w:type="gramEnd"/>
-      <w:r>
-        <w:rPr>
-          <w:b/>
-        </w:rPr>
-        <w:t xml:space="preserve"> </w:t>
-      </w:r>
-      <w:proofErr w:type="spellStart"/>
-      <w:r>
-        <w:rPr>
-          <w:b/>
-        </w:rPr>
-        <w:t>ps</w:t>
-      </w:r>
-      <w:proofErr w:type="spellEnd"/>
-    </w:p>
-    <w:p>
-      <w:r>
-        <w:t xml:space="preserve">This command is use to open </w:t>
-      </w:r>
-      <w:proofErr w:type="spellStart"/>
-      <w:r>
-        <w:t>mysql</w:t>
-      </w:r>
-      <w:proofErr w:type="spellEnd"/>
-      <w:r>
-        <w:t xml:space="preserve"> image </w:t>
-      </w:r>
-      <w:proofErr w:type="spellStart"/>
-      <w:r>
-        <w:t>os</w:t>
-      </w:r>
-      <w:proofErr w:type="spellEnd"/>
-      <w:r>
-        <w:t xml:space="preserve"> terminal </w:t>
-      </w:r>
-    </w:p>
-    <w:p>
-      <w:pPr>
-        <w:rPr>
-          <w:b/>
-        </w:rPr>
-      </w:pPr>
-      <w:proofErr w:type="spellStart"/>
-      <w:proofErr w:type="gramStart"/>
-      <w:r>
-        <w:rPr>
-          <w:b/>
-        </w:rPr>
-        <w:t>docker</w:t>
-      </w:r>
-      <w:proofErr w:type="spellEnd"/>
-      <w:proofErr w:type="gramEnd"/>
-      <w:r>
-        <w:rPr>
-          <w:b/>
-        </w:rPr>
-        <w:t xml:space="preserve"> exec -it some-</w:t>
-      </w:r>
-      <w:proofErr w:type="spellStart"/>
-      <w:r>
-        <w:rPr>
-          <w:b/>
-        </w:rPr>
-        <w:t>mysql</w:t>
-      </w:r>
-      <w:proofErr w:type="spellEnd"/>
-      <w:r>
-        <w:rPr>
-          <w:b/>
-        </w:rPr>
-        <w:t xml:space="preserve"> bash</w:t>
-      </w:r>
-    </w:p>
-    <w:p>
-      <w:proofErr w:type="gramStart"/>
-      <w:r>
-        <w:t>to</w:t>
-      </w:r>
-      <w:proofErr w:type="gramEnd"/>
-      <w:r>
-        <w:t xml:space="preserve"> connect </w:t>
-      </w:r>
-      <w:proofErr w:type="spellStart"/>
-      <w:r>
-        <w:t>mysql</w:t>
-      </w:r>
-      <w:proofErr w:type="spellEnd"/>
-      <w:r>
-        <w:t xml:space="preserve"> in image </w:t>
-      </w:r>
-    </w:p>
-    <w:p>
-      <w:pPr>
-        <w:rPr>
-          <w:b/>
-        </w:rPr>
-      </w:pPr>
-      <w:proofErr w:type="spellStart"/>
-      <w:proofErr w:type="gramStart"/>
-      <w:r>
-        <w:rPr>
-          <w:b/>
-        </w:rPr>
-        <w:t>mysql</w:t>
-      </w:r>
-      <w:proofErr w:type="spellEnd"/>
-      <w:proofErr w:type="gramEnd"/>
-      <w:r>
-        <w:rPr>
-          <w:b/>
-        </w:rPr>
-        <w:t xml:space="preserve"> –u root –p</w:t>
-      </w:r>
-    </w:p>
-    <w:p>
-      <w:pPr>
-        <w:rPr>
-          <w:b/>
-        </w:rPr>
-      </w:pPr>
-      <w:r>
-        <w:rPr>
-          <w:b/>
-        </w:rPr>
-        <w:sym w:font="Wingdings" w:char="F0E0"/>
-      </w:r>
-      <w:proofErr w:type="gramStart"/>
-      <w:r>
-        <w:rPr>
-          <w:b/>
-        </w:rPr>
-        <w:t>my-secret-pw</w:t>
-      </w:r>
-      <w:proofErr w:type="gramEnd"/>
-      <w:r>
-        <w:rPr>
-          <w:b/>
-        </w:rPr>
-        <w:t xml:space="preserve"> </w:t>
-      </w:r>
-    </w:p>
-    <w:p/>
-    <w:p/>
-    <w:p/>
-    <w:p/>
+    </w:p>
+    <w:p>
+      <w:pPr>
+        <w:rPr>
+          <w:b/>
+        </w:rPr>
+      </w:pPr>
+    </w:p>
+    <w:p>
+      <w:pPr>
+        <w:rPr>
+          <w:b/>
+        </w:rPr>
+      </w:pPr>
+    </w:p>
+    <w:p>
+      <w:pPr>
+        <w:rPr>
+          <w:b/>
+        </w:rPr>
+      </w:pPr>
+    </w:p>
+    <w:p>
+      <w:pPr>
+        <w:rPr>
+          <w:b/>
+        </w:rPr>
+      </w:pPr>
+    </w:p>
+    <w:p>
+      <w:pPr>
+        <w:rPr>
+          <w:b/>
+        </w:rPr>
+      </w:pPr>
+    </w:p>
+    <w:p>
+      <w:pPr>
+        <w:rPr>
+          <w:b/>
+        </w:rPr>
+      </w:pPr>
+    </w:p>
+    <w:p>
+      <w:pPr>
+        <w:rPr>
+          <w:b/>
+        </w:rPr>
+      </w:pPr>
+    </w:p>
+    <w:p>
+      <w:pPr>
+        <w:rPr>
+          <w:b/>
+        </w:rPr>
+      </w:pPr>
+    </w:p>
+    <w:p>
+      <w:pPr>
+        <w:rPr>
+          <w:b/>
+        </w:rPr>
+      </w:pPr>
+    </w:p>
     <w:p/>
     <w:p/>
     <w:p/>
@@ -4455,9 +6692,9 @@
     </w:lvl>
   </w:abstractNum>
   <w:abstractNum w:abstractNumId="1" w15:restartNumberingAfterBreak="0">
-    <w:nsid w:val="6F073DAE"/>
+    <w:nsid w:val="4D2E322D"/>
     <w:multiLevelType w:val="hybridMultilevel"/>
-    <w:tmpl w:val="245890F4"/>
+    <w:tmpl w:val="8A3CC2B0"/>
     <w:lvl w:ilvl="0" w:tplc="0409000F">
       <w:start w:val="1"/>
       <w:numFmt w:val="decimal"/>
@@ -4543,10 +6780,102 @@
       </w:pPr>
     </w:lvl>
   </w:abstractNum>
+  <w:abstractNum w:abstractNumId="2" w15:restartNumberingAfterBreak="0">
+    <w:nsid w:val="6F073DAE"/>
+    <w:multiLevelType w:val="hybridMultilevel"/>
+    <w:tmpl w:val="245890F4"/>
+    <w:lvl w:ilvl="0" w:tplc="0409000F">
+      <w:start w:val="1"/>
+      <w:numFmt w:val="decimal"/>
+      <w:lvlText w:val="%1."/>
+      <w:lvlJc w:val="left"/>
+      <w:pPr>
+        <w:ind w:left="720" w:hanging="360"/>
+      </w:pPr>
+      <w:rPr>
+        <w:rFonts w:hint="default"/>
+      </w:rPr>
+    </w:lvl>
+    <w:lvl w:ilvl="1" w:tplc="04090019" w:tentative="1">
+      <w:start w:val="1"/>
+      <w:numFmt w:val="lowerLetter"/>
+      <w:lvlText w:val="%2."/>
+      <w:lvlJc w:val="left"/>
+      <w:pPr>
+        <w:ind w:left="1440" w:hanging="360"/>
+      </w:pPr>
+    </w:lvl>
+    <w:lvl w:ilvl="2" w:tplc="0409001B" w:tentative="1">
+      <w:start w:val="1"/>
+      <w:numFmt w:val="lowerRoman"/>
+      <w:lvlText w:val="%3."/>
+      <w:lvlJc w:val="right"/>
+      <w:pPr>
+        <w:ind w:left="2160" w:hanging="180"/>
+      </w:pPr>
+    </w:lvl>
+    <w:lvl w:ilvl="3" w:tplc="0409000F" w:tentative="1">
+      <w:start w:val="1"/>
+      <w:numFmt w:val="decimal"/>
+      <w:lvlText w:val="%4."/>
+      <w:lvlJc w:val="left"/>
+      <w:pPr>
+        <w:ind w:left="2880" w:hanging="360"/>
+      </w:pPr>
+    </w:lvl>
+    <w:lvl w:ilvl="4" w:tplc="04090019" w:tentative="1">
+      <w:start w:val="1"/>
+      <w:numFmt w:val="lowerLetter"/>
+      <w:lvlText w:val="%5."/>
+      <w:lvlJc w:val="left"/>
+      <w:pPr>
+        <w:ind w:left="3600" w:hanging="360"/>
+      </w:pPr>
+    </w:lvl>
+    <w:lvl w:ilvl="5" w:tplc="0409001B" w:tentative="1">
+      <w:start w:val="1"/>
+      <w:numFmt w:val="lowerRoman"/>
+      <w:lvlText w:val="%6."/>
+      <w:lvlJc w:val="right"/>
+      <w:pPr>
+        <w:ind w:left="4320" w:hanging="180"/>
+      </w:pPr>
+    </w:lvl>
+    <w:lvl w:ilvl="6" w:tplc="0409000F" w:tentative="1">
+      <w:start w:val="1"/>
+      <w:numFmt w:val="decimal"/>
+      <w:lvlText w:val="%7."/>
+      <w:lvlJc w:val="left"/>
+      <w:pPr>
+        <w:ind w:left="5040" w:hanging="360"/>
+      </w:pPr>
+    </w:lvl>
+    <w:lvl w:ilvl="7" w:tplc="04090019" w:tentative="1">
+      <w:start w:val="1"/>
+      <w:numFmt w:val="lowerLetter"/>
+      <w:lvlText w:val="%8."/>
+      <w:lvlJc w:val="left"/>
+      <w:pPr>
+        <w:ind w:left="5760" w:hanging="360"/>
+      </w:pPr>
+    </w:lvl>
+    <w:lvl w:ilvl="8" w:tplc="0409001B" w:tentative="1">
+      <w:start w:val="1"/>
+      <w:numFmt w:val="lowerRoman"/>
+      <w:lvlText w:val="%9."/>
+      <w:lvlJc w:val="right"/>
+      <w:pPr>
+        <w:ind w:left="6480" w:hanging="180"/>
+      </w:pPr>
+    </w:lvl>
+  </w:abstractNum>
   <w:num w:numId="1">
     <w:abstractNumId w:val="0"/>
   </w:num>
   <w:num w:numId="2">
+    <w:abstractNumId w:val="2"/>
+  </w:num>
+  <w:num w:numId="3">
     <w:abstractNumId w:val="1"/>
   </w:num>
 </w:numbering>
@@ -4985,6 +7314,17 @@
       <w:contextualSpacing/>
     </w:pPr>
   </w:style>
+  <w:style w:type="character" w:styleId="Hyperlink">
+    <w:name w:val="Hyperlink"/>
+    <w:basedOn w:val="DefaultParagraphFont"/>
+    <w:uiPriority w:val="99"/>
+    <w:unhideWhenUsed/>
+    <w:rsid w:val="00646937"/>
+    <w:rPr>
+      <w:color w:val="0563C1" w:themeColor="hyperlink"/>
+      <w:u w:val="single"/>
+    </w:rPr>
+  </w:style>
 </w:styles>
 </file>
 

--- a/Phase 4/Phase 5.docx
+++ b/Phase 4/Phase 5.docx
@@ -4407,7 +4407,7 @@
           </mc:Choice>
           <mc:Fallback>
             <w:pict>
-              <v:roundrect w14:anchorId="0CEC496F" id="Rounded Rectangle 2" o:spid="_x0000_s1026" style="position:absolute;margin-left:186.8pt;margin-top:6pt;width:51.2pt;height:95.2pt;z-index:251660288;visibility:visible;mso-wrap-style:square;mso-wrap-distance-left:9pt;mso-wrap-distance-top:0;mso-wrap-distance-right:9pt;mso-wrap-distance-bottom:0;mso-position-horizontal:absolute;mso-position-horizontal-relative:text;mso-position-vertical:absolute;mso-position-vertical-relative:text;v-text-anchor:middle" arcsize="10923f" o:gfxdata="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" fillcolor="white [3201]" strokecolor="#70ad47 [3209]" strokeweight="1pt">
+              <v:roundrect w14:anchorId="2D8C2AE9" id="Rounded Rectangle 2" o:spid="_x0000_s1026" style="position:absolute;margin-left:186.8pt;margin-top:6pt;width:51.2pt;height:95.2pt;z-index:251660288;visibility:visible;mso-wrap-style:square;mso-wrap-distance-left:9pt;mso-wrap-distance-top:0;mso-wrap-distance-right:9pt;mso-wrap-distance-bottom:0;mso-position-horizontal:absolute;mso-position-horizontal-relative:text;mso-position-vertical:absolute;mso-position-vertical-relative:text;v-text-anchor:middle" arcsize="10923f" o:gfxdata="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" fillcolor="white [3201]" strokecolor="#70ad47 [3209]" strokeweight="1pt">
                 <v:stroke joinstyle="miter"/>
               </v:roundrect>
             </w:pict>
@@ -4475,7 +4475,7 @@
           </mc:Choice>
           <mc:Fallback>
             <w:pict>
-              <v:roundrect w14:anchorId="21B713AB" id="Rounded Rectangle 1" o:spid="_x0000_s1026" style="position:absolute;margin-left:34pt;margin-top:7.6pt;width:54.8pt;height:96.4pt;z-index:251659264;visibility:visible;mso-wrap-style:square;mso-wrap-distance-left:9pt;mso-wrap-distance-top:0;mso-wrap-distance-right:9pt;mso-wrap-distance-bottom:0;mso-position-horizontal:absolute;mso-position-horizontal-relative:text;mso-position-vertical:absolute;mso-position-vertical-relative:text;v-text-anchor:middle" arcsize="10923f" o:gfxdata="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" fillcolor="white [3201]" strokecolor="#70ad47 [3209]" strokeweight="1pt">
+              <v:roundrect w14:anchorId="182BF349" id="Rounded Rectangle 1" o:spid="_x0000_s1026" style="position:absolute;margin-left:34pt;margin-top:7.6pt;width:54.8pt;height:96.4pt;z-index:251659264;visibility:visible;mso-wrap-style:square;mso-wrap-distance-left:9pt;mso-wrap-distance-top:0;mso-wrap-distance-right:9pt;mso-wrap-distance-bottom:0;mso-position-horizontal:absolute;mso-position-horizontal-relative:text;mso-position-vertical:absolute;mso-position-vertical-relative:text;v-text-anchor:middle" arcsize="10923f" o:gfxdata="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" fillcolor="white [3201]" strokecolor="#70ad47 [3209]" strokeweight="1pt">
                 <v:stroke joinstyle="miter"/>
               </v:roundrect>
             </w:pict>
@@ -4741,18 +4741,7 @@
           <w:szCs w:val="28"/>
           <w:shd w:val="clear" w:color="auto" w:fill="E8F2FE"/>
         </w:rPr>
-        <w:t>employee-spring-boot</w:t>
-      </w:r>
-      <w:r>
-        <w:rPr>
-          <w:rFonts w:ascii="Courier New" w:hAnsi="Courier New" w:cs="Courier New"/>
-          <w:b/>
-          <w:color w:val="000000"/>
-          <w:sz w:val="28"/>
-          <w:szCs w:val="28"/>
-          <w:shd w:val="clear" w:color="auto" w:fill="E8F2FE"/>
-        </w:rPr>
-        <w:t xml:space="preserve"> –d </w:t>
+        <w:t xml:space="preserve">employee-spring-boot –d </w:t>
       </w:r>
       <w:r>
         <w:rPr>
@@ -5135,7 +5124,7 @@
           </mc:Choice>
           <mc:Fallback>
             <w:pict>
-              <v:shapetype w14:anchorId="0B324588" id="_x0000_t32" coordsize="21600,21600" o:spt="32" o:oned="t" path="m,l21600,21600e" filled="f">
+              <v:shapetype w14:anchorId="4E1B8D80" id="_x0000_t32" coordsize="21600,21600" o:spt="32" o:oned="t" path="m,l21600,21600e" filled="f">
                 <v:path arrowok="t" fillok="f" o:connecttype="none"/>
                 <o:lock v:ext="edit" shapetype="t"/>
               </v:shapetype>
@@ -5205,7 +5194,7 @@
           </mc:Choice>
           <mc:Fallback>
             <w:pict>
-              <v:shape w14:anchorId="594F7453" id="Straight Arrow Connector 15" o:spid="_x0000_s1026" type="#_x0000_t32" style="position:absolute;margin-left:31.2pt;margin-top:12.1pt;width:48.4pt;height:64.8pt;flip:x;z-index:251673600;visibility:visible;mso-wrap-style:square;mso-wrap-distance-left:9pt;mso-wrap-distance-top:0;mso-wrap-distance-right:9pt;mso-wrap-distance-bottom:0;mso-position-horizontal:absolute;mso-position-horizontal-relative:text;mso-position-vertical:absolute;mso-position-vertical-relative:text" o:gfxdata="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" strokecolor="#5b9bd5 [3204]" strokeweight=".5pt">
+              <v:shape w14:anchorId="7CD43673" id="Straight Arrow Connector 15" o:spid="_x0000_s1026" type="#_x0000_t32" style="position:absolute;margin-left:31.2pt;margin-top:12.1pt;width:48.4pt;height:64.8pt;flip:x;z-index:251673600;visibility:visible;mso-wrap-style:square;mso-wrap-distance-left:9pt;mso-wrap-distance-top:0;mso-wrap-distance-right:9pt;mso-wrap-distance-bottom:0;mso-position-horizontal:absolute;mso-position-horizontal-relative:text;mso-position-vertical:absolute;mso-position-vertical-relative:text" o:gfxdata="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" strokecolor="#5b9bd5 [3204]" strokeweight=".5pt">
                 <v:stroke endarrow="block" joinstyle="miter"/>
               </v:shape>
             </w:pict>
@@ -5271,7 +5260,7 @@
           </mc:Choice>
           <mc:Fallback>
             <w:pict>
-              <v:shape w14:anchorId="79EAFC78" id="Straight Arrow Connector 14" o:spid="_x0000_s1026" type="#_x0000_t32" style="position:absolute;margin-left:30pt;margin-top:11.3pt;width:46.8pt;height:19.6pt;flip:x;z-index:251672576;visibility:visible;mso-wrap-style:square;mso-wrap-distance-left:9pt;mso-wrap-distance-top:0;mso-wrap-distance-right:9pt;mso-wrap-distance-bottom:0;mso-position-horizontal:absolute;mso-position-horizontal-relative:text;mso-position-vertical:absolute;mso-position-vertical-relative:text" o:gfxdata="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" strokecolor="#5b9bd5 [3204]" strokeweight=".5pt">
+              <v:shape w14:anchorId="636EFFBF" id="Straight Arrow Connector 14" o:spid="_x0000_s1026" type="#_x0000_t32" style="position:absolute;margin-left:30pt;margin-top:11.3pt;width:46.8pt;height:19.6pt;flip:x;z-index:251672576;visibility:visible;mso-wrap-style:square;mso-wrap-distance-left:9pt;mso-wrap-distance-top:0;mso-wrap-distance-right:9pt;mso-wrap-distance-bottom:0;mso-position-horizontal:absolute;mso-position-horizontal-relative:text;mso-position-vertical:absolute;mso-position-vertical-relative:text" o:gfxdata="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" strokecolor="#5b9bd5 [3204]" strokeweight=".5pt">
                 <v:stroke endarrow="block" joinstyle="miter"/>
               </v:shape>
             </w:pict>
@@ -5337,7 +5326,7 @@
           </mc:Choice>
           <mc:Fallback>
             <w:pict>
-              <v:shape w14:anchorId="1267E084" id="Straight Arrow Connector 13" o:spid="_x0000_s1026" type="#_x0000_t32" style="position:absolute;margin-left:78.8pt;margin-top:10.1pt;width:225.6pt;height:4.4pt;flip:x y;z-index:251671552;visibility:visible;mso-wrap-style:square;mso-wrap-distance-left:9pt;mso-wrap-distance-top:0;mso-wrap-distance-right:9pt;mso-wrap-distance-bottom:0;mso-position-horizontal:absolute;mso-position-horizontal-relative:text;mso-position-vertical:absolute;mso-position-vertical-relative:text" o:gfxdata="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" strokecolor="#5b9bd5 [3204]" strokeweight=".5pt">
+              <v:shape w14:anchorId="69DCA89E" id="Straight Arrow Connector 13" o:spid="_x0000_s1026" type="#_x0000_t32" style="position:absolute;margin-left:78.8pt;margin-top:10.1pt;width:225.6pt;height:4.4pt;flip:x y;z-index:251671552;visibility:visible;mso-wrap-style:square;mso-wrap-distance-left:9pt;mso-wrap-distance-top:0;mso-wrap-distance-right:9pt;mso-wrap-distance-bottom:0;mso-position-horizontal:absolute;mso-position-horizontal-relative:text;mso-position-vertical:absolute;mso-position-vertical-relative:text" o:gfxdata="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" strokecolor="#5b9bd5 [3204]" strokeweight=".5pt">
                 <v:stroke endarrow="block" joinstyle="miter"/>
               </v:shape>
             </w:pict>
@@ -5403,7 +5392,7 @@
           </mc:Choice>
           <mc:Fallback>
             <w:pict>
-              <v:shape w14:anchorId="089CFFC1" id="Straight Arrow Connector 12" o:spid="_x0000_s1026" type="#_x0000_t32" style="position:absolute;margin-left:300pt;margin-top:13.7pt;width:0;height:0;z-index:251670528;visibility:visible;mso-wrap-style:square;mso-wrap-distance-left:9pt;mso-wrap-distance-top:0;mso-wrap-distance-right:9pt;mso-wrap-distance-bottom:0;mso-position-horizontal:absolute;mso-position-horizontal-relative:text;mso-position-vertical:absolute;mso-position-vertical-relative:text" o:gfxdata="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" strokecolor="#5b9bd5 [3204]" strokeweight=".5pt">
+              <v:shape w14:anchorId="2CC686D4" id="Straight Arrow Connector 12" o:spid="_x0000_s1026" type="#_x0000_t32" style="position:absolute;margin-left:300pt;margin-top:13.7pt;width:0;height:0;z-index:251670528;visibility:visible;mso-wrap-style:square;mso-wrap-distance-left:9pt;mso-wrap-distance-top:0;mso-wrap-distance-right:9pt;mso-wrap-distance-bottom:0;mso-position-horizontal:absolute;mso-position-horizontal-relative:text;mso-position-vertical:absolute;mso-position-vertical-relative:text" o:gfxdata="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" strokecolor="#5b9bd5 [3204]" strokeweight=".5pt">
                 <v:stroke endarrow="block" joinstyle="miter"/>
               </v:shape>
             </w:pict>
@@ -5469,7 +5458,7 @@
           </mc:Choice>
           <mc:Fallback>
             <w:pict>
-              <v:shape w14:anchorId="48030B25" id="Straight Arrow Connector 11" o:spid="_x0000_s1026" type="#_x0000_t32" style="position:absolute;margin-left:303.6pt;margin-top:13.7pt;width:0;height:53.2pt;flip:y;z-index:251669504;visibility:visible;mso-wrap-style:square;mso-wrap-distance-left:9pt;mso-wrap-distance-top:0;mso-wrap-distance-right:9pt;mso-wrap-distance-bottom:0;mso-position-horizontal:absolute;mso-position-horizontal-relative:text;mso-position-vertical:absolute;mso-position-vertical-relative:text" o:gfxdata="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" strokecolor="#5b9bd5 [3204]" strokeweight=".5pt">
+              <v:shape w14:anchorId="6C56D3EC" id="Straight Arrow Connector 11" o:spid="_x0000_s1026" type="#_x0000_t32" style="position:absolute;margin-left:303.6pt;margin-top:13.7pt;width:0;height:53.2pt;flip:y;z-index:251669504;visibility:visible;mso-wrap-style:square;mso-wrap-distance-left:9pt;mso-wrap-distance-top:0;mso-wrap-distance-right:9pt;mso-wrap-distance-bottom:0;mso-position-horizontal:absolute;mso-position-horizontal-relative:text;mso-position-vertical:absolute;mso-position-vertical-relative:text" o:gfxdata="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" strokecolor="#5b9bd5 [3204]" strokeweight=".5pt">
                 <v:stroke endarrow="block" joinstyle="miter"/>
               </v:shape>
             </w:pict>
@@ -5539,7 +5528,7 @@
           </mc:Choice>
           <mc:Fallback>
             <w:pict>
-              <v:roundrect w14:anchorId="451A6991" id="Rounded Rectangle 9" o:spid="_x0000_s1026" style="position:absolute;margin-left:442.4pt;margin-top:13.6pt;width:26pt;height:87.6pt;z-index:251667456;visibility:visible;mso-wrap-style:square;mso-wrap-distance-left:9pt;mso-wrap-distance-top:0;mso-wrap-distance-right:9pt;mso-wrap-distance-bottom:0;mso-position-horizontal:absolute;mso-position-horizontal-relative:text;mso-position-vertical:absolute;mso-position-vertical-relative:text;v-text-anchor:middle" arcsize="10923f" o:gfxdata="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" fillcolor="white [3201]" strokecolor="#70ad47 [3209]" strokeweight="1pt">
+              <v:roundrect w14:anchorId="3F99762F" id="Rounded Rectangle 9" o:spid="_x0000_s1026" style="position:absolute;margin-left:442.4pt;margin-top:13.6pt;width:26pt;height:87.6pt;z-index:251667456;visibility:visible;mso-wrap-style:square;mso-wrap-distance-left:9pt;mso-wrap-distance-top:0;mso-wrap-distance-right:9pt;mso-wrap-distance-bottom:0;mso-position-horizontal:absolute;mso-position-horizontal-relative:text;mso-position-vertical:absolute;mso-position-vertical-relative:text;v-text-anchor:middle" arcsize="10923f" o:gfxdata="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" fillcolor="white [3201]" strokecolor="#70ad47 [3209]" strokeweight="1pt">
                 <v:stroke joinstyle="miter"/>
               </v:roundrect>
             </w:pict>
@@ -5607,7 +5596,7 @@
           </mc:Choice>
           <mc:Fallback>
             <w:pict>
-              <v:rect w14:anchorId="2B42A480" id="Rectangle 8" o:spid="_x0000_s1026" style="position:absolute;margin-left:372.4pt;margin-top:15.6pt;width:28.4pt;height:81.6pt;z-index:251666432;visibility:visible;mso-wrap-style:square;mso-wrap-distance-left:9pt;mso-wrap-distance-top:0;mso-wrap-distance-right:9pt;mso-wrap-distance-bottom:0;mso-position-horizontal:absolute;mso-position-horizontal-relative:text;mso-position-vertical:absolute;mso-position-vertical-relative:text;v-text-anchor:middle" o:gfxdata="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" fillcolor="white [3201]" strokecolor="#70ad47 [3209]" strokeweight="1pt"/>
+              <v:rect w14:anchorId="5C6FD435" id="Rectangle 8" o:spid="_x0000_s1026" style="position:absolute;margin-left:372.4pt;margin-top:15.6pt;width:28.4pt;height:81.6pt;z-index:251666432;visibility:visible;mso-wrap-style:square;mso-wrap-distance-left:9pt;mso-wrap-distance-top:0;mso-wrap-distance-right:9pt;mso-wrap-distance-bottom:0;mso-position-horizontal:absolute;mso-position-horizontal-relative:text;mso-position-vertical:absolute;mso-position-vertical-relative:text;v-text-anchor:middle" o:gfxdata="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" fillcolor="white [3201]" strokecolor="#70ad47 [3209]" strokeweight="1pt"/>
             </w:pict>
           </mc:Fallback>
         </mc:AlternateContent>
@@ -5671,7 +5660,7 @@
           </mc:Choice>
           <mc:Fallback>
             <w:pict>
-              <v:shape w14:anchorId="16115C07" id="Straight Arrow Connector 3" o:spid="_x0000_s1026" type="#_x0000_t32" style="position:absolute;margin-left:33.6pt;margin-top:7.2pt;width:80pt;height:46pt;z-index:251661312;visibility:visible;mso-wrap-style:square;mso-wrap-distance-left:9pt;mso-wrap-distance-top:0;mso-wrap-distance-right:9pt;mso-wrap-distance-bottom:0;mso-position-horizontal:absolute;mso-position-horizontal-relative:text;mso-position-vertical:absolute;mso-position-vertical-relative:text" o:gfxdata="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" strokecolor="#5b9bd5 [3204]" strokeweight=".5pt">
+              <v:shape w14:anchorId="04293274" id="Straight Arrow Connector 3" o:spid="_x0000_s1026" type="#_x0000_t32" style="position:absolute;margin-left:33.6pt;margin-top:7.2pt;width:80pt;height:46pt;z-index:251661312;visibility:visible;mso-wrap-style:square;mso-wrap-distance-left:9pt;mso-wrap-distance-top:0;mso-wrap-distance-right:9pt;mso-wrap-distance-bottom:0;mso-position-horizontal:absolute;mso-position-horizontal-relative:text;mso-position-vertical:absolute;mso-position-vertical-relative:text" o:gfxdata="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" strokecolor="#5b9bd5 [3204]" strokeweight=".5pt">
                 <v:stroke endarrow="block" joinstyle="miter"/>
               </v:shape>
             </w:pict>
@@ -5750,7 +5739,7 @@
           </mc:Choice>
           <mc:Fallback>
             <w:pict>
-              <v:shape w14:anchorId="1A8199B7" id="Straight Arrow Connector 10" o:spid="_x0000_s1026" type="#_x0000_t32" style="position:absolute;margin-left:405.6pt;margin-top:3.05pt;width:35.2pt;height:2.4pt;z-index:251668480;visibility:visible;mso-wrap-style:square;mso-wrap-distance-left:9pt;mso-wrap-distance-top:0;mso-wrap-distance-right:9pt;mso-wrap-distance-bottom:0;mso-position-horizontal:absolute;mso-position-horizontal-relative:text;mso-position-vertical:absolute;mso-position-vertical-relative:text" o:gfxdata="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" strokecolor="#5b9bd5 [3204]" strokeweight=".5pt">
+              <v:shape w14:anchorId="0C7BFB8C" id="Straight Arrow Connector 10" o:spid="_x0000_s1026" type="#_x0000_t32" style="position:absolute;margin-left:405.6pt;margin-top:3.05pt;width:35.2pt;height:2.4pt;z-index:251668480;visibility:visible;mso-wrap-style:square;mso-wrap-distance-left:9pt;mso-wrap-distance-top:0;mso-wrap-distance-right:9pt;mso-wrap-distance-bottom:0;mso-position-horizontal:absolute;mso-position-horizontal-relative:text;mso-position-vertical:absolute;mso-position-vertical-relative:text" o:gfxdata="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" strokecolor="#5b9bd5 [3204]" strokeweight=".5pt">
                 <v:stroke endarrow="block" joinstyle="miter"/>
               </v:shape>
             </w:pict>
@@ -5816,7 +5805,7 @@
           </mc:Choice>
           <mc:Fallback>
             <w:pict>
-              <v:shape w14:anchorId="537AFF25" id="Straight Arrow Connector 7" o:spid="_x0000_s1026" type="#_x0000_t32" style="position:absolute;margin-left:324.8pt;margin-top:6.25pt;width:45.6pt;height:.4pt;z-index:251665408;visibility:visible;mso-wrap-style:square;mso-wrap-distance-left:9pt;mso-wrap-distance-top:0;mso-wrap-distance-right:9pt;mso-wrap-distance-bottom:0;mso-position-horizontal:absolute;mso-position-horizontal-relative:text;mso-position-vertical:absolute;mso-position-vertical-relative:text" o:gfxdata="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" strokecolor="#5b9bd5 [3204]" strokeweight=".5pt">
+              <v:shape w14:anchorId="472EF771" id="Straight Arrow Connector 7" o:spid="_x0000_s1026" type="#_x0000_t32" style="position:absolute;margin-left:324.8pt;margin-top:6.25pt;width:45.6pt;height:.4pt;z-index:251665408;visibility:visible;mso-wrap-style:square;mso-wrap-distance-left:9pt;mso-wrap-distance-top:0;mso-wrap-distance-right:9pt;mso-wrap-distance-bottom:0;mso-position-horizontal:absolute;mso-position-horizontal-relative:text;mso-position-vertical:absolute;mso-position-vertical-relative:text" o:gfxdata="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" strokecolor="#5b9bd5 [3204]" strokeweight=".5pt">
                 <v:stroke endarrow="block" joinstyle="miter"/>
               </v:shape>
             </w:pict>
@@ -5882,7 +5871,7 @@
           </mc:Choice>
           <mc:Fallback>
             <w:pict>
-              <v:shape w14:anchorId="24C65D34" id="Straight Arrow Connector 6" o:spid="_x0000_s1026" type="#_x0000_t32" style="position:absolute;margin-left:142pt;margin-top:5.85pt;width:144.8pt;height:2pt;flip:x y;z-index:251664384;visibility:visible;mso-wrap-style:square;mso-wrap-distance-left:9pt;mso-wrap-distance-top:0;mso-wrap-distance-right:9pt;mso-wrap-distance-bottom:0;mso-position-horizontal:absolute;mso-position-horizontal-relative:text;mso-position-vertical:absolute;mso-position-vertical-relative:text" o:gfxdata="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" strokecolor="#5b9bd5 [3204]" strokeweight=".5pt">
+              <v:shape w14:anchorId="7492EC2F" id="Straight Arrow Connector 6" o:spid="_x0000_s1026" type="#_x0000_t32" style="position:absolute;margin-left:142pt;margin-top:5.85pt;width:144.8pt;height:2pt;flip:x y;z-index:251664384;visibility:visible;mso-wrap-style:square;mso-wrap-distance-left:9pt;mso-wrap-distance-top:0;mso-wrap-distance-right:9pt;mso-wrap-distance-bottom:0;mso-position-horizontal:absolute;mso-position-horizontal-relative:text;mso-position-vertical:absolute;mso-position-vertical-relative:text" o:gfxdata="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" strokecolor="#5b9bd5 [3204]" strokeweight=".5pt">
                 <v:stroke endarrow="block" joinstyle="miter"/>
               </v:shape>
             </w:pict>
@@ -5948,7 +5937,7 @@
           </mc:Choice>
           <mc:Fallback>
             <w:pict>
-              <v:shape w14:anchorId="3DB19951" id="Straight Arrow Connector 5" o:spid="_x0000_s1026" type="#_x0000_t32" style="position:absolute;margin-left:34pt;margin-top:15.05pt;width:77.2pt;height:35.6pt;flip:y;z-index:251663360;visibility:visible;mso-wrap-style:square;mso-wrap-distance-left:9pt;mso-wrap-distance-top:0;mso-wrap-distance-right:9pt;mso-wrap-distance-bottom:0;mso-position-horizontal:absolute;mso-position-horizontal-relative:text;mso-position-vertical:absolute;mso-position-vertical-relative:text" o:gfxdata="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" strokecolor="#5b9bd5 [3204]" strokeweight=".5pt">
+              <v:shape w14:anchorId="5E6BB300" id="Straight Arrow Connector 5" o:spid="_x0000_s1026" type="#_x0000_t32" style="position:absolute;margin-left:34pt;margin-top:15.05pt;width:77.2pt;height:35.6pt;flip:y;z-index:251663360;visibility:visible;mso-wrap-style:square;mso-wrap-distance-left:9pt;mso-wrap-distance-top:0;mso-wrap-distance-right:9pt;mso-wrap-distance-bottom:0;mso-position-horizontal:absolute;mso-position-horizontal-relative:text;mso-position-vertical:absolute;mso-position-vertical-relative:text" o:gfxdata="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" strokecolor="#5b9bd5 [3204]" strokeweight=".5pt">
                 <v:stroke endarrow="block" joinstyle="miter"/>
               </v:shape>
             </w:pict>
@@ -6014,7 +6003,7 @@
           </mc:Choice>
           <mc:Fallback>
             <w:pict>
-              <v:shape w14:anchorId="3E0579C1" id="Straight Arrow Connector 4" o:spid="_x0000_s1026" type="#_x0000_t32" style="position:absolute;margin-left:34.8pt;margin-top:7.45pt;width:75.2pt;height:2.8pt;z-index:251662336;visibility:visible;mso-wrap-style:square;mso-wrap-distance-left:9pt;mso-wrap-distance-top:0;mso-wrap-distance-right:9pt;mso-wrap-distance-bottom:0;mso-position-horizontal:absolute;mso-position-horizontal-relative:text;mso-position-vertical:absolute;mso-position-vertical-relative:text" o:gfxdata="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" strokecolor="#5b9bd5 [3204]" strokeweight=".5pt">
+              <v:shape w14:anchorId="17DD4531" id="Straight Arrow Connector 4" o:spid="_x0000_s1026" type="#_x0000_t32" style="position:absolute;margin-left:34.8pt;margin-top:7.45pt;width:75.2pt;height:2.8pt;z-index:251662336;visibility:visible;mso-wrap-style:square;mso-wrap-distance-left:9pt;mso-wrap-distance-top:0;mso-wrap-distance-right:9pt;mso-wrap-distance-bottom:0;mso-position-horizontal:absolute;mso-position-horizontal-relative:text;mso-position-vertical:absolute;mso-position-vertical-relative:text" o:gfxdata="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" strokecolor="#5b9bd5 [3204]" strokeweight=".5pt">
                 <v:stroke endarrow="block" joinstyle="miter"/>
               </v:shape>
             </w:pict>
@@ -6517,36 +6506,855 @@
           <w:b/>
         </w:rPr>
       </w:pPr>
+      <w:r>
+        <w:rPr>
+          <w:b/>
+        </w:rPr>
+        <w:t xml:space="preserve">After Jenkin server started successfully. </w:t>
+      </w:r>
+    </w:p>
+    <w:p>
+      <w:pPr>
+        <w:rPr>
+          <w:b/>
+        </w:rPr>
+      </w:pPr>
+      <w:r>
+        <w:rPr>
+          <w:b/>
+        </w:rPr>
+        <w:t xml:space="preserve">Open the browser and type </w:t>
+      </w:r>
+      <w:hyperlink r:id="rId8" w:history="1">
+        <w:r>
+          <w:rPr>
+            <w:rStyle w:val="Hyperlink"/>
+            <w:b/>
+          </w:rPr>
+          <w:t>http://localhost:8080</w:t>
+        </w:r>
+      </w:hyperlink>
+    </w:p>
+    <w:p>
+      <w:pPr>
+        <w:rPr>
+          <w:b/>
+        </w:rPr>
+      </w:pPr>
+    </w:p>
+    <w:p>
+      <w:pPr>
+        <w:rPr>
+          <w:b/>
+          <w:highlight w:val="yellow"/>
+        </w:rPr>
+      </w:pPr>
+    </w:p>
+    <w:p>
+      <w:pPr>
+        <w:rPr>
+          <w:b/>
+          <w:highlight w:val="yellow"/>
+        </w:rPr>
+      </w:pPr>
+    </w:p>
+    <w:p>
+      <w:pPr>
+        <w:rPr>
+          <w:b/>
+          <w:highlight w:val="yellow"/>
+        </w:rPr>
+      </w:pPr>
+    </w:p>
+    <w:p>
+      <w:pPr>
+        <w:rPr>
+          <w:b/>
+        </w:rPr>
+      </w:pPr>
+      <w:r>
+        <w:rPr>
+          <w:b/>
+          <w:highlight w:val="yellow"/>
+        </w:rPr>
+        <w:lastRenderedPageBreak/>
+        <w:t xml:space="preserve">Day </w:t>
+      </w:r>
+      <w:proofErr w:type="gramStart"/>
+      <w:r>
+        <w:rPr>
+          <w:b/>
+          <w:highlight w:val="yellow"/>
+        </w:rPr>
+        <w:t>6 :</w:t>
+      </w:r>
+      <w:proofErr w:type="gramEnd"/>
+      <w:r>
+        <w:rPr>
+          <w:b/>
+          <w:highlight w:val="yellow"/>
+        </w:rPr>
+        <w:t xml:space="preserve"> 20-11-2022</w:t>
+      </w:r>
+    </w:p>
+    <w:p>
+      <w:pPr>
+        <w:rPr>
+          <w:b/>
+        </w:rPr>
+      </w:pPr>
+    </w:p>
+    <w:p>
+      <w:pPr>
+        <w:rPr>
+          <w:b/>
+        </w:rPr>
+      </w:pPr>
+      <w:proofErr w:type="spellStart"/>
+      <w:proofErr w:type="gramStart"/>
+      <w:r>
+        <w:rPr>
+          <w:b/>
+        </w:rPr>
+        <w:t>firstJob</w:t>
+      </w:r>
+      <w:proofErr w:type="spellEnd"/>
+      <w:r>
+        <w:rPr>
+          <w:b/>
+        </w:rPr>
+        <w:t xml:space="preserve"> :</w:t>
+      </w:r>
+      <w:proofErr w:type="gramEnd"/>
+      <w:r>
+        <w:rPr>
+          <w:b/>
+        </w:rPr>
+        <w:t xml:space="preserve"> it is use to display echo message. </w:t>
+      </w:r>
+    </w:p>
+    <w:p>
+      <w:pPr>
+        <w:rPr>
+          <w:b/>
+        </w:rPr>
+      </w:pPr>
+      <w:proofErr w:type="spellStart"/>
+      <w:proofErr w:type="gramStart"/>
+      <w:r>
+        <w:rPr>
+          <w:b/>
+        </w:rPr>
+        <w:t>SecondJob</w:t>
+      </w:r>
+      <w:proofErr w:type="spellEnd"/>
+      <w:r>
+        <w:rPr>
+          <w:b/>
+        </w:rPr>
+        <w:t xml:space="preserve"> :</w:t>
+      </w:r>
+      <w:proofErr w:type="gramEnd"/>
+      <w:r>
+        <w:rPr>
+          <w:b/>
+        </w:rPr>
+        <w:t xml:space="preserve"> it execute this job again and again using trigger. </w:t>
+      </w:r>
+    </w:p>
+    <w:p>
+      <w:pPr>
+        <w:rPr>
+          <w:b/>
+        </w:rPr>
+      </w:pPr>
+      <w:proofErr w:type="spellStart"/>
+      <w:proofErr w:type="gramStart"/>
+      <w:r>
+        <w:rPr>
+          <w:b/>
+        </w:rPr>
+        <w:t>ThirdJob</w:t>
+      </w:r>
+      <w:proofErr w:type="spellEnd"/>
+      <w:r>
+        <w:rPr>
+          <w:b/>
+        </w:rPr>
+        <w:t xml:space="preserve"> :</w:t>
+      </w:r>
+      <w:proofErr w:type="gramEnd"/>
+      <w:r>
+        <w:rPr>
+          <w:b/>
+        </w:rPr>
+        <w:t xml:space="preserve"> we pull the Java project from </w:t>
+      </w:r>
+      <w:proofErr w:type="spellStart"/>
+      <w:r>
+        <w:rPr>
+          <w:b/>
+        </w:rPr>
+        <w:t>Git</w:t>
+      </w:r>
+      <w:proofErr w:type="spellEnd"/>
+      <w:r>
+        <w:rPr>
+          <w:b/>
+        </w:rPr>
+        <w:t xml:space="preserve">. </w:t>
+      </w:r>
+    </w:p>
+    <w:p>
+      <w:pPr>
+        <w:rPr>
+          <w:b/>
+        </w:rPr>
+      </w:pPr>
+      <w:r>
+        <w:rPr>
+          <w:b/>
+        </w:rPr>
+        <w:t xml:space="preserve">Fourth </w:t>
+      </w:r>
+      <w:proofErr w:type="gramStart"/>
+      <w:r>
+        <w:rPr>
+          <w:b/>
+        </w:rPr>
+        <w:t>Job :</w:t>
+      </w:r>
+      <w:proofErr w:type="gramEnd"/>
+      <w:r>
+        <w:rPr>
+          <w:b/>
+        </w:rPr>
+        <w:t xml:space="preserve"> we pull Java project from </w:t>
+      </w:r>
+      <w:proofErr w:type="spellStart"/>
+      <w:r>
+        <w:rPr>
+          <w:b/>
+        </w:rPr>
+        <w:t>git</w:t>
+      </w:r>
+      <w:proofErr w:type="spellEnd"/>
+      <w:r>
+        <w:rPr>
+          <w:b/>
+        </w:rPr>
+        <w:t xml:space="preserve"> and run the program. </w:t>
+      </w:r>
+    </w:p>
+    <w:p>
+      <w:pPr>
+        <w:rPr>
+          <w:b/>
+        </w:rPr>
+      </w:pPr>
+    </w:p>
+    <w:p>
+      <w:pPr>
+        <w:rPr>
+          <w:b/>
+        </w:rPr>
+      </w:pPr>
+      <w:r>
+        <w:rPr>
+          <w:b/>
+        </w:rPr>
+        <w:t xml:space="preserve">Using </w:t>
+      </w:r>
+    </w:p>
+    <w:p>
+      <w:pPr>
+        <w:rPr>
+          <w:b/>
+        </w:rPr>
+      </w:pPr>
+      <w:proofErr w:type="spellStart"/>
+      <w:proofErr w:type="gramStart"/>
+      <w:r>
+        <w:rPr>
+          <w:b/>
+        </w:rPr>
+        <w:t>docker</w:t>
+      </w:r>
+      <w:proofErr w:type="spellEnd"/>
+      <w:proofErr w:type="gramEnd"/>
+      <w:r>
+        <w:rPr>
+          <w:b/>
+        </w:rPr>
+        <w:t xml:space="preserve"> </w:t>
+      </w:r>
+      <w:proofErr w:type="spellStart"/>
+      <w:r>
+        <w:rPr>
+          <w:b/>
+        </w:rPr>
+        <w:t>ps</w:t>
+      </w:r>
+      <w:proofErr w:type="spellEnd"/>
+      <w:r>
+        <w:rPr>
+          <w:b/>
+        </w:rPr>
+        <w:t xml:space="preserve"> (checking running container).</w:t>
+      </w:r>
+    </w:p>
+    <w:p>
+      <w:pPr>
+        <w:rPr>
+          <w:b/>
+        </w:rPr>
+      </w:pPr>
+      <w:r>
+        <w:rPr>
+          <w:b/>
+        </w:rPr>
+        <w:t xml:space="preserve">Docker stop </w:t>
+      </w:r>
+      <w:proofErr w:type="spellStart"/>
+      <w:r>
+        <w:rPr>
+          <w:b/>
+        </w:rPr>
+        <w:t>containerId</w:t>
+      </w:r>
+      <w:proofErr w:type="spellEnd"/>
+    </w:p>
+    <w:p>
+      <w:pPr>
+        <w:rPr>
+          <w:b/>
+        </w:rPr>
+      </w:pPr>
+      <w:r>
+        <w:rPr>
+          <w:b/>
+        </w:rPr>
+        <w:t xml:space="preserve">Docker </w:t>
+      </w:r>
+      <w:proofErr w:type="spellStart"/>
+      <w:r>
+        <w:rPr>
+          <w:b/>
+        </w:rPr>
+        <w:t>rm</w:t>
+      </w:r>
+      <w:proofErr w:type="spellEnd"/>
+      <w:r>
+        <w:rPr>
+          <w:b/>
+        </w:rPr>
+        <w:t xml:space="preserve"> </w:t>
+      </w:r>
+      <w:proofErr w:type="spellStart"/>
+      <w:r>
+        <w:rPr>
+          <w:b/>
+        </w:rPr>
+        <w:t>containerId</w:t>
+      </w:r>
+      <w:proofErr w:type="spellEnd"/>
+    </w:p>
+    <w:p>
+      <w:pPr>
+        <w:rPr>
+          <w:b/>
+        </w:rPr>
+      </w:pPr>
+      <w:hyperlink r:id="rId9" w:history="1">
+        <w:r>
+          <w:rPr>
+            <w:rStyle w:val="Hyperlink"/>
+            <w:b/>
+          </w:rPr>
+          <w:t>https://www.jenkins.io/download/</w:t>
+        </w:r>
+      </w:hyperlink>
+    </w:p>
+    <w:p>
+      <w:pPr>
+        <w:rPr>
+          <w:b/>
+        </w:rPr>
+      </w:pPr>
+      <w:proofErr w:type="gramStart"/>
+      <w:r>
+        <w:rPr>
+          <w:b/>
+        </w:rPr>
+        <w:t>download</w:t>
+      </w:r>
+      <w:proofErr w:type="gramEnd"/>
+      <w:r>
+        <w:rPr>
+          <w:b/>
+        </w:rPr>
+        <w:t xml:space="preserve"> the war and paste in tomcat </w:t>
+      </w:r>
+      <w:proofErr w:type="spellStart"/>
+      <w:r>
+        <w:rPr>
+          <w:b/>
+        </w:rPr>
+        <w:t>webapp</w:t>
+      </w:r>
+      <w:proofErr w:type="spellEnd"/>
+      <w:r>
+        <w:rPr>
+          <w:b/>
+        </w:rPr>
+        <w:t xml:space="preserve"> folder. </w:t>
+      </w:r>
+    </w:p>
+    <w:p>
+      <w:pPr>
+        <w:rPr>
+          <w:b/>
+        </w:rPr>
+      </w:pPr>
+      <w:proofErr w:type="gramStart"/>
+      <w:r>
+        <w:rPr>
+          <w:b/>
+        </w:rPr>
+        <w:t>make</w:t>
+      </w:r>
+      <w:proofErr w:type="gramEnd"/>
+      <w:r>
+        <w:rPr>
+          <w:b/>
+        </w:rPr>
+        <w:t xml:space="preserve"> sure local machine </w:t>
+      </w:r>
+      <w:proofErr w:type="spellStart"/>
+      <w:r>
+        <w:rPr>
+          <w:b/>
+        </w:rPr>
+        <w:t>jdk</w:t>
+      </w:r>
+      <w:proofErr w:type="spellEnd"/>
+      <w:r>
+        <w:rPr>
+          <w:b/>
+        </w:rPr>
+        <w:t xml:space="preserve"> must be 11+ version </w:t>
+      </w:r>
+    </w:p>
+    <w:p>
+      <w:pPr>
+        <w:rPr>
+          <w:b/>
+        </w:rPr>
+      </w:pPr>
+      <w:proofErr w:type="gramStart"/>
+      <w:r>
+        <w:rPr>
+          <w:b/>
+        </w:rPr>
+        <w:t>then</w:t>
+      </w:r>
+      <w:proofErr w:type="gramEnd"/>
+      <w:r>
+        <w:rPr>
+          <w:b/>
+        </w:rPr>
+        <w:t xml:space="preserve"> open the command prompt in tomcat </w:t>
+      </w:r>
+      <w:proofErr w:type="spellStart"/>
+      <w:r>
+        <w:rPr>
+          <w:b/>
+        </w:rPr>
+        <w:t>webapp</w:t>
+      </w:r>
+      <w:proofErr w:type="spellEnd"/>
+      <w:r>
+        <w:rPr>
+          <w:b/>
+        </w:rPr>
+        <w:t xml:space="preserve"> folder. </w:t>
+      </w:r>
+    </w:p>
+    <w:p>
+      <w:pPr>
+        <w:rPr>
+          <w:b/>
+        </w:rPr>
+      </w:pPr>
+      <w:r>
+        <w:rPr>
+          <w:b/>
+        </w:rPr>
+        <w:t>C:\Program Files\apache-tomcat-9.0.63\</w:t>
+      </w:r>
+      <w:proofErr w:type="spellStart"/>
+      <w:r>
+        <w:rPr>
+          <w:b/>
+        </w:rPr>
+        <w:t>webapps</w:t>
+      </w:r>
+      <w:proofErr w:type="spellEnd"/>
+    </w:p>
+    <w:p>
+      <w:pPr>
+        <w:rPr>
+          <w:b/>
+        </w:rPr>
+      </w:pPr>
+      <w:proofErr w:type="gramStart"/>
+      <w:r>
+        <w:rPr>
+          <w:b/>
+        </w:rPr>
+        <w:t>java</w:t>
+      </w:r>
+      <w:proofErr w:type="gramEnd"/>
+      <w:r>
+        <w:rPr>
+          <w:b/>
+        </w:rPr>
+        <w:t xml:space="preserve"> –jar </w:t>
+      </w:r>
+      <w:proofErr w:type="spellStart"/>
+      <w:r>
+        <w:rPr>
+          <w:b/>
+        </w:rPr>
+        <w:t>jenkins.war</w:t>
+      </w:r>
+      <w:proofErr w:type="spellEnd"/>
+      <w:r>
+        <w:rPr>
+          <w:b/>
+        </w:rPr>
+        <w:t xml:space="preserve"> </w:t>
+      </w:r>
+    </w:p>
+    <w:p>
+      <w:pPr>
+        <w:rPr>
+          <w:b/>
+        </w:rPr>
+      </w:pPr>
+      <w:proofErr w:type="gramStart"/>
+      <w:r>
+        <w:rPr>
+          <w:b/>
+        </w:rPr>
+        <w:t>or</w:t>
+      </w:r>
+      <w:proofErr w:type="gramEnd"/>
+      <w:r>
+        <w:rPr>
+          <w:b/>
+        </w:rPr>
+        <w:t xml:space="preserve"> </w:t>
+      </w:r>
+    </w:p>
+    <w:p>
+      <w:pPr>
+        <w:rPr>
+          <w:b/>
+        </w:rPr>
+      </w:pPr>
+      <w:proofErr w:type="gramStart"/>
+      <w:r>
+        <w:rPr>
+          <w:b/>
+        </w:rPr>
+        <w:t>java</w:t>
+      </w:r>
+      <w:proofErr w:type="gramEnd"/>
+      <w:r>
+        <w:rPr>
+          <w:b/>
+        </w:rPr>
+        <w:t xml:space="preserve"> –jar </w:t>
+      </w:r>
+      <w:proofErr w:type="spellStart"/>
+      <w:r>
+        <w:rPr>
+          <w:b/>
+        </w:rPr>
+        <w:t>Jenkins.war</w:t>
+      </w:r>
+      <w:proofErr w:type="spellEnd"/>
+      <w:r>
+        <w:rPr>
+          <w:b/>
+        </w:rPr>
+        <w:t xml:space="preserve"> –</w:t>
+      </w:r>
+      <w:proofErr w:type="spellStart"/>
+      <w:r>
+        <w:rPr>
+          <w:b/>
+        </w:rPr>
+        <w:t>httpPort</w:t>
+      </w:r>
+      <w:proofErr w:type="spellEnd"/>
+      <w:r>
+        <w:rPr>
+          <w:b/>
+        </w:rPr>
+        <w:t xml:space="preserve"> 8181</w:t>
+      </w:r>
+    </w:p>
+    <w:p>
+      <w:pPr>
+        <w:rPr>
+          <w:b/>
+        </w:rPr>
+      </w:pPr>
+      <w:proofErr w:type="gramStart"/>
+      <w:r>
+        <w:rPr>
+          <w:b/>
+        </w:rPr>
+        <w:t>after</w:t>
+      </w:r>
+      <w:proofErr w:type="gramEnd"/>
+      <w:r>
+        <w:rPr>
+          <w:b/>
+        </w:rPr>
+        <w:t xml:space="preserve"> started </w:t>
+      </w:r>
+    </w:p>
+    <w:p>
+      <w:pPr>
+        <w:rPr>
+          <w:b/>
+        </w:rPr>
+      </w:pPr>
+      <w:proofErr w:type="gramStart"/>
+      <w:r>
+        <w:rPr>
+          <w:b/>
+        </w:rPr>
+        <w:t>then</w:t>
+      </w:r>
+      <w:proofErr w:type="gramEnd"/>
+      <w:r>
+        <w:rPr>
+          <w:b/>
+        </w:rPr>
+        <w:t xml:space="preserve"> open </w:t>
+      </w:r>
+      <w:hyperlink r:id="rId10" w:history="1">
+        <w:r>
+          <w:rPr>
+            <w:rStyle w:val="Hyperlink"/>
+            <w:b/>
+          </w:rPr>
+          <w:t>http://localhost:8080</w:t>
+        </w:r>
+      </w:hyperlink>
+      <w:r>
+        <w:rPr>
+          <w:b/>
+        </w:rPr>
+        <w:t xml:space="preserve"> </w:t>
+      </w:r>
+    </w:p>
+    <w:p>
+      <w:pPr>
+        <w:rPr>
+          <w:b/>
+        </w:rPr>
+      </w:pPr>
+      <w:proofErr w:type="gramStart"/>
+      <w:r>
+        <w:rPr>
+          <w:b/>
+        </w:rPr>
+        <w:t>then</w:t>
+      </w:r>
+      <w:proofErr w:type="gramEnd"/>
+      <w:r>
+        <w:rPr>
+          <w:b/>
+        </w:rPr>
+        <w:t xml:space="preserve"> copy and paste random password </w:t>
+      </w:r>
+    </w:p>
+    <w:p>
+      <w:pPr>
+        <w:rPr>
+          <w:b/>
+        </w:rPr>
+      </w:pPr>
+      <w:proofErr w:type="gramStart"/>
+      <w:r>
+        <w:rPr>
+          <w:b/>
+        </w:rPr>
+        <w:t>then</w:t>
+      </w:r>
+      <w:proofErr w:type="gramEnd"/>
+      <w:r>
+        <w:rPr>
+          <w:b/>
+        </w:rPr>
+        <w:t xml:space="preserve"> install the suggested plugin. </w:t>
+      </w:r>
+    </w:p>
+    <w:p>
+      <w:pPr>
+        <w:rPr>
+          <w:b/>
+        </w:rPr>
+      </w:pPr>
+      <w:r>
+        <w:rPr>
+          <w:b/>
+        </w:rPr>
+        <w:t xml:space="preserve">We will create job to run java program, maven program and </w:t>
+      </w:r>
+    </w:p>
+    <w:p>
+      <w:pPr>
+        <w:rPr>
+          <w:b/>
+        </w:rPr>
+      </w:pPr>
+      <w:r>
+        <w:rPr>
+          <w:b/>
+        </w:rPr>
+        <w:t xml:space="preserve">Jenkin pipeline. </w:t>
+      </w:r>
+    </w:p>
+    <w:p>
+      <w:pPr>
+        <w:rPr>
+          <w:b/>
+        </w:rPr>
+      </w:pPr>
+    </w:p>
+    <w:p>
+      <w:pPr>
+        <w:rPr>
+          <w:b/>
+        </w:rPr>
+      </w:pPr>
+    </w:p>
+    <w:p>
+      <w:pPr>
+        <w:rPr>
+          <w:b/>
+        </w:rPr>
+      </w:pPr>
+    </w:p>
+    <w:p>
+      <w:pPr>
+        <w:rPr>
+          <w:b/>
+        </w:rPr>
+      </w:pPr>
+    </w:p>
+    <w:p>
+      <w:pPr>
+        <w:rPr>
+          <w:b/>
+        </w:rPr>
+      </w:pPr>
+      <w:r>
+        <w:rPr>
+          <w:b/>
+        </w:rPr>
+        <w:lastRenderedPageBreak/>
+        <w:t xml:space="preserve">Creating job to run the Java program </w:t>
+      </w:r>
+    </w:p>
+    <w:p>
+      <w:pPr>
+        <w:rPr>
+          <w:b/>
+        </w:rPr>
+      </w:pPr>
+    </w:p>
+    <w:p>
+      <w:pPr>
+        <w:rPr>
+          <w:b/>
+        </w:rPr>
+      </w:pPr>
+      <w:hyperlink r:id="rId11" w:history="1">
+        <w:r>
+          <w:rPr>
+            <w:rStyle w:val="Hyperlink"/>
+            <w:b/>
+          </w:rPr>
+          <w:t>https://github.com/Kaleakash/jenkinjava.git</w:t>
+        </w:r>
+      </w:hyperlink>
+    </w:p>
+    <w:p>
+      <w:pPr>
+        <w:rPr>
+          <w:b/>
+        </w:rPr>
+      </w:pPr>
+    </w:p>
+    <w:p>
+      <w:pPr>
+        <w:rPr>
+          <w:b/>
+        </w:rPr>
+      </w:pPr>
+      <w:proofErr w:type="gramStart"/>
+      <w:r>
+        <w:rPr>
+          <w:b/>
+        </w:rPr>
+        <w:t>creating</w:t>
+      </w:r>
+      <w:proofErr w:type="gramEnd"/>
+      <w:r>
+        <w:rPr>
+          <w:b/>
+        </w:rPr>
+        <w:t xml:space="preserve"> a job to execute spring boot project in Jenkin Environment </w:t>
+      </w:r>
+    </w:p>
+    <w:p>
+      <w:pPr>
+        <w:rPr>
+          <w:b/>
+        </w:rPr>
+      </w:pPr>
+    </w:p>
+    <w:p>
+      <w:pPr>
+        <w:rPr>
+          <w:b/>
+        </w:rPr>
+      </w:pPr>
+      <w:hyperlink r:id="rId12" w:history="1">
+        <w:r>
+          <w:rPr>
+            <w:rStyle w:val="Hyperlink"/>
+            <w:b/>
+          </w:rPr>
+          <w:t>https://github.com/Kaleakash/jenking_with_spring_boot.git</w:t>
+        </w:r>
+      </w:hyperlink>
+    </w:p>
+    <w:p>
+      <w:pPr>
+        <w:rPr>
+          <w:b/>
+        </w:rPr>
+      </w:pPr>
       <w:bookmarkStart w:id="0" w:name="_GoBack"/>
       <w:bookmarkEnd w:id="0"/>
-    </w:p>
-    <w:p>
-      <w:pPr>
-        <w:rPr>
-          <w:b/>
-        </w:rPr>
-      </w:pPr>
-    </w:p>
-    <w:p>
-      <w:pPr>
-        <w:rPr>
-          <w:b/>
-        </w:rPr>
-      </w:pPr>
-    </w:p>
-    <w:p>
-      <w:pPr>
-        <w:rPr>
-          <w:b/>
-        </w:rPr>
-      </w:pPr>
-    </w:p>
-    <w:p>
-      <w:pPr>
-        <w:rPr>
-          <w:b/>
-        </w:rPr>
-      </w:pPr>
     </w:p>
     <w:p>
       <w:pPr>

--- a/Phase 4/Phase 5.docx
+++ b/Phase 4/Phase 5.docx
@@ -7353,48 +7353,3196 @@
           <w:b/>
         </w:rPr>
       </w:pPr>
+    </w:p>
+    <w:p>
+      <w:pPr>
+        <w:rPr>
+          <w:b/>
+        </w:rPr>
+      </w:pPr>
+      <w:proofErr w:type="spellStart"/>
+      <w:proofErr w:type="gramStart"/>
+      <w:r>
+        <w:rPr>
+          <w:b/>
+        </w:rPr>
+        <w:t>mvn</w:t>
+      </w:r>
+      <w:proofErr w:type="spellEnd"/>
+      <w:proofErr w:type="gramEnd"/>
+      <w:r>
+        <w:rPr>
+          <w:b/>
+        </w:rPr>
+        <w:t xml:space="preserve"> clean </w:t>
+      </w:r>
+    </w:p>
+    <w:p>
+      <w:pPr>
+        <w:rPr>
+          <w:b/>
+        </w:rPr>
+      </w:pPr>
+      <w:proofErr w:type="spellStart"/>
+      <w:proofErr w:type="gramStart"/>
+      <w:r>
+        <w:rPr>
+          <w:b/>
+        </w:rPr>
+        <w:t>mvn</w:t>
+      </w:r>
+      <w:proofErr w:type="spellEnd"/>
+      <w:proofErr w:type="gramEnd"/>
+      <w:r>
+        <w:rPr>
+          <w:b/>
+        </w:rPr>
+        <w:t xml:space="preserve"> compile </w:t>
+      </w:r>
+    </w:p>
+    <w:p>
+      <w:pPr>
+        <w:rPr>
+          <w:b/>
+        </w:rPr>
+      </w:pPr>
+      <w:proofErr w:type="spellStart"/>
+      <w:proofErr w:type="gramStart"/>
+      <w:r>
+        <w:rPr>
+          <w:b/>
+        </w:rPr>
+        <w:t>mvn</w:t>
+      </w:r>
+      <w:proofErr w:type="spellEnd"/>
+      <w:proofErr w:type="gramEnd"/>
+      <w:r>
+        <w:rPr>
+          <w:b/>
+        </w:rPr>
+        <w:t xml:space="preserve"> test </w:t>
+      </w:r>
+    </w:p>
+    <w:p>
+      <w:pPr>
+        <w:rPr>
+          <w:b/>
+        </w:rPr>
+      </w:pPr>
+      <w:proofErr w:type="spellStart"/>
+      <w:proofErr w:type="gramStart"/>
+      <w:r>
+        <w:rPr>
+          <w:b/>
+        </w:rPr>
+        <w:t>mvn</w:t>
+      </w:r>
+      <w:proofErr w:type="spellEnd"/>
+      <w:proofErr w:type="gramEnd"/>
+      <w:r>
+        <w:rPr>
+          <w:b/>
+        </w:rPr>
+        <w:t xml:space="preserve"> package </w:t>
+      </w:r>
+    </w:p>
+    <w:p>
+      <w:pPr>
+        <w:rPr>
+          <w:b/>
+        </w:rPr>
+      </w:pPr>
+      <w:proofErr w:type="spellStart"/>
+      <w:proofErr w:type="gramStart"/>
+      <w:r>
+        <w:rPr>
+          <w:b/>
+        </w:rPr>
+        <w:t>mvn</w:t>
+      </w:r>
+      <w:proofErr w:type="spellEnd"/>
+      <w:proofErr w:type="gramEnd"/>
+      <w:r>
+        <w:rPr>
+          <w:b/>
+        </w:rPr>
+        <w:t xml:space="preserve"> install </w:t>
+      </w:r>
+    </w:p>
+    <w:p>
+      <w:pPr>
+        <w:rPr>
+          <w:b/>
+        </w:rPr>
+      </w:pPr>
+    </w:p>
+    <w:p>
+      <w:pPr>
+        <w:rPr>
+          <w:b/>
+        </w:rPr>
+      </w:pPr>
+      <w:r>
+        <w:rPr>
+          <w:b/>
+          <w:highlight w:val="yellow"/>
+        </w:rPr>
+        <w:t>Jenkin Pipe line</w:t>
+      </w:r>
+      <w:r>
+        <w:rPr>
+          <w:b/>
+        </w:rPr>
+        <w:t xml:space="preserve"> </w:t>
+      </w:r>
+    </w:p>
+    <w:p>
+      <w:pPr>
+        <w:rPr>
+          <w:b/>
+        </w:rPr>
+      </w:pPr>
+      <w:r>
+        <w:rPr>
+          <w:b/>
+        </w:rPr>
+        <w:t xml:space="preserve">Jenkin Pipe </w:t>
+      </w:r>
+      <w:r>
+        <w:rPr>
+          <w:b/>
+        </w:rPr>
+        <w:t xml:space="preserve">line is collection of more than one event or jobs which are interlinked with one another in a sequence manner. </w:t>
+      </w:r>
+    </w:p>
+    <w:p>
+      <w:pPr>
+        <w:rPr>
+          <w:b/>
+        </w:rPr>
+      </w:pPr>
+      <w:r>
+        <w:rPr>
+          <w:b/>
+        </w:rPr>
+        <w:t xml:space="preserve">Check all version of the software </w:t>
+      </w:r>
+    </w:p>
+    <w:p>
+      <w:pPr>
+        <w:rPr>
+          <w:b/>
+        </w:rPr>
+      </w:pPr>
+      <w:r>
+        <w:rPr>
+          <w:b/>
+        </w:rPr>
+        <w:t xml:space="preserve">Compile the project </w:t>
+      </w:r>
+    </w:p>
+    <w:p>
+      <w:pPr>
+        <w:rPr>
+          <w:b/>
+        </w:rPr>
+      </w:pPr>
+      <w:r>
+        <w:rPr>
+          <w:b/>
+        </w:rPr>
+        <w:t xml:space="preserve">Test the project </w:t>
+      </w:r>
+    </w:p>
+    <w:p>
+      <w:pPr>
+        <w:rPr>
+          <w:b/>
+        </w:rPr>
+      </w:pPr>
+      <w:r>
+        <w:rPr>
+          <w:b/>
+        </w:rPr>
+        <w:t>Package the project mean create jar or war file.</w:t>
+      </w:r>
+    </w:p>
+    <w:p>
+      <w:pPr>
+        <w:rPr>
+          <w:b/>
+        </w:rPr>
+      </w:pPr>
+      <w:r>
+        <w:rPr>
+          <w:b/>
+        </w:rPr>
+        <w:t xml:space="preserve">Jenkin pipe line syntax written using Groovy DSL (Domain Specific Language).  </w:t>
+      </w:r>
+    </w:p>
+    <w:p>
+      <w:pPr>
+        <w:rPr>
+          <w:b/>
+        </w:rPr>
+      </w:pPr>
+      <w:r>
+        <w:rPr>
+          <w:b/>
+        </w:rPr>
+        <w:t xml:space="preserve">Jenkin pipe line we can execute two ways </w:t>
+      </w:r>
+    </w:p>
+    <w:p>
+      <w:pPr>
+        <w:pStyle w:val="ListParagraph"/>
+        <w:numPr>
+          <w:ilvl w:val="0"/>
+          <w:numId w:val="4"/>
+        </w:numPr>
+        <w:rPr>
+          <w:b/>
+        </w:rPr>
+      </w:pPr>
+      <w:r>
+        <w:rPr>
+          <w:b/>
+        </w:rPr>
+        <w:t>Declarative manner</w:t>
+      </w:r>
+    </w:p>
+    <w:p>
+      <w:pPr>
+        <w:pStyle w:val="ListParagraph"/>
+        <w:ind w:left="1440"/>
+        <w:rPr>
+          <w:b/>
+        </w:rPr>
+      </w:pPr>
+      <w:r>
+        <w:rPr>
+          <w:b/>
+        </w:rPr>
+        <w:t xml:space="preserve">We need to create the file with name </w:t>
+      </w:r>
+      <w:proofErr w:type="spellStart"/>
+      <w:r>
+        <w:rPr>
+          <w:b/>
+          <w:highlight w:val="yellow"/>
+        </w:rPr>
+        <w:t>Jenkinsfile</w:t>
+      </w:r>
+      <w:proofErr w:type="spellEnd"/>
+      <w:r>
+        <w:rPr>
+          <w:b/>
+        </w:rPr>
+        <w:t xml:space="preserve"> and in that file we need to write script code to run more than one job interconnected to </w:t>
+      </w:r>
+      <w:proofErr w:type="spellStart"/>
+      <w:r>
+        <w:rPr>
+          <w:b/>
+        </w:rPr>
+        <w:t>each others</w:t>
+      </w:r>
+      <w:proofErr w:type="spellEnd"/>
+      <w:r>
+        <w:rPr>
+          <w:b/>
+        </w:rPr>
+        <w:t xml:space="preserve">.  File must be store in sub version. </w:t>
+      </w:r>
+    </w:p>
+    <w:p>
+      <w:pPr>
+        <w:pStyle w:val="ListParagraph"/>
+        <w:numPr>
+          <w:ilvl w:val="0"/>
+          <w:numId w:val="4"/>
+        </w:numPr>
+        <w:rPr>
+          <w:b/>
+        </w:rPr>
+      </w:pPr>
+      <w:r>
+        <w:rPr>
+          <w:b/>
+        </w:rPr>
+        <w:t xml:space="preserve">Scripted pipe </w:t>
+      </w:r>
+      <w:proofErr w:type="gramStart"/>
+      <w:r>
+        <w:rPr>
+          <w:b/>
+        </w:rPr>
+        <w:t>line :</w:t>
+      </w:r>
+      <w:proofErr w:type="gramEnd"/>
+      <w:r>
+        <w:rPr>
+          <w:b/>
+        </w:rPr>
+        <w:t xml:space="preserve"> in this ways we use sample file must be present in Jenkin environment. </w:t>
+      </w:r>
+    </w:p>
+    <w:p>
+      <w:pPr>
+        <w:ind w:left="360"/>
+        <w:rPr>
+          <w:b/>
+        </w:rPr>
+      </w:pPr>
+      <w:proofErr w:type="spellStart"/>
+      <w:r>
+        <w:rPr>
+          <w:b/>
+        </w:rPr>
+        <w:t>Jenkin</w:t>
+      </w:r>
+      <w:r>
+        <w:rPr>
+          <w:b/>
+        </w:rPr>
+        <w:t>s</w:t>
+      </w:r>
+      <w:r>
+        <w:rPr>
+          <w:b/>
+        </w:rPr>
+        <w:t>file</w:t>
+      </w:r>
+      <w:proofErr w:type="spellEnd"/>
+      <w:r>
+        <w:rPr>
+          <w:b/>
+        </w:rPr>
+        <w:t xml:space="preserve"> </w:t>
+      </w:r>
+    </w:p>
+    <w:tbl>
+      <w:tblPr>
+        <w:tblW w:w="0" w:type="auto"/>
+        <w:shd w:val="clear" w:color="auto" w:fill="FFFFFF"/>
+        <w:tblCellMar>
+          <w:top w:w="15" w:type="dxa"/>
+          <w:left w:w="15" w:type="dxa"/>
+          <w:bottom w:w="15" w:type="dxa"/>
+          <w:right w:w="15" w:type="dxa"/>
+        </w:tblCellMar>
+        <w:tblLook w:val="04A0" w:firstRow="1" w:lastRow="0" w:firstColumn="1" w:lastColumn="0" w:noHBand="0" w:noVBand="1"/>
+      </w:tblPr>
+      <w:tblGrid>
+        <w:gridCol w:w="1092"/>
+        <w:gridCol w:w="5034"/>
+      </w:tblGrid>
+      <w:tr>
+        <w:trPr>
+          <w:gridAfter w:val="1"/>
+        </w:trPr>
+        <w:tc>
+          <w:tcPr>
+            <w:tcW w:w="0" w:type="auto"/>
+            <w:shd w:val="clear" w:color="auto" w:fill="FFFFFF"/>
+            <w:tcMar>
+              <w:top w:w="0" w:type="dxa"/>
+              <w:left w:w="150" w:type="dxa"/>
+              <w:bottom w:w="0" w:type="dxa"/>
+              <w:right w:w="150" w:type="dxa"/>
+            </w:tcMar>
+            <w:hideMark/>
+          </w:tcPr>
+          <w:p>
+            <w:pPr>
+              <w:spacing w:after="0" w:line="300" w:lineRule="atLeast"/>
+              <w:rPr>
+                <w:rFonts w:ascii="Consolas" w:eastAsia="Times New Roman" w:hAnsi="Consolas" w:cs="Segoe UI"/>
+                <w:color w:val="24292F"/>
+                <w:sz w:val="18"/>
+                <w:szCs w:val="18"/>
+              </w:rPr>
+            </w:pPr>
+          </w:p>
+          <w:p>
+            <w:pPr>
+              <w:spacing w:after="0" w:line="300" w:lineRule="atLeast"/>
+              <w:rPr>
+                <w:rFonts w:ascii="Consolas" w:eastAsia="Times New Roman" w:hAnsi="Consolas" w:cs="Segoe UI"/>
+                <w:color w:val="24292F"/>
+                <w:sz w:val="18"/>
+                <w:szCs w:val="18"/>
+              </w:rPr>
+            </w:pPr>
+          </w:p>
+          <w:p>
+            <w:pPr>
+              <w:spacing w:after="0" w:line="300" w:lineRule="atLeast"/>
+              <w:rPr>
+                <w:rFonts w:ascii="Consolas" w:eastAsia="Times New Roman" w:hAnsi="Consolas" w:cs="Segoe UI"/>
+                <w:color w:val="24292F"/>
+                <w:sz w:val="18"/>
+                <w:szCs w:val="18"/>
+              </w:rPr>
+            </w:pPr>
+            <w:r>
+              <w:rPr>
+                <w:rFonts w:ascii="Consolas" w:eastAsia="Times New Roman" w:hAnsi="Consolas" w:cs="Segoe UI"/>
+                <w:color w:val="24292F"/>
+                <w:sz w:val="18"/>
+                <w:szCs w:val="18"/>
+              </w:rPr>
+              <w:lastRenderedPageBreak/>
+              <w:t>pipeline {</w:t>
+            </w:r>
+          </w:p>
+        </w:tc>
+      </w:tr>
+      <w:tr>
+        <w:tc>
+          <w:tcPr>
+            <w:tcW w:w="750" w:type="dxa"/>
+            <w:shd w:val="clear" w:color="auto" w:fill="auto"/>
+            <w:noWrap/>
+            <w:tcMar>
+              <w:top w:w="0" w:type="dxa"/>
+              <w:left w:w="150" w:type="dxa"/>
+              <w:bottom w:w="0" w:type="dxa"/>
+              <w:right w:w="150" w:type="dxa"/>
+            </w:tcMar>
+            <w:hideMark/>
+          </w:tcPr>
+          <w:p>
+            <w:pPr>
+              <w:spacing w:after="0" w:line="300" w:lineRule="atLeast"/>
+              <w:rPr>
+                <w:rFonts w:ascii="Consolas" w:eastAsia="Times New Roman" w:hAnsi="Consolas" w:cs="Segoe UI"/>
+                <w:color w:val="24292F"/>
+                <w:sz w:val="18"/>
+                <w:szCs w:val="18"/>
+              </w:rPr>
+            </w:pPr>
+          </w:p>
+        </w:tc>
+        <w:tc>
+          <w:tcPr>
+            <w:tcW w:w="0" w:type="auto"/>
+            <w:shd w:val="clear" w:color="auto" w:fill="auto"/>
+            <w:tcMar>
+              <w:top w:w="0" w:type="dxa"/>
+              <w:left w:w="150" w:type="dxa"/>
+              <w:bottom w:w="0" w:type="dxa"/>
+              <w:right w:w="150" w:type="dxa"/>
+            </w:tcMar>
+            <w:hideMark/>
+          </w:tcPr>
+          <w:p>
+            <w:pPr>
+              <w:spacing w:after="0" w:line="300" w:lineRule="atLeast"/>
+              <w:rPr>
+                <w:rFonts w:ascii="Consolas" w:eastAsia="Times New Roman" w:hAnsi="Consolas" w:cs="Segoe UI"/>
+                <w:color w:val="24292F"/>
+                <w:sz w:val="18"/>
+                <w:szCs w:val="18"/>
+              </w:rPr>
+            </w:pPr>
+            <w:r>
+              <w:rPr>
+                <w:rFonts w:ascii="Consolas" w:eastAsia="Times New Roman" w:hAnsi="Consolas" w:cs="Segoe UI"/>
+                <w:color w:val="24292F"/>
+                <w:sz w:val="18"/>
+                <w:szCs w:val="18"/>
+              </w:rPr>
+              <w:tab/>
+              <w:t>agent any</w:t>
+            </w:r>
+          </w:p>
+        </w:tc>
+      </w:tr>
+      <w:tr>
+        <w:tc>
+          <w:tcPr>
+            <w:tcW w:w="750" w:type="dxa"/>
+            <w:shd w:val="clear" w:color="auto" w:fill="FFFFFF"/>
+            <w:noWrap/>
+            <w:tcMar>
+              <w:top w:w="0" w:type="dxa"/>
+              <w:left w:w="150" w:type="dxa"/>
+              <w:bottom w:w="0" w:type="dxa"/>
+              <w:right w:w="150" w:type="dxa"/>
+            </w:tcMar>
+            <w:hideMark/>
+          </w:tcPr>
+          <w:p>
+            <w:pPr>
+              <w:spacing w:after="0" w:line="300" w:lineRule="atLeast"/>
+              <w:rPr>
+                <w:rFonts w:ascii="Consolas" w:eastAsia="Times New Roman" w:hAnsi="Consolas" w:cs="Segoe UI"/>
+                <w:color w:val="24292F"/>
+                <w:sz w:val="18"/>
+                <w:szCs w:val="18"/>
+              </w:rPr>
+            </w:pPr>
+          </w:p>
+        </w:tc>
+        <w:tc>
+          <w:tcPr>
+            <w:tcW w:w="0" w:type="auto"/>
+            <w:shd w:val="clear" w:color="auto" w:fill="FFFFFF"/>
+            <w:tcMar>
+              <w:top w:w="0" w:type="dxa"/>
+              <w:left w:w="150" w:type="dxa"/>
+              <w:bottom w:w="0" w:type="dxa"/>
+              <w:right w:w="150" w:type="dxa"/>
+            </w:tcMar>
+            <w:hideMark/>
+          </w:tcPr>
+          <w:p>
+            <w:pPr>
+              <w:spacing w:after="0" w:line="300" w:lineRule="atLeast"/>
+              <w:rPr>
+                <w:rFonts w:ascii="Consolas" w:eastAsia="Times New Roman" w:hAnsi="Consolas" w:cs="Segoe UI"/>
+                <w:color w:val="24292F"/>
+                <w:sz w:val="18"/>
+                <w:szCs w:val="18"/>
+              </w:rPr>
+            </w:pPr>
+            <w:r>
+              <w:rPr>
+                <w:rFonts w:ascii="Consolas" w:eastAsia="Times New Roman" w:hAnsi="Consolas" w:cs="Segoe UI"/>
+                <w:color w:val="24292F"/>
+                <w:sz w:val="18"/>
+                <w:szCs w:val="18"/>
+              </w:rPr>
+              <w:tab/>
+              <w:t>tools {</w:t>
+            </w:r>
+            <w:proofErr w:type="spellStart"/>
+            <w:r>
+              <w:rPr>
+                <w:rFonts w:ascii="Consolas" w:eastAsia="Times New Roman" w:hAnsi="Consolas" w:cs="Segoe UI"/>
+                <w:color w:val="24292F"/>
+                <w:sz w:val="18"/>
+                <w:szCs w:val="18"/>
+              </w:rPr>
+              <w:t>nodejs</w:t>
+            </w:r>
+            <w:proofErr w:type="spellEnd"/>
+            <w:r>
+              <w:rPr>
+                <w:rFonts w:ascii="Consolas" w:eastAsia="Times New Roman" w:hAnsi="Consolas" w:cs="Segoe UI"/>
+                <w:color w:val="24292F"/>
+                <w:sz w:val="18"/>
+                <w:szCs w:val="18"/>
+              </w:rPr>
+              <w:t xml:space="preserve"> "</w:t>
+            </w:r>
+            <w:proofErr w:type="spellStart"/>
+            <w:r>
+              <w:rPr>
+                <w:rFonts w:ascii="Consolas" w:eastAsia="Times New Roman" w:hAnsi="Consolas" w:cs="Segoe UI"/>
+                <w:color w:val="24292F"/>
+                <w:sz w:val="18"/>
+                <w:szCs w:val="18"/>
+              </w:rPr>
+              <w:t>MyNode</w:t>
+            </w:r>
+            <w:proofErr w:type="spellEnd"/>
+            <w:r>
+              <w:rPr>
+                <w:rFonts w:ascii="Consolas" w:eastAsia="Times New Roman" w:hAnsi="Consolas" w:cs="Segoe UI"/>
+                <w:color w:val="24292F"/>
+                <w:sz w:val="18"/>
+                <w:szCs w:val="18"/>
+              </w:rPr>
+              <w:t>"}</w:t>
+            </w:r>
+            <w:r>
+              <w:rPr>
+                <w:rFonts w:ascii="Consolas" w:eastAsia="Times New Roman" w:hAnsi="Consolas" w:cs="Segoe UI"/>
+                <w:color w:val="24292F"/>
+                <w:sz w:val="18"/>
+                <w:szCs w:val="18"/>
+              </w:rPr>
+              <w:tab/>
+            </w:r>
+            <w:r>
+              <w:rPr>
+                <w:rFonts w:ascii="Consolas" w:eastAsia="Times New Roman" w:hAnsi="Consolas" w:cs="Segoe UI"/>
+                <w:color w:val="24292F"/>
+                <w:sz w:val="18"/>
+                <w:szCs w:val="18"/>
+              </w:rPr>
+              <w:tab/>
+            </w:r>
+          </w:p>
+        </w:tc>
+      </w:tr>
+      <w:tr>
+        <w:tc>
+          <w:tcPr>
+            <w:tcW w:w="750" w:type="dxa"/>
+            <w:shd w:val="clear" w:color="auto" w:fill="auto"/>
+            <w:noWrap/>
+            <w:tcMar>
+              <w:top w:w="0" w:type="dxa"/>
+              <w:left w:w="150" w:type="dxa"/>
+              <w:bottom w:w="0" w:type="dxa"/>
+              <w:right w:w="150" w:type="dxa"/>
+            </w:tcMar>
+            <w:hideMark/>
+          </w:tcPr>
+          <w:p>
+            <w:pPr>
+              <w:spacing w:after="0" w:line="300" w:lineRule="atLeast"/>
+              <w:rPr>
+                <w:rFonts w:ascii="Consolas" w:eastAsia="Times New Roman" w:hAnsi="Consolas" w:cs="Segoe UI"/>
+                <w:color w:val="24292F"/>
+                <w:sz w:val="18"/>
+                <w:szCs w:val="18"/>
+              </w:rPr>
+            </w:pPr>
+          </w:p>
+        </w:tc>
+        <w:tc>
+          <w:tcPr>
+            <w:tcW w:w="0" w:type="auto"/>
+            <w:shd w:val="clear" w:color="auto" w:fill="auto"/>
+            <w:tcMar>
+              <w:top w:w="0" w:type="dxa"/>
+              <w:left w:w="150" w:type="dxa"/>
+              <w:bottom w:w="0" w:type="dxa"/>
+              <w:right w:w="150" w:type="dxa"/>
+            </w:tcMar>
+            <w:hideMark/>
+          </w:tcPr>
+          <w:p>
+            <w:pPr>
+              <w:spacing w:after="0" w:line="300" w:lineRule="atLeast"/>
+              <w:rPr>
+                <w:rFonts w:ascii="Consolas" w:eastAsia="Times New Roman" w:hAnsi="Consolas" w:cs="Segoe UI"/>
+                <w:color w:val="24292F"/>
+                <w:sz w:val="18"/>
+                <w:szCs w:val="18"/>
+              </w:rPr>
+            </w:pPr>
+            <w:r>
+              <w:rPr>
+                <w:rFonts w:ascii="Consolas" w:eastAsia="Times New Roman" w:hAnsi="Consolas" w:cs="Segoe UI"/>
+                <w:color w:val="24292F"/>
+                <w:sz w:val="18"/>
+                <w:szCs w:val="18"/>
+              </w:rPr>
+              <w:tab/>
+              <w:t>stages {</w:t>
+            </w:r>
+          </w:p>
+        </w:tc>
+      </w:tr>
+      <w:tr>
+        <w:tc>
+          <w:tcPr>
+            <w:tcW w:w="750" w:type="dxa"/>
+            <w:shd w:val="clear" w:color="auto" w:fill="FFFFFF"/>
+            <w:noWrap/>
+            <w:tcMar>
+              <w:top w:w="0" w:type="dxa"/>
+              <w:left w:w="150" w:type="dxa"/>
+              <w:bottom w:w="0" w:type="dxa"/>
+              <w:right w:w="150" w:type="dxa"/>
+            </w:tcMar>
+            <w:hideMark/>
+          </w:tcPr>
+          <w:p>
+            <w:pPr>
+              <w:spacing w:after="0" w:line="300" w:lineRule="atLeast"/>
+              <w:rPr>
+                <w:rFonts w:ascii="Consolas" w:eastAsia="Times New Roman" w:hAnsi="Consolas" w:cs="Segoe UI"/>
+                <w:color w:val="24292F"/>
+                <w:sz w:val="18"/>
+                <w:szCs w:val="18"/>
+              </w:rPr>
+            </w:pPr>
+          </w:p>
+        </w:tc>
+        <w:tc>
+          <w:tcPr>
+            <w:tcW w:w="0" w:type="auto"/>
+            <w:shd w:val="clear" w:color="auto" w:fill="FFFFFF"/>
+            <w:tcMar>
+              <w:top w:w="0" w:type="dxa"/>
+              <w:left w:w="150" w:type="dxa"/>
+              <w:bottom w:w="0" w:type="dxa"/>
+              <w:right w:w="150" w:type="dxa"/>
+            </w:tcMar>
+            <w:hideMark/>
+          </w:tcPr>
+          <w:p>
+            <w:pPr>
+              <w:spacing w:after="0" w:line="300" w:lineRule="atLeast"/>
+              <w:rPr>
+                <w:rFonts w:ascii="Consolas" w:eastAsia="Times New Roman" w:hAnsi="Consolas" w:cs="Segoe UI"/>
+                <w:color w:val="24292F"/>
+                <w:sz w:val="18"/>
+                <w:szCs w:val="18"/>
+              </w:rPr>
+            </w:pPr>
+            <w:r>
+              <w:rPr>
+                <w:rFonts w:ascii="Consolas" w:eastAsia="Times New Roman" w:hAnsi="Consolas" w:cs="Segoe UI"/>
+                <w:color w:val="24292F"/>
+                <w:sz w:val="18"/>
+                <w:szCs w:val="18"/>
+              </w:rPr>
+              <w:tab/>
+            </w:r>
+            <w:r>
+              <w:rPr>
+                <w:rFonts w:ascii="Consolas" w:eastAsia="Times New Roman" w:hAnsi="Consolas" w:cs="Segoe UI"/>
+                <w:color w:val="24292F"/>
+                <w:sz w:val="18"/>
+                <w:szCs w:val="18"/>
+              </w:rPr>
+              <w:tab/>
+              <w:t>stage("Check Node Version"){</w:t>
+            </w:r>
+          </w:p>
+        </w:tc>
+      </w:tr>
+      <w:tr>
+        <w:tc>
+          <w:tcPr>
+            <w:tcW w:w="750" w:type="dxa"/>
+            <w:shd w:val="clear" w:color="auto" w:fill="auto"/>
+            <w:noWrap/>
+            <w:tcMar>
+              <w:top w:w="0" w:type="dxa"/>
+              <w:left w:w="150" w:type="dxa"/>
+              <w:bottom w:w="0" w:type="dxa"/>
+              <w:right w:w="150" w:type="dxa"/>
+            </w:tcMar>
+            <w:hideMark/>
+          </w:tcPr>
+          <w:p>
+            <w:pPr>
+              <w:spacing w:after="0" w:line="300" w:lineRule="atLeast"/>
+              <w:rPr>
+                <w:rFonts w:ascii="Consolas" w:eastAsia="Times New Roman" w:hAnsi="Consolas" w:cs="Segoe UI"/>
+                <w:color w:val="24292F"/>
+                <w:sz w:val="18"/>
+                <w:szCs w:val="18"/>
+              </w:rPr>
+            </w:pPr>
+          </w:p>
+        </w:tc>
+        <w:tc>
+          <w:tcPr>
+            <w:tcW w:w="0" w:type="auto"/>
+            <w:shd w:val="clear" w:color="auto" w:fill="auto"/>
+            <w:tcMar>
+              <w:top w:w="0" w:type="dxa"/>
+              <w:left w:w="150" w:type="dxa"/>
+              <w:bottom w:w="0" w:type="dxa"/>
+              <w:right w:w="150" w:type="dxa"/>
+            </w:tcMar>
+            <w:hideMark/>
+          </w:tcPr>
+          <w:p>
+            <w:pPr>
+              <w:spacing w:after="0" w:line="300" w:lineRule="atLeast"/>
+              <w:rPr>
+                <w:rFonts w:ascii="Consolas" w:eastAsia="Times New Roman" w:hAnsi="Consolas" w:cs="Segoe UI"/>
+                <w:color w:val="24292F"/>
+                <w:sz w:val="18"/>
+                <w:szCs w:val="18"/>
+              </w:rPr>
+            </w:pPr>
+            <w:r>
+              <w:rPr>
+                <w:rFonts w:ascii="Consolas" w:eastAsia="Times New Roman" w:hAnsi="Consolas" w:cs="Segoe UI"/>
+                <w:color w:val="24292F"/>
+                <w:sz w:val="18"/>
+                <w:szCs w:val="18"/>
+              </w:rPr>
+              <w:tab/>
+            </w:r>
+            <w:r>
+              <w:rPr>
+                <w:rFonts w:ascii="Consolas" w:eastAsia="Times New Roman" w:hAnsi="Consolas" w:cs="Segoe UI"/>
+                <w:color w:val="24292F"/>
+                <w:sz w:val="18"/>
+                <w:szCs w:val="18"/>
+              </w:rPr>
+              <w:tab/>
+            </w:r>
+            <w:r>
+              <w:rPr>
+                <w:rFonts w:ascii="Consolas" w:eastAsia="Times New Roman" w:hAnsi="Consolas" w:cs="Segoe UI"/>
+                <w:color w:val="24292F"/>
+                <w:sz w:val="18"/>
+                <w:szCs w:val="18"/>
+              </w:rPr>
+              <w:tab/>
+              <w:t>steps {</w:t>
+            </w:r>
+          </w:p>
+        </w:tc>
+      </w:tr>
+      <w:tr>
+        <w:tc>
+          <w:tcPr>
+            <w:tcW w:w="750" w:type="dxa"/>
+            <w:shd w:val="clear" w:color="auto" w:fill="FFFFFF"/>
+            <w:noWrap/>
+            <w:tcMar>
+              <w:top w:w="0" w:type="dxa"/>
+              <w:left w:w="150" w:type="dxa"/>
+              <w:bottom w:w="0" w:type="dxa"/>
+              <w:right w:w="150" w:type="dxa"/>
+            </w:tcMar>
+            <w:hideMark/>
+          </w:tcPr>
+          <w:p>
+            <w:pPr>
+              <w:spacing w:after="0" w:line="300" w:lineRule="atLeast"/>
+              <w:rPr>
+                <w:rFonts w:ascii="Consolas" w:eastAsia="Times New Roman" w:hAnsi="Consolas" w:cs="Segoe UI"/>
+                <w:color w:val="24292F"/>
+                <w:sz w:val="18"/>
+                <w:szCs w:val="18"/>
+              </w:rPr>
+            </w:pPr>
+          </w:p>
+        </w:tc>
+        <w:tc>
+          <w:tcPr>
+            <w:tcW w:w="0" w:type="auto"/>
+            <w:shd w:val="clear" w:color="auto" w:fill="FFFFFF"/>
+            <w:tcMar>
+              <w:top w:w="0" w:type="dxa"/>
+              <w:left w:w="150" w:type="dxa"/>
+              <w:bottom w:w="0" w:type="dxa"/>
+              <w:right w:w="150" w:type="dxa"/>
+            </w:tcMar>
+            <w:hideMark/>
+          </w:tcPr>
+          <w:p>
+            <w:pPr>
+              <w:spacing w:after="0" w:line="300" w:lineRule="atLeast"/>
+              <w:rPr>
+                <w:rFonts w:ascii="Consolas" w:eastAsia="Times New Roman" w:hAnsi="Consolas" w:cs="Segoe UI"/>
+                <w:color w:val="24292F"/>
+                <w:sz w:val="18"/>
+                <w:szCs w:val="18"/>
+              </w:rPr>
+            </w:pPr>
+            <w:r>
+              <w:rPr>
+                <w:rFonts w:ascii="Consolas" w:eastAsia="Times New Roman" w:hAnsi="Consolas" w:cs="Segoe UI"/>
+                <w:color w:val="24292F"/>
+                <w:sz w:val="18"/>
+                <w:szCs w:val="18"/>
+              </w:rPr>
+              <w:tab/>
+            </w:r>
+            <w:r>
+              <w:rPr>
+                <w:rFonts w:ascii="Consolas" w:eastAsia="Times New Roman" w:hAnsi="Consolas" w:cs="Segoe UI"/>
+                <w:color w:val="24292F"/>
+                <w:sz w:val="18"/>
+                <w:szCs w:val="18"/>
+              </w:rPr>
+              <w:tab/>
+            </w:r>
+            <w:r>
+              <w:rPr>
+                <w:rFonts w:ascii="Consolas" w:eastAsia="Times New Roman" w:hAnsi="Consolas" w:cs="Segoe UI"/>
+                <w:color w:val="24292F"/>
+                <w:sz w:val="18"/>
+                <w:szCs w:val="18"/>
+              </w:rPr>
+              <w:tab/>
+            </w:r>
+            <w:proofErr w:type="spellStart"/>
+            <w:r>
+              <w:rPr>
+                <w:rFonts w:ascii="Consolas" w:eastAsia="Times New Roman" w:hAnsi="Consolas" w:cs="Segoe UI"/>
+                <w:color w:val="24292F"/>
+                <w:sz w:val="18"/>
+                <w:szCs w:val="18"/>
+              </w:rPr>
+              <w:t>sh</w:t>
+            </w:r>
+            <w:proofErr w:type="spellEnd"/>
+            <w:r>
+              <w:rPr>
+                <w:rFonts w:ascii="Consolas" w:eastAsia="Times New Roman" w:hAnsi="Consolas" w:cs="Segoe UI"/>
+                <w:color w:val="24292F"/>
+                <w:sz w:val="18"/>
+                <w:szCs w:val="18"/>
+              </w:rPr>
+              <w:t xml:space="preserve"> "node --version"</w:t>
+            </w:r>
+          </w:p>
+        </w:tc>
+      </w:tr>
+      <w:tr>
+        <w:tc>
+          <w:tcPr>
+            <w:tcW w:w="750" w:type="dxa"/>
+            <w:shd w:val="clear" w:color="auto" w:fill="auto"/>
+            <w:noWrap/>
+            <w:tcMar>
+              <w:top w:w="0" w:type="dxa"/>
+              <w:left w:w="150" w:type="dxa"/>
+              <w:bottom w:w="0" w:type="dxa"/>
+              <w:right w:w="150" w:type="dxa"/>
+            </w:tcMar>
+            <w:hideMark/>
+          </w:tcPr>
+          <w:p>
+            <w:pPr>
+              <w:spacing w:after="0" w:line="300" w:lineRule="atLeast"/>
+              <w:rPr>
+                <w:rFonts w:ascii="Consolas" w:eastAsia="Times New Roman" w:hAnsi="Consolas" w:cs="Segoe UI"/>
+                <w:color w:val="24292F"/>
+                <w:sz w:val="18"/>
+                <w:szCs w:val="18"/>
+              </w:rPr>
+            </w:pPr>
+          </w:p>
+        </w:tc>
+        <w:tc>
+          <w:tcPr>
+            <w:tcW w:w="0" w:type="auto"/>
+            <w:shd w:val="clear" w:color="auto" w:fill="auto"/>
+            <w:tcMar>
+              <w:top w:w="0" w:type="dxa"/>
+              <w:left w:w="150" w:type="dxa"/>
+              <w:bottom w:w="0" w:type="dxa"/>
+              <w:right w:w="150" w:type="dxa"/>
+            </w:tcMar>
+            <w:hideMark/>
+          </w:tcPr>
+          <w:p>
+            <w:pPr>
+              <w:spacing w:after="0" w:line="300" w:lineRule="atLeast"/>
+              <w:rPr>
+                <w:rFonts w:ascii="Consolas" w:eastAsia="Times New Roman" w:hAnsi="Consolas" w:cs="Segoe UI"/>
+                <w:color w:val="24292F"/>
+                <w:sz w:val="18"/>
+                <w:szCs w:val="18"/>
+              </w:rPr>
+            </w:pPr>
+            <w:r>
+              <w:rPr>
+                <w:rFonts w:ascii="Consolas" w:eastAsia="Times New Roman" w:hAnsi="Consolas" w:cs="Segoe UI"/>
+                <w:color w:val="24292F"/>
+                <w:sz w:val="18"/>
+                <w:szCs w:val="18"/>
+              </w:rPr>
+              <w:tab/>
+            </w:r>
+            <w:r>
+              <w:rPr>
+                <w:rFonts w:ascii="Consolas" w:eastAsia="Times New Roman" w:hAnsi="Consolas" w:cs="Segoe UI"/>
+                <w:color w:val="24292F"/>
+                <w:sz w:val="18"/>
+                <w:szCs w:val="18"/>
+              </w:rPr>
+              <w:tab/>
+            </w:r>
+            <w:r>
+              <w:rPr>
+                <w:rFonts w:ascii="Consolas" w:eastAsia="Times New Roman" w:hAnsi="Consolas" w:cs="Segoe UI"/>
+                <w:color w:val="24292F"/>
+                <w:sz w:val="18"/>
+                <w:szCs w:val="18"/>
+              </w:rPr>
+              <w:tab/>
+              <w:t>}</w:t>
+            </w:r>
+          </w:p>
+        </w:tc>
+      </w:tr>
+      <w:tr>
+        <w:tc>
+          <w:tcPr>
+            <w:tcW w:w="750" w:type="dxa"/>
+            <w:shd w:val="clear" w:color="auto" w:fill="FFFFFF"/>
+            <w:noWrap/>
+            <w:tcMar>
+              <w:top w:w="0" w:type="dxa"/>
+              <w:left w:w="150" w:type="dxa"/>
+              <w:bottom w:w="0" w:type="dxa"/>
+              <w:right w:w="150" w:type="dxa"/>
+            </w:tcMar>
+            <w:hideMark/>
+          </w:tcPr>
+          <w:p>
+            <w:pPr>
+              <w:spacing w:after="0" w:line="300" w:lineRule="atLeast"/>
+              <w:rPr>
+                <w:rFonts w:ascii="Consolas" w:eastAsia="Times New Roman" w:hAnsi="Consolas" w:cs="Segoe UI"/>
+                <w:color w:val="24292F"/>
+                <w:sz w:val="18"/>
+                <w:szCs w:val="18"/>
+              </w:rPr>
+            </w:pPr>
+          </w:p>
+        </w:tc>
+        <w:tc>
+          <w:tcPr>
+            <w:tcW w:w="0" w:type="auto"/>
+            <w:shd w:val="clear" w:color="auto" w:fill="FFFFFF"/>
+            <w:tcMar>
+              <w:top w:w="0" w:type="dxa"/>
+              <w:left w:w="150" w:type="dxa"/>
+              <w:bottom w:w="0" w:type="dxa"/>
+              <w:right w:w="150" w:type="dxa"/>
+            </w:tcMar>
+            <w:hideMark/>
+          </w:tcPr>
+          <w:p>
+            <w:pPr>
+              <w:spacing w:after="0" w:line="300" w:lineRule="atLeast"/>
+              <w:rPr>
+                <w:rFonts w:ascii="Consolas" w:eastAsia="Times New Roman" w:hAnsi="Consolas" w:cs="Segoe UI"/>
+                <w:color w:val="24292F"/>
+                <w:sz w:val="18"/>
+                <w:szCs w:val="18"/>
+              </w:rPr>
+            </w:pPr>
+            <w:r>
+              <w:rPr>
+                <w:rFonts w:ascii="Consolas" w:eastAsia="Times New Roman" w:hAnsi="Consolas" w:cs="Segoe UI"/>
+                <w:color w:val="24292F"/>
+                <w:sz w:val="18"/>
+                <w:szCs w:val="18"/>
+              </w:rPr>
+              <w:tab/>
+            </w:r>
+            <w:r>
+              <w:rPr>
+                <w:rFonts w:ascii="Consolas" w:eastAsia="Times New Roman" w:hAnsi="Consolas" w:cs="Segoe UI"/>
+                <w:color w:val="24292F"/>
+                <w:sz w:val="18"/>
+                <w:szCs w:val="18"/>
+              </w:rPr>
+              <w:tab/>
+              <w:t>}</w:t>
+            </w:r>
+          </w:p>
+        </w:tc>
+      </w:tr>
+      <w:tr>
+        <w:tc>
+          <w:tcPr>
+            <w:tcW w:w="750" w:type="dxa"/>
+            <w:shd w:val="clear" w:color="auto" w:fill="auto"/>
+            <w:noWrap/>
+            <w:tcMar>
+              <w:top w:w="0" w:type="dxa"/>
+              <w:left w:w="150" w:type="dxa"/>
+              <w:bottom w:w="0" w:type="dxa"/>
+              <w:right w:w="150" w:type="dxa"/>
+            </w:tcMar>
+            <w:hideMark/>
+          </w:tcPr>
+          <w:p>
+            <w:pPr>
+              <w:spacing w:after="0" w:line="300" w:lineRule="atLeast"/>
+              <w:rPr>
+                <w:rFonts w:ascii="Consolas" w:eastAsia="Times New Roman" w:hAnsi="Consolas" w:cs="Segoe UI"/>
+                <w:color w:val="24292F"/>
+                <w:sz w:val="18"/>
+                <w:szCs w:val="18"/>
+              </w:rPr>
+            </w:pPr>
+          </w:p>
+        </w:tc>
+        <w:tc>
+          <w:tcPr>
+            <w:tcW w:w="0" w:type="auto"/>
+            <w:shd w:val="clear" w:color="auto" w:fill="auto"/>
+            <w:tcMar>
+              <w:top w:w="0" w:type="dxa"/>
+              <w:left w:w="150" w:type="dxa"/>
+              <w:bottom w:w="0" w:type="dxa"/>
+              <w:right w:w="150" w:type="dxa"/>
+            </w:tcMar>
+            <w:hideMark/>
+          </w:tcPr>
+          <w:p>
+            <w:pPr>
+              <w:spacing w:after="0" w:line="300" w:lineRule="atLeast"/>
+              <w:rPr>
+                <w:rFonts w:ascii="Consolas" w:eastAsia="Times New Roman" w:hAnsi="Consolas" w:cs="Segoe UI"/>
+                <w:color w:val="24292F"/>
+                <w:sz w:val="18"/>
+                <w:szCs w:val="18"/>
+              </w:rPr>
+            </w:pPr>
+            <w:r>
+              <w:rPr>
+                <w:rFonts w:ascii="Consolas" w:eastAsia="Times New Roman" w:hAnsi="Consolas" w:cs="Segoe UI"/>
+                <w:color w:val="24292F"/>
+                <w:sz w:val="18"/>
+                <w:szCs w:val="18"/>
+              </w:rPr>
+              <w:tab/>
+            </w:r>
+            <w:r>
+              <w:rPr>
+                <w:rFonts w:ascii="Consolas" w:eastAsia="Times New Roman" w:hAnsi="Consolas" w:cs="Segoe UI"/>
+                <w:color w:val="24292F"/>
+                <w:sz w:val="18"/>
+                <w:szCs w:val="18"/>
+              </w:rPr>
+              <w:tab/>
+              <w:t>stage("install dependencies"){</w:t>
+            </w:r>
+          </w:p>
+        </w:tc>
+      </w:tr>
+      <w:tr>
+        <w:tc>
+          <w:tcPr>
+            <w:tcW w:w="750" w:type="dxa"/>
+            <w:shd w:val="clear" w:color="auto" w:fill="FFFFFF"/>
+            <w:noWrap/>
+            <w:tcMar>
+              <w:top w:w="0" w:type="dxa"/>
+              <w:left w:w="150" w:type="dxa"/>
+              <w:bottom w:w="0" w:type="dxa"/>
+              <w:right w:w="150" w:type="dxa"/>
+            </w:tcMar>
+            <w:hideMark/>
+          </w:tcPr>
+          <w:p>
+            <w:pPr>
+              <w:spacing w:after="0" w:line="300" w:lineRule="atLeast"/>
+              <w:rPr>
+                <w:rFonts w:ascii="Consolas" w:eastAsia="Times New Roman" w:hAnsi="Consolas" w:cs="Segoe UI"/>
+                <w:color w:val="24292F"/>
+                <w:sz w:val="18"/>
+                <w:szCs w:val="18"/>
+              </w:rPr>
+            </w:pPr>
+          </w:p>
+        </w:tc>
+        <w:tc>
+          <w:tcPr>
+            <w:tcW w:w="0" w:type="auto"/>
+            <w:shd w:val="clear" w:color="auto" w:fill="FFFFFF"/>
+            <w:tcMar>
+              <w:top w:w="0" w:type="dxa"/>
+              <w:left w:w="150" w:type="dxa"/>
+              <w:bottom w:w="0" w:type="dxa"/>
+              <w:right w:w="150" w:type="dxa"/>
+            </w:tcMar>
+            <w:hideMark/>
+          </w:tcPr>
+          <w:p>
+            <w:pPr>
+              <w:spacing w:after="0" w:line="300" w:lineRule="atLeast"/>
+              <w:rPr>
+                <w:rFonts w:ascii="Consolas" w:eastAsia="Times New Roman" w:hAnsi="Consolas" w:cs="Segoe UI"/>
+                <w:color w:val="24292F"/>
+                <w:sz w:val="18"/>
+                <w:szCs w:val="18"/>
+              </w:rPr>
+            </w:pPr>
+            <w:r>
+              <w:rPr>
+                <w:rFonts w:ascii="Consolas" w:eastAsia="Times New Roman" w:hAnsi="Consolas" w:cs="Segoe UI"/>
+                <w:color w:val="24292F"/>
+                <w:sz w:val="18"/>
+                <w:szCs w:val="18"/>
+              </w:rPr>
+              <w:tab/>
+            </w:r>
+            <w:r>
+              <w:rPr>
+                <w:rFonts w:ascii="Consolas" w:eastAsia="Times New Roman" w:hAnsi="Consolas" w:cs="Segoe UI"/>
+                <w:color w:val="24292F"/>
+                <w:sz w:val="18"/>
+                <w:szCs w:val="18"/>
+              </w:rPr>
+              <w:tab/>
+            </w:r>
+            <w:r>
+              <w:rPr>
+                <w:rFonts w:ascii="Consolas" w:eastAsia="Times New Roman" w:hAnsi="Consolas" w:cs="Segoe UI"/>
+                <w:color w:val="24292F"/>
+                <w:sz w:val="18"/>
+                <w:szCs w:val="18"/>
+              </w:rPr>
+              <w:tab/>
+              <w:t>steps {</w:t>
+            </w:r>
+          </w:p>
+        </w:tc>
+      </w:tr>
+      <w:tr>
+        <w:tc>
+          <w:tcPr>
+            <w:tcW w:w="750" w:type="dxa"/>
+            <w:shd w:val="clear" w:color="auto" w:fill="auto"/>
+            <w:noWrap/>
+            <w:tcMar>
+              <w:top w:w="0" w:type="dxa"/>
+              <w:left w:w="150" w:type="dxa"/>
+              <w:bottom w:w="0" w:type="dxa"/>
+              <w:right w:w="150" w:type="dxa"/>
+            </w:tcMar>
+            <w:hideMark/>
+          </w:tcPr>
+          <w:p>
+            <w:pPr>
+              <w:spacing w:after="0" w:line="300" w:lineRule="atLeast"/>
+              <w:rPr>
+                <w:rFonts w:ascii="Consolas" w:eastAsia="Times New Roman" w:hAnsi="Consolas" w:cs="Segoe UI"/>
+                <w:color w:val="24292F"/>
+                <w:sz w:val="18"/>
+                <w:szCs w:val="18"/>
+              </w:rPr>
+            </w:pPr>
+          </w:p>
+        </w:tc>
+        <w:tc>
+          <w:tcPr>
+            <w:tcW w:w="0" w:type="auto"/>
+            <w:shd w:val="clear" w:color="auto" w:fill="auto"/>
+            <w:tcMar>
+              <w:top w:w="0" w:type="dxa"/>
+              <w:left w:w="150" w:type="dxa"/>
+              <w:bottom w:w="0" w:type="dxa"/>
+              <w:right w:w="150" w:type="dxa"/>
+            </w:tcMar>
+            <w:hideMark/>
+          </w:tcPr>
+          <w:p>
+            <w:pPr>
+              <w:spacing w:after="0" w:line="300" w:lineRule="atLeast"/>
+              <w:rPr>
+                <w:rFonts w:ascii="Consolas" w:eastAsia="Times New Roman" w:hAnsi="Consolas" w:cs="Segoe UI"/>
+                <w:color w:val="24292F"/>
+                <w:sz w:val="18"/>
+                <w:szCs w:val="18"/>
+              </w:rPr>
+            </w:pPr>
+            <w:r>
+              <w:rPr>
+                <w:rFonts w:ascii="Consolas" w:eastAsia="Times New Roman" w:hAnsi="Consolas" w:cs="Segoe UI"/>
+                <w:color w:val="24292F"/>
+                <w:sz w:val="18"/>
+                <w:szCs w:val="18"/>
+              </w:rPr>
+              <w:tab/>
+            </w:r>
+            <w:r>
+              <w:rPr>
+                <w:rFonts w:ascii="Consolas" w:eastAsia="Times New Roman" w:hAnsi="Consolas" w:cs="Segoe UI"/>
+                <w:color w:val="24292F"/>
+                <w:sz w:val="18"/>
+                <w:szCs w:val="18"/>
+              </w:rPr>
+              <w:tab/>
+            </w:r>
+            <w:r>
+              <w:rPr>
+                <w:rFonts w:ascii="Consolas" w:eastAsia="Times New Roman" w:hAnsi="Consolas" w:cs="Segoe UI"/>
+                <w:color w:val="24292F"/>
+                <w:sz w:val="18"/>
+                <w:szCs w:val="18"/>
+              </w:rPr>
+              <w:tab/>
+            </w:r>
+            <w:proofErr w:type="spellStart"/>
+            <w:r>
+              <w:rPr>
+                <w:rFonts w:ascii="Consolas" w:eastAsia="Times New Roman" w:hAnsi="Consolas" w:cs="Segoe UI"/>
+                <w:color w:val="24292F"/>
+                <w:sz w:val="18"/>
+                <w:szCs w:val="18"/>
+              </w:rPr>
+              <w:t>sh</w:t>
+            </w:r>
+            <w:proofErr w:type="spellEnd"/>
+            <w:r>
+              <w:rPr>
+                <w:rFonts w:ascii="Consolas" w:eastAsia="Times New Roman" w:hAnsi="Consolas" w:cs="Segoe UI"/>
+                <w:color w:val="24292F"/>
+                <w:sz w:val="18"/>
+                <w:szCs w:val="18"/>
+              </w:rPr>
+              <w:t xml:space="preserve"> "</w:t>
+            </w:r>
+            <w:proofErr w:type="spellStart"/>
+            <w:r>
+              <w:rPr>
+                <w:rFonts w:ascii="Consolas" w:eastAsia="Times New Roman" w:hAnsi="Consolas" w:cs="Segoe UI"/>
+                <w:color w:val="24292F"/>
+                <w:sz w:val="18"/>
+                <w:szCs w:val="18"/>
+              </w:rPr>
+              <w:t>npm</w:t>
+            </w:r>
+            <w:proofErr w:type="spellEnd"/>
+            <w:r>
+              <w:rPr>
+                <w:rFonts w:ascii="Consolas" w:eastAsia="Times New Roman" w:hAnsi="Consolas" w:cs="Segoe UI"/>
+                <w:color w:val="24292F"/>
+                <w:sz w:val="18"/>
+                <w:szCs w:val="18"/>
+              </w:rPr>
+              <w:t xml:space="preserve"> --version"</w:t>
+            </w:r>
+          </w:p>
+        </w:tc>
+      </w:tr>
+      <w:tr>
+        <w:tc>
+          <w:tcPr>
+            <w:tcW w:w="750" w:type="dxa"/>
+            <w:shd w:val="clear" w:color="auto" w:fill="FFFFFF"/>
+            <w:noWrap/>
+            <w:tcMar>
+              <w:top w:w="0" w:type="dxa"/>
+              <w:left w:w="150" w:type="dxa"/>
+              <w:bottom w:w="0" w:type="dxa"/>
+              <w:right w:w="150" w:type="dxa"/>
+            </w:tcMar>
+            <w:hideMark/>
+          </w:tcPr>
+          <w:p>
+            <w:pPr>
+              <w:spacing w:after="0" w:line="300" w:lineRule="atLeast"/>
+              <w:rPr>
+                <w:rFonts w:ascii="Consolas" w:eastAsia="Times New Roman" w:hAnsi="Consolas" w:cs="Segoe UI"/>
+                <w:color w:val="24292F"/>
+                <w:sz w:val="18"/>
+                <w:szCs w:val="18"/>
+              </w:rPr>
+            </w:pPr>
+          </w:p>
+        </w:tc>
+        <w:tc>
+          <w:tcPr>
+            <w:tcW w:w="0" w:type="auto"/>
+            <w:shd w:val="clear" w:color="auto" w:fill="FFFFFF"/>
+            <w:tcMar>
+              <w:top w:w="0" w:type="dxa"/>
+              <w:left w:w="150" w:type="dxa"/>
+              <w:bottom w:w="0" w:type="dxa"/>
+              <w:right w:w="150" w:type="dxa"/>
+            </w:tcMar>
+            <w:hideMark/>
+          </w:tcPr>
+          <w:p>
+            <w:pPr>
+              <w:spacing w:after="0" w:line="300" w:lineRule="atLeast"/>
+              <w:rPr>
+                <w:rFonts w:ascii="Consolas" w:eastAsia="Times New Roman" w:hAnsi="Consolas" w:cs="Segoe UI"/>
+                <w:color w:val="24292F"/>
+                <w:sz w:val="18"/>
+                <w:szCs w:val="18"/>
+              </w:rPr>
+            </w:pPr>
+            <w:r>
+              <w:rPr>
+                <w:rFonts w:ascii="Consolas" w:eastAsia="Times New Roman" w:hAnsi="Consolas" w:cs="Segoe UI"/>
+                <w:color w:val="24292F"/>
+                <w:sz w:val="18"/>
+                <w:szCs w:val="18"/>
+              </w:rPr>
+              <w:tab/>
+            </w:r>
+            <w:r>
+              <w:rPr>
+                <w:rFonts w:ascii="Consolas" w:eastAsia="Times New Roman" w:hAnsi="Consolas" w:cs="Segoe UI"/>
+                <w:color w:val="24292F"/>
+                <w:sz w:val="18"/>
+                <w:szCs w:val="18"/>
+              </w:rPr>
+              <w:tab/>
+            </w:r>
+            <w:r>
+              <w:rPr>
+                <w:rFonts w:ascii="Consolas" w:eastAsia="Times New Roman" w:hAnsi="Consolas" w:cs="Segoe UI"/>
+                <w:color w:val="24292F"/>
+                <w:sz w:val="18"/>
+                <w:szCs w:val="18"/>
+              </w:rPr>
+              <w:tab/>
+            </w:r>
+            <w:proofErr w:type="spellStart"/>
+            <w:r>
+              <w:rPr>
+                <w:rFonts w:ascii="Consolas" w:eastAsia="Times New Roman" w:hAnsi="Consolas" w:cs="Segoe UI"/>
+                <w:color w:val="24292F"/>
+                <w:sz w:val="18"/>
+                <w:szCs w:val="18"/>
+              </w:rPr>
+              <w:t>sh</w:t>
+            </w:r>
+            <w:proofErr w:type="spellEnd"/>
+            <w:r>
+              <w:rPr>
+                <w:rFonts w:ascii="Consolas" w:eastAsia="Times New Roman" w:hAnsi="Consolas" w:cs="Segoe UI"/>
+                <w:color w:val="24292F"/>
+                <w:sz w:val="18"/>
+                <w:szCs w:val="18"/>
+              </w:rPr>
+              <w:t xml:space="preserve"> "</w:t>
+            </w:r>
+            <w:proofErr w:type="spellStart"/>
+            <w:r>
+              <w:rPr>
+                <w:rFonts w:ascii="Consolas" w:eastAsia="Times New Roman" w:hAnsi="Consolas" w:cs="Segoe UI"/>
+                <w:color w:val="24292F"/>
+                <w:sz w:val="18"/>
+                <w:szCs w:val="18"/>
+              </w:rPr>
+              <w:t>npm</w:t>
+            </w:r>
+            <w:proofErr w:type="spellEnd"/>
+            <w:r>
+              <w:rPr>
+                <w:rFonts w:ascii="Consolas" w:eastAsia="Times New Roman" w:hAnsi="Consolas" w:cs="Segoe UI"/>
+                <w:color w:val="24292F"/>
+                <w:sz w:val="18"/>
+                <w:szCs w:val="18"/>
+              </w:rPr>
+              <w:t xml:space="preserve"> install"</w:t>
+            </w:r>
+          </w:p>
+        </w:tc>
+      </w:tr>
+      <w:tr>
+        <w:tc>
+          <w:tcPr>
+            <w:tcW w:w="750" w:type="dxa"/>
+            <w:shd w:val="clear" w:color="auto" w:fill="auto"/>
+            <w:noWrap/>
+            <w:tcMar>
+              <w:top w:w="0" w:type="dxa"/>
+              <w:left w:w="150" w:type="dxa"/>
+              <w:bottom w:w="0" w:type="dxa"/>
+              <w:right w:w="150" w:type="dxa"/>
+            </w:tcMar>
+            <w:hideMark/>
+          </w:tcPr>
+          <w:p>
+            <w:pPr>
+              <w:spacing w:after="0" w:line="300" w:lineRule="atLeast"/>
+              <w:rPr>
+                <w:rFonts w:ascii="Consolas" w:eastAsia="Times New Roman" w:hAnsi="Consolas" w:cs="Segoe UI"/>
+                <w:color w:val="24292F"/>
+                <w:sz w:val="18"/>
+                <w:szCs w:val="18"/>
+              </w:rPr>
+            </w:pPr>
+          </w:p>
+        </w:tc>
+        <w:tc>
+          <w:tcPr>
+            <w:tcW w:w="0" w:type="auto"/>
+            <w:shd w:val="clear" w:color="auto" w:fill="auto"/>
+            <w:tcMar>
+              <w:top w:w="0" w:type="dxa"/>
+              <w:left w:w="150" w:type="dxa"/>
+              <w:bottom w:w="0" w:type="dxa"/>
+              <w:right w:w="150" w:type="dxa"/>
+            </w:tcMar>
+            <w:hideMark/>
+          </w:tcPr>
+          <w:p>
+            <w:pPr>
+              <w:spacing w:after="0" w:line="300" w:lineRule="atLeast"/>
+              <w:rPr>
+                <w:rFonts w:ascii="Consolas" w:eastAsia="Times New Roman" w:hAnsi="Consolas" w:cs="Segoe UI"/>
+                <w:color w:val="24292F"/>
+                <w:sz w:val="18"/>
+                <w:szCs w:val="18"/>
+              </w:rPr>
+            </w:pPr>
+            <w:r>
+              <w:rPr>
+                <w:rFonts w:ascii="Consolas" w:eastAsia="Times New Roman" w:hAnsi="Consolas" w:cs="Segoe UI"/>
+                <w:color w:val="24292F"/>
+                <w:sz w:val="18"/>
+                <w:szCs w:val="18"/>
+              </w:rPr>
+              <w:tab/>
+            </w:r>
+            <w:r>
+              <w:rPr>
+                <w:rFonts w:ascii="Consolas" w:eastAsia="Times New Roman" w:hAnsi="Consolas" w:cs="Segoe UI"/>
+                <w:color w:val="24292F"/>
+                <w:sz w:val="18"/>
+                <w:szCs w:val="18"/>
+              </w:rPr>
+              <w:tab/>
+            </w:r>
+            <w:r>
+              <w:rPr>
+                <w:rFonts w:ascii="Consolas" w:eastAsia="Times New Roman" w:hAnsi="Consolas" w:cs="Segoe UI"/>
+                <w:color w:val="24292F"/>
+                <w:sz w:val="18"/>
+                <w:szCs w:val="18"/>
+              </w:rPr>
+              <w:tab/>
+              <w:t>}</w:t>
+            </w:r>
+          </w:p>
+        </w:tc>
+      </w:tr>
+      <w:tr>
+        <w:tc>
+          <w:tcPr>
+            <w:tcW w:w="750" w:type="dxa"/>
+            <w:shd w:val="clear" w:color="auto" w:fill="FFFFFF"/>
+            <w:noWrap/>
+            <w:tcMar>
+              <w:top w:w="0" w:type="dxa"/>
+              <w:left w:w="150" w:type="dxa"/>
+              <w:bottom w:w="0" w:type="dxa"/>
+              <w:right w:w="150" w:type="dxa"/>
+            </w:tcMar>
+            <w:hideMark/>
+          </w:tcPr>
+          <w:p>
+            <w:pPr>
+              <w:spacing w:after="0" w:line="300" w:lineRule="atLeast"/>
+              <w:rPr>
+                <w:rFonts w:ascii="Consolas" w:eastAsia="Times New Roman" w:hAnsi="Consolas" w:cs="Segoe UI"/>
+                <w:color w:val="24292F"/>
+                <w:sz w:val="18"/>
+                <w:szCs w:val="18"/>
+              </w:rPr>
+            </w:pPr>
+          </w:p>
+        </w:tc>
+        <w:tc>
+          <w:tcPr>
+            <w:tcW w:w="0" w:type="auto"/>
+            <w:shd w:val="clear" w:color="auto" w:fill="FFFFFF"/>
+            <w:tcMar>
+              <w:top w:w="0" w:type="dxa"/>
+              <w:left w:w="150" w:type="dxa"/>
+              <w:bottom w:w="0" w:type="dxa"/>
+              <w:right w:w="150" w:type="dxa"/>
+            </w:tcMar>
+            <w:hideMark/>
+          </w:tcPr>
+          <w:p>
+            <w:pPr>
+              <w:spacing w:after="0" w:line="300" w:lineRule="atLeast"/>
+              <w:rPr>
+                <w:rFonts w:ascii="Consolas" w:eastAsia="Times New Roman" w:hAnsi="Consolas" w:cs="Segoe UI"/>
+                <w:color w:val="24292F"/>
+                <w:sz w:val="18"/>
+                <w:szCs w:val="18"/>
+              </w:rPr>
+            </w:pPr>
+            <w:r>
+              <w:rPr>
+                <w:rFonts w:ascii="Consolas" w:eastAsia="Times New Roman" w:hAnsi="Consolas" w:cs="Segoe UI"/>
+                <w:color w:val="24292F"/>
+                <w:sz w:val="18"/>
+                <w:szCs w:val="18"/>
+              </w:rPr>
+              <w:tab/>
+            </w:r>
+            <w:r>
+              <w:rPr>
+                <w:rFonts w:ascii="Consolas" w:eastAsia="Times New Roman" w:hAnsi="Consolas" w:cs="Segoe UI"/>
+                <w:color w:val="24292F"/>
+                <w:sz w:val="18"/>
+                <w:szCs w:val="18"/>
+              </w:rPr>
+              <w:tab/>
+              <w:t>}</w:t>
+            </w:r>
+          </w:p>
+        </w:tc>
+      </w:tr>
+      <w:tr>
+        <w:tc>
+          <w:tcPr>
+            <w:tcW w:w="750" w:type="dxa"/>
+            <w:shd w:val="clear" w:color="auto" w:fill="auto"/>
+            <w:noWrap/>
+            <w:tcMar>
+              <w:top w:w="0" w:type="dxa"/>
+              <w:left w:w="150" w:type="dxa"/>
+              <w:bottom w:w="0" w:type="dxa"/>
+              <w:right w:w="150" w:type="dxa"/>
+            </w:tcMar>
+            <w:hideMark/>
+          </w:tcPr>
+          <w:p>
+            <w:pPr>
+              <w:spacing w:after="0" w:line="300" w:lineRule="atLeast"/>
+              <w:rPr>
+                <w:rFonts w:ascii="Consolas" w:eastAsia="Times New Roman" w:hAnsi="Consolas" w:cs="Segoe UI"/>
+                <w:color w:val="24292F"/>
+                <w:sz w:val="18"/>
+                <w:szCs w:val="18"/>
+              </w:rPr>
+            </w:pPr>
+          </w:p>
+        </w:tc>
+        <w:tc>
+          <w:tcPr>
+            <w:tcW w:w="0" w:type="auto"/>
+            <w:shd w:val="clear" w:color="auto" w:fill="auto"/>
+            <w:tcMar>
+              <w:top w:w="0" w:type="dxa"/>
+              <w:left w:w="150" w:type="dxa"/>
+              <w:bottom w:w="0" w:type="dxa"/>
+              <w:right w:w="150" w:type="dxa"/>
+            </w:tcMar>
+            <w:hideMark/>
+          </w:tcPr>
+          <w:p>
+            <w:pPr>
+              <w:spacing w:after="0" w:line="300" w:lineRule="atLeast"/>
+              <w:rPr>
+                <w:rFonts w:ascii="Consolas" w:eastAsia="Times New Roman" w:hAnsi="Consolas" w:cs="Segoe UI"/>
+                <w:color w:val="24292F"/>
+                <w:sz w:val="18"/>
+                <w:szCs w:val="18"/>
+              </w:rPr>
+            </w:pPr>
+            <w:r>
+              <w:rPr>
+                <w:rFonts w:ascii="Consolas" w:eastAsia="Times New Roman" w:hAnsi="Consolas" w:cs="Segoe UI"/>
+                <w:color w:val="24292F"/>
+                <w:sz w:val="18"/>
+                <w:szCs w:val="18"/>
+              </w:rPr>
+              <w:tab/>
+            </w:r>
+            <w:r>
+              <w:rPr>
+                <w:rFonts w:ascii="Consolas" w:eastAsia="Times New Roman" w:hAnsi="Consolas" w:cs="Segoe UI"/>
+                <w:color w:val="24292F"/>
+                <w:sz w:val="18"/>
+                <w:szCs w:val="18"/>
+              </w:rPr>
+              <w:tab/>
+              <w:t>stage("Test"){</w:t>
+            </w:r>
+          </w:p>
+        </w:tc>
+      </w:tr>
+      <w:tr>
+        <w:tc>
+          <w:tcPr>
+            <w:tcW w:w="750" w:type="dxa"/>
+            <w:shd w:val="clear" w:color="auto" w:fill="FFFFFF"/>
+            <w:noWrap/>
+            <w:tcMar>
+              <w:top w:w="0" w:type="dxa"/>
+              <w:left w:w="150" w:type="dxa"/>
+              <w:bottom w:w="0" w:type="dxa"/>
+              <w:right w:w="150" w:type="dxa"/>
+            </w:tcMar>
+            <w:hideMark/>
+          </w:tcPr>
+          <w:p>
+            <w:pPr>
+              <w:spacing w:after="0" w:line="300" w:lineRule="atLeast"/>
+              <w:rPr>
+                <w:rFonts w:ascii="Consolas" w:eastAsia="Times New Roman" w:hAnsi="Consolas" w:cs="Segoe UI"/>
+                <w:color w:val="24292F"/>
+                <w:sz w:val="18"/>
+                <w:szCs w:val="18"/>
+              </w:rPr>
+            </w:pPr>
+          </w:p>
+        </w:tc>
+        <w:tc>
+          <w:tcPr>
+            <w:tcW w:w="0" w:type="auto"/>
+            <w:shd w:val="clear" w:color="auto" w:fill="FFFFFF"/>
+            <w:tcMar>
+              <w:top w:w="0" w:type="dxa"/>
+              <w:left w:w="150" w:type="dxa"/>
+              <w:bottom w:w="0" w:type="dxa"/>
+              <w:right w:w="150" w:type="dxa"/>
+            </w:tcMar>
+            <w:hideMark/>
+          </w:tcPr>
+          <w:p>
+            <w:pPr>
+              <w:spacing w:after="0" w:line="300" w:lineRule="atLeast"/>
+              <w:rPr>
+                <w:rFonts w:ascii="Consolas" w:eastAsia="Times New Roman" w:hAnsi="Consolas" w:cs="Segoe UI"/>
+                <w:color w:val="24292F"/>
+                <w:sz w:val="18"/>
+                <w:szCs w:val="18"/>
+              </w:rPr>
+            </w:pPr>
+            <w:r>
+              <w:rPr>
+                <w:rFonts w:ascii="Consolas" w:eastAsia="Times New Roman" w:hAnsi="Consolas" w:cs="Segoe UI"/>
+                <w:color w:val="24292F"/>
+                <w:sz w:val="18"/>
+                <w:szCs w:val="18"/>
+              </w:rPr>
+              <w:tab/>
+            </w:r>
+            <w:r>
+              <w:rPr>
+                <w:rFonts w:ascii="Consolas" w:eastAsia="Times New Roman" w:hAnsi="Consolas" w:cs="Segoe UI"/>
+                <w:color w:val="24292F"/>
+                <w:sz w:val="18"/>
+                <w:szCs w:val="18"/>
+              </w:rPr>
+              <w:tab/>
+            </w:r>
+            <w:r>
+              <w:rPr>
+                <w:rFonts w:ascii="Consolas" w:eastAsia="Times New Roman" w:hAnsi="Consolas" w:cs="Segoe UI"/>
+                <w:color w:val="24292F"/>
+                <w:sz w:val="18"/>
+                <w:szCs w:val="18"/>
+              </w:rPr>
+              <w:tab/>
+              <w:t>steps {</w:t>
+            </w:r>
+          </w:p>
+        </w:tc>
+      </w:tr>
+      <w:tr>
+        <w:tc>
+          <w:tcPr>
+            <w:tcW w:w="750" w:type="dxa"/>
+            <w:shd w:val="clear" w:color="auto" w:fill="auto"/>
+            <w:noWrap/>
+            <w:tcMar>
+              <w:top w:w="0" w:type="dxa"/>
+              <w:left w:w="150" w:type="dxa"/>
+              <w:bottom w:w="0" w:type="dxa"/>
+              <w:right w:w="150" w:type="dxa"/>
+            </w:tcMar>
+            <w:hideMark/>
+          </w:tcPr>
+          <w:p>
+            <w:pPr>
+              <w:spacing w:after="0" w:line="300" w:lineRule="atLeast"/>
+              <w:rPr>
+                <w:rFonts w:ascii="Consolas" w:eastAsia="Times New Roman" w:hAnsi="Consolas" w:cs="Segoe UI"/>
+                <w:color w:val="24292F"/>
+                <w:sz w:val="18"/>
+                <w:szCs w:val="18"/>
+              </w:rPr>
+            </w:pPr>
+          </w:p>
+        </w:tc>
+        <w:tc>
+          <w:tcPr>
+            <w:tcW w:w="0" w:type="auto"/>
+            <w:shd w:val="clear" w:color="auto" w:fill="auto"/>
+            <w:tcMar>
+              <w:top w:w="0" w:type="dxa"/>
+              <w:left w:w="150" w:type="dxa"/>
+              <w:bottom w:w="0" w:type="dxa"/>
+              <w:right w:w="150" w:type="dxa"/>
+            </w:tcMar>
+            <w:hideMark/>
+          </w:tcPr>
+          <w:p>
+            <w:pPr>
+              <w:spacing w:after="0" w:line="300" w:lineRule="atLeast"/>
+              <w:rPr>
+                <w:rFonts w:ascii="Consolas" w:eastAsia="Times New Roman" w:hAnsi="Consolas" w:cs="Segoe UI"/>
+                <w:color w:val="24292F"/>
+                <w:sz w:val="18"/>
+                <w:szCs w:val="18"/>
+              </w:rPr>
+            </w:pPr>
+            <w:r>
+              <w:rPr>
+                <w:rFonts w:ascii="Consolas" w:eastAsia="Times New Roman" w:hAnsi="Consolas" w:cs="Segoe UI"/>
+                <w:color w:val="24292F"/>
+                <w:sz w:val="18"/>
+                <w:szCs w:val="18"/>
+              </w:rPr>
+              <w:tab/>
+            </w:r>
+            <w:r>
+              <w:rPr>
+                <w:rFonts w:ascii="Consolas" w:eastAsia="Times New Roman" w:hAnsi="Consolas" w:cs="Segoe UI"/>
+                <w:color w:val="24292F"/>
+                <w:sz w:val="18"/>
+                <w:szCs w:val="18"/>
+              </w:rPr>
+              <w:tab/>
+            </w:r>
+            <w:r>
+              <w:rPr>
+                <w:rFonts w:ascii="Consolas" w:eastAsia="Times New Roman" w:hAnsi="Consolas" w:cs="Segoe UI"/>
+                <w:color w:val="24292F"/>
+                <w:sz w:val="18"/>
+                <w:szCs w:val="18"/>
+              </w:rPr>
+              <w:tab/>
+            </w:r>
+            <w:proofErr w:type="spellStart"/>
+            <w:r>
+              <w:rPr>
+                <w:rFonts w:ascii="Consolas" w:eastAsia="Times New Roman" w:hAnsi="Consolas" w:cs="Segoe UI"/>
+                <w:color w:val="24292F"/>
+                <w:sz w:val="18"/>
+                <w:szCs w:val="18"/>
+              </w:rPr>
+              <w:t>sh</w:t>
+            </w:r>
+            <w:proofErr w:type="spellEnd"/>
+            <w:r>
+              <w:rPr>
+                <w:rFonts w:ascii="Consolas" w:eastAsia="Times New Roman" w:hAnsi="Consolas" w:cs="Segoe UI"/>
+                <w:color w:val="24292F"/>
+                <w:sz w:val="18"/>
+                <w:szCs w:val="18"/>
+              </w:rPr>
+              <w:t xml:space="preserve"> "node app.js"</w:t>
+            </w:r>
+          </w:p>
+        </w:tc>
+      </w:tr>
+      <w:tr>
+        <w:tc>
+          <w:tcPr>
+            <w:tcW w:w="750" w:type="dxa"/>
+            <w:shd w:val="clear" w:color="auto" w:fill="FFFFFF"/>
+            <w:noWrap/>
+            <w:tcMar>
+              <w:top w:w="0" w:type="dxa"/>
+              <w:left w:w="150" w:type="dxa"/>
+              <w:bottom w:w="0" w:type="dxa"/>
+              <w:right w:w="150" w:type="dxa"/>
+            </w:tcMar>
+            <w:hideMark/>
+          </w:tcPr>
+          <w:p>
+            <w:pPr>
+              <w:spacing w:after="0" w:line="300" w:lineRule="atLeast"/>
+              <w:rPr>
+                <w:rFonts w:ascii="Consolas" w:eastAsia="Times New Roman" w:hAnsi="Consolas" w:cs="Segoe UI"/>
+                <w:color w:val="24292F"/>
+                <w:sz w:val="18"/>
+                <w:szCs w:val="18"/>
+              </w:rPr>
+            </w:pPr>
+          </w:p>
+        </w:tc>
+        <w:tc>
+          <w:tcPr>
+            <w:tcW w:w="0" w:type="auto"/>
+            <w:shd w:val="clear" w:color="auto" w:fill="FFFFFF"/>
+            <w:tcMar>
+              <w:top w:w="0" w:type="dxa"/>
+              <w:left w:w="150" w:type="dxa"/>
+              <w:bottom w:w="0" w:type="dxa"/>
+              <w:right w:w="150" w:type="dxa"/>
+            </w:tcMar>
+            <w:hideMark/>
+          </w:tcPr>
+          <w:p>
+            <w:pPr>
+              <w:spacing w:after="0" w:line="300" w:lineRule="atLeast"/>
+              <w:rPr>
+                <w:rFonts w:ascii="Consolas" w:eastAsia="Times New Roman" w:hAnsi="Consolas" w:cs="Segoe UI"/>
+                <w:color w:val="24292F"/>
+                <w:sz w:val="18"/>
+                <w:szCs w:val="18"/>
+              </w:rPr>
+            </w:pPr>
+            <w:r>
+              <w:rPr>
+                <w:rFonts w:ascii="Consolas" w:eastAsia="Times New Roman" w:hAnsi="Consolas" w:cs="Segoe UI"/>
+                <w:color w:val="24292F"/>
+                <w:sz w:val="18"/>
+                <w:szCs w:val="18"/>
+              </w:rPr>
+              <w:tab/>
+            </w:r>
+            <w:r>
+              <w:rPr>
+                <w:rFonts w:ascii="Consolas" w:eastAsia="Times New Roman" w:hAnsi="Consolas" w:cs="Segoe UI"/>
+                <w:color w:val="24292F"/>
+                <w:sz w:val="18"/>
+                <w:szCs w:val="18"/>
+              </w:rPr>
+              <w:tab/>
+              <w:t>}</w:t>
+            </w:r>
+          </w:p>
+        </w:tc>
+      </w:tr>
+      <w:tr>
+        <w:tc>
+          <w:tcPr>
+            <w:tcW w:w="750" w:type="dxa"/>
+            <w:shd w:val="clear" w:color="auto" w:fill="auto"/>
+            <w:noWrap/>
+            <w:tcMar>
+              <w:top w:w="0" w:type="dxa"/>
+              <w:left w:w="150" w:type="dxa"/>
+              <w:bottom w:w="0" w:type="dxa"/>
+              <w:right w:w="150" w:type="dxa"/>
+            </w:tcMar>
+            <w:hideMark/>
+          </w:tcPr>
+          <w:p>
+            <w:pPr>
+              <w:spacing w:after="0" w:line="300" w:lineRule="atLeast"/>
+              <w:rPr>
+                <w:rFonts w:ascii="Consolas" w:eastAsia="Times New Roman" w:hAnsi="Consolas" w:cs="Segoe UI"/>
+                <w:color w:val="24292F"/>
+                <w:sz w:val="18"/>
+                <w:szCs w:val="18"/>
+              </w:rPr>
+            </w:pPr>
+          </w:p>
+        </w:tc>
+        <w:tc>
+          <w:tcPr>
+            <w:tcW w:w="0" w:type="auto"/>
+            <w:shd w:val="clear" w:color="auto" w:fill="auto"/>
+            <w:tcMar>
+              <w:top w:w="0" w:type="dxa"/>
+              <w:left w:w="150" w:type="dxa"/>
+              <w:bottom w:w="0" w:type="dxa"/>
+              <w:right w:w="150" w:type="dxa"/>
+            </w:tcMar>
+            <w:hideMark/>
+          </w:tcPr>
+          <w:p>
+            <w:pPr>
+              <w:spacing w:after="0" w:line="300" w:lineRule="atLeast"/>
+              <w:rPr>
+                <w:rFonts w:ascii="Consolas" w:eastAsia="Times New Roman" w:hAnsi="Consolas" w:cs="Segoe UI"/>
+                <w:color w:val="24292F"/>
+                <w:sz w:val="18"/>
+                <w:szCs w:val="18"/>
+              </w:rPr>
+            </w:pPr>
+            <w:r>
+              <w:rPr>
+                <w:rFonts w:ascii="Consolas" w:eastAsia="Times New Roman" w:hAnsi="Consolas" w:cs="Segoe UI"/>
+                <w:color w:val="24292F"/>
+                <w:sz w:val="18"/>
+                <w:szCs w:val="18"/>
+              </w:rPr>
+              <w:tab/>
+            </w:r>
+            <w:r>
+              <w:rPr>
+                <w:rFonts w:ascii="Consolas" w:eastAsia="Times New Roman" w:hAnsi="Consolas" w:cs="Segoe UI"/>
+                <w:color w:val="24292F"/>
+                <w:sz w:val="18"/>
+                <w:szCs w:val="18"/>
+              </w:rPr>
+              <w:tab/>
+              <w:t>}</w:t>
+            </w:r>
+          </w:p>
+        </w:tc>
+      </w:tr>
+      <w:tr>
+        <w:tc>
+          <w:tcPr>
+            <w:tcW w:w="750" w:type="dxa"/>
+            <w:shd w:val="clear" w:color="auto" w:fill="FFFFFF"/>
+            <w:noWrap/>
+            <w:tcMar>
+              <w:top w:w="0" w:type="dxa"/>
+              <w:left w:w="150" w:type="dxa"/>
+              <w:bottom w:w="0" w:type="dxa"/>
+              <w:right w:w="150" w:type="dxa"/>
+            </w:tcMar>
+            <w:hideMark/>
+          </w:tcPr>
+          <w:p>
+            <w:pPr>
+              <w:spacing w:after="0" w:line="300" w:lineRule="atLeast"/>
+              <w:rPr>
+                <w:rFonts w:ascii="Consolas" w:eastAsia="Times New Roman" w:hAnsi="Consolas" w:cs="Segoe UI"/>
+                <w:color w:val="24292F"/>
+                <w:sz w:val="18"/>
+                <w:szCs w:val="18"/>
+              </w:rPr>
+            </w:pPr>
+          </w:p>
+        </w:tc>
+        <w:tc>
+          <w:tcPr>
+            <w:tcW w:w="0" w:type="auto"/>
+            <w:shd w:val="clear" w:color="auto" w:fill="FFFFFF"/>
+            <w:tcMar>
+              <w:top w:w="0" w:type="dxa"/>
+              <w:left w:w="150" w:type="dxa"/>
+              <w:bottom w:w="0" w:type="dxa"/>
+              <w:right w:w="150" w:type="dxa"/>
+            </w:tcMar>
+            <w:hideMark/>
+          </w:tcPr>
+          <w:p>
+            <w:pPr>
+              <w:spacing w:after="0" w:line="300" w:lineRule="atLeast"/>
+              <w:rPr>
+                <w:rFonts w:ascii="Consolas" w:eastAsia="Times New Roman" w:hAnsi="Consolas" w:cs="Segoe UI"/>
+                <w:color w:val="24292F"/>
+                <w:sz w:val="18"/>
+                <w:szCs w:val="18"/>
+              </w:rPr>
+            </w:pPr>
+            <w:r>
+              <w:rPr>
+                <w:rFonts w:ascii="Consolas" w:eastAsia="Times New Roman" w:hAnsi="Consolas" w:cs="Segoe UI"/>
+                <w:color w:val="24292F"/>
+                <w:sz w:val="18"/>
+                <w:szCs w:val="18"/>
+              </w:rPr>
+              <w:tab/>
+            </w:r>
+            <w:r>
+              <w:rPr>
+                <w:rFonts w:ascii="Consolas" w:eastAsia="Times New Roman" w:hAnsi="Consolas" w:cs="Segoe UI"/>
+                <w:color w:val="24292F"/>
+                <w:sz w:val="18"/>
+                <w:szCs w:val="18"/>
+              </w:rPr>
+              <w:tab/>
+              <w:t>stage("Release the version"){</w:t>
+            </w:r>
+          </w:p>
+        </w:tc>
+      </w:tr>
+      <w:tr>
+        <w:tc>
+          <w:tcPr>
+            <w:tcW w:w="750" w:type="dxa"/>
+            <w:shd w:val="clear" w:color="auto" w:fill="auto"/>
+            <w:noWrap/>
+            <w:tcMar>
+              <w:top w:w="0" w:type="dxa"/>
+              <w:left w:w="150" w:type="dxa"/>
+              <w:bottom w:w="0" w:type="dxa"/>
+              <w:right w:w="150" w:type="dxa"/>
+            </w:tcMar>
+            <w:hideMark/>
+          </w:tcPr>
+          <w:p>
+            <w:pPr>
+              <w:spacing w:after="0" w:line="300" w:lineRule="atLeast"/>
+              <w:rPr>
+                <w:rFonts w:ascii="Consolas" w:eastAsia="Times New Roman" w:hAnsi="Consolas" w:cs="Segoe UI"/>
+                <w:color w:val="24292F"/>
+                <w:sz w:val="18"/>
+                <w:szCs w:val="18"/>
+              </w:rPr>
+            </w:pPr>
+          </w:p>
+        </w:tc>
+        <w:tc>
+          <w:tcPr>
+            <w:tcW w:w="0" w:type="auto"/>
+            <w:shd w:val="clear" w:color="auto" w:fill="auto"/>
+            <w:tcMar>
+              <w:top w:w="0" w:type="dxa"/>
+              <w:left w:w="150" w:type="dxa"/>
+              <w:bottom w:w="0" w:type="dxa"/>
+              <w:right w:w="150" w:type="dxa"/>
+            </w:tcMar>
+            <w:hideMark/>
+          </w:tcPr>
+          <w:p>
+            <w:pPr>
+              <w:spacing w:after="0" w:line="300" w:lineRule="atLeast"/>
+              <w:rPr>
+                <w:rFonts w:ascii="Consolas" w:eastAsia="Times New Roman" w:hAnsi="Consolas" w:cs="Segoe UI"/>
+                <w:color w:val="24292F"/>
+                <w:sz w:val="18"/>
+                <w:szCs w:val="18"/>
+              </w:rPr>
+            </w:pPr>
+            <w:r>
+              <w:rPr>
+                <w:rFonts w:ascii="Consolas" w:eastAsia="Times New Roman" w:hAnsi="Consolas" w:cs="Segoe UI"/>
+                <w:color w:val="24292F"/>
+                <w:sz w:val="18"/>
+                <w:szCs w:val="18"/>
+              </w:rPr>
+              <w:tab/>
+            </w:r>
+            <w:r>
+              <w:rPr>
+                <w:rFonts w:ascii="Consolas" w:eastAsia="Times New Roman" w:hAnsi="Consolas" w:cs="Segoe UI"/>
+                <w:color w:val="24292F"/>
+                <w:sz w:val="18"/>
+                <w:szCs w:val="18"/>
+              </w:rPr>
+              <w:tab/>
+            </w:r>
+            <w:r>
+              <w:rPr>
+                <w:rFonts w:ascii="Consolas" w:eastAsia="Times New Roman" w:hAnsi="Consolas" w:cs="Segoe UI"/>
+                <w:color w:val="24292F"/>
+                <w:sz w:val="18"/>
+                <w:szCs w:val="18"/>
+              </w:rPr>
+              <w:tab/>
+              <w:t>steps {</w:t>
+            </w:r>
+          </w:p>
+        </w:tc>
+      </w:tr>
+      <w:tr>
+        <w:tc>
+          <w:tcPr>
+            <w:tcW w:w="750" w:type="dxa"/>
+            <w:shd w:val="clear" w:color="auto" w:fill="FFFFFF"/>
+            <w:noWrap/>
+            <w:tcMar>
+              <w:top w:w="0" w:type="dxa"/>
+              <w:left w:w="150" w:type="dxa"/>
+              <w:bottom w:w="0" w:type="dxa"/>
+              <w:right w:w="150" w:type="dxa"/>
+            </w:tcMar>
+            <w:hideMark/>
+          </w:tcPr>
+          <w:p>
+            <w:pPr>
+              <w:spacing w:after="0" w:line="300" w:lineRule="atLeast"/>
+              <w:rPr>
+                <w:rFonts w:ascii="Consolas" w:eastAsia="Times New Roman" w:hAnsi="Consolas" w:cs="Segoe UI"/>
+                <w:color w:val="24292F"/>
+                <w:sz w:val="18"/>
+                <w:szCs w:val="18"/>
+              </w:rPr>
+            </w:pPr>
+          </w:p>
+        </w:tc>
+        <w:tc>
+          <w:tcPr>
+            <w:tcW w:w="0" w:type="auto"/>
+            <w:shd w:val="clear" w:color="auto" w:fill="FFFFFF"/>
+            <w:tcMar>
+              <w:top w:w="0" w:type="dxa"/>
+              <w:left w:w="150" w:type="dxa"/>
+              <w:bottom w:w="0" w:type="dxa"/>
+              <w:right w:w="150" w:type="dxa"/>
+            </w:tcMar>
+            <w:hideMark/>
+          </w:tcPr>
+          <w:p>
+            <w:pPr>
+              <w:spacing w:after="0" w:line="300" w:lineRule="atLeast"/>
+              <w:rPr>
+                <w:rFonts w:ascii="Consolas" w:eastAsia="Times New Roman" w:hAnsi="Consolas" w:cs="Segoe UI"/>
+                <w:color w:val="24292F"/>
+                <w:sz w:val="18"/>
+                <w:szCs w:val="18"/>
+              </w:rPr>
+            </w:pPr>
+            <w:r>
+              <w:rPr>
+                <w:rFonts w:ascii="Consolas" w:eastAsia="Times New Roman" w:hAnsi="Consolas" w:cs="Segoe UI"/>
+                <w:color w:val="24292F"/>
+                <w:sz w:val="18"/>
+                <w:szCs w:val="18"/>
+              </w:rPr>
+              <w:tab/>
+            </w:r>
+            <w:r>
+              <w:rPr>
+                <w:rFonts w:ascii="Consolas" w:eastAsia="Times New Roman" w:hAnsi="Consolas" w:cs="Segoe UI"/>
+                <w:color w:val="24292F"/>
+                <w:sz w:val="18"/>
+                <w:szCs w:val="18"/>
+              </w:rPr>
+              <w:tab/>
+            </w:r>
+            <w:r>
+              <w:rPr>
+                <w:rFonts w:ascii="Consolas" w:eastAsia="Times New Roman" w:hAnsi="Consolas" w:cs="Segoe UI"/>
+                <w:color w:val="24292F"/>
+                <w:sz w:val="18"/>
+                <w:szCs w:val="18"/>
+              </w:rPr>
+              <w:tab/>
+              <w:t>echo "Release the Version"</w:t>
+            </w:r>
+          </w:p>
+        </w:tc>
+      </w:tr>
+      <w:tr>
+        <w:tc>
+          <w:tcPr>
+            <w:tcW w:w="750" w:type="dxa"/>
+            <w:shd w:val="clear" w:color="auto" w:fill="auto"/>
+            <w:noWrap/>
+            <w:tcMar>
+              <w:top w:w="0" w:type="dxa"/>
+              <w:left w:w="150" w:type="dxa"/>
+              <w:bottom w:w="0" w:type="dxa"/>
+              <w:right w:w="150" w:type="dxa"/>
+            </w:tcMar>
+            <w:hideMark/>
+          </w:tcPr>
+          <w:p>
+            <w:pPr>
+              <w:spacing w:after="0" w:line="300" w:lineRule="atLeast"/>
+              <w:rPr>
+                <w:rFonts w:ascii="Consolas" w:eastAsia="Times New Roman" w:hAnsi="Consolas" w:cs="Segoe UI"/>
+                <w:color w:val="24292F"/>
+                <w:sz w:val="18"/>
+                <w:szCs w:val="18"/>
+              </w:rPr>
+            </w:pPr>
+          </w:p>
+        </w:tc>
+        <w:tc>
+          <w:tcPr>
+            <w:tcW w:w="0" w:type="auto"/>
+            <w:shd w:val="clear" w:color="auto" w:fill="auto"/>
+            <w:tcMar>
+              <w:top w:w="0" w:type="dxa"/>
+              <w:left w:w="150" w:type="dxa"/>
+              <w:bottom w:w="0" w:type="dxa"/>
+              <w:right w:w="150" w:type="dxa"/>
+            </w:tcMar>
+            <w:hideMark/>
+          </w:tcPr>
+          <w:p>
+            <w:pPr>
+              <w:spacing w:after="0" w:line="300" w:lineRule="atLeast"/>
+              <w:rPr>
+                <w:rFonts w:ascii="Consolas" w:eastAsia="Times New Roman" w:hAnsi="Consolas" w:cs="Segoe UI"/>
+                <w:color w:val="24292F"/>
+                <w:sz w:val="18"/>
+                <w:szCs w:val="18"/>
+              </w:rPr>
+            </w:pPr>
+            <w:r>
+              <w:rPr>
+                <w:rFonts w:ascii="Consolas" w:eastAsia="Times New Roman" w:hAnsi="Consolas" w:cs="Segoe UI"/>
+                <w:color w:val="24292F"/>
+                <w:sz w:val="18"/>
+                <w:szCs w:val="18"/>
+              </w:rPr>
+              <w:tab/>
+            </w:r>
+            <w:r>
+              <w:rPr>
+                <w:rFonts w:ascii="Consolas" w:eastAsia="Times New Roman" w:hAnsi="Consolas" w:cs="Segoe UI"/>
+                <w:color w:val="24292F"/>
+                <w:sz w:val="18"/>
+                <w:szCs w:val="18"/>
+              </w:rPr>
+              <w:tab/>
+            </w:r>
+            <w:r>
+              <w:rPr>
+                <w:rFonts w:ascii="Consolas" w:eastAsia="Times New Roman" w:hAnsi="Consolas" w:cs="Segoe UI"/>
+                <w:color w:val="24292F"/>
+                <w:sz w:val="18"/>
+                <w:szCs w:val="18"/>
+              </w:rPr>
+              <w:tab/>
+              <w:t>}</w:t>
+            </w:r>
+          </w:p>
+        </w:tc>
+      </w:tr>
+      <w:tr>
+        <w:tc>
+          <w:tcPr>
+            <w:tcW w:w="750" w:type="dxa"/>
+            <w:shd w:val="clear" w:color="auto" w:fill="FFFFFF"/>
+            <w:noWrap/>
+            <w:tcMar>
+              <w:top w:w="0" w:type="dxa"/>
+              <w:left w:w="150" w:type="dxa"/>
+              <w:bottom w:w="0" w:type="dxa"/>
+              <w:right w:w="150" w:type="dxa"/>
+            </w:tcMar>
+            <w:hideMark/>
+          </w:tcPr>
+          <w:p>
+            <w:pPr>
+              <w:spacing w:after="0" w:line="300" w:lineRule="atLeast"/>
+              <w:rPr>
+                <w:rFonts w:ascii="Consolas" w:eastAsia="Times New Roman" w:hAnsi="Consolas" w:cs="Segoe UI"/>
+                <w:color w:val="24292F"/>
+                <w:sz w:val="18"/>
+                <w:szCs w:val="18"/>
+              </w:rPr>
+            </w:pPr>
+          </w:p>
+        </w:tc>
+        <w:tc>
+          <w:tcPr>
+            <w:tcW w:w="0" w:type="auto"/>
+            <w:shd w:val="clear" w:color="auto" w:fill="FFFFFF"/>
+            <w:tcMar>
+              <w:top w:w="0" w:type="dxa"/>
+              <w:left w:w="150" w:type="dxa"/>
+              <w:bottom w:w="0" w:type="dxa"/>
+              <w:right w:w="150" w:type="dxa"/>
+            </w:tcMar>
+            <w:hideMark/>
+          </w:tcPr>
+          <w:p>
+            <w:pPr>
+              <w:spacing w:after="0" w:line="300" w:lineRule="atLeast"/>
+              <w:rPr>
+                <w:rFonts w:ascii="Consolas" w:eastAsia="Times New Roman" w:hAnsi="Consolas" w:cs="Segoe UI"/>
+                <w:color w:val="24292F"/>
+                <w:sz w:val="18"/>
+                <w:szCs w:val="18"/>
+              </w:rPr>
+            </w:pPr>
+            <w:r>
+              <w:rPr>
+                <w:rFonts w:ascii="Consolas" w:eastAsia="Times New Roman" w:hAnsi="Consolas" w:cs="Segoe UI"/>
+                <w:color w:val="24292F"/>
+                <w:sz w:val="18"/>
+                <w:szCs w:val="18"/>
+              </w:rPr>
+              <w:tab/>
+            </w:r>
+            <w:r>
+              <w:rPr>
+                <w:rFonts w:ascii="Consolas" w:eastAsia="Times New Roman" w:hAnsi="Consolas" w:cs="Segoe UI"/>
+                <w:color w:val="24292F"/>
+                <w:sz w:val="18"/>
+                <w:szCs w:val="18"/>
+              </w:rPr>
+              <w:tab/>
+              <w:t>}</w:t>
+            </w:r>
+          </w:p>
+        </w:tc>
+      </w:tr>
+      <w:tr>
+        <w:tc>
+          <w:tcPr>
+            <w:tcW w:w="750" w:type="dxa"/>
+            <w:shd w:val="clear" w:color="auto" w:fill="auto"/>
+            <w:noWrap/>
+            <w:tcMar>
+              <w:top w:w="0" w:type="dxa"/>
+              <w:left w:w="150" w:type="dxa"/>
+              <w:bottom w:w="0" w:type="dxa"/>
+              <w:right w:w="150" w:type="dxa"/>
+            </w:tcMar>
+            <w:hideMark/>
+          </w:tcPr>
+          <w:p>
+            <w:pPr>
+              <w:spacing w:after="0" w:line="300" w:lineRule="atLeast"/>
+              <w:rPr>
+                <w:rFonts w:ascii="Consolas" w:eastAsia="Times New Roman" w:hAnsi="Consolas" w:cs="Segoe UI"/>
+                <w:color w:val="24292F"/>
+                <w:sz w:val="18"/>
+                <w:szCs w:val="18"/>
+              </w:rPr>
+            </w:pPr>
+          </w:p>
+        </w:tc>
+        <w:tc>
+          <w:tcPr>
+            <w:tcW w:w="0" w:type="auto"/>
+            <w:shd w:val="clear" w:color="auto" w:fill="auto"/>
+            <w:tcMar>
+              <w:top w:w="0" w:type="dxa"/>
+              <w:left w:w="150" w:type="dxa"/>
+              <w:bottom w:w="0" w:type="dxa"/>
+              <w:right w:w="150" w:type="dxa"/>
+            </w:tcMar>
+            <w:hideMark/>
+          </w:tcPr>
+          <w:p>
+            <w:pPr>
+              <w:spacing w:after="0" w:line="300" w:lineRule="atLeast"/>
+              <w:rPr>
+                <w:rFonts w:ascii="Consolas" w:eastAsia="Times New Roman" w:hAnsi="Consolas" w:cs="Segoe UI"/>
+                <w:color w:val="24292F"/>
+                <w:sz w:val="18"/>
+                <w:szCs w:val="18"/>
+              </w:rPr>
+            </w:pPr>
+            <w:r>
+              <w:rPr>
+                <w:rFonts w:ascii="Consolas" w:eastAsia="Times New Roman" w:hAnsi="Consolas" w:cs="Segoe UI"/>
+                <w:color w:val="24292F"/>
+                <w:sz w:val="18"/>
+                <w:szCs w:val="18"/>
+              </w:rPr>
+              <w:tab/>
+              <w:t>}</w:t>
+            </w:r>
+          </w:p>
+        </w:tc>
+      </w:tr>
+      <w:tr>
+        <w:tc>
+          <w:tcPr>
+            <w:tcW w:w="750" w:type="dxa"/>
+            <w:shd w:val="clear" w:color="auto" w:fill="FFFFFF"/>
+            <w:noWrap/>
+            <w:tcMar>
+              <w:top w:w="0" w:type="dxa"/>
+              <w:left w:w="150" w:type="dxa"/>
+              <w:bottom w:w="0" w:type="dxa"/>
+              <w:right w:w="150" w:type="dxa"/>
+            </w:tcMar>
+            <w:hideMark/>
+          </w:tcPr>
+          <w:p>
+            <w:pPr>
+              <w:spacing w:after="0" w:line="300" w:lineRule="atLeast"/>
+              <w:rPr>
+                <w:rFonts w:ascii="Consolas" w:eastAsia="Times New Roman" w:hAnsi="Consolas" w:cs="Segoe UI"/>
+                <w:color w:val="24292F"/>
+                <w:sz w:val="18"/>
+                <w:szCs w:val="18"/>
+              </w:rPr>
+            </w:pPr>
+          </w:p>
+        </w:tc>
+        <w:tc>
+          <w:tcPr>
+            <w:tcW w:w="0" w:type="auto"/>
+            <w:shd w:val="clear" w:color="auto" w:fill="FFFFFF"/>
+            <w:tcMar>
+              <w:top w:w="0" w:type="dxa"/>
+              <w:left w:w="150" w:type="dxa"/>
+              <w:bottom w:w="0" w:type="dxa"/>
+              <w:right w:w="150" w:type="dxa"/>
+            </w:tcMar>
+            <w:hideMark/>
+          </w:tcPr>
+          <w:p>
+            <w:pPr>
+              <w:spacing w:after="0" w:line="300" w:lineRule="atLeast"/>
+              <w:rPr>
+                <w:rFonts w:ascii="Consolas" w:eastAsia="Times New Roman" w:hAnsi="Consolas" w:cs="Segoe UI"/>
+                <w:color w:val="24292F"/>
+                <w:sz w:val="18"/>
+                <w:szCs w:val="18"/>
+              </w:rPr>
+            </w:pPr>
+            <w:r>
+              <w:rPr>
+                <w:rFonts w:ascii="Consolas" w:eastAsia="Times New Roman" w:hAnsi="Consolas" w:cs="Segoe UI"/>
+                <w:color w:val="24292F"/>
+                <w:sz w:val="18"/>
+                <w:szCs w:val="18"/>
+              </w:rPr>
+              <w:t>}</w:t>
+            </w:r>
+          </w:p>
+        </w:tc>
+      </w:tr>
+    </w:tbl>
+    <w:p>
+      <w:pPr>
+        <w:ind w:left="360"/>
+        <w:rPr>
+          <w:b/>
+        </w:rPr>
+      </w:pPr>
+    </w:p>
+    <w:p>
+      <w:pPr>
+        <w:rPr>
+          <w:b/>
+        </w:rPr>
+      </w:pPr>
+    </w:p>
+    <w:p>
+      <w:pPr>
+        <w:rPr>
+          <w:b/>
+        </w:rPr>
+      </w:pPr>
+    </w:p>
+    <w:p>
+      <w:pPr>
+        <w:rPr>
+          <w:b/>
+        </w:rPr>
+      </w:pPr>
+    </w:p>
+    <w:p>
+      <w:pPr>
+        <w:rPr>
+          <w:b/>
+        </w:rPr>
+      </w:pPr>
+    </w:p>
+    <w:p/>
+    <w:p/>
+    <w:p/>
+    <w:p/>
+    <w:p/>
+    <w:p>
+      <w:r>
+        <w:rPr>
+          <w:highlight w:val="yellow"/>
+        </w:rPr>
+        <w:lastRenderedPageBreak/>
+        <w:t>Cloud Computing</w:t>
+      </w:r>
+      <w:r>
+        <w:t xml:space="preserve"> </w:t>
+      </w:r>
+    </w:p>
+    <w:p>
+      <w:r>
+        <w:t xml:space="preserve">The team cloud refer to a network or the internet. It is technology that users remote server on the internet or server machine to store data, manage and access data online rather than storing in local device. </w:t>
+      </w:r>
+    </w:p>
+    <w:p/>
+    <w:p>
+      <w:r>
+        <w:t xml:space="preserve">There are certain service and model working in cloud computing </w:t>
+      </w:r>
+    </w:p>
+    <w:p>
+      <w:r>
+        <w:t xml:space="preserve">2 </w:t>
+      </w:r>
+    </w:p>
+    <w:p>
+      <w:r>
+        <w:t xml:space="preserve">Deployment </w:t>
+      </w:r>
+      <w:proofErr w:type="gramStart"/>
+      <w:r>
+        <w:t>model :</w:t>
+      </w:r>
+      <w:proofErr w:type="gramEnd"/>
+      <w:r>
+        <w:t xml:space="preserve"> deployment model defines the types of access to the cloud. </w:t>
+      </w:r>
+    </w:p>
+    <w:p>
+      <w:r>
+        <w:t xml:space="preserve">Public </w:t>
+      </w:r>
+      <w:proofErr w:type="gramStart"/>
+      <w:r>
+        <w:t>cloud :</w:t>
+      </w:r>
+      <w:proofErr w:type="gramEnd"/>
+      <w:r>
+        <w:t xml:space="preserve"> Amazon EC2 , google cloud , sun cloud, Azure </w:t>
+      </w:r>
+    </w:p>
+    <w:p>
+      <w:r>
+        <w:t xml:space="preserve">Private </w:t>
+      </w:r>
+      <w:proofErr w:type="gramStart"/>
+      <w:r>
+        <w:t>cloud :</w:t>
+      </w:r>
+      <w:proofErr w:type="gramEnd"/>
+      <w:r>
+        <w:t xml:space="preserve"> Amazon virtual private cloud </w:t>
+      </w:r>
+    </w:p>
+    <w:p>
+      <w:r>
+        <w:t xml:space="preserve">Hybrid </w:t>
+      </w:r>
+      <w:proofErr w:type="gramStart"/>
+      <w:r>
+        <w:t>cloud :</w:t>
+      </w:r>
+      <w:proofErr w:type="gramEnd"/>
+      <w:r>
+        <w:t xml:space="preserve"> combination of private and public  </w:t>
+      </w:r>
+    </w:p>
+    <w:p>
+      <w:r>
+        <w:t xml:space="preserve">Community </w:t>
+      </w:r>
+      <w:proofErr w:type="gramStart"/>
+      <w:r>
+        <w:t>cloud :</w:t>
+      </w:r>
+      <w:proofErr w:type="gramEnd"/>
+      <w:r>
+        <w:t xml:space="preserve"> lot of organization support to develop the cloud. </w:t>
+      </w:r>
+    </w:p>
+    <w:p/>
+    <w:p>
+      <w:r>
+        <w:t xml:space="preserve">Service model </w:t>
+      </w:r>
+    </w:p>
+    <w:p>
+      <w:proofErr w:type="gramStart"/>
+      <w:r>
+        <w:t>IaaS :</w:t>
+      </w:r>
+      <w:proofErr w:type="gramEnd"/>
+      <w:r>
+        <w:t xml:space="preserve"> </w:t>
+      </w:r>
+      <w:r>
+        <w:t xml:space="preserve"> </w:t>
+      </w:r>
+      <w:r>
+        <w:t xml:space="preserve">Infrastructure as a Service  </w:t>
+      </w:r>
+      <w:r>
+        <w:t xml:space="preserve">: software and hardware </w:t>
+      </w:r>
+    </w:p>
+    <w:p>
+      <w:r>
+        <w:t>PaaS</w:t>
+      </w:r>
+      <w:r>
+        <w:tab/>
+        <w:t xml:space="preserve">: Platform as a </w:t>
+      </w:r>
+      <w:proofErr w:type="gramStart"/>
+      <w:r>
+        <w:t xml:space="preserve">Service </w:t>
+      </w:r>
+      <w:r>
+        <w:t>:</w:t>
+      </w:r>
+      <w:proofErr w:type="gramEnd"/>
+      <w:r>
+        <w:t xml:space="preserve"> In OS we need open source server or tool to deploy the application </w:t>
+      </w:r>
+    </w:p>
+    <w:p>
+      <w:r>
+        <w:t xml:space="preserve">Tomcat, </w:t>
+      </w:r>
+      <w:proofErr w:type="spellStart"/>
+      <w:r>
+        <w:t>weblogic</w:t>
+      </w:r>
+      <w:proofErr w:type="spellEnd"/>
+      <w:r>
+        <w:t xml:space="preserve">, WAS etc. IDE, Database  </w:t>
+      </w:r>
+    </w:p>
+    <w:p>
+      <w:proofErr w:type="gramStart"/>
+      <w:r>
+        <w:t>SaaS :</w:t>
+      </w:r>
+      <w:proofErr w:type="gramEnd"/>
+      <w:r>
+        <w:t xml:space="preserve"> </w:t>
+      </w:r>
+      <w:r>
+        <w:t xml:space="preserve"> </w:t>
+      </w:r>
+      <w:r>
+        <w:t xml:space="preserve">Software as a Service </w:t>
+      </w:r>
+      <w:r>
+        <w:t xml:space="preserve">: Salesforce </w:t>
+      </w:r>
+      <w:proofErr w:type="spellStart"/>
+      <w:r>
+        <w:t>etc</w:t>
+      </w:r>
+      <w:proofErr w:type="spellEnd"/>
+      <w:r>
+        <w:t xml:space="preserve">, Google App, Cisco </w:t>
+      </w:r>
+      <w:proofErr w:type="spellStart"/>
+      <w:r>
+        <w:t>Webex</w:t>
+      </w:r>
+      <w:proofErr w:type="spellEnd"/>
+      <w:r>
+        <w:t xml:space="preserve">, GoToMeeting </w:t>
+      </w:r>
+    </w:p>
+    <w:p/>
+    <w:p>
+      <w:r>
+        <w:t xml:space="preserve">AWS (Amazon Web Service) </w:t>
+      </w:r>
+    </w:p>
+    <w:p>
+      <w:r>
+        <w:t xml:space="preserve">Azure </w:t>
+      </w:r>
+    </w:p>
+    <w:p>
+      <w:r>
+        <w:t xml:space="preserve">Google cloud </w:t>
+      </w:r>
+    </w:p>
+    <w:p>
+      <w:r>
+        <w:t>Oracle cloud</w:t>
+      </w:r>
+    </w:p>
+    <w:p>
+      <w:r>
+        <w:t xml:space="preserve">IBM Cloud  </w:t>
+      </w:r>
+    </w:p>
+    <w:p/>
+    <w:p>
+      <w:proofErr w:type="gramStart"/>
+      <w:r>
+        <w:t>AWS :</w:t>
+      </w:r>
+      <w:proofErr w:type="gramEnd"/>
+      <w:r>
+        <w:t xml:space="preserve"> S3 and EC2 </w:t>
+      </w:r>
+    </w:p>
+    <w:p/>
+    <w:p>
+      <w:r>
+        <w:t xml:space="preserve">AWS as well Azure </w:t>
+      </w:r>
+    </w:p>
+    <w:p>
+      <w:r>
+        <w:t xml:space="preserve">In AWS we can create two types of account </w:t>
+      </w:r>
+    </w:p>
+    <w:p>
+      <w:pPr>
+        <w:pStyle w:val="ListParagraph"/>
+        <w:numPr>
+          <w:ilvl w:val="0"/>
+          <w:numId w:val="5"/>
+        </w:numPr>
+      </w:pPr>
+      <w:r>
+        <w:lastRenderedPageBreak/>
+        <w:t xml:space="preserve">Root user </w:t>
+      </w:r>
+    </w:p>
+    <w:p>
+      <w:pPr>
+        <w:pStyle w:val="ListParagraph"/>
+        <w:numPr>
+          <w:ilvl w:val="0"/>
+          <w:numId w:val="5"/>
+        </w:numPr>
+      </w:pPr>
+      <w:r>
+        <w:t xml:space="preserve">IAM user (Identity Access Management) user. </w:t>
+      </w:r>
+    </w:p>
+    <w:p>
+      <w:pPr>
+        <w:pStyle w:val="ListParagraph"/>
+      </w:pPr>
+    </w:p>
+    <w:p/>
+    <w:p/>
+    <w:p>
+      <w:r>
+        <w:t xml:space="preserve">AWS S3 (Simple Storage Service) : it is like a google drive which help to share the any type of file data within a AWS account as well as outside base type security apply. </w:t>
+      </w:r>
+    </w:p>
+    <w:p/>
+    <w:p>
+      <w:r>
+        <w:t xml:space="preserve">EC2 </w:t>
+      </w:r>
+      <w:proofErr w:type="gramStart"/>
+      <w:r>
+        <w:t>instance :</w:t>
+      </w:r>
+      <w:proofErr w:type="gramEnd"/>
+      <w:r>
+        <w:t xml:space="preserve"> AWS EC2 : Elastic Compute cloud : Using AWS EC2 instance which help to </w:t>
+      </w:r>
+      <w:r>
+        <w:rPr>
+          <w:highlight w:val="yellow"/>
+        </w:rPr>
+        <w:t>create virtual server machine</w:t>
+      </w:r>
+      <w:r>
+        <w:t xml:space="preserve"> while creating that machine we can configure according to our requirement</w:t>
+      </w:r>
+    </w:p>
+    <w:p>
+      <w:r>
+        <w:t xml:space="preserve">Like </w:t>
+      </w:r>
+      <w:proofErr w:type="gramStart"/>
+      <w:r>
+        <w:t>OS :</w:t>
+      </w:r>
+      <w:proofErr w:type="gramEnd"/>
+      <w:r>
+        <w:t xml:space="preserve"> Linux, Unix, Window, Mac </w:t>
+      </w:r>
+      <w:proofErr w:type="spellStart"/>
+      <w:r>
+        <w:t>etc</w:t>
+      </w:r>
+      <w:proofErr w:type="spellEnd"/>
+      <w:r>
+        <w:t xml:space="preserve"> </w:t>
+      </w:r>
+    </w:p>
+    <w:p>
+      <w:r>
+        <w:t xml:space="preserve">CPU details configure </w:t>
+      </w:r>
+    </w:p>
+    <w:p>
+      <w:r>
+        <w:t xml:space="preserve">RAM </w:t>
+      </w:r>
+    </w:p>
+    <w:p>
+      <w:r>
+        <w:t xml:space="preserve">Hard disk for virtual sever </w:t>
+      </w:r>
+    </w:p>
+    <w:p>
+      <w:r>
+        <w:t xml:space="preserve">Number instance at same time we can run </w:t>
+      </w:r>
+    </w:p>
+    <w:p>
+      <w:r>
+        <w:t xml:space="preserve">For that machine we can connect through using SSH client from our machine and base upon our requirement we will install all software like Java, </w:t>
+      </w:r>
+      <w:proofErr w:type="spellStart"/>
+      <w:r>
+        <w:rPr>
+          <w:highlight w:val="yellow"/>
+        </w:rPr>
+        <w:t>Git</w:t>
+      </w:r>
+      <w:proofErr w:type="spellEnd"/>
+      <w:r>
+        <w:t xml:space="preserve">, Maven, Jenkin, Docker and deploy the application In EC2 instance. </w:t>
+      </w:r>
+    </w:p>
+    <w:p>
+      <w:r>
+        <w:t xml:space="preserve">We need to install node JS </w:t>
+      </w:r>
+    </w:p>
+    <w:p>
+      <w:r>
+        <w:t xml:space="preserve">We install </w:t>
+      </w:r>
+      <w:proofErr w:type="spellStart"/>
+      <w:r>
+        <w:t>docker</w:t>
+      </w:r>
+      <w:proofErr w:type="spellEnd"/>
+      <w:r>
+        <w:t xml:space="preserve"> and we create image push this image in Docker hub and pull in EC2 instance we can run. </w:t>
+      </w:r>
+    </w:p>
+    <w:p>
+      <w:r>
+        <w:t xml:space="preserve">We can share the data to ES2 instance using </w:t>
+      </w:r>
+      <w:proofErr w:type="spellStart"/>
+      <w:r>
+        <w:t>git</w:t>
+      </w:r>
+      <w:proofErr w:type="spellEnd"/>
+      <w:r>
+        <w:t xml:space="preserve"> or S3. </w:t>
+      </w:r>
+    </w:p>
+    <w:p>
+      <w:r>
+        <w:t xml:space="preserve">We create war file for servlet and </w:t>
+      </w:r>
+      <w:proofErr w:type="spellStart"/>
+      <w:r>
+        <w:t>jsp</w:t>
+      </w:r>
+      <w:proofErr w:type="spellEnd"/>
+      <w:r>
+        <w:t xml:space="preserve"> </w:t>
+      </w:r>
+    </w:p>
+    <w:p>
+      <w:r>
+        <w:t xml:space="preserve">We create jar file for spring boot and upload in S3 and in EC2 instance we will download that jar or war and we run the application in EC2 instance so EC2 instance will provide one </w:t>
+      </w:r>
+      <w:proofErr w:type="spellStart"/>
+      <w:r>
+        <w:t>IPAddress</w:t>
+      </w:r>
+      <w:proofErr w:type="spellEnd"/>
+      <w:r>
+        <w:t xml:space="preserve"> so any one can access our application. </w:t>
+      </w:r>
+    </w:p>
+    <w:p/>
+    <w:p/>
+    <w:p/>
+    <w:p/>
+    <w:p/>
+    <w:p/>
+    <w:p>
+      <w:r>
+        <w:lastRenderedPageBreak/>
+        <w:t xml:space="preserve">In ES2 instance if we want to download any file like text file, jar </w:t>
+      </w:r>
+      <w:proofErr w:type="gramStart"/>
+      <w:r>
+        <w:t>file ,</w:t>
+      </w:r>
+      <w:proofErr w:type="gramEnd"/>
+      <w:r>
+        <w:t xml:space="preserve"> pdf file from S3. </w:t>
+      </w:r>
+    </w:p>
+    <w:p>
+      <w:r>
+        <w:t xml:space="preserve">In EC2 terminal we need to write the command as </w:t>
+      </w:r>
+    </w:p>
+    <w:p>
+      <w:proofErr w:type="spellStart"/>
+      <w:proofErr w:type="gramStart"/>
+      <w:r>
+        <w:rPr>
+          <w:highlight w:val="yellow"/>
+        </w:rPr>
+        <w:t>wget</w:t>
+      </w:r>
+      <w:proofErr w:type="spellEnd"/>
+      <w:proofErr w:type="gramEnd"/>
+      <w:r>
+        <w:rPr>
+          <w:highlight w:val="yellow"/>
+        </w:rPr>
+        <w:t xml:space="preserve"> URL</w:t>
+      </w:r>
+      <w:r>
+        <w:t xml:space="preserve"> of object part of bucket </w:t>
+      </w:r>
+    </w:p>
+    <w:p/>
+    <w:p/>
+    <w:p>
+      <w:r>
+        <w:rPr>
+          <w:highlight w:val="yellow"/>
+        </w:rPr>
+        <w:t xml:space="preserve">Create </w:t>
+      </w:r>
+      <w:proofErr w:type="gramStart"/>
+      <w:r>
+        <w:rPr>
+          <w:highlight w:val="yellow"/>
+        </w:rPr>
+        <w:t>Spring</w:t>
+      </w:r>
+      <w:proofErr w:type="gramEnd"/>
+      <w:r>
+        <w:rPr>
+          <w:highlight w:val="yellow"/>
+        </w:rPr>
+        <w:t xml:space="preserve"> boot project in local machine with one or more rest </w:t>
+      </w:r>
+      <w:proofErr w:type="spellStart"/>
+      <w:r>
+        <w:rPr>
+          <w:highlight w:val="yellow"/>
+        </w:rPr>
+        <w:t>api</w:t>
+      </w:r>
+      <w:proofErr w:type="spellEnd"/>
+      <w:r>
+        <w:rPr>
+          <w:highlight w:val="yellow"/>
+        </w:rPr>
+        <w:t>.</w:t>
+      </w:r>
+      <w:r>
+        <w:t xml:space="preserve"> </w:t>
+      </w:r>
+    </w:p>
+    <w:p>
+      <w:r>
+        <w:t xml:space="preserve">Then push this project in </w:t>
+      </w:r>
+      <w:proofErr w:type="spellStart"/>
+      <w:r>
+        <w:t>git</w:t>
+      </w:r>
+      <w:proofErr w:type="spellEnd"/>
+      <w:r>
+        <w:t xml:space="preserve"> hub </w:t>
+      </w:r>
+    </w:p>
+    <w:p>
+      <w:r>
+        <w:t xml:space="preserve">In Maven project create </w:t>
+      </w:r>
+    </w:p>
+    <w:p>
+      <w:proofErr w:type="spellStart"/>
+      <w:proofErr w:type="gramStart"/>
+      <w:r>
+        <w:t>git</w:t>
+      </w:r>
+      <w:proofErr w:type="spellEnd"/>
+      <w:proofErr w:type="gramEnd"/>
+      <w:r>
+        <w:t xml:space="preserve"> </w:t>
+      </w:r>
+      <w:proofErr w:type="spellStart"/>
+      <w:r>
+        <w:t>init</w:t>
+      </w:r>
+      <w:proofErr w:type="spellEnd"/>
+      <w:r>
+        <w:t xml:space="preserve"> </w:t>
+      </w:r>
+    </w:p>
+    <w:p>
+      <w:proofErr w:type="spellStart"/>
+      <w:proofErr w:type="gramStart"/>
+      <w:r>
+        <w:t>git</w:t>
+      </w:r>
+      <w:proofErr w:type="spellEnd"/>
+      <w:proofErr w:type="gramEnd"/>
+      <w:r>
+        <w:t xml:space="preserve"> add .</w:t>
+      </w:r>
+    </w:p>
+    <w:p>
+      <w:proofErr w:type="spellStart"/>
+      <w:proofErr w:type="gramStart"/>
+      <w:r>
+        <w:t>git</w:t>
+      </w:r>
+      <w:proofErr w:type="spellEnd"/>
+      <w:proofErr w:type="gramEnd"/>
+      <w:r>
+        <w:t xml:space="preserve"> commit –m “done”</w:t>
+      </w:r>
+    </w:p>
+    <w:p>
+      <w:proofErr w:type="gramStart"/>
+      <w:r>
+        <w:t>connect</w:t>
+      </w:r>
+      <w:proofErr w:type="gramEnd"/>
+      <w:r>
+        <w:t xml:space="preserve"> to remote repository </w:t>
+      </w:r>
+    </w:p>
+    <w:p>
+      <w:proofErr w:type="spellStart"/>
+      <w:proofErr w:type="gramStart"/>
+      <w:r>
+        <w:t>git</w:t>
+      </w:r>
+      <w:proofErr w:type="spellEnd"/>
+      <w:proofErr w:type="gramEnd"/>
+      <w:r>
+        <w:t xml:space="preserve"> push –u origin HEAD </w:t>
+      </w:r>
+    </w:p>
+    <w:p/>
+    <w:p>
+      <w:r>
+        <w:t xml:space="preserve">In In AWS create ES2 instance </w:t>
+      </w:r>
+    </w:p>
+    <w:p>
+      <w:r>
+        <w:t xml:space="preserve">Then using GIT bash connect to ES2 instance </w:t>
+      </w:r>
+    </w:p>
+    <w:p>
+      <w:r>
+        <w:t xml:space="preserve">Then install Java software (11) </w:t>
+      </w:r>
+    </w:p>
+    <w:p>
+      <w:r>
+        <w:t xml:space="preserve">Then install </w:t>
+      </w:r>
+      <w:proofErr w:type="spellStart"/>
+      <w:r>
+        <w:t>git</w:t>
+      </w:r>
+      <w:proofErr w:type="spellEnd"/>
+      <w:r>
+        <w:t xml:space="preserve"> software </w:t>
+      </w:r>
+    </w:p>
+    <w:p>
+      <w:r>
+        <w:t xml:space="preserve">Then install maven software. </w:t>
+      </w:r>
+    </w:p>
+    <w:p/>
+    <w:p>
+      <w:r>
+        <w:t xml:space="preserve">In EC2 instance using </w:t>
+      </w:r>
+      <w:proofErr w:type="spellStart"/>
+      <w:r>
+        <w:t>git</w:t>
+      </w:r>
+      <w:proofErr w:type="spellEnd"/>
+      <w:r>
+        <w:t xml:space="preserve"> please clone the from </w:t>
+      </w:r>
+      <w:proofErr w:type="spellStart"/>
+      <w:r>
+        <w:t>Github</w:t>
+      </w:r>
+      <w:proofErr w:type="spellEnd"/>
+      <w:r>
+        <w:t xml:space="preserve"> </w:t>
+      </w:r>
+    </w:p>
+    <w:p/>
+    <w:p/>
+    <w:p>
+      <w:r>
+        <w:t xml:space="preserve">Using Docker we already publish angular project. </w:t>
+      </w:r>
+    </w:p>
+    <w:p/>
+    <w:p>
       <w:bookmarkStart w:id="0" w:name="_GoBack"/>
       <w:bookmarkEnd w:id="0"/>
     </w:p>
-    <w:p>
-      <w:pPr>
-        <w:rPr>
-          <w:b/>
-        </w:rPr>
-      </w:pPr>
-    </w:p>
-    <w:p>
-      <w:pPr>
-        <w:rPr>
-          <w:b/>
-        </w:rPr>
-      </w:pPr>
-    </w:p>
-    <w:p>
-      <w:pPr>
-        <w:rPr>
-          <w:b/>
-        </w:rPr>
-      </w:pPr>
-    </w:p>
-    <w:p>
-      <w:pPr>
-        <w:rPr>
-          <w:b/>
-        </w:rPr>
-      </w:pPr>
-    </w:p>
-    <w:p>
-      <w:pPr>
-        <w:rPr>
-          <w:b/>
-        </w:rPr>
-      </w:pPr>
-    </w:p>
-    <w:p/>
-    <w:p/>
-    <w:p/>
-    <w:p/>
     <w:p/>
     <w:p/>
     <w:p/>
@@ -7411,9 +10559,9 @@
 <file path=word/numbering.xml><?xml version="1.0" encoding="utf-8"?>
 <w:numbering xmlns:wpc="http://schemas.microsoft.com/office/word/2010/wordprocessingCanvas" xmlns:mc="http://schemas.openxmlformats.org/markup-compatibility/2006" xmlns:o="urn:schemas-microsoft-com:office:office" xmlns:r="http://schemas.openxmlformats.org/officeDocument/2006/relationships" xmlns:m="http://schemas.openxmlformats.org/officeDocument/2006/math" xmlns:v="urn:schemas-microsoft-com:vml" xmlns:wp14="http://schemas.microsoft.com/office/word/2010/wordprocessingDrawing" xmlns:wp="http://schemas.openxmlformats.org/drawingml/2006/wordprocessingDrawing" xmlns:w10="urn:schemas-microsoft-com:office:word" xmlns:w="http://schemas.openxmlformats.org/wordprocessingml/2006/main" xmlns:w14="http://schemas.microsoft.com/office/word/2010/wordml" xmlns:w15="http://schemas.microsoft.com/office/word/2012/wordml" xmlns:wpg="http://schemas.microsoft.com/office/word/2010/wordprocessingGroup" xmlns:wpi="http://schemas.microsoft.com/office/word/2010/wordprocessingInk" xmlns:wne="http://schemas.microsoft.com/office/word/2006/wordml" xmlns:wps="http://schemas.microsoft.com/office/word/2010/wordprocessingShape" mc:Ignorable="w14 w15 wp14">
   <w:abstractNum w:abstractNumId="0" w15:restartNumberingAfterBreak="0">
-    <w:nsid w:val="420336B4"/>
+    <w:nsid w:val="343F201A"/>
     <w:multiLevelType w:val="hybridMultilevel"/>
-    <w:tmpl w:val="B390237A"/>
+    <w:tmpl w:val="98C08D16"/>
     <w:lvl w:ilvl="0" w:tplc="0409000F">
       <w:start w:val="1"/>
       <w:numFmt w:val="decimal"/>
@@ -7500,9 +10648,9 @@
     </w:lvl>
   </w:abstractNum>
   <w:abstractNum w:abstractNumId="1" w15:restartNumberingAfterBreak="0">
-    <w:nsid w:val="4D2E322D"/>
+    <w:nsid w:val="383638CC"/>
     <w:multiLevelType w:val="hybridMultilevel"/>
-    <w:tmpl w:val="8A3CC2B0"/>
+    <w:tmpl w:val="75D4C046"/>
     <w:lvl w:ilvl="0" w:tplc="0409000F">
       <w:start w:val="1"/>
       <w:numFmt w:val="decimal"/>
@@ -7589,9 +10737,9 @@
     </w:lvl>
   </w:abstractNum>
   <w:abstractNum w:abstractNumId="2" w15:restartNumberingAfterBreak="0">
-    <w:nsid w:val="6F073DAE"/>
+    <w:nsid w:val="420336B4"/>
     <w:multiLevelType w:val="hybridMultilevel"/>
-    <w:tmpl w:val="245890F4"/>
+    <w:tmpl w:val="B390237A"/>
     <w:lvl w:ilvl="0" w:tplc="0409000F">
       <w:start w:val="1"/>
       <w:numFmt w:val="decimal"/>
@@ -7677,13 +10825,197 @@
       </w:pPr>
     </w:lvl>
   </w:abstractNum>
+  <w:abstractNum w:abstractNumId="3" w15:restartNumberingAfterBreak="0">
+    <w:nsid w:val="4D2E322D"/>
+    <w:multiLevelType w:val="hybridMultilevel"/>
+    <w:tmpl w:val="8A3CC2B0"/>
+    <w:lvl w:ilvl="0" w:tplc="0409000F">
+      <w:start w:val="1"/>
+      <w:numFmt w:val="decimal"/>
+      <w:lvlText w:val="%1."/>
+      <w:lvlJc w:val="left"/>
+      <w:pPr>
+        <w:ind w:left="720" w:hanging="360"/>
+      </w:pPr>
+      <w:rPr>
+        <w:rFonts w:hint="default"/>
+      </w:rPr>
+    </w:lvl>
+    <w:lvl w:ilvl="1" w:tplc="04090019" w:tentative="1">
+      <w:start w:val="1"/>
+      <w:numFmt w:val="lowerLetter"/>
+      <w:lvlText w:val="%2."/>
+      <w:lvlJc w:val="left"/>
+      <w:pPr>
+        <w:ind w:left="1440" w:hanging="360"/>
+      </w:pPr>
+    </w:lvl>
+    <w:lvl w:ilvl="2" w:tplc="0409001B" w:tentative="1">
+      <w:start w:val="1"/>
+      <w:numFmt w:val="lowerRoman"/>
+      <w:lvlText w:val="%3."/>
+      <w:lvlJc w:val="right"/>
+      <w:pPr>
+        <w:ind w:left="2160" w:hanging="180"/>
+      </w:pPr>
+    </w:lvl>
+    <w:lvl w:ilvl="3" w:tplc="0409000F" w:tentative="1">
+      <w:start w:val="1"/>
+      <w:numFmt w:val="decimal"/>
+      <w:lvlText w:val="%4."/>
+      <w:lvlJc w:val="left"/>
+      <w:pPr>
+        <w:ind w:left="2880" w:hanging="360"/>
+      </w:pPr>
+    </w:lvl>
+    <w:lvl w:ilvl="4" w:tplc="04090019" w:tentative="1">
+      <w:start w:val="1"/>
+      <w:numFmt w:val="lowerLetter"/>
+      <w:lvlText w:val="%5."/>
+      <w:lvlJc w:val="left"/>
+      <w:pPr>
+        <w:ind w:left="3600" w:hanging="360"/>
+      </w:pPr>
+    </w:lvl>
+    <w:lvl w:ilvl="5" w:tplc="0409001B" w:tentative="1">
+      <w:start w:val="1"/>
+      <w:numFmt w:val="lowerRoman"/>
+      <w:lvlText w:val="%6."/>
+      <w:lvlJc w:val="right"/>
+      <w:pPr>
+        <w:ind w:left="4320" w:hanging="180"/>
+      </w:pPr>
+    </w:lvl>
+    <w:lvl w:ilvl="6" w:tplc="0409000F" w:tentative="1">
+      <w:start w:val="1"/>
+      <w:numFmt w:val="decimal"/>
+      <w:lvlText w:val="%7."/>
+      <w:lvlJc w:val="left"/>
+      <w:pPr>
+        <w:ind w:left="5040" w:hanging="360"/>
+      </w:pPr>
+    </w:lvl>
+    <w:lvl w:ilvl="7" w:tplc="04090019" w:tentative="1">
+      <w:start w:val="1"/>
+      <w:numFmt w:val="lowerLetter"/>
+      <w:lvlText w:val="%8."/>
+      <w:lvlJc w:val="left"/>
+      <w:pPr>
+        <w:ind w:left="5760" w:hanging="360"/>
+      </w:pPr>
+    </w:lvl>
+    <w:lvl w:ilvl="8" w:tplc="0409001B" w:tentative="1">
+      <w:start w:val="1"/>
+      <w:numFmt w:val="lowerRoman"/>
+      <w:lvlText w:val="%9."/>
+      <w:lvlJc w:val="right"/>
+      <w:pPr>
+        <w:ind w:left="6480" w:hanging="180"/>
+      </w:pPr>
+    </w:lvl>
+  </w:abstractNum>
+  <w:abstractNum w:abstractNumId="4" w15:restartNumberingAfterBreak="0">
+    <w:nsid w:val="6F073DAE"/>
+    <w:multiLevelType w:val="hybridMultilevel"/>
+    <w:tmpl w:val="245890F4"/>
+    <w:lvl w:ilvl="0" w:tplc="0409000F">
+      <w:start w:val="1"/>
+      <w:numFmt w:val="decimal"/>
+      <w:lvlText w:val="%1."/>
+      <w:lvlJc w:val="left"/>
+      <w:pPr>
+        <w:ind w:left="720" w:hanging="360"/>
+      </w:pPr>
+      <w:rPr>
+        <w:rFonts w:hint="default"/>
+      </w:rPr>
+    </w:lvl>
+    <w:lvl w:ilvl="1" w:tplc="04090019" w:tentative="1">
+      <w:start w:val="1"/>
+      <w:numFmt w:val="lowerLetter"/>
+      <w:lvlText w:val="%2."/>
+      <w:lvlJc w:val="left"/>
+      <w:pPr>
+        <w:ind w:left="1440" w:hanging="360"/>
+      </w:pPr>
+    </w:lvl>
+    <w:lvl w:ilvl="2" w:tplc="0409001B" w:tentative="1">
+      <w:start w:val="1"/>
+      <w:numFmt w:val="lowerRoman"/>
+      <w:lvlText w:val="%3."/>
+      <w:lvlJc w:val="right"/>
+      <w:pPr>
+        <w:ind w:left="2160" w:hanging="180"/>
+      </w:pPr>
+    </w:lvl>
+    <w:lvl w:ilvl="3" w:tplc="0409000F" w:tentative="1">
+      <w:start w:val="1"/>
+      <w:numFmt w:val="decimal"/>
+      <w:lvlText w:val="%4."/>
+      <w:lvlJc w:val="left"/>
+      <w:pPr>
+        <w:ind w:left="2880" w:hanging="360"/>
+      </w:pPr>
+    </w:lvl>
+    <w:lvl w:ilvl="4" w:tplc="04090019" w:tentative="1">
+      <w:start w:val="1"/>
+      <w:numFmt w:val="lowerLetter"/>
+      <w:lvlText w:val="%5."/>
+      <w:lvlJc w:val="left"/>
+      <w:pPr>
+        <w:ind w:left="3600" w:hanging="360"/>
+      </w:pPr>
+    </w:lvl>
+    <w:lvl w:ilvl="5" w:tplc="0409001B" w:tentative="1">
+      <w:start w:val="1"/>
+      <w:numFmt w:val="lowerRoman"/>
+      <w:lvlText w:val="%6."/>
+      <w:lvlJc w:val="right"/>
+      <w:pPr>
+        <w:ind w:left="4320" w:hanging="180"/>
+      </w:pPr>
+    </w:lvl>
+    <w:lvl w:ilvl="6" w:tplc="0409000F" w:tentative="1">
+      <w:start w:val="1"/>
+      <w:numFmt w:val="decimal"/>
+      <w:lvlText w:val="%7."/>
+      <w:lvlJc w:val="left"/>
+      <w:pPr>
+        <w:ind w:left="5040" w:hanging="360"/>
+      </w:pPr>
+    </w:lvl>
+    <w:lvl w:ilvl="7" w:tplc="04090019" w:tentative="1">
+      <w:start w:val="1"/>
+      <w:numFmt w:val="lowerLetter"/>
+      <w:lvlText w:val="%8."/>
+      <w:lvlJc w:val="left"/>
+      <w:pPr>
+        <w:ind w:left="5760" w:hanging="360"/>
+      </w:pPr>
+    </w:lvl>
+    <w:lvl w:ilvl="8" w:tplc="0409001B" w:tentative="1">
+      <w:start w:val="1"/>
+      <w:numFmt w:val="lowerRoman"/>
+      <w:lvlText w:val="%9."/>
+      <w:lvlJc w:val="right"/>
+      <w:pPr>
+        <w:ind w:left="6480" w:hanging="180"/>
+      </w:pPr>
+    </w:lvl>
+  </w:abstractNum>
   <w:num w:numId="1">
+    <w:abstractNumId w:val="2"/>
+  </w:num>
+  <w:num w:numId="2">
+    <w:abstractNumId w:val="4"/>
+  </w:num>
+  <w:num w:numId="3">
+    <w:abstractNumId w:val="3"/>
+  </w:num>
+  <w:num w:numId="4">
     <w:abstractNumId w:val="0"/>
   </w:num>
-  <w:num w:numId="2">
-    <w:abstractNumId w:val="2"/>
-  </w:num>
-  <w:num w:numId="3">
+  <w:num w:numId="5">
     <w:abstractNumId w:val="1"/>
   </w:num>
 </w:numbering>

--- a/Phase 4/Phase 5.docx
+++ b/Phase 4/Phase 5.docx
@@ -10535,7 +10535,436 @@
     <w:p/>
     <w:p>
       <w:r>
-        <w:t xml:space="preserve">Using Docker we already publish angular project. </w:t>
+        <w:t>Using Docker we a</w:t>
+      </w:r>
+      <w:r>
+        <w:t xml:space="preserve">lready publish angular project in Docker hub account. </w:t>
+      </w:r>
+    </w:p>
+    <w:p/>
+    <w:p/>
+    <w:p/>
+    <w:p/>
+    <w:p/>
+    <w:p>
+      <w:r>
+        <w:lastRenderedPageBreak/>
+        <w:t xml:space="preserve">Phase 5 end project </w:t>
+      </w:r>
+    </w:p>
+    <w:p/>
+    <w:p>
+      <w:r>
+        <w:t xml:space="preserve">First we need to create spring boot project </w:t>
+      </w:r>
+    </w:p>
+    <w:p>
+      <w:r>
+        <w:t xml:space="preserve">With one or more rest </w:t>
+      </w:r>
+      <w:proofErr w:type="spellStart"/>
+      <w:proofErr w:type="gramStart"/>
+      <w:r>
+        <w:t>api</w:t>
+      </w:r>
+      <w:proofErr w:type="spellEnd"/>
+      <w:proofErr w:type="gramEnd"/>
+      <w:r>
+        <w:t xml:space="preserve"> must created </w:t>
+      </w:r>
+    </w:p>
+    <w:p>
+      <w:r>
+        <w:t xml:space="preserve">This project we need to push in </w:t>
+      </w:r>
+      <w:proofErr w:type="spellStart"/>
+      <w:r>
+        <w:t>git</w:t>
+      </w:r>
+      <w:proofErr w:type="spellEnd"/>
+      <w:r>
+        <w:t xml:space="preserve"> hub account. </w:t>
+      </w:r>
+    </w:p>
+    <w:p>
+      <w:r>
+        <w:t xml:space="preserve">We need to open EC2 instance </w:t>
+      </w:r>
+    </w:p>
+    <w:p>
+      <w:r>
+        <w:t xml:space="preserve">Then connect ES2 instance using SSH client </w:t>
+      </w:r>
+    </w:p>
+    <w:p>
+      <w:r>
+        <w:t xml:space="preserve">Install required software </w:t>
+      </w:r>
+    </w:p>
+    <w:p>
+      <w:proofErr w:type="spellStart"/>
+      <w:r>
+        <w:t>Git</w:t>
+      </w:r>
+      <w:proofErr w:type="spellEnd"/>
+      <w:r>
+        <w:t xml:space="preserve"> </w:t>
+      </w:r>
+    </w:p>
+    <w:p>
+      <w:r>
+        <w:t>Java (</w:t>
+      </w:r>
+      <w:proofErr w:type="spellStart"/>
+      <w:r>
+        <w:t>OpenJDK</w:t>
+      </w:r>
+      <w:proofErr w:type="spellEnd"/>
+      <w:r>
+        <w:t xml:space="preserve"> 11)</w:t>
+      </w:r>
+    </w:p>
+    <w:p>
+      <w:r>
+        <w:t xml:space="preserve">Maven </w:t>
+      </w:r>
+    </w:p>
+    <w:p>
+      <w:r>
+        <w:t xml:space="preserve">Docker </w:t>
+      </w:r>
+    </w:p>
+    <w:p>
+      <w:r>
+        <w:t xml:space="preserve">Jenkin </w:t>
+      </w:r>
+    </w:p>
+    <w:p>
+      <w:r>
+        <w:t xml:space="preserve">Then open the port for Jenkin 8080 </w:t>
+      </w:r>
+    </w:p>
+    <w:p>
+      <w:hyperlink r:id="rId13" w:history="1">
+        <w:r>
+          <w:rPr>
+            <w:rStyle w:val="Hyperlink"/>
+          </w:rPr>
+          <w:t>http://198.12.436.19:8080</w:t>
+        </w:r>
+      </w:hyperlink>
+    </w:p>
+    <w:p/>
+    <w:p>
+      <w:r>
+        <w:t xml:space="preserve">In Jenkin  we need to create Pipeline JOB that job is responsible to pull the project from </w:t>
+      </w:r>
+      <w:proofErr w:type="spellStart"/>
+      <w:r>
+        <w:t>git</w:t>
+      </w:r>
+      <w:proofErr w:type="spellEnd"/>
+      <w:r>
+        <w:t xml:space="preserve"> hub account then using Docker we will deploy this application in ES2 instance so we can we see that application. </w:t>
+      </w:r>
+    </w:p>
+    <w:p>
+      <w:r>
+        <w:t xml:space="preserve"> </w:t>
+      </w:r>
+    </w:p>
+    <w:p/>
+    <w:p>
+      <w:pPr>
+        <w:rPr>
+          <w:b/>
+        </w:rPr>
+      </w:pPr>
+      <w:r>
+        <w:rPr>
+          <w:b/>
+        </w:rPr>
+        <w:t xml:space="preserve">Steps to create the application do deploy using Jenkin Pipe with in AWS with Docker </w:t>
+      </w:r>
+    </w:p>
+    <w:p>
+      <w:r>
+        <w:t xml:space="preserve">First open the eclipse IDE and create spring boot project with spring initializer. </w:t>
+      </w:r>
+    </w:p>
+    <w:p/>
+    <w:p>
+      <w:hyperlink r:id="rId14" w:history="1">
+        <w:r>
+          <w:rPr>
+            <w:rStyle w:val="Hyperlink"/>
+          </w:rPr>
+          <w:t>https://start.spring.io/</w:t>
+        </w:r>
+      </w:hyperlink>
+    </w:p>
+    <w:p/>
+    <w:p>
+      <w:r>
+        <w:lastRenderedPageBreak/>
+        <w:drawing>
+          <wp:inline distT="0" distB="0" distL="0" distR="0" wp14:anchorId="429DAC5A" wp14:editId="5AD12258">
+            <wp:extent cx="5943600" cy="3638550"/>
+            <wp:effectExtent l="0" t="0" r="0" b="0"/>
+            <wp:docPr id="17" name="Picture 17"/>
+            <wp:cNvGraphicFramePr>
+              <a:graphicFrameLocks xmlns:a="http://schemas.openxmlformats.org/drawingml/2006/main" noChangeAspect="1"/>
+            </wp:cNvGraphicFramePr>
+            <a:graphic xmlns:a="http://schemas.openxmlformats.org/drawingml/2006/main">
+              <a:graphicData uri="http://schemas.openxmlformats.org/drawingml/2006/picture">
+                <pic:pic xmlns:pic="http://schemas.openxmlformats.org/drawingml/2006/picture">
+                  <pic:nvPicPr>
+                    <pic:cNvPr id="1" name=""/>
+                    <pic:cNvPicPr/>
+                  </pic:nvPicPr>
+                  <pic:blipFill>
+                    <a:blip r:embed="rId15"/>
+                    <a:stretch>
+                      <a:fillRect/>
+                    </a:stretch>
+                  </pic:blipFill>
+                  <pic:spPr>
+                    <a:xfrm>
+                      <a:off x="0" y="0"/>
+                      <a:ext cx="5943600" cy="3638550"/>
+                    </a:xfrm>
+                    <a:prstGeom prst="rect">
+                      <a:avLst/>
+                    </a:prstGeom>
+                  </pic:spPr>
+                </pic:pic>
+              </a:graphicData>
+            </a:graphic>
+          </wp:inline>
+        </w:drawing>
+      </w:r>
+    </w:p>
+    <w:p/>
+    <w:p/>
+    <w:p/>
+    <w:p/>
+    <w:p>
+      <w:r>
+        <w:t xml:space="preserve">In </w:t>
+      </w:r>
+      <w:proofErr w:type="gramStart"/>
+      <w:r>
+        <w:t>Spring</w:t>
+      </w:r>
+      <w:proofErr w:type="gramEnd"/>
+      <w:r>
+        <w:t xml:space="preserve"> boot please create one or more rest </w:t>
+      </w:r>
+      <w:proofErr w:type="spellStart"/>
+      <w:r>
+        <w:t>api</w:t>
+      </w:r>
+      <w:proofErr w:type="spellEnd"/>
+      <w:r>
+        <w:t xml:space="preserve"> </w:t>
+      </w:r>
+    </w:p>
+    <w:p>
+      <w:r>
+        <w:t xml:space="preserve">In </w:t>
+      </w:r>
+      <w:proofErr w:type="spellStart"/>
+      <w:r>
+        <w:t>application.properties</w:t>
+      </w:r>
+      <w:proofErr w:type="spellEnd"/>
+      <w:r>
+        <w:t xml:space="preserve"> file port number </w:t>
+      </w:r>
+    </w:p>
+    <w:p>
+      <w:r>
+        <w:t xml:space="preserve">In pom.xml file write </w:t>
+      </w:r>
+      <w:proofErr w:type="spellStart"/>
+      <w:r>
+        <w:t>finalName</w:t>
+      </w:r>
+      <w:proofErr w:type="spellEnd"/>
+      <w:r>
+        <w:t xml:space="preserve"> tag with custom name for jar file </w:t>
+      </w:r>
+    </w:p>
+    <w:p>
+      <w:r>
+        <w:t xml:space="preserve">Then create the jar file </w:t>
+      </w:r>
+      <w:proofErr w:type="spellStart"/>
+      <w:r>
+        <w:t>usng</w:t>
+      </w:r>
+      <w:proofErr w:type="spellEnd"/>
+      <w:r>
+        <w:t xml:space="preserve"> </w:t>
+      </w:r>
+      <w:proofErr w:type="spellStart"/>
+      <w:r>
+        <w:t>mvn</w:t>
+      </w:r>
+      <w:proofErr w:type="spellEnd"/>
+      <w:r>
+        <w:t xml:space="preserve"> package </w:t>
+      </w:r>
+    </w:p>
+    <w:p>
+      <w:r>
+        <w:t xml:space="preserve">Then create </w:t>
+      </w:r>
+      <w:proofErr w:type="spellStart"/>
+      <w:r>
+        <w:t>Dockerfile</w:t>
+      </w:r>
+      <w:proofErr w:type="spellEnd"/>
+    </w:p>
+    <w:p>
+      <w:r>
+        <w:t xml:space="preserve">Then create </w:t>
+      </w:r>
+      <w:proofErr w:type="spellStart"/>
+      <w:r>
+        <w:t>Jenkinsfile</w:t>
+      </w:r>
+      <w:proofErr w:type="spellEnd"/>
+    </w:p>
+    <w:p/>
+    <w:p>
+      <w:r>
+        <w:t xml:space="preserve">Then push this project o </w:t>
+      </w:r>
+      <w:proofErr w:type="spellStart"/>
+      <w:r>
+        <w:t>github</w:t>
+      </w:r>
+      <w:proofErr w:type="spellEnd"/>
+      <w:r>
+        <w:t xml:space="preserve"> account. </w:t>
+      </w:r>
+    </w:p>
+    <w:p/>
+    <w:p>
+      <w:r>
+        <w:t xml:space="preserve">Now please login to AWS account </w:t>
+      </w:r>
+    </w:p>
+    <w:p>
+      <w:r>
+        <w:t xml:space="preserve">And </w:t>
+      </w:r>
+      <w:r>
+        <w:t xml:space="preserve">start EC2 instance </w:t>
+      </w:r>
+    </w:p>
+    <w:p/>
+    <w:p>
+      <w:r>
+        <w:lastRenderedPageBreak/>
+        <w:t>In ES2 instance (please refer EC2 instance plugin notepad file</w:t>
+      </w:r>
+    </w:p>
+    <w:p>
+      <w:pPr>
+        <w:pStyle w:val="ListParagraph"/>
+        <w:numPr>
+          <w:ilvl w:val="0"/>
+          <w:numId w:val="6"/>
+        </w:numPr>
+      </w:pPr>
+      <w:r>
+        <w:t xml:space="preserve">Please update </w:t>
+      </w:r>
+      <w:proofErr w:type="spellStart"/>
+      <w:r>
+        <w:t>ec</w:t>
+      </w:r>
+      <w:proofErr w:type="spellEnd"/>
+      <w:r>
+        <w:t xml:space="preserve"> instance using command </w:t>
+      </w:r>
+    </w:p>
+    <w:p>
+      <w:pPr>
+        <w:pStyle w:val="ListParagraph"/>
+        <w:numPr>
+          <w:ilvl w:val="0"/>
+          <w:numId w:val="6"/>
+        </w:numPr>
+      </w:pPr>
+      <w:r>
+        <w:t xml:space="preserve">Then install Open JDK 11 </w:t>
+      </w:r>
+    </w:p>
+    <w:p>
+      <w:pPr>
+        <w:pStyle w:val="ListParagraph"/>
+        <w:numPr>
+          <w:ilvl w:val="0"/>
+          <w:numId w:val="6"/>
+        </w:numPr>
+      </w:pPr>
+      <w:r>
+        <w:t xml:space="preserve">Then install </w:t>
+      </w:r>
+      <w:proofErr w:type="spellStart"/>
+      <w:r>
+        <w:t>git</w:t>
+      </w:r>
+      <w:proofErr w:type="spellEnd"/>
+      <w:r>
+        <w:t xml:space="preserve"> </w:t>
+      </w:r>
+    </w:p>
+    <w:p>
+      <w:pPr>
+        <w:pStyle w:val="ListParagraph"/>
+        <w:numPr>
+          <w:ilvl w:val="0"/>
+          <w:numId w:val="6"/>
+        </w:numPr>
+      </w:pPr>
+      <w:r>
+        <w:t xml:space="preserve">Then install maven </w:t>
+      </w:r>
+    </w:p>
+    <w:p>
+      <w:pPr>
+        <w:pStyle w:val="ListParagraph"/>
+        <w:numPr>
+          <w:ilvl w:val="0"/>
+          <w:numId w:val="6"/>
+        </w:numPr>
+      </w:pPr>
+      <w:r>
+        <w:t xml:space="preserve">Then install </w:t>
+      </w:r>
+      <w:proofErr w:type="spellStart"/>
+      <w:r>
+        <w:t>docker</w:t>
+      </w:r>
+      <w:proofErr w:type="spellEnd"/>
+      <w:r>
+        <w:t xml:space="preserve"> </w:t>
+      </w:r>
+    </w:p>
+    <w:p>
+      <w:pPr>
+        <w:pStyle w:val="ListParagraph"/>
+        <w:numPr>
+          <w:ilvl w:val="0"/>
+          <w:numId w:val="6"/>
+        </w:numPr>
+      </w:pPr>
+      <w:r>
+        <w:t xml:space="preserve">Then install Jenkin </w:t>
       </w:r>
     </w:p>
     <w:p/>
@@ -10543,9 +10972,6 @@
       <w:bookmarkStart w:id="0" w:name="_GoBack"/>
       <w:bookmarkEnd w:id="0"/>
     </w:p>
-    <w:p/>
-    <w:p/>
-    <w:p/>
     <w:sectPr>
       <w:pgSz w:w="12240" w:h="15840"/>
       <w:pgMar w:top="1440" w:right="1440" w:bottom="1440" w:left="1440" w:header="720" w:footer="720" w:gutter="0"/>
@@ -10559,9 +10985,9 @@
 <file path=word/numbering.xml><?xml version="1.0" encoding="utf-8"?>
 <w:numbering xmlns:wpc="http://schemas.microsoft.com/office/word/2010/wordprocessingCanvas" xmlns:mc="http://schemas.openxmlformats.org/markup-compatibility/2006" xmlns:o="urn:schemas-microsoft-com:office:office" xmlns:r="http://schemas.openxmlformats.org/officeDocument/2006/relationships" xmlns:m="http://schemas.openxmlformats.org/officeDocument/2006/math" xmlns:v="urn:schemas-microsoft-com:vml" xmlns:wp14="http://schemas.microsoft.com/office/word/2010/wordprocessingDrawing" xmlns:wp="http://schemas.openxmlformats.org/drawingml/2006/wordprocessingDrawing" xmlns:w10="urn:schemas-microsoft-com:office:word" xmlns:w="http://schemas.openxmlformats.org/wordprocessingml/2006/main" xmlns:w14="http://schemas.microsoft.com/office/word/2010/wordml" xmlns:w15="http://schemas.microsoft.com/office/word/2012/wordml" xmlns:wpg="http://schemas.microsoft.com/office/word/2010/wordprocessingGroup" xmlns:wpi="http://schemas.microsoft.com/office/word/2010/wordprocessingInk" xmlns:wne="http://schemas.microsoft.com/office/word/2006/wordml" xmlns:wps="http://schemas.microsoft.com/office/word/2010/wordprocessingShape" mc:Ignorable="w14 w15 wp14">
   <w:abstractNum w:abstractNumId="0" w15:restartNumberingAfterBreak="0">
-    <w:nsid w:val="343F201A"/>
+    <w:nsid w:val="07CB1A5F"/>
     <w:multiLevelType w:val="hybridMultilevel"/>
-    <w:tmpl w:val="98C08D16"/>
+    <w:tmpl w:val="20DABB28"/>
     <w:lvl w:ilvl="0" w:tplc="0409000F">
       <w:start w:val="1"/>
       <w:numFmt w:val="decimal"/>
@@ -10648,9 +11074,9 @@
     </w:lvl>
   </w:abstractNum>
   <w:abstractNum w:abstractNumId="1" w15:restartNumberingAfterBreak="0">
-    <w:nsid w:val="383638CC"/>
+    <w:nsid w:val="343F201A"/>
     <w:multiLevelType w:val="hybridMultilevel"/>
-    <w:tmpl w:val="75D4C046"/>
+    <w:tmpl w:val="98C08D16"/>
     <w:lvl w:ilvl="0" w:tplc="0409000F">
       <w:start w:val="1"/>
       <w:numFmt w:val="decimal"/>
@@ -10737,9 +11163,9 @@
     </w:lvl>
   </w:abstractNum>
   <w:abstractNum w:abstractNumId="2" w15:restartNumberingAfterBreak="0">
-    <w:nsid w:val="420336B4"/>
+    <w:nsid w:val="383638CC"/>
     <w:multiLevelType w:val="hybridMultilevel"/>
-    <w:tmpl w:val="B390237A"/>
+    <w:tmpl w:val="75D4C046"/>
     <w:lvl w:ilvl="0" w:tplc="0409000F">
       <w:start w:val="1"/>
       <w:numFmt w:val="decimal"/>
@@ -10826,9 +11252,9 @@
     </w:lvl>
   </w:abstractNum>
   <w:abstractNum w:abstractNumId="3" w15:restartNumberingAfterBreak="0">
-    <w:nsid w:val="4D2E322D"/>
+    <w:nsid w:val="420336B4"/>
     <w:multiLevelType w:val="hybridMultilevel"/>
-    <w:tmpl w:val="8A3CC2B0"/>
+    <w:tmpl w:val="B390237A"/>
     <w:lvl w:ilvl="0" w:tplc="0409000F">
       <w:start w:val="1"/>
       <w:numFmt w:val="decimal"/>
@@ -10915,9 +11341,9 @@
     </w:lvl>
   </w:abstractNum>
   <w:abstractNum w:abstractNumId="4" w15:restartNumberingAfterBreak="0">
-    <w:nsid w:val="6F073DAE"/>
+    <w:nsid w:val="4D2E322D"/>
     <w:multiLevelType w:val="hybridMultilevel"/>
-    <w:tmpl w:val="245890F4"/>
+    <w:tmpl w:val="8A3CC2B0"/>
     <w:lvl w:ilvl="0" w:tplc="0409000F">
       <w:start w:val="1"/>
       <w:numFmt w:val="decimal"/>
@@ -11003,20 +11429,112 @@
       </w:pPr>
     </w:lvl>
   </w:abstractNum>
+  <w:abstractNum w:abstractNumId="5" w15:restartNumberingAfterBreak="0">
+    <w:nsid w:val="6F073DAE"/>
+    <w:multiLevelType w:val="hybridMultilevel"/>
+    <w:tmpl w:val="245890F4"/>
+    <w:lvl w:ilvl="0" w:tplc="0409000F">
+      <w:start w:val="1"/>
+      <w:numFmt w:val="decimal"/>
+      <w:lvlText w:val="%1."/>
+      <w:lvlJc w:val="left"/>
+      <w:pPr>
+        <w:ind w:left="720" w:hanging="360"/>
+      </w:pPr>
+      <w:rPr>
+        <w:rFonts w:hint="default"/>
+      </w:rPr>
+    </w:lvl>
+    <w:lvl w:ilvl="1" w:tplc="04090019" w:tentative="1">
+      <w:start w:val="1"/>
+      <w:numFmt w:val="lowerLetter"/>
+      <w:lvlText w:val="%2."/>
+      <w:lvlJc w:val="left"/>
+      <w:pPr>
+        <w:ind w:left="1440" w:hanging="360"/>
+      </w:pPr>
+    </w:lvl>
+    <w:lvl w:ilvl="2" w:tplc="0409001B" w:tentative="1">
+      <w:start w:val="1"/>
+      <w:numFmt w:val="lowerRoman"/>
+      <w:lvlText w:val="%3."/>
+      <w:lvlJc w:val="right"/>
+      <w:pPr>
+        <w:ind w:left="2160" w:hanging="180"/>
+      </w:pPr>
+    </w:lvl>
+    <w:lvl w:ilvl="3" w:tplc="0409000F" w:tentative="1">
+      <w:start w:val="1"/>
+      <w:numFmt w:val="decimal"/>
+      <w:lvlText w:val="%4."/>
+      <w:lvlJc w:val="left"/>
+      <w:pPr>
+        <w:ind w:left="2880" w:hanging="360"/>
+      </w:pPr>
+    </w:lvl>
+    <w:lvl w:ilvl="4" w:tplc="04090019" w:tentative="1">
+      <w:start w:val="1"/>
+      <w:numFmt w:val="lowerLetter"/>
+      <w:lvlText w:val="%5."/>
+      <w:lvlJc w:val="left"/>
+      <w:pPr>
+        <w:ind w:left="3600" w:hanging="360"/>
+      </w:pPr>
+    </w:lvl>
+    <w:lvl w:ilvl="5" w:tplc="0409001B" w:tentative="1">
+      <w:start w:val="1"/>
+      <w:numFmt w:val="lowerRoman"/>
+      <w:lvlText w:val="%6."/>
+      <w:lvlJc w:val="right"/>
+      <w:pPr>
+        <w:ind w:left="4320" w:hanging="180"/>
+      </w:pPr>
+    </w:lvl>
+    <w:lvl w:ilvl="6" w:tplc="0409000F" w:tentative="1">
+      <w:start w:val="1"/>
+      <w:numFmt w:val="decimal"/>
+      <w:lvlText w:val="%7."/>
+      <w:lvlJc w:val="left"/>
+      <w:pPr>
+        <w:ind w:left="5040" w:hanging="360"/>
+      </w:pPr>
+    </w:lvl>
+    <w:lvl w:ilvl="7" w:tplc="04090019" w:tentative="1">
+      <w:start w:val="1"/>
+      <w:numFmt w:val="lowerLetter"/>
+      <w:lvlText w:val="%8."/>
+      <w:lvlJc w:val="left"/>
+      <w:pPr>
+        <w:ind w:left="5760" w:hanging="360"/>
+      </w:pPr>
+    </w:lvl>
+    <w:lvl w:ilvl="8" w:tplc="0409001B" w:tentative="1">
+      <w:start w:val="1"/>
+      <w:numFmt w:val="lowerRoman"/>
+      <w:lvlText w:val="%9."/>
+      <w:lvlJc w:val="right"/>
+      <w:pPr>
+        <w:ind w:left="6480" w:hanging="180"/>
+      </w:pPr>
+    </w:lvl>
+  </w:abstractNum>
   <w:num w:numId="1">
+    <w:abstractNumId w:val="3"/>
+  </w:num>
+  <w:num w:numId="2">
+    <w:abstractNumId w:val="5"/>
+  </w:num>
+  <w:num w:numId="3">
+    <w:abstractNumId w:val="4"/>
+  </w:num>
+  <w:num w:numId="4">
+    <w:abstractNumId w:val="1"/>
+  </w:num>
+  <w:num w:numId="5">
     <w:abstractNumId w:val="2"/>
   </w:num>
-  <w:num w:numId="2">
-    <w:abstractNumId w:val="4"/>
-  </w:num>
-  <w:num w:numId="3">
-    <w:abstractNumId w:val="3"/>
-  </w:num>
-  <w:num w:numId="4">
+  <w:num w:numId="6">
     <w:abstractNumId w:val="0"/>
-  </w:num>
-  <w:num w:numId="5">
-    <w:abstractNumId w:val="1"/>
   </w:num>
 </w:numbering>
 </file>
